--- a/Отчёт. Копылов, Зайцев. RE.docx
+++ b/Отчёт. Копылов, Зайцев. RE.docx
@@ -474,29 +474,7 @@
                 <w:sz w:val="32"/>
                 <w:szCs w:val="32"/>
               </w:rPr>
-              <w:t>по курсу: «</w:t>
-            </w:r>
-            <w:r>
-              <w:rPr>
-                <w:rFonts w:eastAsia="Times New Roman" w:cs="Times New Roman"/>
-                <w:b/>
-                <w:bCs/>
-                <w:color w:val="00000A"/>
-                <w:sz w:val="32"/>
-                <w:szCs w:val="32"/>
-              </w:rPr>
-              <w:t>Современные методы построения математических моделей на основе искусственных нейронных сетей</w:t>
-            </w:r>
-            <w:r>
-              <w:rPr>
-                <w:rFonts w:eastAsia="Times New Roman" w:cs="Times New Roman"/>
-                <w:b/>
-                <w:bCs/>
-                <w:color w:val="00000A"/>
-                <w:sz w:val="32"/>
-                <w:szCs w:val="32"/>
-              </w:rPr>
-              <w:t>»</w:t>
+              <w:t>по курсу: «Современные методы построения математических моделей на основе искусственных нейронных сетей»</w:t>
             </w:r>
           </w:p>
         </w:tc>
@@ -775,39 +753,7 @@
                 <w:color w:val="00000A"/>
                 <w:szCs w:val="28"/>
               </w:rPr>
-              <w:t>Выполнил</w:t>
-            </w:r>
-            <w:r>
-              <w:rPr>
-                <w:rFonts w:eastAsia="Times New Roman" w:cs="Times New Roman"/>
-                <w:color w:val="00000A"/>
-                <w:szCs w:val="28"/>
-              </w:rPr>
-              <w:t>и</w:t>
-            </w:r>
-            <w:r>
-              <w:rPr>
-                <w:rFonts w:eastAsia="Times New Roman" w:cs="Times New Roman"/>
-                <w:color w:val="00000A"/>
-                <w:szCs w:val="28"/>
-              </w:rPr>
-              <w:t xml:space="preserve"> </w:t>
-            </w:r>
-            <w:r>
-              <w:rPr>
-                <w:rFonts w:eastAsia="Times New Roman" w:cs="Times New Roman"/>
-                <w:color w:val="00000A"/>
-                <w:szCs w:val="28"/>
-              </w:rPr>
-              <w:t>студенты группы М30-2</w:t>
-            </w:r>
-            <w:r>
-              <w:rPr>
-                <w:rFonts w:eastAsia="Times New Roman" w:cs="Times New Roman"/>
-                <w:color w:val="00000A"/>
-                <w:szCs w:val="28"/>
-              </w:rPr>
-              <w:t>26</w:t>
+              <w:t>Выполнили студенты группы М30-226</w:t>
             </w:r>
             <w:r>
               <w:rPr>
@@ -1201,6 +1147,13 @@
     </w:p>
     <w:sdt>
       <w:sdtPr>
+        <w:rPr>
+          <w:rFonts w:eastAsiaTheme="minorHAnsi" w:cstheme="minorBidi"/>
+          <w:b w:val="0"/>
+          <w:sz w:val="28"/>
+          <w:szCs w:val="22"/>
+          <w:lang w:eastAsia="en-US"/>
+        </w:rPr>
         <w:id w:val="-1760671877"/>
         <w:docPartObj>
           <w:docPartGallery w:val="Table of Contents"/>
@@ -1209,11 +1162,7 @@
       </w:sdtPr>
       <w:sdtEndPr>
         <w:rPr>
-          <w:rFonts w:eastAsiaTheme="minorHAnsi" w:cstheme="minorBidi"/>
           <w:bCs/>
-          <w:sz w:val="28"/>
-          <w:szCs w:val="22"/>
-          <w:lang w:eastAsia="en-US"/>
         </w:rPr>
       </w:sdtEndPr>
       <w:sdtContent>
@@ -1232,7 +1181,10 @@
               <w:tab w:val="right" w:leader="dot" w:pos="10456"/>
             </w:tabs>
             <w:rPr>
+              <w:rFonts w:asciiTheme="minorHAnsi" w:eastAsiaTheme="minorEastAsia" w:hAnsiTheme="minorHAnsi"/>
               <w:noProof/>
+              <w:sz w:val="22"/>
+              <w:lang w:eastAsia="ru-RU"/>
             </w:rPr>
           </w:pPr>
           <w:r>
@@ -1244,7 +1196,7 @@
           <w:r>
             <w:fldChar w:fldCharType="separate"/>
           </w:r>
-          <w:hyperlink w:anchor="_Toc119851038" w:history="1">
+          <w:hyperlink w:anchor="_Toc119943320" w:history="1">
             <w:r>
               <w:rPr>
                 <w:rStyle w:val="a7"/>
@@ -1271,7 +1223,7 @@
                 <w:noProof/>
                 <w:webHidden/>
               </w:rPr>
-              <w:instrText xml:space="preserve"> PAGEREF _Toc119851038 \h </w:instrText>
+              <w:instrText xml:space="preserve"> PAGEREF _Toc119943320 \h </w:instrText>
             </w:r>
             <w:r>
               <w:rPr>
@@ -1292,6 +1244,290 @@
                 <w:webHidden/>
               </w:rPr>
               <w:t>2</w:t>
+            </w:r>
+            <w:r>
+              <w:rPr>
+                <w:noProof/>
+                <w:webHidden/>
+              </w:rPr>
+              <w:fldChar w:fldCharType="end"/>
+            </w:r>
+          </w:hyperlink>
+        </w:p>
+        <w:p>
+          <w:pPr>
+            <w:pStyle w:val="11"/>
+            <w:tabs>
+              <w:tab w:val="right" w:leader="dot" w:pos="10456"/>
+            </w:tabs>
+            <w:rPr>
+              <w:rFonts w:asciiTheme="minorHAnsi" w:eastAsiaTheme="minorEastAsia" w:hAnsiTheme="minorHAnsi"/>
+              <w:noProof/>
+              <w:sz w:val="22"/>
+              <w:lang w:eastAsia="ru-RU"/>
+            </w:rPr>
+          </w:pPr>
+          <w:hyperlink w:anchor="_Toc119943321" w:history="1">
+            <w:r>
+              <w:rPr>
+                <w:rStyle w:val="a7"/>
+                <w:noProof/>
+              </w:rPr>
+              <w:t>Датасет</w:t>
+            </w:r>
+            <w:r>
+              <w:rPr>
+                <w:noProof/>
+                <w:webHidden/>
+              </w:rPr>
+              <w:tab/>
+            </w:r>
+            <w:r>
+              <w:rPr>
+                <w:noProof/>
+                <w:webHidden/>
+              </w:rPr>
+              <w:fldChar w:fldCharType="begin"/>
+            </w:r>
+            <w:r>
+              <w:rPr>
+                <w:noProof/>
+                <w:webHidden/>
+              </w:rPr>
+              <w:instrText xml:space="preserve"> PAGEREF _Toc119943321 \h </w:instrText>
+            </w:r>
+            <w:r>
+              <w:rPr>
+                <w:noProof/>
+                <w:webHidden/>
+              </w:rPr>
+            </w:r>
+            <w:r>
+              <w:rPr>
+                <w:noProof/>
+                <w:webHidden/>
+              </w:rPr>
+              <w:fldChar w:fldCharType="separate"/>
+            </w:r>
+            <w:r>
+              <w:rPr>
+                <w:noProof/>
+                <w:webHidden/>
+              </w:rPr>
+              <w:t>4</w:t>
+            </w:r>
+            <w:r>
+              <w:rPr>
+                <w:noProof/>
+                <w:webHidden/>
+              </w:rPr>
+              <w:fldChar w:fldCharType="end"/>
+            </w:r>
+          </w:hyperlink>
+        </w:p>
+        <w:p>
+          <w:pPr>
+            <w:pStyle w:val="11"/>
+            <w:tabs>
+              <w:tab w:val="right" w:leader="dot" w:pos="10456"/>
+            </w:tabs>
+            <w:rPr>
+              <w:rFonts w:asciiTheme="minorHAnsi" w:eastAsiaTheme="minorEastAsia" w:hAnsiTheme="minorHAnsi"/>
+              <w:noProof/>
+              <w:sz w:val="22"/>
+              <w:lang w:eastAsia="ru-RU"/>
+            </w:rPr>
+          </w:pPr>
+          <w:hyperlink w:anchor="_Toc119943322" w:history="1">
+            <w:r>
+              <w:rPr>
+                <w:rStyle w:val="a7"/>
+                <w:noProof/>
+              </w:rPr>
+              <w:t>Шахматный движок</w:t>
+            </w:r>
+            <w:r>
+              <w:rPr>
+                <w:noProof/>
+                <w:webHidden/>
+              </w:rPr>
+              <w:tab/>
+            </w:r>
+            <w:r>
+              <w:rPr>
+                <w:noProof/>
+                <w:webHidden/>
+              </w:rPr>
+              <w:fldChar w:fldCharType="begin"/>
+            </w:r>
+            <w:r>
+              <w:rPr>
+                <w:noProof/>
+                <w:webHidden/>
+              </w:rPr>
+              <w:instrText xml:space="preserve"> PAGEREF _Toc119943322 \h </w:instrText>
+            </w:r>
+            <w:r>
+              <w:rPr>
+                <w:noProof/>
+                <w:webHidden/>
+              </w:rPr>
+            </w:r>
+            <w:r>
+              <w:rPr>
+                <w:noProof/>
+                <w:webHidden/>
+              </w:rPr>
+              <w:fldChar w:fldCharType="separate"/>
+            </w:r>
+            <w:r>
+              <w:rPr>
+                <w:noProof/>
+                <w:webHidden/>
+              </w:rPr>
+              <w:t>5</w:t>
+            </w:r>
+            <w:r>
+              <w:rPr>
+                <w:noProof/>
+                <w:webHidden/>
+              </w:rPr>
+              <w:fldChar w:fldCharType="end"/>
+            </w:r>
+          </w:hyperlink>
+        </w:p>
+        <w:p>
+          <w:pPr>
+            <w:pStyle w:val="11"/>
+            <w:tabs>
+              <w:tab w:val="right" w:leader="dot" w:pos="10456"/>
+            </w:tabs>
+            <w:rPr>
+              <w:rFonts w:asciiTheme="minorHAnsi" w:eastAsiaTheme="minorEastAsia" w:hAnsiTheme="minorHAnsi"/>
+              <w:noProof/>
+              <w:sz w:val="22"/>
+              <w:lang w:eastAsia="ru-RU"/>
+            </w:rPr>
+          </w:pPr>
+          <w:hyperlink w:anchor="_Toc119943323" w:history="1">
+            <w:r>
+              <w:rPr>
+                <w:rStyle w:val="a7"/>
+                <w:noProof/>
+              </w:rPr>
+              <w:t>Постановка задачи</w:t>
+            </w:r>
+            <w:r>
+              <w:rPr>
+                <w:noProof/>
+                <w:webHidden/>
+              </w:rPr>
+              <w:tab/>
+            </w:r>
+            <w:r>
+              <w:rPr>
+                <w:noProof/>
+                <w:webHidden/>
+              </w:rPr>
+              <w:fldChar w:fldCharType="begin"/>
+            </w:r>
+            <w:r>
+              <w:rPr>
+                <w:noProof/>
+                <w:webHidden/>
+              </w:rPr>
+              <w:instrText xml:space="preserve"> PAGEREF _Toc119943323 \h </w:instrText>
+            </w:r>
+            <w:r>
+              <w:rPr>
+                <w:noProof/>
+                <w:webHidden/>
+              </w:rPr>
+            </w:r>
+            <w:r>
+              <w:rPr>
+                <w:noProof/>
+                <w:webHidden/>
+              </w:rPr>
+              <w:fldChar w:fldCharType="separate"/>
+            </w:r>
+            <w:r>
+              <w:rPr>
+                <w:noProof/>
+                <w:webHidden/>
+              </w:rPr>
+              <w:t>5</w:t>
+            </w:r>
+            <w:r>
+              <w:rPr>
+                <w:noProof/>
+                <w:webHidden/>
+              </w:rPr>
+              <w:fldChar w:fldCharType="end"/>
+            </w:r>
+          </w:hyperlink>
+        </w:p>
+        <w:p>
+          <w:pPr>
+            <w:pStyle w:val="11"/>
+            <w:tabs>
+              <w:tab w:val="right" w:leader="dot" w:pos="10456"/>
+            </w:tabs>
+            <w:rPr>
+              <w:rFonts w:asciiTheme="minorHAnsi" w:eastAsiaTheme="minorEastAsia" w:hAnsiTheme="minorHAnsi"/>
+              <w:noProof/>
+              <w:sz w:val="22"/>
+              <w:lang w:eastAsia="ru-RU"/>
+            </w:rPr>
+          </w:pPr>
+          <w:hyperlink w:anchor="_Toc119943324" w:history="1">
+            <w:r>
+              <w:rPr>
+                <w:rStyle w:val="a7"/>
+                <w:noProof/>
+              </w:rPr>
+              <w:t>Обработка датасета</w:t>
+            </w:r>
+            <w:r>
+              <w:rPr>
+                <w:noProof/>
+                <w:webHidden/>
+              </w:rPr>
+              <w:tab/>
+            </w:r>
+            <w:r>
+              <w:rPr>
+                <w:noProof/>
+                <w:webHidden/>
+              </w:rPr>
+              <w:fldChar w:fldCharType="begin"/>
+            </w:r>
+            <w:r>
+              <w:rPr>
+                <w:noProof/>
+                <w:webHidden/>
+              </w:rPr>
+              <w:instrText xml:space="preserve"> PAGEREF _Toc119943324 \h </w:instrText>
+            </w:r>
+            <w:r>
+              <w:rPr>
+                <w:noProof/>
+                <w:webHidden/>
+              </w:rPr>
+            </w:r>
+            <w:r>
+              <w:rPr>
+                <w:noProof/>
+                <w:webHidden/>
+              </w:rPr>
+              <w:fldChar w:fldCharType="separate"/>
+            </w:r>
+            <w:r>
+              <w:rPr>
+                <w:noProof/>
+                <w:webHidden/>
+              </w:rPr>
+              <w:t>6</w:t>
             </w:r>
             <w:r>
               <w:rPr>
@@ -1317,7 +1553,7 @@
       <w:pPr>
         <w:pStyle w:val="1"/>
       </w:pPr>
-      <w:bookmarkStart w:id="0" w:name="_Toc119851038"/>
+      <w:bookmarkStart w:id="0" w:name="_Toc119943320"/>
       <w:r>
         <w:t>Введение.</w:t>
       </w:r>
@@ -1339,8 +1575,9 @@
           <w:noProof/>
           <w:lang w:eastAsia="ru-RU"/>
         </w:rPr>
+        <w:lastRenderedPageBreak/>
         <w:drawing>
-          <wp:anchor distT="0" distB="0" distL="114300" distR="114300" simplePos="0" relativeHeight="251658240" behindDoc="0" locked="0" layoutInCell="1" allowOverlap="1">
+          <wp:anchor distT="0" distB="0" distL="114300" distR="114300" simplePos="0" relativeHeight="251658240" behindDoc="0" locked="0" layoutInCell="1" allowOverlap="1" wp14:anchorId="2EE8F53F" wp14:editId="3A154FB3">
             <wp:simplePos x="0" y="0"/>
             <wp:positionH relativeFrom="margin">
               <wp:align>center</wp:align>
@@ -1417,11 +1654,13 @@
       <w:pPr>
         <w:pStyle w:val="1"/>
       </w:pPr>
+      <w:bookmarkStart w:id="1" w:name="_Toc119943321"/>
       <w:proofErr w:type="spellStart"/>
       <w:r>
         <w:lastRenderedPageBreak/>
         <w:t>Датасет</w:t>
       </w:r>
+      <w:bookmarkEnd w:id="1"/>
       <w:proofErr w:type="spellEnd"/>
     </w:p>
     <w:p>
@@ -1467,49 +1706,13 @@
         <w:t>~</w:t>
       </w:r>
       <w:r>
-        <w:t>3000 партиями разделёнными на 4 варианта: 1 ход до победы, 2</w:t>
-      </w:r>
-      <w:r>
-        <w:t xml:space="preserve"> ход</w:t>
-      </w:r>
-      <w:r>
-        <w:t>а</w:t>
-      </w:r>
-      <w:r>
-        <w:t xml:space="preserve"> до победы</w:t>
-      </w:r>
-      <w:r>
-        <w:t>,</w:t>
+        <w:t>3000 партиями разделёнными на 4 варианта: 1 ход до победы, 2 хода до победы,</w:t>
       </w:r>
       <w:r>
         <w:t xml:space="preserve"> </w:t>
       </w:r>
       <w:r>
-        <w:t>3</w:t>
-      </w:r>
-      <w:r>
-        <w:t xml:space="preserve"> ход</w:t>
-      </w:r>
-      <w:r>
-        <w:t>а</w:t>
-      </w:r>
-      <w:r>
-        <w:t xml:space="preserve"> до победы</w:t>
-      </w:r>
-      <w:r>
-        <w:t>, 4</w:t>
-      </w:r>
-      <w:r>
-        <w:t xml:space="preserve"> ход</w:t>
-      </w:r>
-      <w:r>
-        <w:t>а</w:t>
-      </w:r>
-      <w:r>
-        <w:t xml:space="preserve"> до победы</w:t>
-      </w:r>
-      <w:r>
-        <w:t>.</w:t>
+        <w:t>3 хода до победы, 4 хода до победы.</w:t>
       </w:r>
       <w:r>
         <w:t xml:space="preserve"> Партии представлены в файлах в </w:t>
@@ -1541,10 +1744,12 @@
       <w:pPr>
         <w:pStyle w:val="1"/>
       </w:pPr>
+      <w:bookmarkStart w:id="2" w:name="_Toc119943322"/>
       <w:r>
         <w:lastRenderedPageBreak/>
         <w:t>Шахматный движок</w:t>
       </w:r>
+      <w:bookmarkEnd w:id="2"/>
     </w:p>
     <w:p>
       <w:r>
@@ -1687,45 +1892,72 @@
       <w:pPr>
         <w:pStyle w:val="1"/>
       </w:pPr>
+      <w:bookmarkStart w:id="3" w:name="_Toc119943323"/>
       <w:r>
         <w:t>Постановка задачи</w:t>
       </w:r>
-    </w:p>
-    <w:p>
-      <w:pPr>
+      <w:bookmarkEnd w:id="3"/>
+    </w:p>
+    <w:p>
+      <w:r>
+        <w:t xml:space="preserve">В ходе исследовательской работы необходимо изучить алгоритмы </w:t>
+      </w:r>
+      <w:r>
         <w:rPr>
           <w:lang w:val="en-US"/>
         </w:rPr>
-      </w:pPr>
-      <w:r>
-        <w:t xml:space="preserve">В ходе исследовательской работы необходимо изучить алгоритмы </w:t>
+        <w:t>Reinforcement</w:t>
+      </w:r>
+      <w:r>
+        <w:t xml:space="preserve"> </w:t>
       </w:r>
       <w:r>
         <w:rPr>
           <w:lang w:val="en-US"/>
         </w:rPr>
-        <w:t>Reinforcement</w:t>
-      </w:r>
-      <w:r>
-        <w:t xml:space="preserve"> </w:t>
+        <w:t>learning</w:t>
+      </w:r>
+      <w:r>
+        <w:t xml:space="preserve"> в среде шахмат. Разработать и обучить систему способную решать шахматные задач</w:t>
+      </w:r>
+      <w:r>
+        <w:t xml:space="preserve">и в один, два, три, четыре хода с использованием алгоритмов обучения с подкреплением. Для сравнения разработать игрока, выбирающего случайные ходы и проводить сравнение с ним. Дополнительно провести сравнение всех алгоритмов </w:t>
       </w:r>
       <w:r>
         <w:rPr>
           <w:lang w:val="en-US"/>
         </w:rPr>
+        <w:t>RE</w:t>
+      </w:r>
+      <w:r>
+        <w:t xml:space="preserve"> (</w:t>
+      </w:r>
+      <w:r>
+        <w:rPr>
+          <w:lang w:val="en-US"/>
+        </w:rPr>
+        <w:t>Q</w:t>
+      </w:r>
+      <w:r>
+        <w:t>-</w:t>
+      </w:r>
+      <w:r>
+        <w:rPr>
+          <w:lang w:val="en-US"/>
+        </w:rPr>
         <w:t>learning</w:t>
       </w:r>
       <w:r>
-        <w:t xml:space="preserve"> в среде шахмат. Разработать и обучить систему способную решать шахматные задач</w:t>
-      </w:r>
-      <w:r>
-        <w:t xml:space="preserve">и в один, два, три, четыре хода с использованием алгоритмов обучения с подкреплением. Для сравнения разработать игрока, выбирающего случайные ходы и проводить сравнение с ним. Дополнительно провести сравнение всех алгоритмов </w:t>
+        <w:t xml:space="preserve">, </w:t>
       </w:r>
       <w:r>
         <w:rPr>
           <w:lang w:val="en-US"/>
         </w:rPr>
-        <w:t>RE (Q-learning, DQN)</w:t>
+        <w:t>DQN</w:t>
+      </w:r>
+      <w:r>
+        <w:t>)</w:t>
       </w:r>
     </w:p>
     <w:p>
@@ -1733,14 +1965,8 @@
         <w:spacing w:line="259" w:lineRule="auto"/>
         <w:ind w:firstLine="0"/>
         <w:jc w:val="left"/>
-        <w:rPr>
-          <w:lang w:val="en-US"/>
-        </w:rPr>
       </w:pPr>
       <w:r>
-        <w:rPr>
-          <w:lang w:val="en-US"/>
-        </w:rPr>
         <w:br w:type="page"/>
       </w:r>
     </w:p>
@@ -1748,6 +1974,7 @@
       <w:pPr>
         <w:pStyle w:val="1"/>
       </w:pPr>
+      <w:bookmarkStart w:id="4" w:name="_Toc119943324"/>
       <w:r>
         <w:lastRenderedPageBreak/>
         <w:t xml:space="preserve">Обработка </w:t>
@@ -1756,14 +1983,2003 @@
       <w:r>
         <w:t>датасета</w:t>
       </w:r>
+      <w:bookmarkEnd w:id="4"/>
       <w:proofErr w:type="spellEnd"/>
     </w:p>
     <w:p>
       <w:r>
         <w:t xml:space="preserve">Для последующего </w:t>
       </w:r>
-      <w:bookmarkStart w:id="1" w:name="_GoBack"/>
-      <w:bookmarkEnd w:id="1"/>
+      <w:r>
+        <w:t xml:space="preserve">процесса обучения найденный </w:t>
+      </w:r>
+      <w:proofErr w:type="spellStart"/>
+      <w:r>
+        <w:t>датасет</w:t>
+      </w:r>
+      <w:proofErr w:type="spellEnd"/>
+      <w:r>
+        <w:t xml:space="preserve"> подавался на вход шахматному движку с целью получить не достающие шаги до победы. Недостающие шаги необходимы для последующей оценки ходов предлагаемых разрабатываемой системы. На выходе сформирован файл формата </w:t>
+      </w:r>
+      <w:proofErr w:type="spellStart"/>
+      <w:r>
+        <w:rPr>
+          <w:lang w:val="en-US"/>
+        </w:rPr>
+        <w:t>json</w:t>
+      </w:r>
+      <w:proofErr w:type="spellEnd"/>
+      <w:r>
+        <w:t xml:space="preserve"> </w:t>
+      </w:r>
+      <w:r>
+        <w:t>(</w:t>
+      </w:r>
+      <w:r>
+        <w:t>распространенный формат хранения и передачи данных</w:t>
+      </w:r>
+      <w:r>
+        <w:t>)</w:t>
+      </w:r>
+      <w:r>
+        <w:t>. Пример полученного файла ниже:</w:t>
+      </w:r>
+    </w:p>
+    <w:p>
+      <w:pPr>
+        <w:pStyle w:val="1"/>
+      </w:pPr>
+      <w:r>
+        <w:rPr>
+          <w:noProof/>
+        </w:rPr>
+        <mc:AlternateContent>
+          <mc:Choice Requires="wps">
+            <w:drawing>
+              <wp:anchor distT="0" distB="0" distL="114300" distR="114300" simplePos="0" relativeHeight="251661312" behindDoc="0" locked="0" layoutInCell="1" allowOverlap="1" wp14:anchorId="7FA76940" wp14:editId="547DAAB2">
+                <wp:simplePos x="0" y="0"/>
+                <wp:positionH relativeFrom="column">
+                  <wp:posOffset>903605</wp:posOffset>
+                </wp:positionH>
+                <wp:positionV relativeFrom="paragraph">
+                  <wp:posOffset>3399790</wp:posOffset>
+                </wp:positionV>
+                <wp:extent cx="4839335" cy="635"/>
+                <wp:effectExtent l="0" t="0" r="0" b="0"/>
+                <wp:wrapTopAndBottom/>
+                <wp:docPr id="4" name="Надпись 4"/>
+                <wp:cNvGraphicFramePr/>
+                <a:graphic xmlns:a="http://schemas.openxmlformats.org/drawingml/2006/main">
+                  <a:graphicData uri="http://schemas.microsoft.com/office/word/2010/wordprocessingShape">
+                    <wps:wsp>
+                      <wps:cNvSpPr txBox="1"/>
+                      <wps:spPr>
+                        <a:xfrm>
+                          <a:off x="0" y="0"/>
+                          <a:ext cx="4839335" cy="635"/>
+                        </a:xfrm>
+                        <a:prstGeom prst="rect">
+                          <a:avLst/>
+                        </a:prstGeom>
+                        <a:solidFill>
+                          <a:prstClr val="white"/>
+                        </a:solidFill>
+                        <a:ln>
+                          <a:noFill/>
+                        </a:ln>
+                      </wps:spPr>
+                      <wps:txbx>
+                        <w:txbxContent>
+                          <w:p>
+                            <w:pPr>
+                              <w:pStyle w:val="a8"/>
+                              <w:jc w:val="center"/>
+                            </w:pPr>
+                            <w:r>
+                              <w:t xml:space="preserve">Рисунок </w:t>
+                            </w:r>
+                            <w:r>
+                              <w:fldChar w:fldCharType="begin"/>
+                            </w:r>
+                            <w:r>
+                              <w:instrText xml:space="preserve"> SEQ Рисунок \* ARABIC </w:instrText>
+                            </w:r>
+                            <w:r>
+                              <w:fldChar w:fldCharType="separate"/>
+                            </w:r>
+                            <w:r>
+                              <w:rPr>
+                                <w:noProof/>
+                              </w:rPr>
+                              <w:t>1</w:t>
+                            </w:r>
+                            <w:r>
+                              <w:fldChar w:fldCharType="end"/>
+                            </w:r>
+                            <w:r>
+                              <w:t xml:space="preserve">. Пример </w:t>
+                            </w:r>
+                            <w:r>
+                              <w:rPr>
+                                <w:lang w:val="en-US"/>
+                              </w:rPr>
+                              <w:t>JSON</w:t>
+                            </w:r>
+                            <w:r>
+                              <w:t xml:space="preserve"> </w:t>
+                            </w:r>
+                            <w:r>
+                              <w:t>файла.</w:t>
+                            </w:r>
+                          </w:p>
+                          <w:p>
+                            <w:pPr>
+                              <w:pStyle w:val="a8"/>
+                              <w:jc w:val="center"/>
+                              <w:rPr>
+                                <w:sz w:val="28"/>
+                              </w:rPr>
+                            </w:pPr>
+                            <w:r>
+                              <w:t xml:space="preserve">3,11 строки </w:t>
+                            </w:r>
+                            <w:r>
+                              <w:rPr>
+                                <w:lang w:val="en-US"/>
+                              </w:rPr>
+                              <w:t>fen</w:t>
+                            </w:r>
+                            <w:r>
+                              <w:t xml:space="preserve"> </w:t>
+                            </w:r>
+                            <w:r>
+                              <w:t>позиции. 5,13 следующие состояния до победы. 8,16 ходы для победы</w:t>
+                            </w:r>
+                          </w:p>
+                        </w:txbxContent>
+                      </wps:txbx>
+                      <wps:bodyPr rot="0" spcFirstLastPara="0" vertOverflow="overflow" horzOverflow="overflow" vert="horz" wrap="square" lIns="0" tIns="0" rIns="0" bIns="0" numCol="1" spcCol="0" rtlCol="0" fromWordArt="0" anchor="t" anchorCtr="0" forceAA="0" compatLnSpc="1">
+                        <a:prstTxWarp prst="textNoShape">
+                          <a:avLst/>
+                        </a:prstTxWarp>
+                        <a:spAutoFit/>
+                      </wps:bodyPr>
+                    </wps:wsp>
+                  </a:graphicData>
+                </a:graphic>
+              </wp:anchor>
+            </w:drawing>
+          </mc:Choice>
+          <mc:Fallback>
+            <w:pict>
+              <v:shapetype w14:anchorId="7FA76940" id="_x0000_t202" coordsize="21600,21600" o:spt="202" path="m,l,21600r21600,l21600,xe">
+                <v:stroke joinstyle="miter"/>
+                <v:path gradientshapeok="t" o:connecttype="rect"/>
+              </v:shapetype>
+              <v:shape id="Надпись 4" o:spid="_x0000_s1026" type="#_x0000_t202" style="position:absolute;left:0;text-align:left;margin-left:71.15pt;margin-top:267.7pt;width:381.05pt;height:.05pt;z-index:251661312;visibility:visible;mso-wrap-style:square;mso-wrap-distance-left:9pt;mso-wrap-distance-top:0;mso-wrap-distance-right:9pt;mso-wrap-distance-bottom:0;mso-position-horizontal:absolute;mso-position-horizontal-relative:text;mso-position-vertical:absolute;mso-position-vertical-relative:text;v-text-anchor:top" o:gfxdata="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" stroked="f">
+                <v:textbox style="mso-fit-shape-to-text:t" inset="0,0,0,0">
+                  <w:txbxContent>
+                    <w:p>
+                      <w:pPr>
+                        <w:pStyle w:val="a8"/>
+                        <w:jc w:val="center"/>
+                      </w:pPr>
+                      <w:r>
+                        <w:t xml:space="preserve">Рисунок </w:t>
+                      </w:r>
+                      <w:r>
+                        <w:fldChar w:fldCharType="begin"/>
+                      </w:r>
+                      <w:r>
+                        <w:instrText xml:space="preserve"> SEQ Рисунок \* ARABIC </w:instrText>
+                      </w:r>
+                      <w:r>
+                        <w:fldChar w:fldCharType="separate"/>
+                      </w:r>
+                      <w:r>
+                        <w:rPr>
+                          <w:noProof/>
+                        </w:rPr>
+                        <w:t>1</w:t>
+                      </w:r>
+                      <w:r>
+                        <w:fldChar w:fldCharType="end"/>
+                      </w:r>
+                      <w:r>
+                        <w:t xml:space="preserve">. Пример </w:t>
+                      </w:r>
+                      <w:r>
+                        <w:rPr>
+                          <w:lang w:val="en-US"/>
+                        </w:rPr>
+                        <w:t>JSON</w:t>
+                      </w:r>
+                      <w:r>
+                        <w:t xml:space="preserve"> </w:t>
+                      </w:r>
+                      <w:r>
+                        <w:t>файла.</w:t>
+                      </w:r>
+                    </w:p>
+                    <w:p>
+                      <w:pPr>
+                        <w:pStyle w:val="a8"/>
+                        <w:jc w:val="center"/>
+                        <w:rPr>
+                          <w:sz w:val="28"/>
+                        </w:rPr>
+                      </w:pPr>
+                      <w:r>
+                        <w:t xml:space="preserve">3,11 строки </w:t>
+                      </w:r>
+                      <w:r>
+                        <w:rPr>
+                          <w:lang w:val="en-US"/>
+                        </w:rPr>
+                        <w:t>fen</w:t>
+                      </w:r>
+                      <w:r>
+                        <w:t xml:space="preserve"> </w:t>
+                      </w:r>
+                      <w:r>
+                        <w:t>позиции. 5,13 следующие состояния до победы. 8,16 ходы для победы</w:t>
+                      </w:r>
+                    </w:p>
+                  </w:txbxContent>
+                </v:textbox>
+                <w10:wrap type="topAndBottom"/>
+              </v:shape>
+            </w:pict>
+          </mc:Fallback>
+        </mc:AlternateContent>
+      </w:r>
+      <w:r>
+        <w:drawing>
+          <wp:anchor distT="0" distB="0" distL="114300" distR="114300" simplePos="0" relativeHeight="251659264" behindDoc="0" locked="0" layoutInCell="1" allowOverlap="1">
+            <wp:simplePos x="0" y="0"/>
+            <wp:positionH relativeFrom="margin">
+              <wp:align>center</wp:align>
+            </wp:positionH>
+            <wp:positionV relativeFrom="paragraph">
+              <wp:posOffset>-635</wp:posOffset>
+            </wp:positionV>
+            <wp:extent cx="4839375" cy="3343742"/>
+            <wp:effectExtent l="0" t="0" r="0" b="9525"/>
+            <wp:wrapTopAndBottom/>
+            <wp:docPr id="3" name="Рисунок 3"/>
+            <wp:cNvGraphicFramePr>
+              <a:graphicFrameLocks xmlns:a="http://schemas.openxmlformats.org/drawingml/2006/main" noChangeAspect="1"/>
+            </wp:cNvGraphicFramePr>
+            <a:graphic xmlns:a="http://schemas.openxmlformats.org/drawingml/2006/main">
+              <a:graphicData uri="http://schemas.openxmlformats.org/drawingml/2006/picture">
+                <pic:pic xmlns:pic="http://schemas.openxmlformats.org/drawingml/2006/picture">
+                  <pic:nvPicPr>
+                    <pic:cNvPr id="1" name=""/>
+                    <pic:cNvPicPr/>
+                  </pic:nvPicPr>
+                  <pic:blipFill>
+                    <a:blip r:embed="rId8">
+                      <a:extLst>
+                        <a:ext uri="{28A0092B-C50C-407E-A947-70E740481C1C}">
+                          <a14:useLocalDpi xmlns:a14="http://schemas.microsoft.com/office/drawing/2010/main" val="0"/>
+                        </a:ext>
+                      </a:extLst>
+                    </a:blip>
+                    <a:stretch>
+                      <a:fillRect/>
+                    </a:stretch>
+                  </pic:blipFill>
+                  <pic:spPr>
+                    <a:xfrm>
+                      <a:off x="0" y="0"/>
+                      <a:ext cx="4839375" cy="3343742"/>
+                    </a:xfrm>
+                    <a:prstGeom prst="rect">
+                      <a:avLst/>
+                    </a:prstGeom>
+                  </pic:spPr>
+                </pic:pic>
+              </a:graphicData>
+            </a:graphic>
+          </wp:anchor>
+        </w:drawing>
+      </w:r>
+      <w:r>
+        <w:rPr>
+          <w:lang w:val="en-US"/>
+        </w:rPr>
+        <w:t>Random</w:t>
+      </w:r>
+      <w:r>
+        <w:t xml:space="preserve"> </w:t>
+      </w:r>
+      <w:r>
+        <w:rPr>
+          <w:lang w:val="en-US"/>
+        </w:rPr>
+        <w:t>agent</w:t>
+      </w:r>
+    </w:p>
+    <w:p>
+      <w:r>
+        <w:t xml:space="preserve">Как уже упоминалось ранее </w:t>
+      </w:r>
+      <w:r>
+        <w:rPr>
+          <w:lang w:val="en-US"/>
+        </w:rPr>
+        <w:t>Random</w:t>
+      </w:r>
+      <w:r>
+        <w:t xml:space="preserve"> </w:t>
+      </w:r>
+      <w:r>
+        <w:rPr>
+          <w:lang w:val="en-US"/>
+        </w:rPr>
+        <w:t>agent</w:t>
+      </w:r>
+      <w:r>
+        <w:t xml:space="preserve"> </w:t>
+      </w:r>
+      <w:r>
+        <w:t>необходим как базовый игрок, с котором возможно проводить сравнение разрабатываемых алгоритмов.</w:t>
+      </w:r>
+    </w:p>
+    <w:p>
+      <w:r>
+        <w:t>Алгоритм работы:</w:t>
+      </w:r>
+    </w:p>
+    <w:p>
+      <w:r>
+        <w:t>Игровая среда возвращает доступные позиции для возможных ходов</w:t>
+      </w:r>
+    </w:p>
+    <w:p>
+      <w:r>
+        <w:t>Агент выбирает случайный ход из списка</w:t>
+      </w:r>
+    </w:p>
+    <w:p>
+      <w:r>
+        <w:t>Возвращает среде, выбранный ход</w:t>
+      </w:r>
+    </w:p>
+    <w:p>
+      <w:pPr>
+        <w:pStyle w:val="1"/>
+      </w:pPr>
+      <w:r>
+        <w:rPr>
+          <w:lang w:val="en-US"/>
+        </w:rPr>
+        <w:lastRenderedPageBreak/>
+        <w:t>Q-learning agent</w:t>
+      </w:r>
+    </w:p>
+    <w:p>
+      <w:r>
+        <w:t xml:space="preserve">Метод </w:t>
+      </w:r>
+      <w:r>
+        <w:rPr>
+          <w:lang w:val="en-US"/>
+        </w:rPr>
+        <w:t>q</w:t>
+      </w:r>
+      <w:r>
+        <w:t>-</w:t>
+      </w:r>
+      <w:r>
+        <w:rPr>
+          <w:lang w:val="en-US"/>
+        </w:rPr>
+        <w:t>learning</w:t>
+      </w:r>
+      <w:r>
+        <w:t xml:space="preserve"> основан на введении функции </w:t>
+      </w:r>
+      <w:r>
+        <w:rPr>
+          <w:lang w:val="en-US"/>
+        </w:rPr>
+        <w:t>Q</w:t>
+      </w:r>
+      <w:r>
+        <w:t xml:space="preserve">, отражающей ценность каждого возможного действия </w:t>
+      </w:r>
+      <w:r>
+        <w:rPr>
+          <w:lang w:val="en-US"/>
+        </w:rPr>
+        <w:t>a</w:t>
+      </w:r>
+      <w:r>
+        <w:t xml:space="preserve"> агента для текущего состояния </w:t>
+      </w:r>
+      <w:r>
+        <w:rPr>
+          <w:lang w:val="en-US"/>
+        </w:rPr>
+        <w:t>s</w:t>
+      </w:r>
+      <w:r>
+        <w:t>, в котором сейчас находится симуляция. Или коротко:</w:t>
+      </w:r>
+    </w:p>
+    <w:p>
+      <w:r>
+        <w:drawing>
+          <wp:inline distT="0" distB="0" distL="0" distR="0" wp14:anchorId="26E856D0" wp14:editId="726EC9AA">
+            <wp:extent cx="866896" cy="409632"/>
+            <wp:effectExtent l="0" t="0" r="9525" b="9525"/>
+            <wp:docPr id="12" name="Рисунок 12"/>
+            <wp:cNvGraphicFramePr>
+              <a:graphicFrameLocks xmlns:a="http://schemas.openxmlformats.org/drawingml/2006/main" noChangeAspect="1"/>
+            </wp:cNvGraphicFramePr>
+            <a:graphic xmlns:a="http://schemas.openxmlformats.org/drawingml/2006/main">
+              <a:graphicData uri="http://schemas.openxmlformats.org/drawingml/2006/picture">
+                <pic:pic xmlns:pic="http://schemas.openxmlformats.org/drawingml/2006/picture">
+                  <pic:nvPicPr>
+                    <pic:cNvPr id="1" name=""/>
+                    <pic:cNvPicPr/>
+                  </pic:nvPicPr>
+                  <pic:blipFill>
+                    <a:blip r:embed="rId9"/>
+                    <a:stretch>
+                      <a:fillRect/>
+                    </a:stretch>
+                  </pic:blipFill>
+                  <pic:spPr>
+                    <a:xfrm>
+                      <a:off x="0" y="0"/>
+                      <a:ext cx="866896" cy="409632"/>
+                    </a:xfrm>
+                    <a:prstGeom prst="rect">
+                      <a:avLst/>
+                    </a:prstGeom>
+                  </pic:spPr>
+                </pic:pic>
+              </a:graphicData>
+            </a:graphic>
+          </wp:inline>
+        </w:drawing>
+      </w:r>
+    </w:p>
+    <w:p>
+      <w:r>
+        <w:t xml:space="preserve">Эта функция задает оценку агентом той награды, которую он может получить, совершив в определенный ход определенное действие. А также она включает в себя оценку того, какую награду агент может получить в будущем. Процесс обучения представляет из себя итерационное уточнение значения функции </w:t>
+      </w:r>
+      <w:r>
+        <w:rPr>
+          <w:lang w:val="en-US"/>
+        </w:rPr>
+        <w:t>Q</w:t>
+      </w:r>
+      <w:r>
+        <w:t xml:space="preserve"> на каждом ходу агента. В первую очередь следует определить величину награды, которую агент получит в э</w:t>
+      </w:r>
+      <w:r>
+        <w:t xml:space="preserve">тот ход. Запишем ее переменной </w:t>
+      </w:r>
+      <w:r>
+        <w:rPr>
+          <w:lang w:val="en-US"/>
+        </w:rPr>
+        <w:t>r</w:t>
+      </w:r>
+      <w:r>
+        <w:t>_</w:t>
+      </w:r>
+      <w:r>
+        <w:rPr>
+          <w:lang w:val="en-US"/>
+        </w:rPr>
+        <w:t>t</w:t>
+      </w:r>
+      <w:r>
+        <w:t>. Далее определим величину максимальной ожидаемой награды на последующих ходах:</w:t>
+      </w:r>
+    </w:p>
+    <w:p>
+      <w:r>
+        <w:drawing>
+          <wp:inline distT="0" distB="0" distL="0" distR="0" wp14:anchorId="2F310D1D" wp14:editId="7552AE80">
+            <wp:extent cx="1219370" cy="685896"/>
+            <wp:effectExtent l="0" t="0" r="0" b="0"/>
+            <wp:docPr id="13" name="Рисунок 13"/>
+            <wp:cNvGraphicFramePr>
+              <a:graphicFrameLocks xmlns:a="http://schemas.openxmlformats.org/drawingml/2006/main" noChangeAspect="1"/>
+            </wp:cNvGraphicFramePr>
+            <a:graphic xmlns:a="http://schemas.openxmlformats.org/drawingml/2006/main">
+              <a:graphicData uri="http://schemas.openxmlformats.org/drawingml/2006/picture">
+                <pic:pic xmlns:pic="http://schemas.openxmlformats.org/drawingml/2006/picture">
+                  <pic:nvPicPr>
+                    <pic:cNvPr id="1" name=""/>
+                    <pic:cNvPicPr/>
+                  </pic:nvPicPr>
+                  <pic:blipFill>
+                    <a:blip r:embed="rId10"/>
+                    <a:stretch>
+                      <a:fillRect/>
+                    </a:stretch>
+                  </pic:blipFill>
+                  <pic:spPr>
+                    <a:xfrm>
+                      <a:off x="0" y="0"/>
+                      <a:ext cx="1219370" cy="685896"/>
+                    </a:xfrm>
+                    <a:prstGeom prst="rect">
+                      <a:avLst/>
+                    </a:prstGeom>
+                  </pic:spPr>
+                </pic:pic>
+              </a:graphicData>
+            </a:graphic>
+          </wp:inline>
+        </w:drawing>
+      </w:r>
+    </w:p>
+    <w:p>
+      <w:r>
+        <w:t xml:space="preserve">Теперь следует решить, что для агента имеет большую ценность: сиюминутные награды или будущие. Данная проблема разрешается дополнительным коэффициентом при составляющей оценки последующих наград. В итоге предсказываемая агентом величина функции </w:t>
+      </w:r>
+      <w:r>
+        <w:rPr>
+          <w:lang w:val="en-US"/>
+        </w:rPr>
+        <w:t>Q</w:t>
+      </w:r>
+      <w:r>
+        <w:t xml:space="preserve"> на данном шаге должна быть максимально приближена к значению:</w:t>
+      </w:r>
+    </w:p>
+    <w:p>
+      <w:pPr>
+        <w:rPr>
+          <w:lang w:val="en-US"/>
+        </w:rPr>
+      </w:pPr>
+      <w:r>
+        <w:rPr>
+          <w:lang w:val="en-US"/>
+        </w:rPr>
+        <w:drawing>
+          <wp:inline distT="0" distB="0" distL="0" distR="0" wp14:anchorId="1085CF93" wp14:editId="6CE55E27">
+            <wp:extent cx="1695687" cy="485843"/>
+            <wp:effectExtent l="0" t="0" r="0" b="9525"/>
+            <wp:docPr id="16" name="Рисунок 16"/>
+            <wp:cNvGraphicFramePr>
+              <a:graphicFrameLocks xmlns:a="http://schemas.openxmlformats.org/drawingml/2006/main" noChangeAspect="1"/>
+            </wp:cNvGraphicFramePr>
+            <a:graphic xmlns:a="http://schemas.openxmlformats.org/drawingml/2006/main">
+              <a:graphicData uri="http://schemas.openxmlformats.org/drawingml/2006/picture">
+                <pic:pic xmlns:pic="http://schemas.openxmlformats.org/drawingml/2006/picture">
+                  <pic:nvPicPr>
+                    <pic:cNvPr id="1" name=""/>
+                    <pic:cNvPicPr/>
+                  </pic:nvPicPr>
+                  <pic:blipFill>
+                    <a:blip r:embed="rId11"/>
+                    <a:stretch>
+                      <a:fillRect/>
+                    </a:stretch>
+                  </pic:blipFill>
+                  <pic:spPr>
+                    <a:xfrm>
+                      <a:off x="0" y="0"/>
+                      <a:ext cx="1695687" cy="485843"/>
+                    </a:xfrm>
+                    <a:prstGeom prst="rect">
+                      <a:avLst/>
+                    </a:prstGeom>
+                  </pic:spPr>
+                </pic:pic>
+              </a:graphicData>
+            </a:graphic>
+          </wp:inline>
+        </w:drawing>
+      </w:r>
+    </w:p>
+    <w:p>
+      <w:r>
+        <w:t xml:space="preserve">Таким образом, ошибка предсказания агентом значения функции </w:t>
+      </w:r>
+      <w:r>
+        <w:rPr>
+          <w:lang w:val="en-US"/>
+        </w:rPr>
+        <w:t>Q</w:t>
+      </w:r>
+      <w:r>
+        <w:t xml:space="preserve"> для текущего хода запишется следующим образом:</w:t>
+      </w:r>
+    </w:p>
+    <w:p>
+      <w:pPr>
+        <w:rPr>
+          <w:lang w:val="en-US"/>
+        </w:rPr>
+      </w:pPr>
+      <w:r>
+        <w:drawing>
+          <wp:inline distT="0" distB="0" distL="0" distR="0" wp14:anchorId="2F08DB09" wp14:editId="4AA6F4B9">
+            <wp:extent cx="2486372" cy="533474"/>
+            <wp:effectExtent l="0" t="0" r="9525" b="0"/>
+            <wp:docPr id="15" name="Рисунок 15"/>
+            <wp:cNvGraphicFramePr>
+              <a:graphicFrameLocks xmlns:a="http://schemas.openxmlformats.org/drawingml/2006/main" noChangeAspect="1"/>
+            </wp:cNvGraphicFramePr>
+            <a:graphic xmlns:a="http://schemas.openxmlformats.org/drawingml/2006/main">
+              <a:graphicData uri="http://schemas.openxmlformats.org/drawingml/2006/picture">
+                <pic:pic xmlns:pic="http://schemas.openxmlformats.org/drawingml/2006/picture">
+                  <pic:nvPicPr>
+                    <pic:cNvPr id="1" name=""/>
+                    <pic:cNvPicPr/>
+                  </pic:nvPicPr>
+                  <pic:blipFill>
+                    <a:blip r:embed="rId12"/>
+                    <a:stretch>
+                      <a:fillRect/>
+                    </a:stretch>
+                  </pic:blipFill>
+                  <pic:spPr>
+                    <a:xfrm>
+                      <a:off x="0" y="0"/>
+                      <a:ext cx="2486372" cy="533474"/>
+                    </a:xfrm>
+                    <a:prstGeom prst="rect">
+                      <a:avLst/>
+                    </a:prstGeom>
+                  </pic:spPr>
+                </pic:pic>
+              </a:graphicData>
+            </a:graphic>
+          </wp:inline>
+        </w:drawing>
+      </w:r>
+    </w:p>
+    <w:p>
+      <w:pPr>
+        <w:rPr>
+          <w:lang w:val="en-US"/>
+        </w:rPr>
+      </w:pPr>
+    </w:p>
+    <w:p>
+      <w:r>
+        <w:lastRenderedPageBreak/>
+        <w:t xml:space="preserve">Введем коэффициент, который будет регулировать скорость обучения агента. Тогда формула для итерационного расчета функции </w:t>
+      </w:r>
+      <w:r>
+        <w:rPr>
+          <w:lang w:val="en-US"/>
+        </w:rPr>
+        <w:t>Q</w:t>
+      </w:r>
+      <w:r>
+        <w:t xml:space="preserve"> имеет вид:</w:t>
+      </w:r>
+    </w:p>
+    <w:p>
+      <w:r>
+        <w:drawing>
+          <wp:inline distT="0" distB="0" distL="0" distR="0" wp14:anchorId="320729D1" wp14:editId="2097C216">
+            <wp:extent cx="2495898" cy="523948"/>
+            <wp:effectExtent l="0" t="0" r="0" b="9525"/>
+            <wp:docPr id="17" name="Рисунок 17"/>
+            <wp:cNvGraphicFramePr>
+              <a:graphicFrameLocks xmlns:a="http://schemas.openxmlformats.org/drawingml/2006/main" noChangeAspect="1"/>
+            </wp:cNvGraphicFramePr>
+            <a:graphic xmlns:a="http://schemas.openxmlformats.org/drawingml/2006/main">
+              <a:graphicData uri="http://schemas.openxmlformats.org/drawingml/2006/picture">
+                <pic:pic xmlns:pic="http://schemas.openxmlformats.org/drawingml/2006/picture">
+                  <pic:nvPicPr>
+                    <pic:cNvPr id="1" name=""/>
+                    <pic:cNvPicPr/>
+                  </pic:nvPicPr>
+                  <pic:blipFill>
+                    <a:blip r:embed="rId13"/>
+                    <a:stretch>
+                      <a:fillRect/>
+                    </a:stretch>
+                  </pic:blipFill>
+                  <pic:spPr>
+                    <a:xfrm>
+                      <a:off x="0" y="0"/>
+                      <a:ext cx="2495898" cy="523948"/>
+                    </a:xfrm>
+                    <a:prstGeom prst="rect">
+                      <a:avLst/>
+                    </a:prstGeom>
+                  </pic:spPr>
+                </pic:pic>
+              </a:graphicData>
+            </a:graphic>
+          </wp:inline>
+        </w:drawing>
+      </w:r>
+    </w:p>
+    <w:p>
+      <w:r>
+        <w:t xml:space="preserve">Общая формула итерационного расчета функции </w:t>
+      </w:r>
+      <w:r>
+        <w:rPr>
+          <w:lang w:val="en-US"/>
+        </w:rPr>
+        <w:t>Q</w:t>
+      </w:r>
+      <w:r>
+        <w:t>:</w:t>
+      </w:r>
+    </w:p>
+    <w:p>
+      <w:pPr>
+        <w:rPr>
+          <w:lang w:val="en-US"/>
+        </w:rPr>
+      </w:pPr>
+      <w:r>
+        <w:drawing>
+          <wp:inline distT="0" distB="0" distL="0" distR="0" wp14:anchorId="32F58D45" wp14:editId="5EF7A51D">
+            <wp:extent cx="4706007" cy="590632"/>
+            <wp:effectExtent l="0" t="0" r="0" b="0"/>
+            <wp:docPr id="18" name="Рисунок 18"/>
+            <wp:cNvGraphicFramePr>
+              <a:graphicFrameLocks xmlns:a="http://schemas.openxmlformats.org/drawingml/2006/main" noChangeAspect="1"/>
+            </wp:cNvGraphicFramePr>
+            <a:graphic xmlns:a="http://schemas.openxmlformats.org/drawingml/2006/main">
+              <a:graphicData uri="http://schemas.openxmlformats.org/drawingml/2006/picture">
+                <pic:pic xmlns:pic="http://schemas.openxmlformats.org/drawingml/2006/picture">
+                  <pic:nvPicPr>
+                    <pic:cNvPr id="1" name=""/>
+                    <pic:cNvPicPr/>
+                  </pic:nvPicPr>
+                  <pic:blipFill>
+                    <a:blip r:embed="rId14"/>
+                    <a:stretch>
+                      <a:fillRect/>
+                    </a:stretch>
+                  </pic:blipFill>
+                  <pic:spPr>
+                    <a:xfrm>
+                      <a:off x="0" y="0"/>
+                      <a:ext cx="4706007" cy="590632"/>
+                    </a:xfrm>
+                    <a:prstGeom prst="rect">
+                      <a:avLst/>
+                    </a:prstGeom>
+                  </pic:spPr>
+                </pic:pic>
+              </a:graphicData>
+            </a:graphic>
+          </wp:inline>
+        </w:drawing>
+      </w:r>
+    </w:p>
+    <w:p>
+      <w:r>
+        <w:t xml:space="preserve">Алгоритм агента для исследуемого процесса: </w:t>
+      </w:r>
+    </w:p>
+    <w:p>
+      <w:r>
+        <w:rPr>
+          <w:noProof/>
+          <w:lang w:eastAsia="ru-RU"/>
+        </w:rPr>
+        <w:lastRenderedPageBreak/>
+        <mc:AlternateContent>
+          <mc:Choice Requires="wpc">
+            <w:drawing>
+              <wp:inline distT="0" distB="0" distL="0" distR="0">
+                <wp:extent cx="5486400" cy="7696200"/>
+                <wp:effectExtent l="0" t="0" r="19050" b="0"/>
+                <wp:docPr id="19" name="Полотно 19"/>
+                <wp:cNvGraphicFramePr>
+                  <a:graphicFrameLocks xmlns:a="http://schemas.openxmlformats.org/drawingml/2006/main" noChangeAspect="1"/>
+                </wp:cNvGraphicFramePr>
+                <a:graphic xmlns:a="http://schemas.openxmlformats.org/drawingml/2006/main">
+                  <a:graphicData uri="http://schemas.microsoft.com/office/word/2010/wordprocessingCanvas">
+                    <wpc:wpc>
+                      <wpc:bg/>
+                      <wpc:whole/>
+                      <wps:wsp>
+                        <wps:cNvPr id="39" name="Надпись 39"/>
+                        <wps:cNvSpPr txBox="1"/>
+                        <wps:spPr>
+                          <a:xfrm>
+                            <a:off x="38100" y="2743198"/>
+                            <a:ext cx="1152525" cy="838201"/>
+                          </a:xfrm>
+                          <a:prstGeom prst="rect">
+                            <a:avLst/>
+                          </a:prstGeom>
+                          <a:solidFill>
+                            <a:schemeClr val="lt1"/>
+                          </a:solidFill>
+                          <a:ln w="6350">
+                            <a:solidFill>
+                              <a:prstClr val="black"/>
+                            </a:solidFill>
+                          </a:ln>
+                        </wps:spPr>
+                        <wps:txbx>
+                          <w:txbxContent>
+                            <w:p>
+                              <w:pPr>
+                                <w:ind w:firstLine="0"/>
+                              </w:pPr>
+                              <w:r>
+                                <w:t>Все эпохи пройдены?</w:t>
+                              </w:r>
+                            </w:p>
+                          </w:txbxContent>
+                        </wps:txbx>
+                        <wps:bodyPr rot="0" spcFirstLastPara="0" vertOverflow="overflow" horzOverflow="overflow" vert="horz" wrap="square" lIns="91440" tIns="45720" rIns="91440" bIns="45720" numCol="1" spcCol="0" rtlCol="0" fromWordArt="0" anchor="t" anchorCtr="0" forceAA="0" compatLnSpc="1">
+                          <a:prstTxWarp prst="textNoShape">
+                            <a:avLst/>
+                          </a:prstTxWarp>
+                          <a:noAutofit/>
+                        </wps:bodyPr>
+                      </wps:wsp>
+                      <wps:wsp>
+                        <wps:cNvPr id="36" name="Надпись 36"/>
+                        <wps:cNvSpPr txBox="1"/>
+                        <wps:spPr>
+                          <a:xfrm>
+                            <a:off x="4333875" y="3390900"/>
+                            <a:ext cx="1152525" cy="304800"/>
+                          </a:xfrm>
+                          <a:prstGeom prst="rect">
+                            <a:avLst/>
+                          </a:prstGeom>
+                          <a:solidFill>
+                            <a:schemeClr val="lt1"/>
+                          </a:solidFill>
+                          <a:ln w="6350">
+                            <a:solidFill>
+                              <a:prstClr val="black"/>
+                            </a:solidFill>
+                          </a:ln>
+                        </wps:spPr>
+                        <wps:txbx>
+                          <w:txbxContent>
+                            <w:p>
+                              <w:pPr>
+                                <w:ind w:firstLine="0"/>
+                              </w:pPr>
+                              <w:r>
+                                <w:t>Шах и мат?</w:t>
+                              </w:r>
+                            </w:p>
+                          </w:txbxContent>
+                        </wps:txbx>
+                        <wps:bodyPr rot="0" spcFirstLastPara="0" vertOverflow="overflow" horzOverflow="overflow" vert="horz" wrap="square" lIns="91440" tIns="45720" rIns="91440" bIns="45720" numCol="1" spcCol="0" rtlCol="0" fromWordArt="0" anchor="t" anchorCtr="0" forceAA="0" compatLnSpc="1">
+                          <a:prstTxWarp prst="textNoShape">
+                            <a:avLst/>
+                          </a:prstTxWarp>
+                          <a:noAutofit/>
+                        </wps:bodyPr>
+                      </wps:wsp>
+                      <wps:wsp>
+                        <wps:cNvPr id="37" name="Надпись 37"/>
+                        <wps:cNvSpPr txBox="1"/>
+                        <wps:spPr>
+                          <a:xfrm>
+                            <a:off x="1190625" y="6029325"/>
+                            <a:ext cx="1952625" cy="304800"/>
+                          </a:xfrm>
+                          <a:prstGeom prst="rect">
+                            <a:avLst/>
+                          </a:prstGeom>
+                          <a:solidFill>
+                            <a:schemeClr val="lt1"/>
+                          </a:solidFill>
+                          <a:ln w="6350">
+                            <a:solidFill>
+                              <a:prstClr val="black"/>
+                            </a:solidFill>
+                          </a:ln>
+                        </wps:spPr>
+                        <wps:txbx>
+                          <w:txbxContent>
+                            <w:p>
+                              <w:pPr>
+                                <w:ind w:firstLine="0"/>
+                              </w:pPr>
+                              <w:r>
+                                <w:t xml:space="preserve">Следующий ход </w:t>
+                              </w:r>
+                            </w:p>
+                          </w:txbxContent>
+                        </wps:txbx>
+                        <wps:bodyPr rot="0" spcFirstLastPara="0" vertOverflow="overflow" horzOverflow="overflow" vert="horz" wrap="square" lIns="91440" tIns="45720" rIns="91440" bIns="45720" numCol="1" spcCol="0" rtlCol="0" fromWordArt="0" anchor="t" anchorCtr="0" forceAA="0" compatLnSpc="1">
+                          <a:prstTxWarp prst="textNoShape">
+                            <a:avLst/>
+                          </a:prstTxWarp>
+                          <a:noAutofit/>
+                        </wps:bodyPr>
+                      </wps:wsp>
+                      <wps:wsp>
+                        <wps:cNvPr id="20" name="Овал 20"/>
+                        <wps:cNvSpPr/>
+                        <wps:spPr>
+                          <a:xfrm>
+                            <a:off x="1895475" y="295275"/>
+                            <a:ext cx="1362075" cy="495300"/>
+                          </a:xfrm>
+                          <a:prstGeom prst="ellipse">
+                            <a:avLst/>
+                          </a:prstGeom>
+                        </wps:spPr>
+                        <wps:style>
+                          <a:lnRef idx="2">
+                            <a:schemeClr val="accent1">
+                              <a:shade val="50000"/>
+                            </a:schemeClr>
+                          </a:lnRef>
+                          <a:fillRef idx="1">
+                            <a:schemeClr val="accent1"/>
+                          </a:fillRef>
+                          <a:effectRef idx="0">
+                            <a:schemeClr val="accent1"/>
+                          </a:effectRef>
+                          <a:fontRef idx="minor">
+                            <a:schemeClr val="lt1"/>
+                          </a:fontRef>
+                        </wps:style>
+                        <wps:txbx>
+                          <w:txbxContent>
+                            <w:p>
+                              <w:pPr>
+                                <w:ind w:firstLine="0"/>
+                                <w:jc w:val="center"/>
+                              </w:pPr>
+                              <w:r>
+                                <w:t>Начало</w:t>
+                              </w:r>
+                            </w:p>
+                          </w:txbxContent>
+                        </wps:txbx>
+                        <wps:bodyPr rot="0" spcFirstLastPara="0" vertOverflow="overflow" horzOverflow="overflow" vert="horz" wrap="square" lIns="0" tIns="0" rIns="0" bIns="0" numCol="1" spcCol="0" rtlCol="0" fromWordArt="0" anchor="b" anchorCtr="0" forceAA="0" compatLnSpc="1">
+                          <a:prstTxWarp prst="textNoShape">
+                            <a:avLst/>
+                          </a:prstTxWarp>
+                          <a:noAutofit/>
+                        </wps:bodyPr>
+                      </wps:wsp>
+                      <wps:wsp>
+                        <wps:cNvPr id="21" name="Прямоугольник 21"/>
+                        <wps:cNvSpPr/>
+                        <wps:spPr>
+                          <a:xfrm>
+                            <a:off x="1466850" y="1019175"/>
+                            <a:ext cx="2438399" cy="590550"/>
+                          </a:xfrm>
+                          <a:prstGeom prst="rect">
+                            <a:avLst/>
+                          </a:prstGeom>
+                        </wps:spPr>
+                        <wps:style>
+                          <a:lnRef idx="2">
+                            <a:schemeClr val="accent1">
+                              <a:shade val="50000"/>
+                            </a:schemeClr>
+                          </a:lnRef>
+                          <a:fillRef idx="1">
+                            <a:schemeClr val="accent1"/>
+                          </a:fillRef>
+                          <a:effectRef idx="0">
+                            <a:schemeClr val="accent1"/>
+                          </a:effectRef>
+                          <a:fontRef idx="minor">
+                            <a:schemeClr val="lt1"/>
+                          </a:fontRef>
+                        </wps:style>
+                        <wps:txbx>
+                          <w:txbxContent>
+                            <w:p>
+                              <w:pPr>
+                                <w:ind w:firstLine="0"/>
+                                <w:jc w:val="center"/>
+                                <w:rPr>
+                                  <w:lang w:val="en-US"/>
+                                </w:rPr>
+                              </w:pPr>
+                              <w:r>
+                                <w:t xml:space="preserve">Инициализация класса </w:t>
+                              </w:r>
+                              <w:proofErr w:type="spellStart"/>
+                              <w:r>
+                                <w:rPr>
+                                  <w:lang w:val="en-US"/>
+                                </w:rPr>
+                                <w:t>RandomAgent</w:t>
+                              </w:r>
+                              <w:proofErr w:type="spellEnd"/>
+                            </w:p>
+                          </w:txbxContent>
+                        </wps:txbx>
+                        <wps:bodyPr rot="0" spcFirstLastPara="0" vertOverflow="overflow" horzOverflow="overflow" vert="horz" wrap="square" lIns="91440" tIns="45720" rIns="91440" bIns="45720" numCol="1" spcCol="0" rtlCol="0" fromWordArt="0" anchor="ctr" anchorCtr="0" forceAA="0" compatLnSpc="1">
+                          <a:prstTxWarp prst="textNoShape">
+                            <a:avLst/>
+                          </a:prstTxWarp>
+                          <a:noAutofit/>
+                        </wps:bodyPr>
+                      </wps:wsp>
+                      <wps:wsp>
+                        <wps:cNvPr id="22" name="Прямоугольник 22"/>
+                        <wps:cNvSpPr/>
+                        <wps:spPr>
+                          <a:xfrm>
+                            <a:off x="1466850" y="1800225"/>
+                            <a:ext cx="2438399" cy="590550"/>
+                          </a:xfrm>
+                          <a:prstGeom prst="rect">
+                            <a:avLst/>
+                          </a:prstGeom>
+                        </wps:spPr>
+                        <wps:style>
+                          <a:lnRef idx="2">
+                            <a:schemeClr val="accent1">
+                              <a:shade val="50000"/>
+                            </a:schemeClr>
+                          </a:lnRef>
+                          <a:fillRef idx="1">
+                            <a:schemeClr val="accent1"/>
+                          </a:fillRef>
+                          <a:effectRef idx="0">
+                            <a:schemeClr val="accent1"/>
+                          </a:effectRef>
+                          <a:fontRef idx="minor">
+                            <a:schemeClr val="lt1"/>
+                          </a:fontRef>
+                        </wps:style>
+                        <wps:txbx>
+                          <w:txbxContent>
+                            <w:p>
+                              <w:pPr>
+                                <w:ind w:firstLine="0"/>
+                                <w:jc w:val="center"/>
+                                <w:rPr>
+                                  <w:lang w:val="en-US"/>
+                                </w:rPr>
+                              </w:pPr>
+                              <w:r>
+                                <w:t xml:space="preserve">Инициализация класса </w:t>
+                              </w:r>
+                              <w:r>
+                                <w:rPr>
+                                  <w:lang w:val="en-US"/>
+                                </w:rPr>
+                                <w:t>Q-</w:t>
+                              </w:r>
+                              <w:proofErr w:type="spellStart"/>
+                              <w:r>
+                                <w:rPr>
+                                  <w:lang w:val="en-US"/>
+                                </w:rPr>
+                                <w:t>learningAgent</w:t>
+                              </w:r>
+                              <w:proofErr w:type="spellEnd"/>
+                            </w:p>
+                          </w:txbxContent>
+                        </wps:txbx>
+                        <wps:bodyPr rot="0" spcFirstLastPara="0" vertOverflow="overflow" horzOverflow="overflow" vert="horz" wrap="square" lIns="91440" tIns="45720" rIns="91440" bIns="45720" numCol="1" spcCol="0" rtlCol="0" fromWordArt="0" anchor="ctr" anchorCtr="0" forceAA="0" compatLnSpc="1">
+                          <a:prstTxWarp prst="textNoShape">
+                            <a:avLst/>
+                          </a:prstTxWarp>
+                          <a:noAutofit/>
+                        </wps:bodyPr>
+                      </wps:wsp>
+                      <wps:wsp>
+                        <wps:cNvPr id="23" name="Прямоугольник 23"/>
+                        <wps:cNvSpPr/>
+                        <wps:spPr>
+                          <a:xfrm>
+                            <a:off x="1466850" y="2752725"/>
+                            <a:ext cx="2438399" cy="590550"/>
+                          </a:xfrm>
+                          <a:prstGeom prst="rect">
+                            <a:avLst/>
+                          </a:prstGeom>
+                        </wps:spPr>
+                        <wps:style>
+                          <a:lnRef idx="2">
+                            <a:schemeClr val="accent1">
+                              <a:shade val="50000"/>
+                            </a:schemeClr>
+                          </a:lnRef>
+                          <a:fillRef idx="1">
+                            <a:schemeClr val="accent1"/>
+                          </a:fillRef>
+                          <a:effectRef idx="0">
+                            <a:schemeClr val="accent1"/>
+                          </a:effectRef>
+                          <a:fontRef idx="minor">
+                            <a:schemeClr val="lt1"/>
+                          </a:fontRef>
+                        </wps:style>
+                        <wps:txbx>
+                          <w:txbxContent>
+                            <w:p>
+                              <w:pPr>
+                                <w:ind w:firstLine="0"/>
+                                <w:jc w:val="center"/>
+                              </w:pPr>
+                              <w:r>
+                                <w:t xml:space="preserve">Цикл обучения на </w:t>
+                              </w:r>
+                              <w:r>
+                                <w:rPr>
+                                  <w:lang w:val="en-US"/>
+                                </w:rPr>
+                                <w:t xml:space="preserve">n </w:t>
+                              </w:r>
+                              <w:r>
+                                <w:t>эпох</w:t>
+                              </w:r>
+                            </w:p>
+                          </w:txbxContent>
+                        </wps:txbx>
+                        <wps:bodyPr rot="0" spcFirstLastPara="0" vertOverflow="overflow" horzOverflow="overflow" vert="horz" wrap="square" lIns="91440" tIns="45720" rIns="91440" bIns="45720" numCol="1" spcCol="0" rtlCol="0" fromWordArt="0" anchor="ctr" anchorCtr="0" forceAA="0" compatLnSpc="1">
+                          <a:prstTxWarp prst="textNoShape">
+                            <a:avLst/>
+                          </a:prstTxWarp>
+                          <a:noAutofit/>
+                        </wps:bodyPr>
+                      </wps:wsp>
+                      <wps:wsp>
+                        <wps:cNvPr id="24" name="Прямоугольник 24"/>
+                        <wps:cNvSpPr/>
+                        <wps:spPr>
+                          <a:xfrm>
+                            <a:off x="1466850" y="3629025"/>
+                            <a:ext cx="2438399" cy="590550"/>
+                          </a:xfrm>
+                          <a:prstGeom prst="rect">
+                            <a:avLst/>
+                          </a:prstGeom>
+                        </wps:spPr>
+                        <wps:style>
+                          <a:lnRef idx="2">
+                            <a:schemeClr val="accent1">
+                              <a:shade val="50000"/>
+                            </a:schemeClr>
+                          </a:lnRef>
+                          <a:fillRef idx="1">
+                            <a:schemeClr val="accent1"/>
+                          </a:fillRef>
+                          <a:effectRef idx="0">
+                            <a:schemeClr val="accent1"/>
+                          </a:effectRef>
+                          <a:fontRef idx="minor">
+                            <a:schemeClr val="lt1"/>
+                          </a:fontRef>
+                        </wps:style>
+                        <wps:txbx>
+                          <w:txbxContent>
+                            <w:p>
+                              <w:pPr>
+                                <w:ind w:firstLine="0"/>
+                                <w:jc w:val="center"/>
+                              </w:pPr>
+                              <w:r>
+                                <w:t xml:space="preserve">Получение очередной партии из </w:t>
+                              </w:r>
+                              <w:r>
+                                <w:rPr>
+                                  <w:lang w:val="en-US"/>
+                                </w:rPr>
+                                <w:t>JSON</w:t>
+                              </w:r>
+                            </w:p>
+                          </w:txbxContent>
+                        </wps:txbx>
+                        <wps:bodyPr rot="0" spcFirstLastPara="0" vertOverflow="overflow" horzOverflow="overflow" vert="horz" wrap="square" lIns="91440" tIns="45720" rIns="91440" bIns="45720" numCol="1" spcCol="0" rtlCol="0" fromWordArt="0" anchor="ctr" anchorCtr="0" forceAA="0" compatLnSpc="1">
+                          <a:prstTxWarp prst="textNoShape">
+                            <a:avLst/>
+                          </a:prstTxWarp>
+                          <a:noAutofit/>
+                        </wps:bodyPr>
+                      </wps:wsp>
+                      <wps:wsp>
+                        <wps:cNvPr id="25" name="Прямоугольник 25"/>
+                        <wps:cNvSpPr/>
+                        <wps:spPr>
+                          <a:xfrm>
+                            <a:off x="1466850" y="4448175"/>
+                            <a:ext cx="2438399" cy="590550"/>
+                          </a:xfrm>
+                          <a:prstGeom prst="rect">
+                            <a:avLst/>
+                          </a:prstGeom>
+                        </wps:spPr>
+                        <wps:style>
+                          <a:lnRef idx="2">
+                            <a:schemeClr val="accent1">
+                              <a:shade val="50000"/>
+                            </a:schemeClr>
+                          </a:lnRef>
+                          <a:fillRef idx="1">
+                            <a:schemeClr val="accent1"/>
+                          </a:fillRef>
+                          <a:effectRef idx="0">
+                            <a:schemeClr val="accent1"/>
+                          </a:effectRef>
+                          <a:fontRef idx="minor">
+                            <a:schemeClr val="lt1"/>
+                          </a:fontRef>
+                        </wps:style>
+                        <wps:txbx>
+                          <w:txbxContent>
+                            <w:p>
+                              <w:pPr>
+                                <w:ind w:firstLine="0"/>
+                                <w:jc w:val="center"/>
+                              </w:pPr>
+                              <w:r>
+                                <w:t>Цикл</w:t>
+                              </w:r>
+                              <w:r>
+                                <w:t xml:space="preserve"> игры до стадии «Шах и Мат»</w:t>
+                              </w:r>
+                            </w:p>
+                          </w:txbxContent>
+                        </wps:txbx>
+                        <wps:bodyPr rot="0" spcFirstLastPara="0" vertOverflow="overflow" horzOverflow="overflow" vert="horz" wrap="square" lIns="91440" tIns="45720" rIns="91440" bIns="45720" numCol="1" spcCol="0" rtlCol="0" fromWordArt="0" anchor="ctr" anchorCtr="0" forceAA="0" compatLnSpc="1">
+                          <a:prstTxWarp prst="textNoShape">
+                            <a:avLst/>
+                          </a:prstTxWarp>
+                          <a:noAutofit/>
+                        </wps:bodyPr>
+                      </wps:wsp>
+                      <wps:wsp>
+                        <wps:cNvPr id="26" name="Прямоугольник 26"/>
+                        <wps:cNvSpPr/>
+                        <wps:spPr>
+                          <a:xfrm>
+                            <a:off x="1466850" y="5372100"/>
+                            <a:ext cx="2438399" cy="590550"/>
+                          </a:xfrm>
+                          <a:prstGeom prst="rect">
+                            <a:avLst/>
+                          </a:prstGeom>
+                        </wps:spPr>
+                        <wps:style>
+                          <a:lnRef idx="2">
+                            <a:schemeClr val="accent1">
+                              <a:shade val="50000"/>
+                            </a:schemeClr>
+                          </a:lnRef>
+                          <a:fillRef idx="1">
+                            <a:schemeClr val="accent1"/>
+                          </a:fillRef>
+                          <a:effectRef idx="0">
+                            <a:schemeClr val="accent1"/>
+                          </a:effectRef>
+                          <a:fontRef idx="minor">
+                            <a:schemeClr val="lt1"/>
+                          </a:fontRef>
+                        </wps:style>
+                        <wps:txbx>
+                          <w:txbxContent>
+                            <w:p>
+                              <w:pPr>
+                                <w:ind w:firstLine="0"/>
+                                <w:jc w:val="center"/>
+                              </w:pPr>
+                              <w:r>
+                                <w:t>Игра/Обучение</w:t>
+                              </w:r>
+                            </w:p>
+                          </w:txbxContent>
+                        </wps:txbx>
+                        <wps:bodyPr rot="0" spcFirstLastPara="0" vertOverflow="overflow" horzOverflow="overflow" vert="horz" wrap="square" lIns="91440" tIns="45720" rIns="91440" bIns="45720" numCol="1" spcCol="0" rtlCol="0" fromWordArt="0" anchor="ctr" anchorCtr="0" forceAA="0" compatLnSpc="1">
+                          <a:prstTxWarp prst="textNoShape">
+                            <a:avLst/>
+                          </a:prstTxWarp>
+                          <a:noAutofit/>
+                        </wps:bodyPr>
+                      </wps:wsp>
+                      <wps:wsp>
+                        <wps:cNvPr id="27" name="Овал 27"/>
+                        <wps:cNvSpPr/>
+                        <wps:spPr>
+                          <a:xfrm>
+                            <a:off x="1962150" y="7000875"/>
+                            <a:ext cx="1362075" cy="495300"/>
+                          </a:xfrm>
+                          <a:prstGeom prst="ellipse">
+                            <a:avLst/>
+                          </a:prstGeom>
+                        </wps:spPr>
+                        <wps:style>
+                          <a:lnRef idx="2">
+                            <a:schemeClr val="accent1">
+                              <a:shade val="50000"/>
+                            </a:schemeClr>
+                          </a:lnRef>
+                          <a:fillRef idx="1">
+                            <a:schemeClr val="accent1"/>
+                          </a:fillRef>
+                          <a:effectRef idx="0">
+                            <a:schemeClr val="accent1"/>
+                          </a:effectRef>
+                          <a:fontRef idx="minor">
+                            <a:schemeClr val="lt1"/>
+                          </a:fontRef>
+                        </wps:style>
+                        <wps:txbx>
+                          <w:txbxContent>
+                            <w:p>
+                              <w:pPr>
+                                <w:ind w:firstLine="0"/>
+                                <w:jc w:val="center"/>
+                              </w:pPr>
+                              <w:r>
+                                <w:t>Конец</w:t>
+                              </w:r>
+                            </w:p>
+                          </w:txbxContent>
+                        </wps:txbx>
+                        <wps:bodyPr rot="0" spcFirstLastPara="0" vertOverflow="overflow" horzOverflow="overflow" vert="horz" wrap="square" lIns="0" tIns="0" rIns="0" bIns="0" numCol="1" spcCol="0" rtlCol="0" fromWordArt="0" anchor="b" anchorCtr="0" forceAA="0" compatLnSpc="1">
+                          <a:prstTxWarp prst="textNoShape">
+                            <a:avLst/>
+                          </a:prstTxWarp>
+                          <a:noAutofit/>
+                        </wps:bodyPr>
+                      </wps:wsp>
+                      <wps:wsp>
+                        <wps:cNvPr id="28" name="Прямая со стрелкой 28"/>
+                        <wps:cNvCnPr/>
+                        <wps:spPr>
+                          <a:xfrm>
+                            <a:off x="2590800" y="790575"/>
+                            <a:ext cx="0" cy="228600"/>
+                          </a:xfrm>
+                          <a:prstGeom prst="straightConnector1">
+                            <a:avLst/>
+                          </a:prstGeom>
+                          <a:ln>
+                            <a:tailEnd type="triangle"/>
+                          </a:ln>
+                        </wps:spPr>
+                        <wps:style>
+                          <a:lnRef idx="1">
+                            <a:schemeClr val="accent1"/>
+                          </a:lnRef>
+                          <a:fillRef idx="0">
+                            <a:schemeClr val="accent1"/>
+                          </a:fillRef>
+                          <a:effectRef idx="0">
+                            <a:schemeClr val="accent1"/>
+                          </a:effectRef>
+                          <a:fontRef idx="minor">
+                            <a:schemeClr val="tx1"/>
+                          </a:fontRef>
+                        </wps:style>
+                        <wps:bodyPr/>
+                      </wps:wsp>
+                      <wps:wsp>
+                        <wps:cNvPr id="29" name="Прямая со стрелкой 29"/>
+                        <wps:cNvCnPr/>
+                        <wps:spPr>
+                          <a:xfrm>
+                            <a:off x="2590800" y="1609725"/>
+                            <a:ext cx="0" cy="190500"/>
+                          </a:xfrm>
+                          <a:prstGeom prst="straightConnector1">
+                            <a:avLst/>
+                          </a:prstGeom>
+                          <a:ln>
+                            <a:tailEnd type="triangle"/>
+                          </a:ln>
+                        </wps:spPr>
+                        <wps:style>
+                          <a:lnRef idx="1">
+                            <a:schemeClr val="accent1"/>
+                          </a:lnRef>
+                          <a:fillRef idx="0">
+                            <a:schemeClr val="accent1"/>
+                          </a:fillRef>
+                          <a:effectRef idx="0">
+                            <a:schemeClr val="accent1"/>
+                          </a:effectRef>
+                          <a:fontRef idx="minor">
+                            <a:schemeClr val="tx1"/>
+                          </a:fontRef>
+                        </wps:style>
+                        <wps:bodyPr/>
+                      </wps:wsp>
+                      <wps:wsp>
+                        <wps:cNvPr id="30" name="Прямая со стрелкой 30"/>
+                        <wps:cNvCnPr/>
+                        <wps:spPr>
+                          <a:xfrm>
+                            <a:off x="2571750" y="2390775"/>
+                            <a:ext cx="0" cy="361950"/>
+                          </a:xfrm>
+                          <a:prstGeom prst="straightConnector1">
+                            <a:avLst/>
+                          </a:prstGeom>
+                          <a:ln>
+                            <a:tailEnd type="triangle"/>
+                          </a:ln>
+                        </wps:spPr>
+                        <wps:style>
+                          <a:lnRef idx="1">
+                            <a:schemeClr val="accent1"/>
+                          </a:lnRef>
+                          <a:fillRef idx="0">
+                            <a:schemeClr val="accent1"/>
+                          </a:fillRef>
+                          <a:effectRef idx="0">
+                            <a:schemeClr val="accent1"/>
+                          </a:effectRef>
+                          <a:fontRef idx="minor">
+                            <a:schemeClr val="tx1"/>
+                          </a:fontRef>
+                        </wps:style>
+                        <wps:bodyPr/>
+                      </wps:wsp>
+                      <wps:wsp>
+                        <wps:cNvPr id="31" name="Прямая со стрелкой 31"/>
+                        <wps:cNvCnPr/>
+                        <wps:spPr>
+                          <a:xfrm>
+                            <a:off x="2571750" y="3343275"/>
+                            <a:ext cx="0" cy="285750"/>
+                          </a:xfrm>
+                          <a:prstGeom prst="straightConnector1">
+                            <a:avLst/>
+                          </a:prstGeom>
+                          <a:ln>
+                            <a:tailEnd type="triangle"/>
+                          </a:ln>
+                        </wps:spPr>
+                        <wps:style>
+                          <a:lnRef idx="1">
+                            <a:schemeClr val="accent1"/>
+                          </a:lnRef>
+                          <a:fillRef idx="0">
+                            <a:schemeClr val="accent1"/>
+                          </a:fillRef>
+                          <a:effectRef idx="0">
+                            <a:schemeClr val="accent1"/>
+                          </a:effectRef>
+                          <a:fontRef idx="minor">
+                            <a:schemeClr val="tx1"/>
+                          </a:fontRef>
+                        </wps:style>
+                        <wps:bodyPr/>
+                      </wps:wsp>
+                      <wps:wsp>
+                        <wps:cNvPr id="32" name="Прямая со стрелкой 32"/>
+                        <wps:cNvCnPr/>
+                        <wps:spPr>
+                          <a:xfrm>
+                            <a:off x="2590800" y="4219575"/>
+                            <a:ext cx="9525" cy="228600"/>
+                          </a:xfrm>
+                          <a:prstGeom prst="straightConnector1">
+                            <a:avLst/>
+                          </a:prstGeom>
+                          <a:ln>
+                            <a:tailEnd type="triangle"/>
+                          </a:ln>
+                        </wps:spPr>
+                        <wps:style>
+                          <a:lnRef idx="1">
+                            <a:schemeClr val="accent1"/>
+                          </a:lnRef>
+                          <a:fillRef idx="0">
+                            <a:schemeClr val="accent1"/>
+                          </a:fillRef>
+                          <a:effectRef idx="0">
+                            <a:schemeClr val="accent1"/>
+                          </a:effectRef>
+                          <a:fontRef idx="minor">
+                            <a:schemeClr val="tx1"/>
+                          </a:fontRef>
+                        </wps:style>
+                        <wps:bodyPr/>
+                      </wps:wsp>
+                      <wps:wsp>
+                        <wps:cNvPr id="33" name="Прямая со стрелкой 33"/>
+                        <wps:cNvCnPr/>
+                        <wps:spPr>
+                          <a:xfrm>
+                            <a:off x="2600325" y="5038725"/>
+                            <a:ext cx="0" cy="333375"/>
+                          </a:xfrm>
+                          <a:prstGeom prst="straightConnector1">
+                            <a:avLst/>
+                          </a:prstGeom>
+                          <a:ln>
+                            <a:tailEnd type="triangle"/>
+                          </a:ln>
+                        </wps:spPr>
+                        <wps:style>
+                          <a:lnRef idx="1">
+                            <a:schemeClr val="accent1"/>
+                          </a:lnRef>
+                          <a:fillRef idx="0">
+                            <a:schemeClr val="accent1"/>
+                          </a:fillRef>
+                          <a:effectRef idx="0">
+                            <a:schemeClr val="accent1"/>
+                          </a:effectRef>
+                          <a:fontRef idx="minor">
+                            <a:schemeClr val="tx1"/>
+                          </a:fontRef>
+                        </wps:style>
+                        <wps:bodyPr/>
+                      </wps:wsp>
+                      <wps:wsp>
+                        <wps:cNvPr id="34" name="Соединительная линия уступом 34"/>
+                        <wps:cNvCnPr>
+                          <a:stCxn id="26" idx="2"/>
+                          <a:endCxn id="25" idx="1"/>
+                        </wps:cNvCnPr>
+                        <wps:spPr>
+                          <a:xfrm rot="5400000" flipH="1">
+                            <a:off x="1466850" y="4743450"/>
+                            <a:ext cx="1219200" cy="1219200"/>
+                          </a:xfrm>
+                          <a:prstGeom prst="bentConnector4">
+                            <a:avLst>
+                              <a:gd name="adj1" fmla="val -35938"/>
+                              <a:gd name="adj2" fmla="val 136719"/>
+                            </a:avLst>
+                          </a:prstGeom>
+                          <a:ln>
+                            <a:tailEnd type="triangle"/>
+                          </a:ln>
+                        </wps:spPr>
+                        <wps:style>
+                          <a:lnRef idx="1">
+                            <a:schemeClr val="accent1"/>
+                          </a:lnRef>
+                          <a:fillRef idx="0">
+                            <a:schemeClr val="accent1"/>
+                          </a:fillRef>
+                          <a:effectRef idx="0">
+                            <a:schemeClr val="accent1"/>
+                          </a:effectRef>
+                          <a:fontRef idx="minor">
+                            <a:schemeClr val="tx1"/>
+                          </a:fontRef>
+                        </wps:style>
+                        <wps:bodyPr/>
+                      </wps:wsp>
+                      <wps:wsp>
+                        <wps:cNvPr id="35" name="Соединительная линия уступом 35"/>
+                        <wps:cNvCnPr>
+                          <a:stCxn id="25" idx="3"/>
+                          <a:endCxn id="23" idx="3"/>
+                        </wps:cNvCnPr>
+                        <wps:spPr>
+                          <a:xfrm flipV="1">
+                            <a:off x="3905249" y="3048000"/>
+                            <a:ext cx="12700" cy="1695450"/>
+                          </a:xfrm>
+                          <a:prstGeom prst="bentConnector3">
+                            <a:avLst>
+                              <a:gd name="adj1" fmla="val 5025000"/>
+                            </a:avLst>
+                          </a:prstGeom>
+                          <a:ln>
+                            <a:tailEnd type="triangle"/>
+                          </a:ln>
+                        </wps:spPr>
+                        <wps:style>
+                          <a:lnRef idx="1">
+                            <a:schemeClr val="accent1"/>
+                          </a:lnRef>
+                          <a:fillRef idx="0">
+                            <a:schemeClr val="accent1"/>
+                          </a:fillRef>
+                          <a:effectRef idx="0">
+                            <a:schemeClr val="accent1"/>
+                          </a:effectRef>
+                          <a:fontRef idx="minor">
+                            <a:schemeClr val="tx1"/>
+                          </a:fontRef>
+                        </wps:style>
+                        <wps:bodyPr/>
+                      </wps:wsp>
+                      <wps:wsp>
+                        <wps:cNvPr id="38" name="Соединительная линия уступом 38"/>
+                        <wps:cNvCnPr>
+                          <a:stCxn id="23" idx="1"/>
+                          <a:endCxn id="27" idx="0"/>
+                        </wps:cNvCnPr>
+                        <wps:spPr>
+                          <a:xfrm rot="10800000" flipH="1" flipV="1">
+                            <a:off x="1466849" y="3047999"/>
+                            <a:ext cx="1176338" cy="3952875"/>
+                          </a:xfrm>
+                          <a:prstGeom prst="bentConnector4">
+                            <a:avLst>
+                              <a:gd name="adj1" fmla="val -106882"/>
+                              <a:gd name="adj2" fmla="val 91807"/>
+                            </a:avLst>
+                          </a:prstGeom>
+                          <a:ln>
+                            <a:tailEnd type="triangle"/>
+                          </a:ln>
+                        </wps:spPr>
+                        <wps:style>
+                          <a:lnRef idx="1">
+                            <a:schemeClr val="accent1"/>
+                          </a:lnRef>
+                          <a:fillRef idx="0">
+                            <a:schemeClr val="accent1"/>
+                          </a:fillRef>
+                          <a:effectRef idx="0">
+                            <a:schemeClr val="accent1"/>
+                          </a:effectRef>
+                          <a:fontRef idx="minor">
+                            <a:schemeClr val="tx1"/>
+                          </a:fontRef>
+                        </wps:style>
+                        <wps:bodyPr/>
+                      </wps:wsp>
+                    </wpc:wpc>
+                  </a:graphicData>
+                </a:graphic>
+              </wp:inline>
+            </w:drawing>
+          </mc:Choice>
+          <mc:Fallback>
+            <w:pict>
+              <v:group id="Полотно 19" o:spid="_x0000_s1027" editas="canvas" style="width:6in;height:606pt;mso-position-horizontal-relative:char;mso-position-vertical-relative:line" coordsize="54864,76962" o:gfxdata="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">
+                <v:shapetype id="_x0000_t75" coordsize="21600,21600" o:spt="75" o:preferrelative="t" path="m@4@5l@4@11@9@11@9@5xe" filled="f" stroked="f">
+                  <v:stroke joinstyle="miter"/>
+                  <v:formulas>
+                    <v:f eqn="if lineDrawn pixelLineWidth 0"/>
+                    <v:f eqn="sum @0 1 0"/>
+                    <v:f eqn="sum 0 0 @1"/>
+                    <v:f eqn="prod @2 1 2"/>
+                    <v:f eqn="prod @3 21600 pixelWidth"/>
+                    <v:f eqn="prod @3 21600 pixelHeight"/>
+                    <v:f eqn="sum @0 0 1"/>
+                    <v:f eqn="prod @6 1 2"/>
+                    <v:f eqn="prod @7 21600 pixelWidth"/>
+                    <v:f eqn="sum @8 21600 0"/>
+                    <v:f eqn="prod @7 21600 pixelHeight"/>
+                    <v:f eqn="sum @10 21600 0"/>
+                  </v:formulas>
+                  <v:path o:extrusionok="f" gradientshapeok="t" o:connecttype="rect"/>
+                  <o:lock v:ext="edit" aspectratio="t"/>
+                </v:shapetype>
+                <v:shape id="_x0000_s1028" type="#_x0000_t75" style="position:absolute;width:54864;height:76962;visibility:visible;mso-wrap-style:square">
+                  <v:fill o:detectmouseclick="t"/>
+                  <v:path o:connecttype="none"/>
+                </v:shape>
+                <v:shape id="Надпись 39" o:spid="_x0000_s1029" type="#_x0000_t202" style="position:absolute;left:381;top:27431;width:11525;height:8382;visibility:visible;mso-wrap-style:square;v-text-anchor:top" o:gfxdata="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" fillcolor="white [3201]" strokeweight=".5pt">
+                  <v:textbox>
+                    <w:txbxContent>
+                      <w:p>
+                        <w:pPr>
+                          <w:ind w:firstLine="0"/>
+                        </w:pPr>
+                        <w:r>
+                          <w:t>Все эпохи пройдены?</w:t>
+                        </w:r>
+                      </w:p>
+                    </w:txbxContent>
+                  </v:textbox>
+                </v:shape>
+                <v:shape id="Надпись 36" o:spid="_x0000_s1030" type="#_x0000_t202" style="position:absolute;left:43338;top:33909;width:11526;height:3048;visibility:visible;mso-wrap-style:square;v-text-anchor:top" o:gfxdata="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" fillcolor="white [3201]" strokeweight=".5pt">
+                  <v:textbox>
+                    <w:txbxContent>
+                      <w:p>
+                        <w:pPr>
+                          <w:ind w:firstLine="0"/>
+                        </w:pPr>
+                        <w:r>
+                          <w:t>Шах и мат?</w:t>
+                        </w:r>
+                      </w:p>
+                    </w:txbxContent>
+                  </v:textbox>
+                </v:shape>
+                <v:shape id="Надпись 37" o:spid="_x0000_s1031" type="#_x0000_t202" style="position:absolute;left:11906;top:60293;width:19526;height:3048;visibility:visible;mso-wrap-style:square;v-text-anchor:top" o:gfxdata="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" fillcolor="white [3201]" strokeweight=".5pt">
+                  <v:textbox>
+                    <w:txbxContent>
+                      <w:p>
+                        <w:pPr>
+                          <w:ind w:firstLine="0"/>
+                        </w:pPr>
+                        <w:r>
+                          <w:t xml:space="preserve">Следующий ход </w:t>
+                        </w:r>
+                      </w:p>
+                    </w:txbxContent>
+                  </v:textbox>
+                </v:shape>
+                <v:oval id="Овал 20" o:spid="_x0000_s1032" style="position:absolute;left:18954;top:2952;width:13621;height:4953;visibility:visible;mso-wrap-style:square;v-text-anchor:bottom" o:gfxdata="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" fillcolor="#5b9bd5 [3204]" strokecolor="#1f4d78 [1604]" strokeweight="1pt">
+                  <v:stroke joinstyle="miter"/>
+                  <v:textbox inset="0,0,0,0">
+                    <w:txbxContent>
+                      <w:p>
+                        <w:pPr>
+                          <w:ind w:firstLine="0"/>
+                          <w:jc w:val="center"/>
+                        </w:pPr>
+                        <w:r>
+                          <w:t>Начало</w:t>
+                        </w:r>
+                      </w:p>
+                    </w:txbxContent>
+                  </v:textbox>
+                </v:oval>
+                <v:rect id="Прямоугольник 21" o:spid="_x0000_s1033" style="position:absolute;left:14668;top:10191;width:24384;height:5906;visibility:visible;mso-wrap-style:square;v-text-anchor:middle" o:gfxdata="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" fillcolor="#5b9bd5 [3204]" strokecolor="#1f4d78 [1604]" strokeweight="1pt">
+                  <v:textbox>
+                    <w:txbxContent>
+                      <w:p>
+                        <w:pPr>
+                          <w:ind w:firstLine="0"/>
+                          <w:jc w:val="center"/>
+                          <w:rPr>
+                            <w:lang w:val="en-US"/>
+                          </w:rPr>
+                        </w:pPr>
+                        <w:r>
+                          <w:t xml:space="preserve">Инициализация класса </w:t>
+                        </w:r>
+                        <w:proofErr w:type="spellStart"/>
+                        <w:r>
+                          <w:rPr>
+                            <w:lang w:val="en-US"/>
+                          </w:rPr>
+                          <w:t>RandomAgent</w:t>
+                        </w:r>
+                        <w:proofErr w:type="spellEnd"/>
+                      </w:p>
+                    </w:txbxContent>
+                  </v:textbox>
+                </v:rect>
+                <v:rect id="Прямоугольник 22" o:spid="_x0000_s1034" style="position:absolute;left:14668;top:18002;width:24384;height:5905;visibility:visible;mso-wrap-style:square;v-text-anchor:middle" o:gfxdata="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" fillcolor="#5b9bd5 [3204]" strokecolor="#1f4d78 [1604]" strokeweight="1pt">
+                  <v:textbox>
+                    <w:txbxContent>
+                      <w:p>
+                        <w:pPr>
+                          <w:ind w:firstLine="0"/>
+                          <w:jc w:val="center"/>
+                          <w:rPr>
+                            <w:lang w:val="en-US"/>
+                          </w:rPr>
+                        </w:pPr>
+                        <w:r>
+                          <w:t xml:space="preserve">Инициализация класса </w:t>
+                        </w:r>
+                        <w:r>
+                          <w:rPr>
+                            <w:lang w:val="en-US"/>
+                          </w:rPr>
+                          <w:t>Q-</w:t>
+                        </w:r>
+                        <w:proofErr w:type="spellStart"/>
+                        <w:r>
+                          <w:rPr>
+                            <w:lang w:val="en-US"/>
+                          </w:rPr>
+                          <w:t>learningAgent</w:t>
+                        </w:r>
+                        <w:proofErr w:type="spellEnd"/>
+                      </w:p>
+                    </w:txbxContent>
+                  </v:textbox>
+                </v:rect>
+                <v:rect id="Прямоугольник 23" o:spid="_x0000_s1035" style="position:absolute;left:14668;top:27527;width:24384;height:5905;visibility:visible;mso-wrap-style:square;v-text-anchor:middle" o:gfxdata="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" fillcolor="#5b9bd5 [3204]" strokecolor="#1f4d78 [1604]" strokeweight="1pt">
+                  <v:textbox>
+                    <w:txbxContent>
+                      <w:p>
+                        <w:pPr>
+                          <w:ind w:firstLine="0"/>
+                          <w:jc w:val="center"/>
+                        </w:pPr>
+                        <w:r>
+                          <w:t xml:space="preserve">Цикл обучения на </w:t>
+                        </w:r>
+                        <w:r>
+                          <w:rPr>
+                            <w:lang w:val="en-US"/>
+                          </w:rPr>
+                          <w:t xml:space="preserve">n </w:t>
+                        </w:r>
+                        <w:r>
+                          <w:t>эпох</w:t>
+                        </w:r>
+                      </w:p>
+                    </w:txbxContent>
+                  </v:textbox>
+                </v:rect>
+                <v:rect id="Прямоугольник 24" o:spid="_x0000_s1036" style="position:absolute;left:14668;top:36290;width:24384;height:5905;visibility:visible;mso-wrap-style:square;v-text-anchor:middle" o:gfxdata="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" fillcolor="#5b9bd5 [3204]" strokecolor="#1f4d78 [1604]" strokeweight="1pt">
+                  <v:textbox>
+                    <w:txbxContent>
+                      <w:p>
+                        <w:pPr>
+                          <w:ind w:firstLine="0"/>
+                          <w:jc w:val="center"/>
+                        </w:pPr>
+                        <w:r>
+                          <w:t xml:space="preserve">Получение очередной партии из </w:t>
+                        </w:r>
+                        <w:r>
+                          <w:rPr>
+                            <w:lang w:val="en-US"/>
+                          </w:rPr>
+                          <w:t>JSON</w:t>
+                        </w:r>
+                      </w:p>
+                    </w:txbxContent>
+                  </v:textbox>
+                </v:rect>
+                <v:rect id="Прямоугольник 25" o:spid="_x0000_s1037" style="position:absolute;left:14668;top:44481;width:24384;height:5906;visibility:visible;mso-wrap-style:square;v-text-anchor:middle" o:gfxdata="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" fillcolor="#5b9bd5 [3204]" strokecolor="#1f4d78 [1604]" strokeweight="1pt">
+                  <v:textbox>
+                    <w:txbxContent>
+                      <w:p>
+                        <w:pPr>
+                          <w:ind w:firstLine="0"/>
+                          <w:jc w:val="center"/>
+                        </w:pPr>
+                        <w:r>
+                          <w:t>Цикл</w:t>
+                        </w:r>
+                        <w:r>
+                          <w:t xml:space="preserve"> игры до стадии «Шах и Мат»</w:t>
+                        </w:r>
+                      </w:p>
+                    </w:txbxContent>
+                  </v:textbox>
+                </v:rect>
+                <v:rect id="Прямоугольник 26" o:spid="_x0000_s1038" style="position:absolute;left:14668;top:53721;width:24384;height:5905;visibility:visible;mso-wrap-style:square;v-text-anchor:middle" o:gfxdata="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" fillcolor="#5b9bd5 [3204]" strokecolor="#1f4d78 [1604]" strokeweight="1pt">
+                  <v:textbox>
+                    <w:txbxContent>
+                      <w:p>
+                        <w:pPr>
+                          <w:ind w:firstLine="0"/>
+                          <w:jc w:val="center"/>
+                        </w:pPr>
+                        <w:r>
+                          <w:t>Игра/Обучение</w:t>
+                        </w:r>
+                      </w:p>
+                    </w:txbxContent>
+                  </v:textbox>
+                </v:rect>
+                <v:oval id="Овал 27" o:spid="_x0000_s1039" style="position:absolute;left:19621;top:70008;width:13621;height:4953;visibility:visible;mso-wrap-style:square;v-text-anchor:bottom" o:gfxdata="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" fillcolor="#5b9bd5 [3204]" strokecolor="#1f4d78 [1604]" strokeweight="1pt">
+                  <v:stroke joinstyle="miter"/>
+                  <v:textbox inset="0,0,0,0">
+                    <w:txbxContent>
+                      <w:p>
+                        <w:pPr>
+                          <w:ind w:firstLine="0"/>
+                          <w:jc w:val="center"/>
+                        </w:pPr>
+                        <w:r>
+                          <w:t>Конец</w:t>
+                        </w:r>
+                      </w:p>
+                    </w:txbxContent>
+                  </v:textbox>
+                </v:oval>
+                <v:shapetype id="_x0000_t32" coordsize="21600,21600" o:spt="32" o:oned="t" path="m,l21600,21600e" filled="f">
+                  <v:path arrowok="t" fillok="f" o:connecttype="none"/>
+                  <o:lock v:ext="edit" shapetype="t"/>
+                </v:shapetype>
+                <v:shape id="Прямая со стрелкой 28" o:spid="_x0000_s1040" type="#_x0000_t32" style="position:absolute;left:25908;top:7905;width:0;height:2286;visibility:visible;mso-wrap-style:square" o:connectortype="straight" o:gfxdata="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" strokecolor="#5b9bd5 [3204]" strokeweight=".5pt">
+                  <v:stroke endarrow="block" joinstyle="miter"/>
+                </v:shape>
+                <v:shape id="Прямая со стрелкой 29" o:spid="_x0000_s1041" type="#_x0000_t32" style="position:absolute;left:25908;top:16097;width:0;height:1905;visibility:visible;mso-wrap-style:square" o:connectortype="straight" o:gfxdata="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" strokecolor="#5b9bd5 [3204]" strokeweight=".5pt">
+                  <v:stroke endarrow="block" joinstyle="miter"/>
+                </v:shape>
+                <v:shape id="Прямая со стрелкой 30" o:spid="_x0000_s1042" type="#_x0000_t32" style="position:absolute;left:25717;top:23907;width:0;height:3620;visibility:visible;mso-wrap-style:square" o:connectortype="straight" o:gfxdata="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" strokecolor="#5b9bd5 [3204]" strokeweight=".5pt">
+                  <v:stroke endarrow="block" joinstyle="miter"/>
+                </v:shape>
+                <v:shape id="Прямая со стрелкой 31" o:spid="_x0000_s1043" type="#_x0000_t32" style="position:absolute;left:25717;top:33432;width:0;height:2858;visibility:visible;mso-wrap-style:square" o:connectortype="straight" o:gfxdata="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" strokecolor="#5b9bd5 [3204]" strokeweight=".5pt">
+                  <v:stroke endarrow="block" joinstyle="miter"/>
+                </v:shape>
+                <v:shape id="Прямая со стрелкой 32" o:spid="_x0000_s1044" type="#_x0000_t32" style="position:absolute;left:25908;top:42195;width:95;height:2286;visibility:visible;mso-wrap-style:square" o:connectortype="straight" o:gfxdata="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" strokecolor="#5b9bd5 [3204]" strokeweight=".5pt">
+                  <v:stroke endarrow="block" joinstyle="miter"/>
+                </v:shape>
+                <v:shape id="Прямая со стрелкой 33" o:spid="_x0000_s1045" type="#_x0000_t32" style="position:absolute;left:26003;top:50387;width:0;height:3334;visibility:visible;mso-wrap-style:square" o:connectortype="straight" o:gfxdata="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" strokecolor="#5b9bd5 [3204]" strokeweight=".5pt">
+                  <v:stroke endarrow="block" joinstyle="miter"/>
+                </v:shape>
+                <v:shapetype id="_x0000_t35" coordsize="21600,21600" o:spt="35" o:oned="t" adj="10800,10800" path="m,l@0,0@0@1,21600@1,21600,21600e" filled="f">
+                  <v:stroke joinstyle="miter"/>
+                  <v:formulas>
+                    <v:f eqn="val #0"/>
+                    <v:f eqn="val #1"/>
+                    <v:f eqn="mid #0 width"/>
+                    <v:f eqn="prod #1 1 2"/>
+                  </v:formulas>
+                  <v:path arrowok="t" fillok="f" o:connecttype="none"/>
+                  <v:handles>
+                    <v:h position="#0,@3"/>
+                    <v:h position="@2,#1"/>
+                  </v:handles>
+                  <o:lock v:ext="edit" shapetype="t"/>
+                </v:shapetype>
+                <v:shape id="Соединительная линия уступом 34" o:spid="_x0000_s1046" type="#_x0000_t35" style="position:absolute;left:14668;top:47434;width:12192;height:12192;rotation:-90;flip:x;visibility:visible;mso-wrap-style:square" o:connectortype="elbow" o:gfxdata="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" adj="-7763,29531" strokecolor="#5b9bd5 [3204]" strokeweight=".5pt">
+                  <v:stroke endarrow="block"/>
+                </v:shape>
+                <v:shapetype id="_x0000_t34" coordsize="21600,21600" o:spt="34" o:oned="t" adj="10800" path="m,l@0,0@0,21600,21600,21600e" filled="f">
+                  <v:stroke joinstyle="miter"/>
+                  <v:formulas>
+                    <v:f eqn="val #0"/>
+                  </v:formulas>
+                  <v:path arrowok="t" fillok="f" o:connecttype="none"/>
+                  <v:handles>
+                    <v:h position="#0,center"/>
+                  </v:handles>
+                  <o:lock v:ext="edit" shapetype="t"/>
+                </v:shapetype>
+                <v:shape id="Соединительная линия уступом 35" o:spid="_x0000_s1047" type="#_x0000_t34" style="position:absolute;left:39052;top:30480;width:127;height:16954;flip:y;visibility:visible;mso-wrap-style:square" o:connectortype="elbow" o:gfxdata="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" adj="1085400" strokecolor="#5b9bd5 [3204]" strokeweight=".5pt">
+                  <v:stroke endarrow="block"/>
+                </v:shape>
+                <v:shape id="Соединительная линия уступом 38" o:spid="_x0000_s1048" type="#_x0000_t35" style="position:absolute;left:14668;top:30479;width:11763;height:39529;rotation:180;flip:x y;visibility:visible;mso-wrap-style:square" o:connectortype="elbow" o:gfxdata="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" adj="-23087,19830" strokecolor="#5b9bd5 [3204]" strokeweight=".5pt">
+                  <v:stroke endarrow="block"/>
+                </v:shape>
+                <w10:anchorlock/>
+              </v:group>
+            </w:pict>
+          </mc:Fallback>
+        </mc:AlternateContent>
+      </w:r>
+    </w:p>
+    <w:p>
+      <w:r>
+        <w:t>Более подробная информация будет приведена позже</w:t>
+      </w:r>
+    </w:p>
+    <w:p>
+      <w:pPr>
+        <w:pStyle w:val="1"/>
+        <w:rPr>
+          <w:lang w:val="en-US"/>
+        </w:rPr>
+      </w:pPr>
+      <w:r>
+        <w:rPr>
+          <w:lang w:val="en-US"/>
+        </w:rPr>
+        <w:t>DQN Agent</w:t>
+      </w:r>
+    </w:p>
+    <w:p>
+      <w:pPr>
+        <w:rPr>
+          <w:lang w:val="en-US"/>
+        </w:rPr>
+      </w:pPr>
+    </w:p>
+    <w:p>
+      <w:pPr>
+        <w:pStyle w:val="1"/>
+      </w:pPr>
+      <w:r>
+        <w:lastRenderedPageBreak/>
+        <w:t>Игра агентов между собой</w:t>
+      </w:r>
+    </w:p>
+    <w:p/>
+    <w:p>
+      <w:pPr>
+        <w:pStyle w:val="1"/>
+      </w:pPr>
+      <w:r>
+        <w:t>Выводы</w:t>
+      </w:r>
+      <w:bookmarkStart w:id="5" w:name="_GoBack"/>
+      <w:bookmarkEnd w:id="5"/>
     </w:p>
     <w:sectPr>
       <w:pgSz w:w="11906" w:h="16838"/>
@@ -2335,6 +4551,25 @@
       <w:u w:val="single"/>
     </w:rPr>
   </w:style>
+  <w:style w:type="paragraph" w:styleId="a8">
+    <w:name w:val="caption"/>
+    <w:basedOn w:val="a"/>
+    <w:next w:val="a"/>
+    <w:uiPriority w:val="35"/>
+    <w:unhideWhenUsed/>
+    <w:qFormat/>
+    <w:rsid w:val="0047738F"/>
+    <w:pPr>
+      <w:spacing w:after="200" w:line="240" w:lineRule="auto"/>
+    </w:pPr>
+    <w:rPr>
+      <w:i/>
+      <w:iCs/>
+      <w:color w:val="44546A" w:themeColor="text2"/>
+      <w:sz w:val="18"/>
+      <w:szCs w:val="18"/>
+    </w:rPr>
+  </w:style>
 </w:styles>
 </file>
 
@@ -2604,7 +4839,7 @@
 </file>
 
 <file path=customXml/itemProps1.xml><?xml version="1.0" encoding="utf-8"?>
-<ds:datastoreItem xmlns:ds="http://schemas.openxmlformats.org/officeDocument/2006/customXml" ds:itemID="{D5AAAB54-8420-4D5C-8820-23B3AA3E5EEE}">
+<ds:datastoreItem xmlns:ds="http://schemas.openxmlformats.org/officeDocument/2006/customXml" ds:itemID="{13632FFF-12C8-40D1-B8E6-1BAEA9ED3BBE}">
   <ds:schemaRefs>
     <ds:schemaRef ds:uri="http://schemas.openxmlformats.org/officeDocument/2006/bibliography"/>
   </ds:schemaRefs>

--- a/Отчёт. Копылов, Зайцев. RE.docx
+++ b/Отчёт. Копылов, Зайцев. RE.docx
@@ -1,6 +1,6 @@
 
 <file path=word/document.xml><?xml version="1.0" encoding="utf-8"?>
-<w:document xmlns:wpc="http://schemas.microsoft.com/office/word/2010/wordprocessingCanvas" xmlns:cx="http://schemas.microsoft.com/office/drawing/2014/chartex" xmlns:mc="http://schemas.openxmlformats.org/markup-compatibility/2006" xmlns:o="urn:schemas-microsoft-com:office:office" xmlns:r="http://schemas.openxmlformats.org/officeDocument/2006/relationships" xmlns:m="http://schemas.openxmlformats.org/officeDocument/2006/math" xmlns:v="urn:schemas-microsoft-com:vml" xmlns:wp14="http://schemas.microsoft.com/office/word/2010/wordprocessingDrawing" xmlns:wp="http://schemas.openxmlformats.org/drawingml/2006/wordprocessingDrawing" xmlns:w10="urn:schemas-microsoft-com:office:word" xmlns:w="http://schemas.openxmlformats.org/wordprocessingml/2006/main" xmlns:w14="http://schemas.microsoft.com/office/word/2010/wordml" xmlns:w15="http://schemas.microsoft.com/office/word/2012/wordml" xmlns:w16se="http://schemas.microsoft.com/office/word/2015/wordml/symex" xmlns:wpg="http://schemas.microsoft.com/office/word/2010/wordprocessingGroup" xmlns:wpi="http://schemas.microsoft.com/office/word/2010/wordprocessingInk" xmlns:wne="http://schemas.microsoft.com/office/word/2006/wordml" xmlns:wps="http://schemas.microsoft.com/office/word/2010/wordprocessingShape" mc:Ignorable="w14 w15 w16se wp14">
+<w:document xmlns:wpc="http://schemas.microsoft.com/office/word/2010/wordprocessingCanvas" xmlns:cx="http://schemas.microsoft.com/office/drawing/2014/chartex" xmlns:cx1="http://schemas.microsoft.com/office/drawing/2015/9/8/chartex" xmlns:cx2="http://schemas.microsoft.com/office/drawing/2015/10/21/chartex" xmlns:cx3="http://schemas.microsoft.com/office/drawing/2016/5/9/chartex" xmlns:cx4="http://schemas.microsoft.com/office/drawing/2016/5/10/chartex" xmlns:cx5="http://schemas.microsoft.com/office/drawing/2016/5/11/chartex" xmlns:cx6="http://schemas.microsoft.com/office/drawing/2016/5/12/chartex" xmlns:cx7="http://schemas.microsoft.com/office/drawing/2016/5/13/chartex" xmlns:cx8="http://schemas.microsoft.com/office/drawing/2016/5/14/chartex" xmlns:mc="http://schemas.openxmlformats.org/markup-compatibility/2006" xmlns:aink="http://schemas.microsoft.com/office/drawing/2016/ink" xmlns:am3d="http://schemas.microsoft.com/office/drawing/2017/model3d" xmlns:o="urn:schemas-microsoft-com:office:office" xmlns:oel="http://schemas.microsoft.com/office/2019/extlst" xmlns:r="http://schemas.openxmlformats.org/officeDocument/2006/relationships" xmlns:m="http://schemas.openxmlformats.org/officeDocument/2006/math" xmlns:v="urn:schemas-microsoft-com:vml" xmlns:wp14="http://schemas.microsoft.com/office/word/2010/wordprocessingDrawing" xmlns:wp="http://schemas.openxmlformats.org/drawingml/2006/wordprocessingDrawing" xmlns:w10="urn:schemas-microsoft-com:office:word" xmlns:w="http://schemas.openxmlformats.org/wordprocessingml/2006/main" xmlns:w14="http://schemas.microsoft.com/office/word/2010/wordml" xmlns:w15="http://schemas.microsoft.com/office/word/2012/wordml" xmlns:w16cex="http://schemas.microsoft.com/office/word/2018/wordml/cex" xmlns:w16cid="http://schemas.microsoft.com/office/word/2016/wordml/cid" xmlns:w16="http://schemas.microsoft.com/office/word/2018/wordml" xmlns:w16sdtdh="http://schemas.microsoft.com/office/word/2020/wordml/sdtdatahash" xmlns:w16se="http://schemas.microsoft.com/office/word/2015/wordml/symex" xmlns:wpg="http://schemas.microsoft.com/office/word/2010/wordprocessingGroup" xmlns:wpi="http://schemas.microsoft.com/office/word/2010/wordprocessingInk" xmlns:wne="http://schemas.microsoft.com/office/word/2006/wordml" xmlns:wps="http://schemas.microsoft.com/office/word/2010/wordprocessingShape" mc:Ignorable="w14 w15 w16se w16cid w16 w16cex w16sdtdh wp14">
   <w:body>
     <w:tbl>
       <w:tblPr>
@@ -98,7 +98,7 @@
                       <w:lang w:eastAsia="ru-RU"/>
                     </w:rPr>
                     <w:drawing>
-                      <wp:inline distT="0" distB="0" distL="0" distR="0" wp14:anchorId="6567510E" wp14:editId="479D6FBC">
+                      <wp:inline distT="0" distB="0" distL="0" distR="0" wp14:anchorId="4A74AF3E" wp14:editId="7973CC57">
                         <wp:extent cx="723900" cy="723900"/>
                         <wp:effectExtent l="0" t="0" r="0" b="0"/>
                         <wp:docPr id="1" name="Рисунок 1" descr="http://mai.ru/life/brand/mai.gif"/>
@@ -1577,7 +1577,7 @@
         </w:rPr>
         <w:lastRenderedPageBreak/>
         <w:drawing>
-          <wp:anchor distT="0" distB="0" distL="114300" distR="114300" simplePos="0" relativeHeight="251658240" behindDoc="0" locked="0" layoutInCell="1" allowOverlap="1" wp14:anchorId="2EE8F53F" wp14:editId="3A154FB3">
+          <wp:anchor distT="0" distB="0" distL="114300" distR="114300" simplePos="0" relativeHeight="251658240" behindDoc="0" locked="0" layoutInCell="1" allowOverlap="1" wp14:anchorId="6A73183E" wp14:editId="5C75FF6D">
             <wp:simplePos x="0" y="0"/>
             <wp:positionH relativeFrom="margin">
               <wp:align>center</wp:align>
@@ -1787,102 +1787,92 @@
       </w:r>
     </w:p>
     <w:p>
+      <w:r>
+        <w:rPr>
+          <w:lang w:val="en-US"/>
+        </w:rPr>
+        <w:t>Stockfish</w:t>
+      </w:r>
+      <w:r>
+        <w:t xml:space="preserve"> – </w:t>
+      </w:r>
+      <w:r>
+        <w:t xml:space="preserve"> свободный шахматный движок</w:t>
+      </w:r>
+      <w:r>
+        <w:t xml:space="preserve"> с поддержкой </w:t>
+      </w:r>
+      <w:r>
+        <w:rPr>
+          <w:lang w:val="en-US"/>
+        </w:rPr>
+        <w:t>UCI</w:t>
+      </w:r>
+      <w:r>
+        <w:t xml:space="preserve"> с открытым исходным кодом, доступный для различных настольных и мобильных платформ. Он разработан Марко </w:t>
+      </w:r>
       <w:proofErr w:type="spellStart"/>
       <w:r>
+        <w:t>Костальбой</w:t>
+      </w:r>
+      <w:proofErr w:type="spellEnd"/>
+      <w:r>
+        <w:t xml:space="preserve">, </w:t>
+      </w:r>
+      <w:proofErr w:type="spellStart"/>
+      <w:r>
+        <w:t>Джоной</w:t>
+      </w:r>
+      <w:proofErr w:type="spellEnd"/>
+      <w:r>
+        <w:t xml:space="preserve"> Кийски, Гэри </w:t>
+      </w:r>
+      <w:proofErr w:type="spellStart"/>
+      <w:r>
+        <w:t>Линскоттом</w:t>
+      </w:r>
+      <w:proofErr w:type="spellEnd"/>
+      <w:r>
+        <w:t xml:space="preserve"> и </w:t>
+      </w:r>
+      <w:proofErr w:type="spellStart"/>
+      <w:r>
+        <w:t>Тордом</w:t>
+      </w:r>
+      <w:proofErr w:type="spellEnd"/>
+      <w:r>
+        <w:t xml:space="preserve"> </w:t>
+      </w:r>
+      <w:proofErr w:type="spellStart"/>
+      <w:r>
+        <w:t>Ромстадом</w:t>
+      </w:r>
+      <w:proofErr w:type="spellEnd"/>
+      <w:r>
+        <w:t>, при большом вкладе сообщества разработчико</w:t>
+      </w:r>
+      <w:r>
+        <w:t>в с открытым исходным кодом.</w:t>
+      </w:r>
+    </w:p>
+    <w:p>
+      <w:r>
         <w:rPr>
           <w:lang w:val="en-US"/>
         </w:rPr>
         <w:t>Stockfish</w:t>
       </w:r>
-      <w:proofErr w:type="spellEnd"/>
-      <w:r>
-        <w:t xml:space="preserve"> – </w:t>
-      </w:r>
-      <w:r>
-        <w:t xml:space="preserve"> свободный шахматный движок</w:t>
-      </w:r>
-      <w:r>
-        <w:t xml:space="preserve"> с поддержкой </w:t>
+      <w:r>
+        <w:t xml:space="preserve"> занимает первые места большинства рейтинговых списков и соревнований среди компьютерных шахматных программ, и признаётся сильнейшей шахматной программой, не использующей </w:t>
       </w:r>
       <w:r>
         <w:rPr>
           <w:lang w:val="en-US"/>
         </w:rPr>
-        <w:t>UCI</w:t>
-      </w:r>
-      <w:r>
-        <w:t xml:space="preserve"> с открытым исходным кодом, доступный для различных настольных и мобильных платформ. Он разработан Марко </w:t>
-      </w:r>
-      <w:proofErr w:type="spellStart"/>
-      <w:r>
-        <w:t>Костальбой</w:t>
-      </w:r>
-      <w:proofErr w:type="spellEnd"/>
-      <w:r>
-        <w:t xml:space="preserve">, </w:t>
-      </w:r>
-      <w:proofErr w:type="spellStart"/>
-      <w:r>
-        <w:t>Джоной</w:t>
-      </w:r>
-      <w:proofErr w:type="spellEnd"/>
-      <w:r>
-        <w:t xml:space="preserve"> Кийски, Гэри </w:t>
-      </w:r>
-      <w:proofErr w:type="spellStart"/>
-      <w:r>
-        <w:t>Линскоттом</w:t>
-      </w:r>
-      <w:proofErr w:type="spellEnd"/>
-      <w:r>
-        <w:t xml:space="preserve"> и </w:t>
-      </w:r>
-      <w:proofErr w:type="spellStart"/>
-      <w:r>
-        <w:t>Тордом</w:t>
-      </w:r>
-      <w:proofErr w:type="spellEnd"/>
-      <w:r>
-        <w:t xml:space="preserve"> </w:t>
-      </w:r>
-      <w:proofErr w:type="spellStart"/>
-      <w:r>
-        <w:t>Ромстадом</w:t>
-      </w:r>
-      <w:proofErr w:type="spellEnd"/>
-      <w:r>
-        <w:t>, при большом вкладе сообщества разработчико</w:t>
-      </w:r>
-      <w:r>
-        <w:t>в с открытым исходным кодом.</w:t>
-      </w:r>
-    </w:p>
-    <w:p>
-      <w:r>
-        <w:rPr>
-          <w:lang w:val="en-US"/>
-        </w:rPr>
-        <w:t>Stockfish</w:t>
-      </w:r>
-      <w:r>
-        <w:t xml:space="preserve"> занимает первые места большинства рейтинговых списков и соревнований среди компьютерных шахматных программ, и признаётся сильнейшей шахматной программой, не использующей </w:t>
-      </w:r>
-      <w:r>
-        <w:rPr>
-          <w:lang w:val="en-US"/>
-        </w:rPr>
         <w:t>GPU</w:t>
       </w:r>
       <w:r>
-        <w:t>. Он выиграл неофициальный чемпионат мира по компьютерным шахматам в 6 сезоне (2014), 9 сезоне (2016), 11 сезоне (2018), 12 сезоне (2018), 13 сезоне (2018), 14 сезоне (2019</w:t>
-      </w:r>
-      <w:proofErr w:type="gramStart"/>
-      <w:r>
-        <w:t>) ,</w:t>
-      </w:r>
-      <w:proofErr w:type="gramEnd"/>
-      <w:r>
-        <w:t xml:space="preserve"> 16 сезоне (2019),18 сезоне (2020) 19 сезоне (2020) , 20 сезоне (2021), 21 сезоне (2021) и в 22 сезоне (2022). </w:t>
+        <w:t xml:space="preserve">. Он выиграл неофициальный чемпионат мира по компьютерным шахматам в 6 сезоне (2014), 9 сезоне (2016), 11 сезоне (2018), 12 сезоне (2018), 13 сезоне (2018), 14 сезоне (2019) , 16 сезоне (2019),18 сезоне (2020) 19 сезоне (2020) , 20 сезоне (2021), 21 сезоне (2021) и в 22 сезоне (2022). </w:t>
       </w:r>
       <w:r>
         <w:t>Он финишировал вторым в 5 сезоне (2013), 7 сезоне (2014), 8 сезоне (2015), 15 (2019) и 17 (2020).</w:t>
@@ -2036,7 +2026,7 @@
         <mc:AlternateContent>
           <mc:Choice Requires="wps">
             <w:drawing>
-              <wp:anchor distT="0" distB="0" distL="114300" distR="114300" simplePos="0" relativeHeight="251661312" behindDoc="0" locked="0" layoutInCell="1" allowOverlap="1" wp14:anchorId="7FA76940" wp14:editId="547DAAB2">
+              <wp:anchor distT="0" distB="0" distL="114300" distR="114300" simplePos="0" relativeHeight="251661312" behindDoc="0" locked="0" layoutInCell="1" allowOverlap="1" wp14:anchorId="35D4F0EF" wp14:editId="452BCFB9">
                 <wp:simplePos x="0" y="0"/>
                 <wp:positionH relativeFrom="column">
                   <wp:posOffset>903605</wp:posOffset>
@@ -2078,24 +2068,14 @@
                             <w:r>
                               <w:t xml:space="preserve">Рисунок </w:t>
                             </w:r>
-                            <w:r>
-                              <w:fldChar w:fldCharType="begin"/>
-                            </w:r>
-                            <w:r>
-                              <w:instrText xml:space="preserve"> SEQ Рисунок \* ARABIC </w:instrText>
-                            </w:r>
-                            <w:r>
-                              <w:fldChar w:fldCharType="separate"/>
-                            </w:r>
-                            <w:r>
-                              <w:rPr>
-                                <w:noProof/>
-                              </w:rPr>
-                              <w:t>1</w:t>
-                            </w:r>
-                            <w:r>
-                              <w:fldChar w:fldCharType="end"/>
-                            </w:r>
+                            <w:fldSimple w:instr=" SEQ Рисунок \* ARABIC ">
+                              <w:r>
+                                <w:rPr>
+                                  <w:noProof/>
+                                </w:rPr>
+                                <w:t>1</w:t>
+                              </w:r>
+                            </w:fldSimple>
                             <w:r>
                               <w:t xml:space="preserve">. Пример </w:t>
                             </w:r>
@@ -2152,11 +2132,11 @@
           </mc:Choice>
           <mc:Fallback>
             <w:pict>
-              <v:shapetype w14:anchorId="7FA76940" id="_x0000_t202" coordsize="21600,21600" o:spt="202" path="m,l,21600r21600,l21600,xe">
+              <v:shapetype w14:anchorId="35D4F0EF" id="_x0000_t202" coordsize="21600,21600" o:spt="202" path="m,l,21600r21600,l21600,xe">
                 <v:stroke joinstyle="miter"/>
                 <v:path gradientshapeok="t" o:connecttype="rect"/>
               </v:shapetype>
-              <v:shape id="Надпись 4" o:spid="_x0000_s1026" type="#_x0000_t202" style="position:absolute;left:0;text-align:left;margin-left:71.15pt;margin-top:267.7pt;width:381.05pt;height:.05pt;z-index:251661312;visibility:visible;mso-wrap-style:square;mso-wrap-distance-left:9pt;mso-wrap-distance-top:0;mso-wrap-distance-right:9pt;mso-wrap-distance-bottom:0;mso-position-horizontal:absolute;mso-position-horizontal-relative:text;mso-position-vertical:absolute;mso-position-vertical-relative:text;v-text-anchor:top" o:gfxdata="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" stroked="f">
+              <v:shape id="Надпись 4" o:spid="_x0000_s1026" type="#_x0000_t202" style="position:absolute;left:0;text-align:left;margin-left:71.15pt;margin-top:267.7pt;width:381.05pt;height:.05pt;z-index:251661312;visibility:visible;mso-wrap-style:square;mso-wrap-distance-left:9pt;mso-wrap-distance-top:0;mso-wrap-distance-right:9pt;mso-wrap-distance-bottom:0;mso-position-horizontal:absolute;mso-position-horizontal-relative:text;mso-position-vertical:absolute;mso-position-vertical-relative:text;v-text-anchor:top" o:gfxdata="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" stroked="f">
                 <v:textbox style="mso-fit-shape-to-text:t" inset="0,0,0,0">
                   <w:txbxContent>
                     <w:p>
@@ -2167,24 +2147,14 @@
                       <w:r>
                         <w:t xml:space="preserve">Рисунок </w:t>
                       </w:r>
-                      <w:r>
-                        <w:fldChar w:fldCharType="begin"/>
-                      </w:r>
-                      <w:r>
-                        <w:instrText xml:space="preserve"> SEQ Рисунок \* ARABIC </w:instrText>
-                      </w:r>
-                      <w:r>
-                        <w:fldChar w:fldCharType="separate"/>
-                      </w:r>
-                      <w:r>
-                        <w:rPr>
-                          <w:noProof/>
-                        </w:rPr>
-                        <w:t>1</w:t>
-                      </w:r>
-                      <w:r>
-                        <w:fldChar w:fldCharType="end"/>
-                      </w:r>
+                      <w:fldSimple w:instr=" SEQ Рисунок \* ARABIC ">
+                        <w:r>
+                          <w:rPr>
+                            <w:noProof/>
+                          </w:rPr>
+                          <w:t>1</w:t>
+                        </w:r>
+                      </w:fldSimple>
                       <w:r>
                         <w:t xml:space="preserve">. Пример </w:t>
                       </w:r>
@@ -2234,8 +2204,11 @@
         </mc:AlternateContent>
       </w:r>
       <w:r>
+        <w:rPr>
+          <w:noProof/>
+        </w:rPr>
         <w:drawing>
-          <wp:anchor distT="0" distB="0" distL="114300" distR="114300" simplePos="0" relativeHeight="251659264" behindDoc="0" locked="0" layoutInCell="1" allowOverlap="1">
+          <wp:anchor distT="0" distB="0" distL="114300" distR="114300" simplePos="0" relativeHeight="251659264" behindDoc="0" locked="0" layoutInCell="1" allowOverlap="1" wp14:anchorId="3CCCD050" wp14:editId="18605A51">
             <wp:simplePos x="0" y="0"/>
             <wp:positionH relativeFrom="margin">
               <wp:align>center</wp:align>
@@ -2355,7 +2328,25 @@
           <w:lang w:val="en-US"/>
         </w:rPr>
         <w:lastRenderedPageBreak/>
-        <w:t>Q-learning agent</w:t>
+        <w:t>Q</w:t>
+      </w:r>
+      <w:r>
+        <w:t>-</w:t>
+      </w:r>
+      <w:r>
+        <w:rPr>
+          <w:lang w:val="en-US"/>
+        </w:rPr>
+        <w:t>learning</w:t>
+      </w:r>
+      <w:r>
+        <w:t xml:space="preserve"> </w:t>
+      </w:r>
+      <w:r>
+        <w:rPr>
+          <w:lang w:val="en-US"/>
+        </w:rPr>
+        <w:t>agent</w:t>
       </w:r>
     </w:p>
     <w:p>
@@ -2410,8 +2401,11 @@
     </w:p>
     <w:p>
       <w:r>
+        <w:rPr>
+          <w:noProof/>
+        </w:rPr>
         <w:drawing>
-          <wp:inline distT="0" distB="0" distL="0" distR="0" wp14:anchorId="26E856D0" wp14:editId="726EC9AA">
+          <wp:inline distT="0" distB="0" distL="0" distR="0" wp14:anchorId="43759351" wp14:editId="10A1659E">
             <wp:extent cx="866896" cy="409632"/>
             <wp:effectExtent l="0" t="0" r="9525" b="9525"/>
             <wp:docPr id="12" name="Рисунок 12"/>
@@ -2484,8 +2478,11 @@
     </w:p>
     <w:p>
       <w:r>
+        <w:rPr>
+          <w:noProof/>
+        </w:rPr>
         <w:drawing>
-          <wp:inline distT="0" distB="0" distL="0" distR="0" wp14:anchorId="2F310D1D" wp14:editId="7552AE80">
+          <wp:inline distT="0" distB="0" distL="0" distR="0" wp14:anchorId="1AC4140D" wp14:editId="6F41EC4B">
             <wp:extent cx="1219370" cy="685896"/>
             <wp:effectExtent l="0" t="0" r="0" b="0"/>
             <wp:docPr id="13" name="Рисунок 13"/>
@@ -2543,10 +2540,11 @@
       </w:pPr>
       <w:r>
         <w:rPr>
+          <w:noProof/>
           <w:lang w:val="en-US"/>
         </w:rPr>
         <w:drawing>
-          <wp:inline distT="0" distB="0" distL="0" distR="0" wp14:anchorId="1085CF93" wp14:editId="6CE55E27">
+          <wp:inline distT="0" distB="0" distL="0" distR="0" wp14:anchorId="4F12F494" wp14:editId="253DAB02">
             <wp:extent cx="1695687" cy="485843"/>
             <wp:effectExtent l="0" t="0" r="0" b="9525"/>
             <wp:docPr id="16" name="Рисунок 16"/>
@@ -2603,8 +2601,11 @@
         </w:rPr>
       </w:pPr>
       <w:r>
+        <w:rPr>
+          <w:noProof/>
+        </w:rPr>
         <w:drawing>
-          <wp:inline distT="0" distB="0" distL="0" distR="0" wp14:anchorId="2F08DB09" wp14:editId="4AA6F4B9">
+          <wp:inline distT="0" distB="0" distL="0" distR="0" wp14:anchorId="49D62C04" wp14:editId="38636973">
             <wp:extent cx="2486372" cy="533474"/>
             <wp:effectExtent l="0" t="0" r="9525" b="0"/>
             <wp:docPr id="15" name="Рисунок 15"/>
@@ -2664,8 +2665,11 @@
     </w:p>
     <w:p>
       <w:r>
+        <w:rPr>
+          <w:noProof/>
+        </w:rPr>
         <w:drawing>
-          <wp:inline distT="0" distB="0" distL="0" distR="0" wp14:anchorId="320729D1" wp14:editId="2097C216">
+          <wp:inline distT="0" distB="0" distL="0" distR="0" wp14:anchorId="58D12C01" wp14:editId="6B920A49">
             <wp:extent cx="2495898" cy="523948"/>
             <wp:effectExtent l="0" t="0" r="0" b="9525"/>
             <wp:docPr id="17" name="Рисунок 17"/>
@@ -2722,8 +2726,11 @@
         </w:rPr>
       </w:pPr>
       <w:r>
+        <w:rPr>
+          <w:noProof/>
+        </w:rPr>
         <w:drawing>
-          <wp:inline distT="0" distB="0" distL="0" distR="0" wp14:anchorId="32F58D45" wp14:editId="5EF7A51D">
+          <wp:inline distT="0" distB="0" distL="0" distR="0" wp14:anchorId="5CA1903F" wp14:editId="3D27B94C">
             <wp:extent cx="4706007" cy="590632"/>
             <wp:effectExtent l="0" t="0" r="0" b="0"/>
             <wp:docPr id="18" name="Рисунок 18"/>
@@ -2760,7 +2767,18 @@
       </w:r>
     </w:p>
     <w:p>
-      <w:r>
+      <w:pPr>
+        <w:spacing w:line="259" w:lineRule="auto"/>
+        <w:ind w:firstLine="0"/>
+        <w:jc w:val="left"/>
+      </w:pPr>
+      <w:r>
+        <w:br w:type="page"/>
+      </w:r>
+    </w:p>
+    <w:p>
+      <w:r>
+        <w:lastRenderedPageBreak/>
         <w:t xml:space="preserve">Алгоритм агента для исследуемого процесса: </w:t>
       </w:r>
     </w:p>
@@ -2770,11 +2788,10 @@
           <w:noProof/>
           <w:lang w:eastAsia="ru-RU"/>
         </w:rPr>
-        <w:lastRenderedPageBreak/>
         <mc:AlternateContent>
           <mc:Choice Requires="wpc">
             <w:drawing>
-              <wp:inline distT="0" distB="0" distL="0" distR="0">
+              <wp:inline distT="0" distB="0" distL="0" distR="0" wp14:anchorId="37FC6E7A" wp14:editId="6A271E4D">
                 <wp:extent cx="5486400" cy="7696200"/>
                 <wp:effectExtent l="0" t="0" r="19050" b="0"/>
                 <wp:docPr id="19" name="Полотно 19"/>
@@ -3637,7 +3654,7 @@
           </mc:Choice>
           <mc:Fallback>
             <w:pict>
-              <v:group id="Полотно 19" o:spid="_x0000_s1027" editas="canvas" style="width:6in;height:606pt;mso-position-horizontal-relative:char;mso-position-vertical-relative:line" coordsize="54864,76962" o:gfxdata="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">
+              <v:group w14:anchorId="37FC6E7A" id="Полотно 19" o:spid="_x0000_s1027" editas="canvas" style="width:6in;height:606pt;mso-position-horizontal-relative:char;mso-position-vertical-relative:line" coordsize="54864,76962" o:gfxdata="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">
                 <v:shapetype id="_x0000_t75" coordsize="21600,21600" o:spt="75" o:preferrelative="t" path="m@4@5l@4@11@9@11@9@5xe" filled="f" stroked="f">
                   <v:stroke joinstyle="miter"/>
                   <v:formulas>
@@ -3936,50 +3953,92 @@
       </w:r>
     </w:p>
     <w:p>
-      <w:r>
-        <w:t>Более подробная информация будет приведена позже</w:t>
-      </w:r>
-    </w:p>
-    <w:p>
-      <w:pPr>
-        <w:pStyle w:val="1"/>
-        <w:rPr>
-          <w:lang w:val="en-US"/>
-        </w:rPr>
-      </w:pPr>
-      <w:r>
-        <w:rPr>
-          <w:lang w:val="en-US"/>
-        </w:rPr>
-        <w:t>DQN Agent</w:t>
-      </w:r>
-    </w:p>
-    <w:p>
-      <w:pPr>
-        <w:rPr>
-          <w:lang w:val="en-US"/>
-        </w:rPr>
-      </w:pPr>
-    </w:p>
-    <w:p>
       <w:pPr>
         <w:pStyle w:val="1"/>
       </w:pPr>
       <w:r>
-        <w:lastRenderedPageBreak/>
-        <w:t>Игра агентов между собой</w:t>
-      </w:r>
-    </w:p>
-    <w:p/>
+        <w:t xml:space="preserve">Результаты применения и обучений </w:t>
+      </w:r>
+      <w:r>
+        <w:rPr>
+          <w:lang w:val="en-US"/>
+        </w:rPr>
+        <w:t>Q</w:t>
+      </w:r>
+      <w:r>
+        <w:t>-</w:t>
+      </w:r>
+      <w:r>
+        <w:rPr>
+          <w:lang w:val="en-US"/>
+        </w:rPr>
+        <w:t>Agent</w:t>
+      </w:r>
+      <w:r>
+        <w:t>.</w:t>
+      </w:r>
+    </w:p>
+    <w:p>
+      <w:r>
+        <w:t xml:space="preserve">Входе проведения экспериментов по обучению </w:t>
+      </w:r>
+      <w:r>
+        <w:rPr>
+          <w:lang w:val="en-US"/>
+        </w:rPr>
+        <w:t>Q</w:t>
+      </w:r>
+      <w:r>
+        <w:t>-</w:t>
+      </w:r>
+      <w:r>
+        <w:rPr>
+          <w:lang w:val="en-US"/>
+        </w:rPr>
+        <w:t>agent</w:t>
+      </w:r>
+      <w:r>
+        <w:t xml:space="preserve">а выявлено большое количество недостатков данного метода в применение к шахматам. Большинство шахматных ситуаций имеют большое количество возможных </w:t>
+      </w:r>
+    </w:p>
     <w:p>
       <w:pPr>
         <w:pStyle w:val="1"/>
       </w:pPr>
       <w:r>
+        <w:rPr>
+          <w:lang w:val="en-US"/>
+        </w:rPr>
+        <w:lastRenderedPageBreak/>
+        <w:t>DQN</w:t>
+      </w:r>
+      <w:r>
+        <w:t xml:space="preserve"> </w:t>
+      </w:r>
+      <w:r>
+        <w:rPr>
+          <w:lang w:val="en-US"/>
+        </w:rPr>
+        <w:t>Agent</w:t>
+      </w:r>
+    </w:p>
+    <w:p/>
+    <w:p>
+      <w:pPr>
+        <w:pStyle w:val="1"/>
+      </w:pPr>
+      <w:r>
+        <w:t>Игра агентов между собой</w:t>
+      </w:r>
+    </w:p>
+    <w:p/>
+    <w:p>
+      <w:pPr>
+        <w:pStyle w:val="1"/>
+      </w:pPr>
+      <w:r>
         <w:t>Выводы</w:t>
       </w:r>
-      <w:bookmarkStart w:id="5" w:name="_GoBack"/>
-      <w:bookmarkEnd w:id="5"/>
     </w:p>
     <w:sectPr>
       <w:pgSz w:w="11906" w:h="16838"/>
@@ -3992,7 +4051,7 @@
 </file>
 
 <file path=word/styles.xml><?xml version="1.0" encoding="utf-8"?>
-<w:styles xmlns:mc="http://schemas.openxmlformats.org/markup-compatibility/2006" xmlns:r="http://schemas.openxmlformats.org/officeDocument/2006/relationships" xmlns:w="http://schemas.openxmlformats.org/wordprocessingml/2006/main" xmlns:w14="http://schemas.microsoft.com/office/word/2010/wordml" xmlns:w15="http://schemas.microsoft.com/office/word/2012/wordml" xmlns:w16se="http://schemas.microsoft.com/office/word/2015/wordml/symex" mc:Ignorable="w14 w15 w16se">
+<w:styles xmlns:mc="http://schemas.openxmlformats.org/markup-compatibility/2006" xmlns:r="http://schemas.openxmlformats.org/officeDocument/2006/relationships" xmlns:w="http://schemas.openxmlformats.org/wordprocessingml/2006/main" xmlns:w14="http://schemas.microsoft.com/office/word/2010/wordml" xmlns:w15="http://schemas.microsoft.com/office/word/2012/wordml" xmlns:w16cex="http://schemas.microsoft.com/office/word/2018/wordml/cex" xmlns:w16cid="http://schemas.microsoft.com/office/word/2016/wordml/cid" xmlns:w16="http://schemas.microsoft.com/office/word/2018/wordml" xmlns:w16sdtdh="http://schemas.microsoft.com/office/word/2020/wordml/sdtdatahash" xmlns:w16se="http://schemas.microsoft.com/office/word/2015/wordml/symex" mc:Ignorable="w14 w15 w16se w16cid w16 w16cex w16sdtdh">
   <w:docDefaults>
     <w:rPrDefault>
       <w:rPr>
@@ -4008,7 +4067,7 @@
       </w:pPr>
     </w:pPrDefault>
   </w:docDefaults>
-  <w:latentStyles w:defLockedState="0" w:defUIPriority="99" w:defSemiHidden="0" w:defUnhideWhenUsed="0" w:defQFormat="0" w:count="371">
+  <w:latentStyles w:defLockedState="0" w:defUIPriority="99" w:defSemiHidden="0" w:defUnhideWhenUsed="0" w:defQFormat="0" w:count="376">
     <w:lsdException w:name="Normal" w:uiPriority="0" w:qFormat="1"/>
     <w:lsdException w:name="heading 1" w:uiPriority="9" w:qFormat="1"/>
     <w:lsdException w:name="heading 2" w:semiHidden="1" w:uiPriority="9" w:unhideWhenUsed="1" w:qFormat="1"/>
@@ -4114,7 +4173,6 @@
     <w:lsdException w:name="HTML Sample" w:semiHidden="1" w:unhideWhenUsed="1"/>
     <w:lsdException w:name="HTML Typewriter" w:semiHidden="1" w:unhideWhenUsed="1"/>
     <w:lsdException w:name="HTML Variable" w:semiHidden="1" w:unhideWhenUsed="1"/>
-    <w:lsdException w:name="Normal Table" w:semiHidden="1" w:unhideWhenUsed="1"/>
     <w:lsdException w:name="annotation subject" w:semiHidden="1" w:unhideWhenUsed="1"/>
     <w:lsdException w:name="No List" w:semiHidden="1" w:unhideWhenUsed="1"/>
     <w:lsdException w:name="Outline List 1" w:semiHidden="1" w:unhideWhenUsed="1"/>
@@ -4157,11 +4215,8 @@
     <w:lsdException w:name="Table Contemporary" w:semiHidden="1" w:unhideWhenUsed="1"/>
     <w:lsdException w:name="Table Elegant" w:semiHidden="1" w:unhideWhenUsed="1"/>
     <w:lsdException w:name="Table Professional" w:semiHidden="1" w:unhideWhenUsed="1"/>
-    <w:lsdException w:name="Table Subtle 1" w:semiHidden="1" w:unhideWhenUsed="1"/>
     <w:lsdException w:name="Table Subtle 2" w:semiHidden="1" w:unhideWhenUsed="1"/>
     <w:lsdException w:name="Table Web 1" w:semiHidden="1" w:unhideWhenUsed="1"/>
-    <w:lsdException w:name="Table Web 2" w:semiHidden="1" w:unhideWhenUsed="1"/>
-    <w:lsdException w:name="Table Web 3" w:semiHidden="1" w:unhideWhenUsed="1"/>
     <w:lsdException w:name="Balloon Text" w:semiHidden="1" w:unhideWhenUsed="1"/>
     <w:lsdException w:name="Table Grid" w:uiPriority="39"/>
     <w:lsdException w:name="Table Theme" w:semiHidden="1" w:unhideWhenUsed="1"/>
@@ -4380,6 +4435,11 @@
     <w:lsdException w:name="List Table 5 Dark Accent 6" w:uiPriority="50"/>
     <w:lsdException w:name="List Table 6 Colorful Accent 6" w:uiPriority="51"/>
     <w:lsdException w:name="List Table 7 Colorful Accent 6" w:uiPriority="52"/>
+    <w:lsdException w:name="Mention" w:semiHidden="1" w:unhideWhenUsed="1"/>
+    <w:lsdException w:name="Smart Hyperlink" w:semiHidden="1" w:unhideWhenUsed="1"/>
+    <w:lsdException w:name="Hashtag" w:semiHidden="1" w:unhideWhenUsed="1"/>
+    <w:lsdException w:name="Unresolved Mention" w:semiHidden="1" w:unhideWhenUsed="1"/>
+    <w:lsdException w:name="Smart Link" w:semiHidden="1" w:unhideWhenUsed="1"/>
   </w:latentStyles>
   <w:style w:type="paragraph" w:default="1" w:styleId="a">
     <w:name w:val="Normal"/>

--- a/Отчёт. Копылов, Зайцев. RE.docx
+++ b/Отчёт. Копылов, Зайцев. RE.docx
@@ -115,7 +115,7 @@
                                 </pic:cNvPicPr>
                               </pic:nvPicPr>
                               <pic:blipFill>
-                                <a:blip r:embed="rId5" cstate="print">
+                                <a:blip r:embed="rId6" cstate="print">
                                   <a:extLst>
                                     <a:ext uri="{28A0092B-C50C-407E-A947-70E740481C1C}">
                                       <a14:useLocalDpi xmlns:a14="http://schemas.microsoft.com/office/drawing/2010/main" val="0"/>
@@ -829,8 +829,18 @@
                 <w:color w:val="00000A"/>
                 <w:szCs w:val="28"/>
               </w:rPr>
-              <w:t>Зайцев М.Д</w:t>
+              <w:t xml:space="preserve">Зайцев </w:t>
             </w:r>
+            <w:proofErr w:type="gramStart"/>
+            <w:r>
+              <w:rPr>
+                <w:rFonts w:eastAsia="Times New Roman" w:cs="Times New Roman"/>
+                <w:color w:val="00000A"/>
+                <w:szCs w:val="28"/>
+              </w:rPr>
+              <w:t>М.Д</w:t>
+            </w:r>
+            <w:proofErr w:type="gramEnd"/>
           </w:p>
           <w:p>
             <w:pPr>
@@ -1415,7 +1425,21 @@
                 <w:rStyle w:val="a7"/>
                 <w:noProof/>
               </w:rPr>
-              <w:t>Постановка задачи</w:t>
+              <w:t>Постановка за</w:t>
+            </w:r>
+            <w:r>
+              <w:rPr>
+                <w:rStyle w:val="a7"/>
+                <w:noProof/>
+              </w:rPr>
+              <w:t>д</w:t>
+            </w:r>
+            <w:r>
+              <w:rPr>
+                <w:rStyle w:val="a7"/>
+                <w:noProof/>
+              </w:rPr>
+              <w:t>ачи</w:t>
             </w:r>
             <w:r>
               <w:rPr>
@@ -1551,10 +1575,27 @@
     </w:sdt>
     <w:p>
       <w:pPr>
+        <w:spacing w:line="259" w:lineRule="auto"/>
+        <w:ind w:firstLine="0"/>
+        <w:jc w:val="left"/>
+        <w:rPr>
+          <w:rFonts w:eastAsiaTheme="majorEastAsia" w:cstheme="majorBidi"/>
+          <w:b/>
+          <w:sz w:val="36"/>
+          <w:szCs w:val="32"/>
+        </w:rPr>
+      </w:pPr>
+      <w:bookmarkStart w:id="0" w:name="_Toc119943320"/>
+      <w:r>
+        <w:br w:type="page"/>
+      </w:r>
+    </w:p>
+    <w:p>
+      <w:pPr>
         <w:pStyle w:val="1"/>
       </w:pPr>
-      <w:bookmarkStart w:id="0" w:name="_Toc119943320"/>
-      <w:r>
+      <w:r>
+        <w:lastRenderedPageBreak/>
         <w:t>Введение.</w:t>
       </w:r>
       <w:bookmarkEnd w:id="0"/>
@@ -1575,7 +1616,6 @@
           <w:noProof/>
           <w:lang w:eastAsia="ru-RU"/>
         </w:rPr>
-        <w:lastRenderedPageBreak/>
         <w:drawing>
           <wp:anchor distT="0" distB="0" distL="114300" distR="114300" simplePos="0" relativeHeight="251658240" behindDoc="0" locked="0" layoutInCell="1" allowOverlap="1" wp14:anchorId="6A73183E" wp14:editId="5C75FF6D">
             <wp:simplePos x="0" y="0"/>
@@ -1602,7 +1642,7 @@
                     </pic:cNvPicPr>
                   </pic:nvPicPr>
                   <pic:blipFill>
-                    <a:blip r:embed="rId6">
+                    <a:blip r:embed="rId7">
                       <a:extLst>
                         <a:ext uri="{28A0092B-C50C-407E-A947-70E740481C1C}">
                           <a14:useLocalDpi xmlns:a14="http://schemas.microsoft.com/office/drawing/2010/main" val="0"/>
@@ -1676,14 +1716,22 @@
         <w:t xml:space="preserve"> не из целых партий, а лишь из их концовок</w:t>
       </w:r>
       <w:r>
-        <w:t>. Обучившись на таком наборе данных затем предполагается расширение его до начального положения и таким образом обучить алгоритм игре в шахматы.</w:t>
+        <w:t xml:space="preserve">. Обучившись на таком наборе данных </w:t>
+      </w:r>
+      <w:proofErr w:type="gramStart"/>
+      <w:r>
+        <w:t>затем</w:t>
+      </w:r>
+      <w:proofErr w:type="gramEnd"/>
+      <w:r>
+        <w:t xml:space="preserve"> предполагается расширение его до начального положения и таким образом обучить алгоритм игре в шахматы.</w:t>
       </w:r>
     </w:p>
     <w:p>
       <w:r>
         <w:t xml:space="preserve">На </w:t>
       </w:r>
-      <w:hyperlink r:id="rId7" w:history="1">
+      <w:hyperlink r:id="rId8" w:history="1">
         <w:r>
           <w:rPr>
             <w:rStyle w:val="a7"/>
@@ -1732,21 +1780,10 @@
     </w:p>
     <w:p>
       <w:pPr>
-        <w:spacing w:line="259" w:lineRule="auto"/>
-        <w:ind w:firstLine="0"/>
-        <w:jc w:val="left"/>
-      </w:pPr>
-      <w:r>
-        <w:br w:type="page"/>
-      </w:r>
-    </w:p>
-    <w:p>
-      <w:pPr>
         <w:pStyle w:val="1"/>
       </w:pPr>
       <w:bookmarkStart w:id="2" w:name="_Toc119943322"/>
       <w:r>
-        <w:lastRenderedPageBreak/>
         <w:t>Шахматный движок</w:t>
       </w:r>
       <w:bookmarkEnd w:id="2"/>
@@ -1797,7 +1834,7 @@
         <w:t xml:space="preserve"> – </w:t>
       </w:r>
       <w:r>
-        <w:t xml:space="preserve"> свободный шахматный движок</w:t>
+        <w:t>свободный шахматный движок</w:t>
       </w:r>
       <w:r>
         <w:t xml:space="preserve"> с поддержкой </w:t>
@@ -1911,7 +1948,11 @@
         <w:t xml:space="preserve"> в среде шахмат. Разработать и обучить систему способную решать шахматные задач</w:t>
       </w:r>
       <w:r>
-        <w:t xml:space="preserve">и в один, два, три, четыре хода с использованием алгоритмов обучения с подкреплением. Для сравнения разработать игрока, выбирающего случайные ходы и проводить сравнение с ним. Дополнительно провести сравнение всех алгоритмов </w:t>
+        <w:t xml:space="preserve">и в один, два, три, четыре хода с использованием алгоритмов обучения с подкреплением. Для сравнения разработать игрока, выбирающего случайные ходы и </w:t>
+      </w:r>
+      <w:r>
+        <w:lastRenderedPageBreak/>
+        <w:t xml:space="preserve">проводить сравнение с ним. Дополнительно провести сравнение всех алгоритмов </w:t>
       </w:r>
       <w:r>
         <w:rPr>
@@ -1989,7 +2030,13 @@
       </w:r>
       <w:proofErr w:type="spellEnd"/>
       <w:r>
-        <w:t xml:space="preserve"> подавался на вход шахматному движку с целью получить не достающие шаги до победы. Недостающие шаги необходимы для последующей оценки ходов предлагаемых разрабатываемой системы. На выходе сформирован файл формата </w:t>
+        <w:t xml:space="preserve"> подавался на вход шахматному движку с целью получить не достающие шаги до победы. Недостающие шаги необходимы для последующей оценки </w:t>
+      </w:r>
+      <w:r>
+        <w:t>ходов,</w:t>
+      </w:r>
+      <w:r>
+        <w:t xml:space="preserve"> предлагаемых разрабатываемой системы. На выходе сформирован файл формата </w:t>
       </w:r>
       <w:proofErr w:type="spellStart"/>
       <w:r>
@@ -2231,7 +2278,7 @@
                     <pic:cNvPicPr/>
                   </pic:nvPicPr>
                   <pic:blipFill>
-                    <a:blip r:embed="rId8">
+                    <a:blip r:embed="rId9">
                       <a:extLst>
                         <a:ext uri="{28A0092B-C50C-407E-A947-70E740481C1C}">
                           <a14:useLocalDpi xmlns:a14="http://schemas.microsoft.com/office/drawing/2010/main" val="0"/>
@@ -2420,7 +2467,7 @@
                     <pic:cNvPicPr/>
                   </pic:nvPicPr>
                   <pic:blipFill>
-                    <a:blip r:embed="rId9"/>
+                    <a:blip r:embed="rId10"/>
                     <a:stretch>
                       <a:fillRect/>
                     </a:stretch>
@@ -2486,68 +2533,6 @@
             <wp:extent cx="1219370" cy="685896"/>
             <wp:effectExtent l="0" t="0" r="0" b="0"/>
             <wp:docPr id="13" name="Рисунок 13"/>
-            <wp:cNvGraphicFramePr>
-              <a:graphicFrameLocks xmlns:a="http://schemas.openxmlformats.org/drawingml/2006/main" noChangeAspect="1"/>
-            </wp:cNvGraphicFramePr>
-            <a:graphic xmlns:a="http://schemas.openxmlformats.org/drawingml/2006/main">
-              <a:graphicData uri="http://schemas.openxmlformats.org/drawingml/2006/picture">
-                <pic:pic xmlns:pic="http://schemas.openxmlformats.org/drawingml/2006/picture">
-                  <pic:nvPicPr>
-                    <pic:cNvPr id="1" name=""/>
-                    <pic:cNvPicPr/>
-                  </pic:nvPicPr>
-                  <pic:blipFill>
-                    <a:blip r:embed="rId10"/>
-                    <a:stretch>
-                      <a:fillRect/>
-                    </a:stretch>
-                  </pic:blipFill>
-                  <pic:spPr>
-                    <a:xfrm>
-                      <a:off x="0" y="0"/>
-                      <a:ext cx="1219370" cy="685896"/>
-                    </a:xfrm>
-                    <a:prstGeom prst="rect">
-                      <a:avLst/>
-                    </a:prstGeom>
-                  </pic:spPr>
-                </pic:pic>
-              </a:graphicData>
-            </a:graphic>
-          </wp:inline>
-        </w:drawing>
-      </w:r>
-    </w:p>
-    <w:p>
-      <w:r>
-        <w:t xml:space="preserve">Теперь следует решить, что для агента имеет большую ценность: сиюминутные награды или будущие. Данная проблема разрешается дополнительным коэффициентом при составляющей оценки последующих наград. В итоге предсказываемая агентом величина функции </w:t>
-      </w:r>
-      <w:r>
-        <w:rPr>
-          <w:lang w:val="en-US"/>
-        </w:rPr>
-        <w:t>Q</w:t>
-      </w:r>
-      <w:r>
-        <w:t xml:space="preserve"> на данном шаге должна быть максимально приближена к значению:</w:t>
-      </w:r>
-    </w:p>
-    <w:p>
-      <w:pPr>
-        <w:rPr>
-          <w:lang w:val="en-US"/>
-        </w:rPr>
-      </w:pPr>
-      <w:r>
-        <w:rPr>
-          <w:noProof/>
-          <w:lang w:val="en-US"/>
-        </w:rPr>
-        <w:drawing>
-          <wp:inline distT="0" distB="0" distL="0" distR="0" wp14:anchorId="4F12F494" wp14:editId="253DAB02">
-            <wp:extent cx="1695687" cy="485843"/>
-            <wp:effectExtent l="0" t="0" r="0" b="9525"/>
-            <wp:docPr id="16" name="Рисунок 16"/>
             <wp:cNvGraphicFramePr>
               <a:graphicFrameLocks xmlns:a="http://schemas.openxmlformats.org/drawingml/2006/main" noChangeAspect="1"/>
             </wp:cNvGraphicFramePr>
@@ -2567,7 +2552,7 @@
                   <pic:spPr>
                     <a:xfrm>
                       <a:off x="0" y="0"/>
-                      <a:ext cx="1695687" cy="485843"/>
+                      <a:ext cx="1219370" cy="685896"/>
                     </a:xfrm>
                     <a:prstGeom prst="rect">
                       <a:avLst/>
@@ -2582,7 +2567,7 @@
     </w:p>
     <w:p>
       <w:r>
-        <w:t xml:space="preserve">Таким образом, ошибка предсказания агентом значения функции </w:t>
+        <w:t xml:space="preserve">Теперь следует решить, что для агента имеет большую ценность: сиюминутные награды или будущие. Данная проблема разрешается дополнительным коэффициентом при составляющей оценки последующих наград. В итоге предсказываемая агентом величина функции </w:t>
       </w:r>
       <w:r>
         <w:rPr>
@@ -2591,7 +2576,7 @@
         <w:t>Q</w:t>
       </w:r>
       <w:r>
-        <w:t xml:space="preserve"> для текущего хода запишется следующим образом:</w:t>
+        <w:t xml:space="preserve"> на данном шаге должна быть максимально приближена к значению:</w:t>
       </w:r>
     </w:p>
     <w:p>
@@ -2603,12 +2588,13 @@
       <w:r>
         <w:rPr>
           <w:noProof/>
+          <w:lang w:val="en-US"/>
         </w:rPr>
         <w:drawing>
-          <wp:inline distT="0" distB="0" distL="0" distR="0" wp14:anchorId="49D62C04" wp14:editId="38636973">
-            <wp:extent cx="2486372" cy="533474"/>
-            <wp:effectExtent l="0" t="0" r="9525" b="0"/>
-            <wp:docPr id="15" name="Рисунок 15"/>
+          <wp:inline distT="0" distB="0" distL="0" distR="0" wp14:anchorId="4F12F494" wp14:editId="253DAB02">
+            <wp:extent cx="1695687" cy="485843"/>
+            <wp:effectExtent l="0" t="0" r="0" b="9525"/>
+            <wp:docPr id="16" name="Рисунок 16"/>
             <wp:cNvGraphicFramePr>
               <a:graphicFrameLocks xmlns:a="http://schemas.openxmlformats.org/drawingml/2006/main" noChangeAspect="1"/>
             </wp:cNvGraphicFramePr>
@@ -2628,7 +2614,7 @@
                   <pic:spPr>
                     <a:xfrm>
                       <a:off x="0" y="0"/>
-                      <a:ext cx="2486372" cy="533474"/>
+                      <a:ext cx="1695687" cy="485843"/>
                     </a:xfrm>
                     <a:prstGeom prst="rect">
                       <a:avLst/>
@@ -2642,37 +2628,34 @@
       </w:r>
     </w:p>
     <w:p>
+      <w:r>
+        <w:t xml:space="preserve">Таким образом, ошибка предсказания агентом значения функции </w:t>
+      </w:r>
+      <w:r>
+        <w:rPr>
+          <w:lang w:val="en-US"/>
+        </w:rPr>
+        <w:t>Q</w:t>
+      </w:r>
+      <w:r>
+        <w:t xml:space="preserve"> для текущего хода запишется следующим образом:</w:t>
+      </w:r>
+    </w:p>
+    <w:p>
       <w:pPr>
         <w:rPr>
           <w:lang w:val="en-US"/>
         </w:rPr>
       </w:pPr>
-    </w:p>
-    <w:p>
-      <w:r>
-        <w:lastRenderedPageBreak/>
-        <w:t xml:space="preserve">Введем коэффициент, который будет регулировать скорость обучения агента. Тогда формула для итерационного расчета функции </w:t>
-      </w:r>
-      <w:r>
-        <w:rPr>
-          <w:lang w:val="en-US"/>
-        </w:rPr>
-        <w:t>Q</w:t>
-      </w:r>
-      <w:r>
-        <w:t xml:space="preserve"> имеет вид:</w:t>
-      </w:r>
-    </w:p>
-    <w:p>
       <w:r>
         <w:rPr>
           <w:noProof/>
         </w:rPr>
         <w:drawing>
-          <wp:inline distT="0" distB="0" distL="0" distR="0" wp14:anchorId="58D12C01" wp14:editId="6B920A49">
-            <wp:extent cx="2495898" cy="523948"/>
-            <wp:effectExtent l="0" t="0" r="0" b="9525"/>
-            <wp:docPr id="17" name="Рисунок 17"/>
+          <wp:inline distT="0" distB="0" distL="0" distR="0" wp14:anchorId="49D62C04" wp14:editId="38636973">
+            <wp:extent cx="2486372" cy="533474"/>
+            <wp:effectExtent l="0" t="0" r="9525" b="0"/>
+            <wp:docPr id="15" name="Рисунок 15"/>
             <wp:cNvGraphicFramePr>
               <a:graphicFrameLocks xmlns:a="http://schemas.openxmlformats.org/drawingml/2006/main" noChangeAspect="1"/>
             </wp:cNvGraphicFramePr>
@@ -2692,7 +2675,7 @@
                   <pic:spPr>
                     <a:xfrm>
                       <a:off x="0" y="0"/>
-                      <a:ext cx="2495898" cy="523948"/>
+                      <a:ext cx="2486372" cy="533474"/>
                     </a:xfrm>
                     <a:prstGeom prst="rect">
                       <a:avLst/>
@@ -2706,34 +2689,37 @@
       </w:r>
     </w:p>
     <w:p>
-      <w:r>
-        <w:t xml:space="preserve">Общая формула итерационного расчета функции </w:t>
-      </w:r>
-      <w:r>
+      <w:pPr>
         <w:rPr>
           <w:lang w:val="en-US"/>
         </w:rPr>
+      </w:pPr>
+    </w:p>
+    <w:p>
+      <w:r>
+        <w:lastRenderedPageBreak/>
+        <w:t xml:space="preserve">Введем коэффициент, который будет регулировать скорость обучения агента. Тогда формула для итерационного расчета функции </w:t>
+      </w:r>
+      <w:r>
+        <w:rPr>
+          <w:lang w:val="en-US"/>
+        </w:rPr>
         <w:t>Q</w:t>
       </w:r>
       <w:r>
-        <w:t>:</w:t>
-      </w:r>
-    </w:p>
-    <w:p>
-      <w:pPr>
-        <w:rPr>
-          <w:lang w:val="en-US"/>
-        </w:rPr>
-      </w:pPr>
+        <w:t xml:space="preserve"> имеет вид:</w:t>
+      </w:r>
+    </w:p>
+    <w:p>
       <w:r>
         <w:rPr>
           <w:noProof/>
         </w:rPr>
         <w:drawing>
-          <wp:inline distT="0" distB="0" distL="0" distR="0" wp14:anchorId="5CA1903F" wp14:editId="3D27B94C">
-            <wp:extent cx="4706007" cy="590632"/>
-            <wp:effectExtent l="0" t="0" r="0" b="0"/>
-            <wp:docPr id="18" name="Рисунок 18"/>
+          <wp:inline distT="0" distB="0" distL="0" distR="0" wp14:anchorId="58D12C01" wp14:editId="6B920A49">
+            <wp:extent cx="2495898" cy="523948"/>
+            <wp:effectExtent l="0" t="0" r="0" b="9525"/>
+            <wp:docPr id="17" name="Рисунок 17"/>
             <wp:cNvGraphicFramePr>
               <a:graphicFrameLocks xmlns:a="http://schemas.openxmlformats.org/drawingml/2006/main" noChangeAspect="1"/>
             </wp:cNvGraphicFramePr>
@@ -2753,6 +2739,67 @@
                   <pic:spPr>
                     <a:xfrm>
                       <a:off x="0" y="0"/>
+                      <a:ext cx="2495898" cy="523948"/>
+                    </a:xfrm>
+                    <a:prstGeom prst="rect">
+                      <a:avLst/>
+                    </a:prstGeom>
+                  </pic:spPr>
+                </pic:pic>
+              </a:graphicData>
+            </a:graphic>
+          </wp:inline>
+        </w:drawing>
+      </w:r>
+    </w:p>
+    <w:p>
+      <w:r>
+        <w:t xml:space="preserve">Общая формула итерационного расчета функции </w:t>
+      </w:r>
+      <w:r>
+        <w:rPr>
+          <w:lang w:val="en-US"/>
+        </w:rPr>
+        <w:t>Q</w:t>
+      </w:r>
+      <w:r>
+        <w:t>:</w:t>
+      </w:r>
+    </w:p>
+    <w:p>
+      <w:pPr>
+        <w:rPr>
+          <w:lang w:val="en-US"/>
+        </w:rPr>
+      </w:pPr>
+      <w:r>
+        <w:rPr>
+          <w:noProof/>
+        </w:rPr>
+        <w:drawing>
+          <wp:inline distT="0" distB="0" distL="0" distR="0" wp14:anchorId="5CA1903F" wp14:editId="3D27B94C">
+            <wp:extent cx="4706007" cy="590632"/>
+            <wp:effectExtent l="0" t="0" r="0" b="0"/>
+            <wp:docPr id="18" name="Рисунок 18"/>
+            <wp:cNvGraphicFramePr>
+              <a:graphicFrameLocks xmlns:a="http://schemas.openxmlformats.org/drawingml/2006/main" noChangeAspect="1"/>
+            </wp:cNvGraphicFramePr>
+            <a:graphic xmlns:a="http://schemas.openxmlformats.org/drawingml/2006/main">
+              <a:graphicData uri="http://schemas.openxmlformats.org/drawingml/2006/picture">
+                <pic:pic xmlns:pic="http://schemas.openxmlformats.org/drawingml/2006/picture">
+                  <pic:nvPicPr>
+                    <pic:cNvPr id="1" name=""/>
+                    <pic:cNvPicPr/>
+                  </pic:nvPicPr>
+                  <pic:blipFill>
+                    <a:blip r:embed="rId15"/>
+                    <a:stretch>
+                      <a:fillRect/>
+                    </a:stretch>
+                  </pic:blipFill>
+                  <pic:spPr>
+                    <a:xfrm>
+                      <a:off x="0" y="0"/>
                       <a:ext cx="4706007" cy="590632"/>
                     </a:xfrm>
                     <a:prstGeom prst="rect">
@@ -2791,9 +2838,17 @@
         <mc:AlternateContent>
           <mc:Choice Requires="wpc">
             <w:drawing>
-              <wp:inline distT="0" distB="0" distL="0" distR="0" wp14:anchorId="37FC6E7A" wp14:editId="6A271E4D">
+              <wp:anchor distT="0" distB="0" distL="114300" distR="114300" simplePos="0" relativeHeight="251666432" behindDoc="0" locked="0" layoutInCell="1" allowOverlap="1" wp14:anchorId="37FC6E7A" wp14:editId="51FBAB73">
+                <wp:simplePos x="0" y="0"/>
+                <wp:positionH relativeFrom="margin">
+                  <wp:align>center</wp:align>
+                </wp:positionH>
+                <wp:positionV relativeFrom="paragraph">
+                  <wp:posOffset>-635</wp:posOffset>
+                </wp:positionV>
                 <wp:extent cx="5486400" cy="7696200"/>
-                <wp:effectExtent l="0" t="0" r="19050" b="0"/>
+                <wp:effectExtent l="0" t="0" r="0" b="0"/>
+                <wp:wrapTopAndBottom/>
                 <wp:docPr id="19" name="Полотно 19"/>
                 <wp:cNvGraphicFramePr>
                   <a:graphicFrameLocks xmlns:a="http://schemas.openxmlformats.org/drawingml/2006/main" noChangeAspect="1"/>
@@ -2818,9 +2873,7 @@
                             <a:schemeClr val="lt1"/>
                           </a:solidFill>
                           <a:ln w="6350">
-                            <a:solidFill>
-                              <a:prstClr val="black"/>
-                            </a:solidFill>
+                            <a:noFill/>
                           </a:ln>
                         </wps:spPr>
                         <wps:txbx>
@@ -2857,9 +2910,7 @@
                             <a:schemeClr val="lt1"/>
                           </a:solidFill>
                           <a:ln w="6350">
-                            <a:solidFill>
-                              <a:prstClr val="black"/>
-                            </a:solidFill>
+                            <a:noFill/>
                           </a:ln>
                         </wps:spPr>
                         <wps:txbx>
@@ -2896,9 +2947,7 @@
                             <a:schemeClr val="lt1"/>
                           </a:solidFill>
                           <a:ln w="6350">
-                            <a:solidFill>
-                              <a:prstClr val="black"/>
-                            </a:solidFill>
+                            <a:noFill/>
                           </a:ln>
                         </wps:spPr>
                         <wps:txbx>
@@ -3649,12 +3698,12 @@
                     </wpc:wpc>
                   </a:graphicData>
                 </a:graphic>
-              </wp:inline>
+              </wp:anchor>
             </w:drawing>
           </mc:Choice>
           <mc:Fallback>
             <w:pict>
-              <v:group w14:anchorId="37FC6E7A" id="Полотно 19" o:spid="_x0000_s1027" editas="canvas" style="width:6in;height:606pt;mso-position-horizontal-relative:char;mso-position-vertical-relative:line" coordsize="54864,76962" o:gfxdata="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">
+              <v:group w14:anchorId="37FC6E7A" id="Полотно 19" o:spid="_x0000_s1027" editas="canvas" style="position:absolute;left:0;text-align:left;margin-left:0;margin-top:-.05pt;width:6in;height:606pt;z-index:251666432;mso-position-horizontal:center;mso-position-horizontal-relative:margin" coordsize="54864,76962" o:gfxdata="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">
                 <v:shapetype id="_x0000_t75" coordsize="21600,21600" o:spt="75" o:preferrelative="t" path="m@4@5l@4@11@9@11@9@5xe" filled="f" stroked="f">
                   <v:stroke joinstyle="miter"/>
                   <v:formulas>
@@ -3678,7 +3727,7 @@
                   <v:fill o:detectmouseclick="t"/>
                   <v:path o:connecttype="none"/>
                 </v:shape>
-                <v:shape id="Надпись 39" o:spid="_x0000_s1029" type="#_x0000_t202" style="position:absolute;left:381;top:27431;width:11525;height:8382;visibility:visible;mso-wrap-style:square;v-text-anchor:top" o:gfxdata="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" fillcolor="white [3201]" strokeweight=".5pt">
+                <v:shape id="Надпись 39" o:spid="_x0000_s1029" type="#_x0000_t202" style="position:absolute;left:381;top:27431;width:11525;height:8382;visibility:visible;mso-wrap-style:square;v-text-anchor:top" o:gfxdata="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" fillcolor="white [3201]" stroked="f" strokeweight=".5pt">
                   <v:textbox>
                     <w:txbxContent>
                       <w:p>
@@ -3692,7 +3741,7 @@
                     </w:txbxContent>
                   </v:textbox>
                 </v:shape>
-                <v:shape id="Надпись 36" o:spid="_x0000_s1030" type="#_x0000_t202" style="position:absolute;left:43338;top:33909;width:11526;height:3048;visibility:visible;mso-wrap-style:square;v-text-anchor:top" o:gfxdata="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" fillcolor="white [3201]" strokeweight=".5pt">
+                <v:shape id="Надпись 36" o:spid="_x0000_s1030" type="#_x0000_t202" style="position:absolute;left:43338;top:33909;width:11526;height:3048;visibility:visible;mso-wrap-style:square;v-text-anchor:top" o:gfxdata="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" fillcolor="white [3201]" stroked="f" strokeweight=".5pt">
                   <v:textbox>
                     <w:txbxContent>
                       <w:p>
@@ -3706,7 +3755,7 @@
                     </w:txbxContent>
                   </v:textbox>
                 </v:shape>
-                <v:shape id="Надпись 37" o:spid="_x0000_s1031" type="#_x0000_t202" style="position:absolute;left:11906;top:60293;width:19526;height:3048;visibility:visible;mso-wrap-style:square;v-text-anchor:top" o:gfxdata="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" fillcolor="white [3201]" strokeweight=".5pt">
+                <v:shape id="Надпись 37" o:spid="_x0000_s1031" type="#_x0000_t202" style="position:absolute;left:11906;top:60293;width:19526;height:3048;visibility:visible;mso-wrap-style:square;v-text-anchor:top" o:gfxdata="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" fillcolor="white [3201]" stroked="f" strokeweight=".5pt">
                   <v:textbox>
                     <w:txbxContent>
                       <w:p>
@@ -3945,28 +3994,171 @@
                 <v:shape id="Соединительная линия уступом 38" o:spid="_x0000_s1048" type="#_x0000_t35" style="position:absolute;left:14668;top:30479;width:11763;height:39529;rotation:180;flip:x y;visibility:visible;mso-wrap-style:square" o:connectortype="elbow" o:gfxdata="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" adj="-23087,19830" strokecolor="#5b9bd5 [3204]" strokeweight=".5pt">
                   <v:stroke endarrow="block"/>
                 </v:shape>
-                <w10:anchorlock/>
+                <w10:wrap type="topAndBottom" anchorx="margin"/>
               </v:group>
             </w:pict>
           </mc:Fallback>
         </mc:AlternateContent>
       </w:r>
+      <w:r>
+        <w:t xml:space="preserve">Результаты применения и обучений </w:t>
+      </w:r>
+      <w:r>
+        <w:rPr>
+          <w:lang w:val="en-US"/>
+        </w:rPr>
+        <w:t>Q</w:t>
+      </w:r>
+      <w:r>
+        <w:t>-</w:t>
+      </w:r>
+      <w:r>
+        <w:rPr>
+          <w:lang w:val="en-US"/>
+        </w:rPr>
+        <w:t>Agent</w:t>
+      </w:r>
+      <w:r>
+        <w:t>.</w:t>
+      </w:r>
+    </w:p>
+    <w:p>
+      <w:r>
+        <w:t xml:space="preserve">Входе проведения экспериментов по обучению </w:t>
+      </w:r>
+      <w:r>
+        <w:rPr>
+          <w:lang w:val="en-US"/>
+        </w:rPr>
+        <w:t>Q</w:t>
+      </w:r>
+      <w:r>
+        <w:t>-</w:t>
+      </w:r>
+      <w:r>
+        <w:rPr>
+          <w:lang w:val="en-US"/>
+        </w:rPr>
+        <w:t>agent</w:t>
+      </w:r>
+      <w:r>
+        <w:t xml:space="preserve">а выявлено большое количество недостатков данного метода в применение к шахматам. Большинство шахматных ситуаций имеют большое количество возможных </w:t>
+      </w:r>
+      <w:r>
+        <w:t>вариантов, из-за чего возникает огромное количество различных состояний.</w:t>
+      </w:r>
+    </w:p>
+    <w:p>
+      <w:r>
+        <w:lastRenderedPageBreak/>
+        <w:t xml:space="preserve">Даже при обучении за одну сторону, например белых, возникают различные ходы оппонента и таким образом различные </w:t>
+      </w:r>
+      <w:r>
+        <w:rPr>
+          <w:lang w:val="en-US"/>
+        </w:rPr>
+        <w:t>FEN</w:t>
+      </w:r>
+      <w:r>
+        <w:t xml:space="preserve"> </w:t>
+      </w:r>
+      <w:r>
+        <w:t>строки, в которых позиция белых одна и та же, а оппонент меняет свои позиции.</w:t>
+      </w:r>
+    </w:p>
+    <w:p>
+      <w:r>
+        <w:t xml:space="preserve">Для решения возникающей проблемы необходимо длительное обучение с изучением большого количества состояний или разработка алгоритма «хэширования» </w:t>
+      </w:r>
+      <w:r>
+        <w:rPr>
+          <w:lang w:val="en-US"/>
+        </w:rPr>
+        <w:t>FEN</w:t>
+      </w:r>
+      <w:r>
+        <w:t xml:space="preserve"> </w:t>
+      </w:r>
+      <w:r>
+        <w:t>строки, второй вариант выходит за рамки данной работы. Первый вариант был испробован, но достичь взвешенной игры не вышло, полученные результаты были ближе к случайному агенту или хуже. На проверке в соперничестве с</w:t>
+      </w:r>
+      <w:r>
+        <w:t>о</w:t>
+      </w:r>
+      <w:r>
+        <w:t xml:space="preserve"> </w:t>
+      </w:r>
+      <w:r>
+        <w:t>случайным агентом, часто возникала ошибка не изученного состояния</w:t>
+      </w:r>
+    </w:p>
+    <w:p>
+      <w:r>
+        <w:t xml:space="preserve">Таким образом, можно сделать следующий вывод по </w:t>
+      </w:r>
+      <w:r>
+        <w:rPr>
+          <w:lang w:val="en-US"/>
+        </w:rPr>
+        <w:t>Q</w:t>
+      </w:r>
+      <w:r>
+        <w:t>-</w:t>
+      </w:r>
+      <w:r>
+        <w:rPr>
+          <w:lang w:val="en-US"/>
+        </w:rPr>
+        <w:t>learning</w:t>
+      </w:r>
+      <w:r>
+        <w:t xml:space="preserve"> </w:t>
+      </w:r>
+      <w:r>
+        <w:t>алгоритму:</w:t>
+      </w:r>
+    </w:p>
+    <w:p>
+      <w:r>
+        <w:t xml:space="preserve">Алгоритм слабо или вовсе не применим для процессов с несчетным или огромным количеством возможных состояний, так как исследование занимает большое количество времени и ресурсов, а </w:t>
+      </w:r>
+      <w:r>
+        <w:rPr>
+          <w:lang w:val="en-US"/>
+        </w:rPr>
+        <w:t>Q</w:t>
+      </w:r>
+      <w:r>
+        <w:t>-</w:t>
+      </w:r>
+      <w:r>
+        <w:rPr>
+          <w:lang w:val="en-US"/>
+        </w:rPr>
+        <w:t>table</w:t>
+      </w:r>
+      <w:r>
+        <w:t xml:space="preserve"> </w:t>
+      </w:r>
+      <w:r>
+        <w:t>разрастается до Гб занимаемого времени</w:t>
+      </w:r>
+      <w:r>
+        <w:t>, рекомендуется применять либо другие виды обучения, либо вводить дополнительные ограничения</w:t>
+      </w:r>
     </w:p>
     <w:p>
       <w:pPr>
         <w:pStyle w:val="1"/>
       </w:pPr>
       <w:r>
-        <w:t xml:space="preserve">Результаты применения и обучений </w:t>
-      </w:r>
-      <w:r>
         <w:rPr>
           <w:lang w:val="en-US"/>
         </w:rPr>
-        <w:t>Q</w:t>
-      </w:r>
-      <w:r>
-        <w:t>-</w:t>
+        <w:t>DQN</w:t>
+      </w:r>
+      <w:r>
+        <w:t xml:space="preserve"> </w:t>
       </w:r>
       <w:r>
         <w:rPr>
@@ -3974,31 +4166,727 @@
         </w:rPr>
         <w:t>Agent</w:t>
       </w:r>
-      <w:r>
+    </w:p>
+    <w:p>
+      <w:r>
+        <w:rPr>
+          <w:lang w:val="en-US"/>
+        </w:rPr>
+        <w:t>DQN</w:t>
+      </w:r>
+      <w:r>
+        <w:t xml:space="preserve"> – </w:t>
+      </w:r>
+      <w:r>
+        <w:rPr>
+          <w:lang w:val="en-US"/>
+        </w:rPr>
+        <w:t>deep</w:t>
+      </w:r>
+      <w:r>
+        <w:t xml:space="preserve"> </w:t>
+      </w:r>
+      <w:r>
+        <w:rPr>
+          <w:lang w:val="en-US"/>
+        </w:rPr>
+        <w:t>q</w:t>
+      </w:r>
+      <w:r>
+        <w:t xml:space="preserve"> </w:t>
+      </w:r>
+      <w:r>
+        <w:rPr>
+          <w:lang w:val="en-US"/>
+        </w:rPr>
+        <w:t>network</w:t>
+      </w:r>
+      <w:r>
+        <w:t xml:space="preserve"> </w:t>
+      </w:r>
+      <w:r>
+        <w:t>алгоритм</w:t>
+      </w:r>
+      <w:r>
+        <w:t xml:space="preserve"> </w:t>
+      </w:r>
+      <w:r>
+        <w:t>обучения</w:t>
+      </w:r>
+      <w:r>
+        <w:t xml:space="preserve"> </w:t>
+      </w:r>
+      <w:r>
+        <w:t>с</w:t>
+      </w:r>
+      <w:r>
+        <w:t xml:space="preserve"> </w:t>
+      </w:r>
+      <w:r>
+        <w:t>подкреплением на основе нейросетей, в основе лежит следующий подход:</w:t>
+      </w:r>
+    </w:p>
+    <w:p>
+      <w:r>
+        <w:rPr>
+          <w:noProof/>
+        </w:rPr>
+        <w:lastRenderedPageBreak/>
+        <mc:AlternateContent>
+          <mc:Choice Requires="wpc">
+            <w:drawing>
+              <wp:anchor distT="0" distB="0" distL="114300" distR="114300" simplePos="0" relativeHeight="251665408" behindDoc="0" locked="0" layoutInCell="1" allowOverlap="1" wp14:anchorId="2B542EA9" wp14:editId="7CB5C1C8">
+                <wp:simplePos x="0" y="0"/>
+                <wp:positionH relativeFrom="margin">
+                  <wp:align>center</wp:align>
+                </wp:positionH>
+                <wp:positionV relativeFrom="paragraph">
+                  <wp:posOffset>0</wp:posOffset>
+                </wp:positionV>
+                <wp:extent cx="5486400" cy="3200400"/>
+                <wp:effectExtent l="0" t="0" r="0" b="0"/>
+                <wp:wrapTopAndBottom/>
+                <wp:docPr id="53" name="Полотно 53"/>
+                <wp:cNvGraphicFramePr>
+                  <a:graphicFrameLocks xmlns:a="http://schemas.openxmlformats.org/drawingml/2006/main" noChangeAspect="1"/>
+                </wp:cNvGraphicFramePr>
+                <a:graphic xmlns:a="http://schemas.openxmlformats.org/drawingml/2006/main">
+                  <a:graphicData uri="http://schemas.microsoft.com/office/word/2010/wordprocessingCanvas">
+                    <wpc:wpc>
+                      <wpc:bg>
+                        <a:noFill/>
+                      </wpc:bg>
+                      <wpc:whole/>
+                      <wps:wsp>
+                        <wps:cNvPr id="54" name="Прямоугольник 54"/>
+                        <wps:cNvSpPr/>
+                        <wps:spPr>
+                          <a:xfrm>
+                            <a:off x="2787650" y="1485900"/>
+                            <a:ext cx="1333500" cy="457200"/>
+                          </a:xfrm>
+                          <a:prstGeom prst="rect">
+                            <a:avLst/>
+                          </a:prstGeom>
+                        </wps:spPr>
+                        <wps:style>
+                          <a:lnRef idx="2">
+                            <a:schemeClr val="accent1">
+                              <a:shade val="50000"/>
+                            </a:schemeClr>
+                          </a:lnRef>
+                          <a:fillRef idx="1">
+                            <a:schemeClr val="accent1"/>
+                          </a:fillRef>
+                          <a:effectRef idx="0">
+                            <a:schemeClr val="accent1"/>
+                          </a:effectRef>
+                          <a:fontRef idx="minor">
+                            <a:schemeClr val="lt1"/>
+                          </a:fontRef>
+                        </wps:style>
+                        <wps:txbx>
+                          <w:txbxContent>
+                            <w:p>
+                              <w:pPr>
+                                <w:ind w:firstLine="0"/>
+                                <w:jc w:val="center"/>
+                              </w:pPr>
+                              <w:r>
+                                <w:t>Сеть</w:t>
+                              </w:r>
+                            </w:p>
+                          </w:txbxContent>
+                        </wps:txbx>
+                        <wps:bodyPr rot="0" spcFirstLastPara="0" vertOverflow="overflow" horzOverflow="overflow" vert="horz" wrap="square" lIns="91440" tIns="45720" rIns="91440" bIns="45720" numCol="1" spcCol="0" rtlCol="0" fromWordArt="0" anchor="ctr" anchorCtr="0" forceAA="0" compatLnSpc="1">
+                          <a:prstTxWarp prst="textNoShape">
+                            <a:avLst/>
+                          </a:prstTxWarp>
+                          <a:noAutofit/>
+                        </wps:bodyPr>
+                      </wps:wsp>
+                      <wps:wsp>
+                        <wps:cNvPr id="55" name="Прямоугольник 55"/>
+                        <wps:cNvSpPr/>
+                        <wps:spPr>
+                          <a:xfrm>
+                            <a:off x="1003300" y="1485900"/>
+                            <a:ext cx="1473200" cy="457200"/>
+                          </a:xfrm>
+                          <a:prstGeom prst="rect">
+                            <a:avLst/>
+                          </a:prstGeom>
+                        </wps:spPr>
+                        <wps:style>
+                          <a:lnRef idx="2">
+                            <a:schemeClr val="accent1">
+                              <a:shade val="50000"/>
+                            </a:schemeClr>
+                          </a:lnRef>
+                          <a:fillRef idx="1">
+                            <a:schemeClr val="accent1"/>
+                          </a:fillRef>
+                          <a:effectRef idx="0">
+                            <a:schemeClr val="accent1"/>
+                          </a:effectRef>
+                          <a:fontRef idx="minor">
+                            <a:schemeClr val="lt1"/>
+                          </a:fontRef>
+                        </wps:style>
+                        <wps:txbx>
+                          <w:txbxContent>
+                            <w:p>
+                              <w:pPr>
+                                <w:ind w:firstLine="0"/>
+                                <w:jc w:val="center"/>
+                              </w:pPr>
+                              <w:r>
+                                <w:t>Предобработка</w:t>
+                              </w:r>
+                            </w:p>
+                          </w:txbxContent>
+                        </wps:txbx>
+                        <wps:bodyPr rot="0" spcFirstLastPara="0" vertOverflow="overflow" horzOverflow="overflow" vert="horz" wrap="square" lIns="91440" tIns="45720" rIns="91440" bIns="45720" numCol="1" spcCol="0" rtlCol="0" fromWordArt="0" anchor="ctr" anchorCtr="0" forceAA="0" compatLnSpc="1">
+                          <a:prstTxWarp prst="textNoShape">
+                            <a:avLst/>
+                          </a:prstTxWarp>
+                          <a:noAutofit/>
+                        </wps:bodyPr>
+                      </wps:wsp>
+                      <wps:wsp>
+                        <wps:cNvPr id="56" name="Прямая со стрелкой 56"/>
+                        <wps:cNvCnPr>
+                          <a:endCxn id="55" idx="1"/>
+                        </wps:cNvCnPr>
+                        <wps:spPr>
+                          <a:xfrm>
+                            <a:off x="292100" y="1714500"/>
+                            <a:ext cx="711200" cy="0"/>
+                          </a:xfrm>
+                          <a:prstGeom prst="straightConnector1">
+                            <a:avLst/>
+                          </a:prstGeom>
+                          <a:ln w="25400">
+                            <a:tailEnd type="triangle"/>
+                          </a:ln>
+                        </wps:spPr>
+                        <wps:style>
+                          <a:lnRef idx="1">
+                            <a:schemeClr val="accent1"/>
+                          </a:lnRef>
+                          <a:fillRef idx="0">
+                            <a:schemeClr val="accent1"/>
+                          </a:fillRef>
+                          <a:effectRef idx="0">
+                            <a:schemeClr val="accent1"/>
+                          </a:effectRef>
+                          <a:fontRef idx="minor">
+                            <a:schemeClr val="tx1"/>
+                          </a:fontRef>
+                        </wps:style>
+                        <wps:bodyPr/>
+                      </wps:wsp>
+                      <wps:wsp>
+                        <wps:cNvPr id="57" name="Прямая со стрелкой 57"/>
+                        <wps:cNvCnPr>
+                          <a:stCxn id="55" idx="3"/>
+                          <a:endCxn id="54" idx="1"/>
+                        </wps:cNvCnPr>
+                        <wps:spPr>
+                          <a:xfrm>
+                            <a:off x="2476500" y="1714500"/>
+                            <a:ext cx="311150" cy="0"/>
+                          </a:xfrm>
+                          <a:prstGeom prst="straightConnector1">
+                            <a:avLst/>
+                          </a:prstGeom>
+                          <a:ln w="25400">
+                            <a:tailEnd type="triangle"/>
+                          </a:ln>
+                        </wps:spPr>
+                        <wps:style>
+                          <a:lnRef idx="1">
+                            <a:schemeClr val="accent1"/>
+                          </a:lnRef>
+                          <a:fillRef idx="0">
+                            <a:schemeClr val="accent1"/>
+                          </a:fillRef>
+                          <a:effectRef idx="0">
+                            <a:schemeClr val="accent1"/>
+                          </a:effectRef>
+                          <a:fontRef idx="minor">
+                            <a:schemeClr val="tx1"/>
+                          </a:fontRef>
+                        </wps:style>
+                        <wps:bodyPr/>
+                      </wps:wsp>
+                      <wps:wsp>
+                        <wps:cNvPr id="58" name="Прямая со стрелкой 58"/>
+                        <wps:cNvCnPr>
+                          <a:stCxn id="54" idx="3"/>
+                        </wps:cNvCnPr>
+                        <wps:spPr>
+                          <a:xfrm>
+                            <a:off x="4121150" y="1714500"/>
+                            <a:ext cx="574203" cy="0"/>
+                          </a:xfrm>
+                          <a:prstGeom prst="straightConnector1">
+                            <a:avLst/>
+                          </a:prstGeom>
+                          <a:ln w="25400">
+                            <a:tailEnd type="triangle"/>
+                          </a:ln>
+                        </wps:spPr>
+                        <wps:style>
+                          <a:lnRef idx="1">
+                            <a:schemeClr val="accent1"/>
+                          </a:lnRef>
+                          <a:fillRef idx="0">
+                            <a:schemeClr val="accent1"/>
+                          </a:fillRef>
+                          <a:effectRef idx="0">
+                            <a:schemeClr val="accent1"/>
+                          </a:effectRef>
+                          <a:fontRef idx="minor">
+                            <a:schemeClr val="tx1"/>
+                          </a:fontRef>
+                        </wps:style>
+                        <wps:bodyPr/>
+                      </wps:wsp>
+                      <wps:wsp>
+                        <wps:cNvPr id="60" name="Надпись 37"/>
+                        <wps:cNvSpPr txBox="1"/>
+                        <wps:spPr>
+                          <a:xfrm>
+                            <a:off x="5787" y="1371600"/>
+                            <a:ext cx="1143000" cy="304800"/>
+                          </a:xfrm>
+                          <a:prstGeom prst="rect">
+                            <a:avLst/>
+                          </a:prstGeom>
+                          <a:noFill/>
+                          <a:ln w="6350">
+                            <a:noFill/>
+                          </a:ln>
+                        </wps:spPr>
+                        <wps:txbx>
+                          <w:txbxContent>
+                            <w:p>
+                              <w:pPr>
+                                <w:ind w:firstLine="0"/>
+                                <w:jc w:val="center"/>
+                                <w:rPr>
+                                  <w:rFonts w:eastAsia="Calibri"/>
+                                  <w:szCs w:val="28"/>
+                                </w:rPr>
+                              </w:pPr>
+                              <w:r>
+                                <w:rPr>
+                                  <w:rFonts w:eastAsia="Calibri"/>
+                                  <w:szCs w:val="28"/>
+                                </w:rPr>
+                                <w:t>Состояние</w:t>
+                              </w:r>
+                            </w:p>
+                          </w:txbxContent>
+                        </wps:txbx>
+                        <wps:bodyPr rot="0" spcFirstLastPara="0" vert="horz" wrap="square" lIns="91440" tIns="45720" rIns="91440" bIns="45720" numCol="1" spcCol="0" rtlCol="0" fromWordArt="0" anchor="t" anchorCtr="0" forceAA="0" compatLnSpc="1">
+                          <a:prstTxWarp prst="textNoShape">
+                            <a:avLst/>
+                          </a:prstTxWarp>
+                          <a:noAutofit/>
+                        </wps:bodyPr>
+                      </wps:wsp>
+                      <wps:wsp>
+                        <wps:cNvPr id="61" name="Надпись 37"/>
+                        <wps:cNvSpPr txBox="1"/>
+                        <wps:spPr>
+                          <a:xfrm>
+                            <a:off x="4006287" y="1371600"/>
+                            <a:ext cx="1143000" cy="304800"/>
+                          </a:xfrm>
+                          <a:prstGeom prst="rect">
+                            <a:avLst/>
+                          </a:prstGeom>
+                          <a:noFill/>
+                          <a:ln w="6350">
+                            <a:noFill/>
+                          </a:ln>
+                        </wps:spPr>
+                        <wps:txbx>
+                          <w:txbxContent>
+                            <w:p>
+                              <w:pPr>
+                                <w:ind w:firstLine="0"/>
+                                <w:jc w:val="center"/>
+                                <w:rPr>
+                                  <w:rFonts w:eastAsia="Calibri"/>
+                                  <w:szCs w:val="28"/>
+                                </w:rPr>
+                              </w:pPr>
+                              <w:r>
+                                <w:rPr>
+                                  <w:rFonts w:eastAsia="Calibri"/>
+                                  <w:szCs w:val="28"/>
+                                </w:rPr>
+                                <w:t>Действие</w:t>
+                              </w:r>
+                            </w:p>
+                          </w:txbxContent>
+                        </wps:txbx>
+                        <wps:bodyPr rot="0" spcFirstLastPara="0" vert="horz" wrap="square" lIns="91440" tIns="45720" rIns="91440" bIns="45720" numCol="1" spcCol="0" rtlCol="0" fromWordArt="0" anchor="t" anchorCtr="0" forceAA="0" compatLnSpc="1">
+                          <a:prstTxWarp prst="textNoShape">
+                            <a:avLst/>
+                          </a:prstTxWarp>
+                          <a:noAutofit/>
+                        </wps:bodyPr>
+                      </wps:wsp>
+                    </wpc:wpc>
+                  </a:graphicData>
+                </a:graphic>
+              </wp:anchor>
+            </w:drawing>
+          </mc:Choice>
+          <mc:Fallback>
+            <w:pict>
+              <v:group w14:anchorId="2B542EA9" id="Полотно 53" o:spid="_x0000_s1049" editas="canvas" style="position:absolute;left:0;text-align:left;margin-left:0;margin-top:0;width:6in;height:252pt;z-index:251665408;mso-position-horizontal:center;mso-position-horizontal-relative:margin" coordsize="54864,32004" o:gfxdata="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">
+                <v:shape id="_x0000_s1050" type="#_x0000_t75" style="position:absolute;width:54864;height:32004;visibility:visible;mso-wrap-style:square">
+                  <v:fill o:detectmouseclick="t"/>
+                  <v:path o:connecttype="none"/>
+                </v:shape>
+                <v:rect id="Прямоугольник 54" o:spid="_x0000_s1051" style="position:absolute;left:27876;top:14859;width:13335;height:4572;visibility:visible;mso-wrap-style:square;v-text-anchor:middle" o:gfxdata="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" fillcolor="#5b9bd5 [3204]" strokecolor="#1f4d78 [1604]" strokeweight="1pt">
+                  <v:textbox>
+                    <w:txbxContent>
+                      <w:p>
+                        <w:pPr>
+                          <w:ind w:firstLine="0"/>
+                          <w:jc w:val="center"/>
+                        </w:pPr>
+                        <w:r>
+                          <w:t>Сеть</w:t>
+                        </w:r>
+                      </w:p>
+                    </w:txbxContent>
+                  </v:textbox>
+                </v:rect>
+                <v:rect id="Прямоугольник 55" o:spid="_x0000_s1052" style="position:absolute;left:10033;top:14859;width:14732;height:4572;visibility:visible;mso-wrap-style:square;v-text-anchor:middle" o:gfxdata="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" fillcolor="#5b9bd5 [3204]" strokecolor="#1f4d78 [1604]" strokeweight="1pt">
+                  <v:textbox>
+                    <w:txbxContent>
+                      <w:p>
+                        <w:pPr>
+                          <w:ind w:firstLine="0"/>
+                          <w:jc w:val="center"/>
+                        </w:pPr>
+                        <w:r>
+                          <w:t>Предобработка</w:t>
+                        </w:r>
+                      </w:p>
+                    </w:txbxContent>
+                  </v:textbox>
+                </v:rect>
+                <v:shape id="Прямая со стрелкой 56" o:spid="_x0000_s1053" type="#_x0000_t32" style="position:absolute;left:2921;top:17145;width:7112;height:0;visibility:visible;mso-wrap-style:square" o:connectortype="straight" o:gfxdata="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" strokecolor="#5b9bd5 [3204]" strokeweight="2pt">
+                  <v:stroke endarrow="block" joinstyle="miter"/>
+                </v:shape>
+                <v:shape id="Прямая со стрелкой 57" o:spid="_x0000_s1054" type="#_x0000_t32" style="position:absolute;left:24765;top:17145;width:3111;height:0;visibility:visible;mso-wrap-style:square" o:connectortype="straight" o:gfxdata="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" strokecolor="#5b9bd5 [3204]" strokeweight="2pt">
+                  <v:stroke endarrow="block" joinstyle="miter"/>
+                </v:shape>
+                <v:shape id="Прямая со стрелкой 58" o:spid="_x0000_s1055" type="#_x0000_t32" style="position:absolute;left:41211;top:17145;width:5742;height:0;visibility:visible;mso-wrap-style:square" o:connectortype="straight" o:gfxdata="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" strokecolor="#5b9bd5 [3204]" strokeweight="2pt">
+                  <v:stroke endarrow="block" joinstyle="miter"/>
+                </v:shape>
+                <v:shape id="Надпись 37" o:spid="_x0000_s1056" type="#_x0000_t202" style="position:absolute;left:57;top:13716;width:11430;height:3048;visibility:visible;mso-wrap-style:square;v-text-anchor:top" o:gfxdata="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" filled="f" stroked="f" strokeweight=".5pt">
+                  <v:textbox>
+                    <w:txbxContent>
+                      <w:p>
+                        <w:pPr>
+                          <w:ind w:firstLine="0"/>
+                          <w:jc w:val="center"/>
+                          <w:rPr>
+                            <w:rFonts w:eastAsia="Calibri"/>
+                            <w:szCs w:val="28"/>
+                          </w:rPr>
+                        </w:pPr>
+                        <w:r>
+                          <w:rPr>
+                            <w:rFonts w:eastAsia="Calibri"/>
+                            <w:szCs w:val="28"/>
+                          </w:rPr>
+                          <w:t>Состояние</w:t>
+                        </w:r>
+                      </w:p>
+                    </w:txbxContent>
+                  </v:textbox>
+                </v:shape>
+                <v:shape id="Надпись 37" o:spid="_x0000_s1057" type="#_x0000_t202" style="position:absolute;left:40062;top:13716;width:11430;height:3048;visibility:visible;mso-wrap-style:square;v-text-anchor:top" o:gfxdata="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" filled="f" stroked="f" strokeweight=".5pt">
+                  <v:textbox>
+                    <w:txbxContent>
+                      <w:p>
+                        <w:pPr>
+                          <w:ind w:firstLine="0"/>
+                          <w:jc w:val="center"/>
+                          <w:rPr>
+                            <w:rFonts w:eastAsia="Calibri"/>
+                            <w:szCs w:val="28"/>
+                          </w:rPr>
+                        </w:pPr>
+                        <w:r>
+                          <w:rPr>
+                            <w:rFonts w:eastAsia="Calibri"/>
+                            <w:szCs w:val="28"/>
+                          </w:rPr>
+                          <w:t>Действие</w:t>
+                        </w:r>
+                      </w:p>
+                    </w:txbxContent>
+                  </v:textbox>
+                </v:shape>
+                <w10:wrap type="topAndBottom" anchorx="margin"/>
+              </v:group>
+            </w:pict>
+          </mc:Fallback>
+        </mc:AlternateContent>
+      </w:r>
+      <w:r>
+        <w:t xml:space="preserve">На вход </w:t>
+      </w:r>
+      <w:proofErr w:type="spellStart"/>
+      <w:r>
+        <w:t>неройсети</w:t>
+      </w:r>
+      <w:proofErr w:type="spellEnd"/>
+      <w:r>
+        <w:t xml:space="preserve"> необходимо подать текущее состояние сети, иногда может требоваться дополнительная обработка входного состояния среды. Затем после прямого прохождения по сети на выходе получаем действие.</w:t>
+      </w:r>
+    </w:p>
+    <w:p>
+      <w:r>
+        <w:t xml:space="preserve">После действие передается среде, которая возвращает награду за это действие, рассчитывается разница между </w:t>
+      </w:r>
+      <w:r>
+        <w:t>максимальной наградой на этом шаге и полученной, затем корректируются веса сети</w:t>
+      </w:r>
+    </w:p>
+    <w:p>
+      <w:r>
+        <w:t>Функция ошибки была выбрана следующая:</w:t>
+      </w:r>
+    </w:p>
+    <w:p>
+      <w:pPr>
+        <w:rPr>
+          <w:rFonts w:eastAsiaTheme="minorEastAsia"/>
+        </w:rPr>
+      </w:pPr>
+      <m:oMath>
+        <m:r>
+          <w:rPr>
+            <w:rFonts w:ascii="Cambria Math" w:hAnsi="Cambria Math"/>
+            <w:lang w:val="en-US"/>
+          </w:rPr>
+          <m:t>Loss</m:t>
+        </m:r>
+        <m:r>
+          <w:rPr>
+            <w:rFonts w:ascii="Cambria Math" w:hAnsi="Cambria Math"/>
+          </w:rPr>
+          <m:t>=1-</m:t>
+        </m:r>
+        <m:r>
+          <w:rPr>
+            <w:rFonts w:ascii="Cambria Math" w:hAnsi="Cambria Math"/>
+            <w:lang w:val="en-US"/>
+          </w:rPr>
+          <m:t>sum</m:t>
+        </m:r>
+        <m:r>
+          <w:rPr>
+            <w:rFonts w:ascii="Cambria Math" w:hAnsi="Cambria Math"/>
+          </w:rPr>
+          <m:t>(</m:t>
+        </m:r>
+        <m:r>
+          <w:rPr>
+            <w:rFonts w:ascii="Cambria Math" w:hAnsi="Cambria Math"/>
+            <w:lang w:val="en-US"/>
+          </w:rPr>
+          <m:t>actions</m:t>
+        </m:r>
+        <m:r>
+          <w:rPr>
+            <w:rFonts w:ascii="Cambria Math" w:hAnsi="Cambria Math"/>
+          </w:rPr>
+          <m:t>*</m:t>
+        </m:r>
+        <m:r>
+          <w:rPr>
+            <w:rFonts w:ascii="Cambria Math" w:hAnsi="Cambria Math"/>
+            <w:lang w:val="en-US"/>
+          </w:rPr>
+          <m:t>rewards</m:t>
+        </m:r>
+        <m:r>
+          <w:rPr>
+            <w:rFonts w:ascii="Cambria Math" w:hAnsi="Cambria Math"/>
+          </w:rPr>
+          <m:t>.</m:t>
+        </m:r>
+        <m:r>
+          <w:rPr>
+            <w:rFonts w:ascii="Cambria Math" w:hAnsi="Cambria Math"/>
+            <w:lang w:val="en-US"/>
+          </w:rPr>
+          <m:t>T</m:t>
+        </m:r>
+        <m:r>
+          <w:rPr>
+            <w:rFonts w:ascii="Cambria Math" w:hAnsi="Cambria Math"/>
+          </w:rPr>
+          <m:t>*</m:t>
+        </m:r>
+        <m:d>
+          <m:dPr>
+            <m:ctrlPr>
+              <w:rPr>
+                <w:rFonts w:ascii="Cambria Math" w:hAnsi="Cambria Math"/>
+                <w:i/>
+                <w:lang w:val="en-US"/>
+              </w:rPr>
+            </m:ctrlPr>
+          </m:dPr>
+          <m:e>
+            <m:r>
+              <w:rPr>
+                <w:rFonts w:ascii="Cambria Math" w:hAnsi="Cambria Math"/>
+              </w:rPr>
+              <m:t>-1</m:t>
+            </m:r>
+          </m:e>
+        </m:d>
+        <m:r>
+          <w:rPr>
+            <w:rFonts w:ascii="Cambria Math" w:hAnsi="Cambria Math"/>
+          </w:rPr>
+          <m:t>)</m:t>
+        </m:r>
+      </m:oMath>
+      <w:r>
+        <w:rPr>
+          <w:rFonts w:eastAsiaTheme="minorEastAsia"/>
+        </w:rPr>
+        <w:t>,</w:t>
+      </w:r>
+    </w:p>
+    <w:p>
+      <w:pPr>
+        <w:rPr>
+          <w:rFonts w:eastAsiaTheme="minorEastAsia"/>
+        </w:rPr>
+      </w:pPr>
+      <w:r>
+        <w:rPr>
+          <w:rFonts w:eastAsiaTheme="minorEastAsia"/>
+        </w:rPr>
+        <w:t>Где,</w:t>
+      </w:r>
+    </w:p>
+    <w:p>
+      <w:pPr>
+        <w:rPr>
+          <w:rFonts w:eastAsiaTheme="minorEastAsia"/>
+        </w:rPr>
+      </w:pPr>
+      <w:r>
+        <w:rPr>
+          <w:rFonts w:eastAsiaTheme="minorEastAsia"/>
+          <w:lang w:val="en-US"/>
+        </w:rPr>
+        <w:t>Rewards</w:t>
+      </w:r>
+      <w:r>
+        <w:rPr>
+          <w:rFonts w:eastAsiaTheme="minorEastAsia"/>
+        </w:rPr>
         <w:t>.</w:t>
       </w:r>
-    </w:p>
-    <w:p>
-      <w:r>
-        <w:t xml:space="preserve">Входе проведения экспериментов по обучению </w:t>
-      </w:r>
-      <w:r>
-        <w:rPr>
+      <w:r>
+        <w:rPr>
+          <w:rFonts w:eastAsiaTheme="minorEastAsia"/>
           <w:lang w:val="en-US"/>
         </w:rPr>
-        <w:t>Q</w:t>
-      </w:r>
-      <w:r>
-        <w:t>-</w:t>
-      </w:r>
-      <w:r>
-        <w:rPr>
+        <w:t>T</w:t>
+      </w:r>
+      <w:r>
+        <w:rPr>
+          <w:rFonts w:eastAsiaTheme="minorEastAsia"/>
+        </w:rPr>
+        <w:t xml:space="preserve"> – </w:t>
+      </w:r>
+      <w:r>
+        <w:rPr>
+          <w:rFonts w:eastAsiaTheme="minorEastAsia"/>
+        </w:rPr>
+        <w:t>транспонированный вектор наград за выбранный промежуток;</w:t>
+      </w:r>
+    </w:p>
+    <w:p>
+      <w:pPr>
+        <w:rPr>
+          <w:rFonts w:eastAsiaTheme="minorEastAsia"/>
+        </w:rPr>
+      </w:pPr>
+      <w:r>
+        <w:rPr>
+          <w:rFonts w:eastAsiaTheme="minorEastAsia"/>
           <w:lang w:val="en-US"/>
         </w:rPr>
-        <w:t>agent</w:t>
-      </w:r>
-      <w:r>
-        <w:t xml:space="preserve">а выявлено большое количество недостатков данного метода в применение к шахматам. Большинство шахматных ситуаций имеют большое количество возможных </w:t>
+        <w:t>Actions</w:t>
+      </w:r>
+      <w:r>
+        <w:rPr>
+          <w:rFonts w:eastAsiaTheme="minorEastAsia"/>
+        </w:rPr>
+        <w:t xml:space="preserve"> – </w:t>
+      </w:r>
+      <w:r>
+        <w:rPr>
+          <w:rFonts w:eastAsiaTheme="minorEastAsia"/>
+        </w:rPr>
+        <w:t>вектор действий за выбранный промежуток;</w:t>
+      </w:r>
+    </w:p>
+    <w:p>
+      <w:pPr>
+        <w:rPr>
+          <w:rFonts w:eastAsiaTheme="minorEastAsia"/>
+        </w:rPr>
+      </w:pPr>
+      <w:r>
+        <w:rPr>
+          <w:rFonts w:eastAsiaTheme="minorEastAsia"/>
+          <w:lang w:val="en-US"/>
+        </w:rPr>
+        <w:t>Sum</w:t>
+      </w:r>
+      <w:r>
+        <w:rPr>
+          <w:rFonts w:eastAsiaTheme="minorEastAsia"/>
+        </w:rPr>
+        <w:t xml:space="preserve"> – </w:t>
+      </w:r>
+      <w:r>
+        <w:rPr>
+          <w:rFonts w:eastAsiaTheme="minorEastAsia"/>
+        </w:rPr>
+        <w:t>оператор суммирования;</w:t>
+      </w:r>
+    </w:p>
+    <w:p>
+      <w:r>
+        <w:t>* - оператор матричного умножения</w:t>
+      </w:r>
+    </w:p>
+    <w:p>
+      <w:r>
+        <w:t>Таким образом такая функция позволяет свести разницу между максимальной наградой, которая равна 1 (победа) и текущей к минимуму</w:t>
       </w:r>
     </w:p>
     <w:p>
@@ -4006,29 +4894,2834 @@
         <w:pStyle w:val="1"/>
       </w:pPr>
       <w:r>
+        <w:lastRenderedPageBreak/>
+        <w:t>Предобработка</w:t>
+      </w:r>
+    </w:p>
+    <w:p>
+      <w:r>
+        <w:t xml:space="preserve">В связи с использованием </w:t>
+      </w:r>
+      <w:r>
         <w:rPr>
           <w:lang w:val="en-US"/>
         </w:rPr>
+        <w:t>FEN</w:t>
+      </w:r>
+      <w:r>
+        <w:t xml:space="preserve"> </w:t>
+      </w:r>
+      <w:r>
+        <w:t xml:space="preserve">строки, как основой форма передачи состояний от среды, решено использовать несколько различных сценариев предобработки, трансформирующих </w:t>
+      </w:r>
+      <w:r>
+        <w:rPr>
+          <w:lang w:val="en-US"/>
+        </w:rPr>
+        <w:t>FEN</w:t>
+      </w:r>
+      <w:r>
+        <w:t xml:space="preserve"> </w:t>
+      </w:r>
+      <w:r>
+        <w:t>строку в вектор для передачи в нейросеть.</w:t>
+      </w:r>
+    </w:p>
+    <w:p>
+      <w:r>
+        <w:t>Входе исследования и экспериментов прибегли к следующим методам:</w:t>
+      </w:r>
+    </w:p>
+    <w:p>
+      <w:pPr>
+        <w:pStyle w:val="aa"/>
+        <w:numPr>
+          <w:ilvl w:val="0"/>
+          <w:numId w:val="3"/>
+        </w:numPr>
+      </w:pPr>
+      <w:proofErr w:type="spellStart"/>
+      <w:r>
+        <w:t>Токенезация</w:t>
+      </w:r>
+      <w:proofErr w:type="spellEnd"/>
+    </w:p>
+    <w:p>
+      <w:pPr>
+        <w:pStyle w:val="aa"/>
+        <w:numPr>
+          <w:ilvl w:val="0"/>
+          <w:numId w:val="3"/>
+        </w:numPr>
+      </w:pPr>
+      <w:r>
+        <w:t xml:space="preserve">Извлечения </w:t>
+      </w:r>
+      <w:proofErr w:type="spellStart"/>
+      <w:r>
+        <w:t>фитч</w:t>
+      </w:r>
+      <w:proofErr w:type="spellEnd"/>
+      <w:r>
+        <w:t xml:space="preserve"> из </w:t>
+      </w:r>
+      <w:r>
+        <w:rPr>
+          <w:lang w:val="en-US"/>
+        </w:rPr>
+        <w:t>FEN</w:t>
+      </w:r>
+      <w:r>
+        <w:t xml:space="preserve"> </w:t>
+      </w:r>
+      <w:r>
+        <w:t>строки</w:t>
+      </w:r>
+    </w:p>
+    <w:p>
+      <w:pPr>
+        <w:pStyle w:val="aa"/>
+        <w:ind w:left="0" w:firstLine="0"/>
+        <w:jc w:val="center"/>
+        <w:rPr>
+          <w:b/>
+          <w:bCs/>
+        </w:rPr>
+      </w:pPr>
+      <w:proofErr w:type="spellStart"/>
+      <w:r>
+        <w:rPr>
+          <w:b/>
+          <w:bCs/>
+        </w:rPr>
+        <w:t>Токенизация</w:t>
+      </w:r>
+      <w:proofErr w:type="spellEnd"/>
+    </w:p>
+    <w:p>
+      <w:proofErr w:type="spellStart"/>
+      <w:r>
+        <w:t>Токенизация</w:t>
+      </w:r>
+      <w:proofErr w:type="spellEnd"/>
+      <w:r>
+        <w:t xml:space="preserve"> подразумевает под собой обработку </w:t>
+      </w:r>
+      <w:r>
+        <w:rPr>
+          <w:lang w:val="en-US"/>
+        </w:rPr>
+        <w:t>FEN</w:t>
+      </w:r>
+      <w:r>
+        <w:t xml:space="preserve"> </w:t>
+      </w:r>
+      <w:r>
+        <w:t xml:space="preserve">строки как символьную строку, таким образом </w:t>
+      </w:r>
+      <w:r>
+        <w:rPr>
+          <w:lang w:val="en-US"/>
+        </w:rPr>
+        <w:t>FEN</w:t>
+      </w:r>
+      <w:r>
+        <w:t xml:space="preserve"> </w:t>
+      </w:r>
+      <w:r>
+        <w:t>строкам ставится в соответствие не который вектор заданной размерности, характеризующий конкретную строку.</w:t>
+      </w:r>
+    </w:p>
+    <w:p>
+      <w:r>
+        <w:t xml:space="preserve">Входе применения данного метода столкнулись с теми же проблемами, что и при применении </w:t>
+      </w:r>
+      <w:r>
+        <w:rPr>
+          <w:lang w:val="en-US"/>
+        </w:rPr>
+        <w:t>Q</w:t>
+      </w:r>
+      <w:r>
+        <w:t>-</w:t>
+      </w:r>
+      <w:r>
+        <w:rPr>
+          <w:lang w:val="en-US"/>
+        </w:rPr>
+        <w:t>learning</w:t>
+      </w:r>
+      <w:r>
+        <w:t xml:space="preserve">, </w:t>
+      </w:r>
+      <w:r>
+        <w:t xml:space="preserve">одни и те же состояния одной из сторон получали различные токены и словарь токенов бесконечно множился </w:t>
+      </w:r>
+      <w:r>
+        <w:t>и обучения не происходило</w:t>
+      </w:r>
+    </w:p>
+    <w:p>
+      <w:pPr>
+        <w:jc w:val="center"/>
+        <w:rPr>
+          <w:b/>
+          <w:bCs/>
+        </w:rPr>
+      </w:pPr>
+      <w:r>
+        <w:rPr>
+          <w:b/>
+          <w:bCs/>
+        </w:rPr>
+        <w:t xml:space="preserve">Вектор </w:t>
+      </w:r>
+      <w:proofErr w:type="spellStart"/>
+      <w:r>
+        <w:rPr>
+          <w:b/>
+          <w:bCs/>
+        </w:rPr>
+        <w:t>фитч</w:t>
+      </w:r>
+      <w:proofErr w:type="spellEnd"/>
+    </w:p>
+    <w:p>
+      <w:r>
+        <w:t xml:space="preserve">После неудачных экспериментов по внедрению </w:t>
+      </w:r>
+      <w:proofErr w:type="spellStart"/>
+      <w:r>
+        <w:t>токенизации</w:t>
+      </w:r>
+      <w:proofErr w:type="spellEnd"/>
+      <w:r>
+        <w:t xml:space="preserve"> решено использовать другой подход, основанный на трансформации </w:t>
+      </w:r>
+      <w:r>
+        <w:rPr>
+          <w:lang w:val="en-US"/>
+        </w:rPr>
+        <w:t>FEN</w:t>
+      </w:r>
+      <w:r>
+        <w:t xml:space="preserve"> </w:t>
+      </w:r>
+      <w:r>
+        <w:t xml:space="preserve">строки в вектор 1*64 + дополнительные признаки из </w:t>
+      </w:r>
+      <w:r>
+        <w:rPr>
+          <w:lang w:val="en-US"/>
+        </w:rPr>
+        <w:t>FEN</w:t>
+      </w:r>
+      <w:r>
+        <w:t xml:space="preserve"> </w:t>
+      </w:r>
+      <w:r>
+        <w:t xml:space="preserve">строки. Данный метод показал хорошие результаты в совокупности с классическим алгоритмами машинного обучения </w:t>
+      </w:r>
+      <w:r>
+        <w:t>[</w:t>
+      </w:r>
+      <w:hyperlink r:id="rId16" w:history="1">
+        <w:r>
+          <w:rPr>
+            <w:rStyle w:val="a7"/>
+          </w:rPr>
+          <w:t>1</w:t>
+        </w:r>
+      </w:hyperlink>
+      <w:r>
+        <w:t>]</w:t>
+      </w:r>
+      <w:r>
+        <w:t>.</w:t>
+      </w:r>
+    </w:p>
+    <w:p>
+      <w:r>
+        <w:t xml:space="preserve">В сравнении с </w:t>
+      </w:r>
+      <w:hyperlink r:id="rId17" w:history="1">
+        <w:r>
+          <w:rPr>
+            <w:rStyle w:val="a7"/>
+          </w:rPr>
+          <w:t>1</w:t>
+        </w:r>
+      </w:hyperlink>
+      <w:r>
+        <w:t xml:space="preserve"> </w:t>
+      </w:r>
+      <w:r>
+        <w:t>вектор значительно уменьшен, так как множество признаков связанных с «взятием на проходе» для решаемой задачи не имеют значения или просто невозможно установить, так как отсутствует такая информация, а также заменены признаки отвечающие за положение фигур, в качестве обозначения позиции для каждой клетке установлены 12 признаков обозначающие наличие той или иной фигуры.</w:t>
+      </w:r>
+    </w:p>
+    <w:p>
+      <w:pPr>
+        <w:pStyle w:val="1"/>
+        <w:rPr>
+          <w:lang w:val="en-US"/>
+        </w:rPr>
+      </w:pPr>
+      <w:r>
+        <w:t xml:space="preserve">Архитектура нейросети для </w:t>
+      </w:r>
+      <w:r>
+        <w:rPr>
+          <w:lang w:val="en-US"/>
+        </w:rPr>
+        <w:t>DQN</w:t>
+      </w:r>
+    </w:p>
+    <w:p>
+      <w:r>
+        <w:t xml:space="preserve">Исходя из того, что для </w:t>
+      </w:r>
+      <w:r>
+        <w:rPr>
+          <w:lang w:val="en-US"/>
+        </w:rPr>
+        <w:t>DQN</w:t>
+      </w:r>
+      <w:r>
+        <w:t xml:space="preserve"> </w:t>
+      </w:r>
+      <w:r>
+        <w:t>используются небольшие нейросети с небольшим количеством слоев и нейронов собрана сеть со следующей архитектурой:</w:t>
+      </w:r>
+    </w:p>
+    <w:p>
+      <w:r>
+        <w:rPr>
+          <w:noProof/>
+        </w:rPr>
         <w:lastRenderedPageBreak/>
-        <w:t>DQN</w:t>
+        <mc:AlternateContent>
+          <mc:Choice Requires="wpc">
+            <w:drawing>
+              <wp:anchor distT="0" distB="0" distL="114300" distR="114300" simplePos="0" relativeHeight="251663360" behindDoc="0" locked="0" layoutInCell="1" allowOverlap="1" wp14:anchorId="1684F403" wp14:editId="7B1DFAB6">
+                <wp:simplePos x="0" y="0"/>
+                <wp:positionH relativeFrom="margin">
+                  <wp:align>center</wp:align>
+                </wp:positionH>
+                <wp:positionV relativeFrom="paragraph">
+                  <wp:posOffset>0</wp:posOffset>
+                </wp:positionV>
+                <wp:extent cx="5486400" cy="3200400"/>
+                <wp:effectExtent l="0" t="0" r="0" b="0"/>
+                <wp:wrapTopAndBottom/>
+                <wp:docPr id="5" name="Полотно 5"/>
+                <wp:cNvGraphicFramePr>
+                  <a:graphicFrameLocks xmlns:a="http://schemas.openxmlformats.org/drawingml/2006/main" noChangeAspect="1"/>
+                </wp:cNvGraphicFramePr>
+                <a:graphic xmlns:a="http://schemas.openxmlformats.org/drawingml/2006/main">
+                  <a:graphicData uri="http://schemas.microsoft.com/office/word/2010/wordprocessingCanvas">
+                    <wpc:wpc>
+                      <wpc:bg>
+                        <a:solidFill>
+                          <a:prstClr val="white"/>
+                        </a:solidFill>
+                      </wpc:bg>
+                      <wpc:whole/>
+                      <wps:wsp>
+                        <wps:cNvPr id="6" name="Прямоугольник 6"/>
+                        <wps:cNvSpPr/>
+                        <wps:spPr>
+                          <a:xfrm>
+                            <a:off x="2018714" y="274320"/>
+                            <a:ext cx="1322363" cy="330591"/>
+                          </a:xfrm>
+                          <a:prstGeom prst="rect">
+                            <a:avLst/>
+                          </a:prstGeom>
+                        </wps:spPr>
+                        <wps:style>
+                          <a:lnRef idx="2">
+                            <a:schemeClr val="accent1">
+                              <a:shade val="50000"/>
+                            </a:schemeClr>
+                          </a:lnRef>
+                          <a:fillRef idx="1">
+                            <a:schemeClr val="accent1"/>
+                          </a:fillRef>
+                          <a:effectRef idx="0">
+                            <a:schemeClr val="accent1"/>
+                          </a:effectRef>
+                          <a:fontRef idx="minor">
+                            <a:schemeClr val="lt1"/>
+                          </a:fontRef>
+                        </wps:style>
+                        <wps:txbx>
+                          <w:txbxContent>
+                            <w:p>
+                              <w:pPr>
+                                <w:ind w:firstLine="0"/>
+                                <w:jc w:val="center"/>
+                                <w:rPr>
+                                  <w:lang w:val="en-US"/>
+                                </w:rPr>
+                              </w:pPr>
+                              <w:r>
+                                <w:rPr>
+                                  <w:lang w:val="en-US"/>
+                                </w:rPr>
+                                <w:t>Input (X)</w:t>
+                              </w:r>
+                            </w:p>
+                          </w:txbxContent>
+                        </wps:txbx>
+                        <wps:bodyPr rot="0" spcFirstLastPara="0" vertOverflow="overflow" horzOverflow="overflow" vert="horz" wrap="square" lIns="91440" tIns="45720" rIns="91440" bIns="45720" numCol="1" spcCol="0" rtlCol="0" fromWordArt="0" anchor="ctr" anchorCtr="0" forceAA="0" compatLnSpc="1">
+                          <a:prstTxWarp prst="textNoShape">
+                            <a:avLst/>
+                          </a:prstTxWarp>
+                          <a:noAutofit/>
+                        </wps:bodyPr>
+                      </wps:wsp>
+                      <wps:wsp>
+                        <wps:cNvPr id="7" name="Прямоугольник 7"/>
+                        <wps:cNvSpPr/>
+                        <wps:spPr>
+                          <a:xfrm>
+                            <a:off x="1624820" y="1456007"/>
+                            <a:ext cx="2110152" cy="330591"/>
+                          </a:xfrm>
+                          <a:prstGeom prst="rect">
+                            <a:avLst/>
+                          </a:prstGeom>
+                        </wps:spPr>
+                        <wps:style>
+                          <a:lnRef idx="2">
+                            <a:schemeClr val="accent1">
+                              <a:shade val="50000"/>
+                            </a:schemeClr>
+                          </a:lnRef>
+                          <a:fillRef idx="1">
+                            <a:schemeClr val="accent1"/>
+                          </a:fillRef>
+                          <a:effectRef idx="0">
+                            <a:schemeClr val="accent1"/>
+                          </a:effectRef>
+                          <a:fontRef idx="minor">
+                            <a:schemeClr val="lt1"/>
+                          </a:fontRef>
+                        </wps:style>
+                        <wps:txbx>
+                          <w:txbxContent>
+                            <w:p>
+                              <w:pPr>
+                                <w:ind w:firstLine="0"/>
+                                <w:jc w:val="center"/>
+                                <w:rPr>
+                                  <w:lang w:val="en-US"/>
+                                </w:rPr>
+                              </w:pPr>
+                              <w:r>
+                                <w:rPr>
+                                  <w:lang w:val="en-US"/>
+                                </w:rPr>
+                                <w:t>Linear (2*X, X)</w:t>
+                              </w:r>
+                            </w:p>
+                          </w:txbxContent>
+                        </wps:txbx>
+                        <wps:bodyPr rot="0" spcFirstLastPara="0" vertOverflow="overflow" horzOverflow="overflow" vert="horz" wrap="square" lIns="91440" tIns="45720" rIns="91440" bIns="45720" numCol="1" spcCol="0" rtlCol="0" fromWordArt="0" anchor="ctr" anchorCtr="0" forceAA="0" compatLnSpc="1">
+                          <a:prstTxWarp prst="textNoShape">
+                            <a:avLst/>
+                          </a:prstTxWarp>
+                          <a:noAutofit/>
+                        </wps:bodyPr>
+                      </wps:wsp>
+                      <wps:wsp>
+                        <wps:cNvPr id="8" name="Прямоугольник 8"/>
+                        <wps:cNvSpPr/>
+                        <wps:spPr>
+                          <a:xfrm>
+                            <a:off x="1624820" y="2039816"/>
+                            <a:ext cx="2110152" cy="330591"/>
+                          </a:xfrm>
+                          <a:prstGeom prst="rect">
+                            <a:avLst/>
+                          </a:prstGeom>
+                        </wps:spPr>
+                        <wps:style>
+                          <a:lnRef idx="2">
+                            <a:schemeClr val="accent1">
+                              <a:shade val="50000"/>
+                            </a:schemeClr>
+                          </a:lnRef>
+                          <a:fillRef idx="1">
+                            <a:schemeClr val="accent1"/>
+                          </a:fillRef>
+                          <a:effectRef idx="0">
+                            <a:schemeClr val="accent1"/>
+                          </a:effectRef>
+                          <a:fontRef idx="minor">
+                            <a:schemeClr val="lt1"/>
+                          </a:fontRef>
+                        </wps:style>
+                        <wps:txbx>
+                          <w:txbxContent>
+                            <w:p>
+                              <w:pPr>
+                                <w:ind w:firstLine="0"/>
+                                <w:jc w:val="center"/>
+                                <w:rPr>
+                                  <w:lang w:val="en-US"/>
+                                </w:rPr>
+                              </w:pPr>
+                              <w:r>
+                                <w:rPr>
+                                  <w:lang w:val="en-US"/>
+                                </w:rPr>
+                                <w:t>Linear (X, X \\ 2)</w:t>
+                              </w:r>
+                            </w:p>
+                          </w:txbxContent>
+                        </wps:txbx>
+                        <wps:bodyPr rot="0" spcFirstLastPara="0" vertOverflow="overflow" horzOverflow="overflow" vert="horz" wrap="square" lIns="91440" tIns="45720" rIns="91440" bIns="45720" numCol="1" spcCol="0" rtlCol="0" fromWordArt="0" anchor="ctr" anchorCtr="0" forceAA="0" compatLnSpc="1">
+                          <a:prstTxWarp prst="textNoShape">
+                            <a:avLst/>
+                          </a:prstTxWarp>
+                          <a:noAutofit/>
+                        </wps:bodyPr>
+                      </wps:wsp>
+                      <wps:wsp>
+                        <wps:cNvPr id="9" name="Прямоугольник 9"/>
+                        <wps:cNvSpPr/>
+                        <wps:spPr>
+                          <a:xfrm>
+                            <a:off x="2018714" y="2665829"/>
+                            <a:ext cx="1322363" cy="330591"/>
+                          </a:xfrm>
+                          <a:prstGeom prst="rect">
+                            <a:avLst/>
+                          </a:prstGeom>
+                        </wps:spPr>
+                        <wps:style>
+                          <a:lnRef idx="2">
+                            <a:schemeClr val="accent1">
+                              <a:shade val="50000"/>
+                            </a:schemeClr>
+                          </a:lnRef>
+                          <a:fillRef idx="1">
+                            <a:schemeClr val="accent1"/>
+                          </a:fillRef>
+                          <a:effectRef idx="0">
+                            <a:schemeClr val="accent1"/>
+                          </a:effectRef>
+                          <a:fontRef idx="minor">
+                            <a:schemeClr val="lt1"/>
+                          </a:fontRef>
+                        </wps:style>
+                        <wps:txbx>
+                          <w:txbxContent>
+                            <w:p>
+                              <w:pPr>
+                                <w:spacing w:line="240" w:lineRule="auto"/>
+                                <w:ind w:firstLine="0"/>
+                                <w:jc w:val="center"/>
+                                <w:rPr>
+                                  <w:lang w:val="en-US"/>
+                                </w:rPr>
+                              </w:pPr>
+                              <w:r>
+                                <w:rPr>
+                                  <w:lang w:val="en-US"/>
+                                </w:rPr>
+                                <w:t>Out</w:t>
+                              </w:r>
+                              <w:r>
+                                <w:rPr>
+                                  <w:lang w:val="en-US"/>
+                                </w:rPr>
+                                <w:t>put (X</w:t>
+                              </w:r>
+                              <w:r>
+                                <w:rPr>
+                                  <w:lang w:val="en-US"/>
+                                </w:rPr>
+                                <w:t>\\2</w:t>
+                              </w:r>
+                              <w:r>
+                                <w:rPr>
+                                  <w:lang w:val="en-US"/>
+                                </w:rPr>
+                                <w:t>)</w:t>
+                              </w:r>
+                            </w:p>
+                          </w:txbxContent>
+                        </wps:txbx>
+                        <wps:bodyPr rot="0" spcFirstLastPara="0" vertOverflow="overflow" horzOverflow="overflow" vert="horz" wrap="square" lIns="91440" tIns="45720" rIns="91440" bIns="45720" numCol="1" spcCol="0" rtlCol="0" fromWordArt="0" anchor="ctr" anchorCtr="0" forceAA="0" compatLnSpc="1">
+                          <a:prstTxWarp prst="textNoShape">
+                            <a:avLst/>
+                          </a:prstTxWarp>
+                          <a:noAutofit/>
+                        </wps:bodyPr>
+                      </wps:wsp>
+                      <wps:wsp>
+                        <wps:cNvPr id="10" name="Прямая со стрелкой 10"/>
+                        <wps:cNvCnPr>
+                          <a:stCxn id="48" idx="2"/>
+                          <a:endCxn id="7" idx="0"/>
+                        </wps:cNvCnPr>
+                        <wps:spPr>
+                          <a:xfrm>
+                            <a:off x="2679896" y="1174653"/>
+                            <a:ext cx="0" cy="281354"/>
+                          </a:xfrm>
+                          <a:prstGeom prst="straightConnector1">
+                            <a:avLst/>
+                          </a:prstGeom>
+                          <a:ln>
+                            <a:tailEnd type="triangle"/>
+                          </a:ln>
+                        </wps:spPr>
+                        <wps:style>
+                          <a:lnRef idx="1">
+                            <a:schemeClr val="accent1"/>
+                          </a:lnRef>
+                          <a:fillRef idx="0">
+                            <a:schemeClr val="accent1"/>
+                          </a:fillRef>
+                          <a:effectRef idx="0">
+                            <a:schemeClr val="accent1"/>
+                          </a:effectRef>
+                          <a:fontRef idx="minor">
+                            <a:schemeClr val="tx1"/>
+                          </a:fontRef>
+                        </wps:style>
+                        <wps:bodyPr/>
+                      </wps:wsp>
+                      <wps:wsp>
+                        <wps:cNvPr id="11" name="Прямая со стрелкой 11"/>
+                        <wps:cNvCnPr>
+                          <a:stCxn id="7" idx="2"/>
+                          <a:endCxn id="8" idx="0"/>
+                        </wps:cNvCnPr>
+                        <wps:spPr>
+                          <a:xfrm>
+                            <a:off x="2679896" y="1786598"/>
+                            <a:ext cx="0" cy="253218"/>
+                          </a:xfrm>
+                          <a:prstGeom prst="straightConnector1">
+                            <a:avLst/>
+                          </a:prstGeom>
+                          <a:ln>
+                            <a:tailEnd type="triangle"/>
+                          </a:ln>
+                        </wps:spPr>
+                        <wps:style>
+                          <a:lnRef idx="1">
+                            <a:schemeClr val="accent1"/>
+                          </a:lnRef>
+                          <a:fillRef idx="0">
+                            <a:schemeClr val="accent1"/>
+                          </a:fillRef>
+                          <a:effectRef idx="0">
+                            <a:schemeClr val="accent1"/>
+                          </a:effectRef>
+                          <a:fontRef idx="minor">
+                            <a:schemeClr val="tx1"/>
+                          </a:fontRef>
+                        </wps:style>
+                        <wps:bodyPr/>
+                      </wps:wsp>
+                      <wps:wsp>
+                        <wps:cNvPr id="14" name="Прямая со стрелкой 14"/>
+                        <wps:cNvCnPr>
+                          <a:stCxn id="8" idx="2"/>
+                          <a:endCxn id="9" idx="0"/>
+                        </wps:cNvCnPr>
+                        <wps:spPr>
+                          <a:xfrm>
+                            <a:off x="2679896" y="2370407"/>
+                            <a:ext cx="0" cy="295422"/>
+                          </a:xfrm>
+                          <a:prstGeom prst="straightConnector1">
+                            <a:avLst/>
+                          </a:prstGeom>
+                          <a:ln>
+                            <a:tailEnd type="triangle"/>
+                          </a:ln>
+                        </wps:spPr>
+                        <wps:style>
+                          <a:lnRef idx="1">
+                            <a:schemeClr val="accent1"/>
+                          </a:lnRef>
+                          <a:fillRef idx="0">
+                            <a:schemeClr val="accent1"/>
+                          </a:fillRef>
+                          <a:effectRef idx="0">
+                            <a:schemeClr val="accent1"/>
+                          </a:effectRef>
+                          <a:fontRef idx="minor">
+                            <a:schemeClr val="tx1"/>
+                          </a:fontRef>
+                        </wps:style>
+                        <wps:bodyPr/>
+                      </wps:wsp>
+                      <wps:wsp>
+                        <wps:cNvPr id="48" name="Прямоугольник 48"/>
+                        <wps:cNvSpPr/>
+                        <wps:spPr>
+                          <a:xfrm>
+                            <a:off x="1624820" y="844062"/>
+                            <a:ext cx="2110152" cy="330591"/>
+                          </a:xfrm>
+                          <a:prstGeom prst="rect">
+                            <a:avLst/>
+                          </a:prstGeom>
+                        </wps:spPr>
+                        <wps:style>
+                          <a:lnRef idx="2">
+                            <a:schemeClr val="accent1">
+                              <a:shade val="50000"/>
+                            </a:schemeClr>
+                          </a:lnRef>
+                          <a:fillRef idx="1">
+                            <a:schemeClr val="accent1"/>
+                          </a:fillRef>
+                          <a:effectRef idx="0">
+                            <a:schemeClr val="accent1"/>
+                          </a:effectRef>
+                          <a:fontRef idx="minor">
+                            <a:schemeClr val="lt1"/>
+                          </a:fontRef>
+                        </wps:style>
+                        <wps:txbx>
+                          <w:txbxContent>
+                            <w:p>
+                              <w:pPr>
+                                <w:ind w:firstLine="0"/>
+                                <w:jc w:val="center"/>
+                                <w:rPr>
+                                  <w:lang w:val="en-US"/>
+                                </w:rPr>
+                              </w:pPr>
+                              <w:r>
+                                <w:rPr>
+                                  <w:lang w:val="en-US"/>
+                                </w:rPr>
+                                <w:t>Linear (X, 2*X)</w:t>
+                              </w:r>
+                            </w:p>
+                          </w:txbxContent>
+                        </wps:txbx>
+                        <wps:bodyPr rot="0" spcFirstLastPara="0" vertOverflow="overflow" horzOverflow="overflow" vert="horz" wrap="square" lIns="91440" tIns="45720" rIns="91440" bIns="45720" numCol="1" spcCol="0" rtlCol="0" fromWordArt="0" anchor="ctr" anchorCtr="0" forceAA="0" compatLnSpc="1">
+                          <a:prstTxWarp prst="textNoShape">
+                            <a:avLst/>
+                          </a:prstTxWarp>
+                          <a:noAutofit/>
+                        </wps:bodyPr>
+                      </wps:wsp>
+                      <wps:wsp>
+                        <wps:cNvPr id="66" name="Прямая со стрелкой 66"/>
+                        <wps:cNvCnPr>
+                          <a:stCxn id="6" idx="2"/>
+                          <a:endCxn id="48" idx="0"/>
+                        </wps:cNvCnPr>
+                        <wps:spPr>
+                          <a:xfrm>
+                            <a:off x="2679896" y="604911"/>
+                            <a:ext cx="0" cy="239151"/>
+                          </a:xfrm>
+                          <a:prstGeom prst="straightConnector1">
+                            <a:avLst/>
+                          </a:prstGeom>
+                          <a:ln>
+                            <a:tailEnd type="triangle"/>
+                          </a:ln>
+                        </wps:spPr>
+                        <wps:style>
+                          <a:lnRef idx="1">
+                            <a:schemeClr val="accent1"/>
+                          </a:lnRef>
+                          <a:fillRef idx="0">
+                            <a:schemeClr val="accent1"/>
+                          </a:fillRef>
+                          <a:effectRef idx="0">
+                            <a:schemeClr val="accent1"/>
+                          </a:effectRef>
+                          <a:fontRef idx="minor">
+                            <a:schemeClr val="tx1"/>
+                          </a:fontRef>
+                        </wps:style>
+                        <wps:bodyPr/>
+                      </wps:wsp>
+                    </wpc:wpc>
+                  </a:graphicData>
+                </a:graphic>
+              </wp:anchor>
+            </w:drawing>
+          </mc:Choice>
+          <mc:Fallback>
+            <w:pict>
+              <v:group w14:anchorId="1684F403" id="Полотно 5" o:spid="_x0000_s1058" editas="canvas" style="position:absolute;left:0;text-align:left;margin-left:0;margin-top:0;width:6in;height:252pt;z-index:251663360;mso-position-horizontal:center;mso-position-horizontal-relative:margin" coordsize="54864,32004" o:gfxdata="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">
+                <v:shape id="_x0000_s1059" type="#_x0000_t75" style="position:absolute;width:54864;height:32004;visibility:visible;mso-wrap-style:square" filled="t">
+                  <v:fill o:detectmouseclick="t"/>
+                  <v:path o:connecttype="none"/>
+                </v:shape>
+                <v:rect id="Прямоугольник 6" o:spid="_x0000_s1060" style="position:absolute;left:20187;top:2743;width:13223;height:3306;visibility:visible;mso-wrap-style:square;v-text-anchor:middle" o:gfxdata="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" fillcolor="#5b9bd5 [3204]" strokecolor="#1f4d78 [1604]" strokeweight="1pt">
+                  <v:textbox>
+                    <w:txbxContent>
+                      <w:p>
+                        <w:pPr>
+                          <w:ind w:firstLine="0"/>
+                          <w:jc w:val="center"/>
+                          <w:rPr>
+                            <w:lang w:val="en-US"/>
+                          </w:rPr>
+                        </w:pPr>
+                        <w:r>
+                          <w:rPr>
+                            <w:lang w:val="en-US"/>
+                          </w:rPr>
+                          <w:t>Input (X)</w:t>
+                        </w:r>
+                      </w:p>
+                    </w:txbxContent>
+                  </v:textbox>
+                </v:rect>
+                <v:rect id="Прямоугольник 7" o:spid="_x0000_s1061" style="position:absolute;left:16248;top:14560;width:21101;height:3305;visibility:visible;mso-wrap-style:square;v-text-anchor:middle" o:gfxdata="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" fillcolor="#5b9bd5 [3204]" strokecolor="#1f4d78 [1604]" strokeweight="1pt">
+                  <v:textbox>
+                    <w:txbxContent>
+                      <w:p>
+                        <w:pPr>
+                          <w:ind w:firstLine="0"/>
+                          <w:jc w:val="center"/>
+                          <w:rPr>
+                            <w:lang w:val="en-US"/>
+                          </w:rPr>
+                        </w:pPr>
+                        <w:r>
+                          <w:rPr>
+                            <w:lang w:val="en-US"/>
+                          </w:rPr>
+                          <w:t>Linear (2*X, X)</w:t>
+                        </w:r>
+                      </w:p>
+                    </w:txbxContent>
+                  </v:textbox>
+                </v:rect>
+                <v:rect id="Прямоугольник 8" o:spid="_x0000_s1062" style="position:absolute;left:16248;top:20398;width:21101;height:3306;visibility:visible;mso-wrap-style:square;v-text-anchor:middle" o:gfxdata="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" fillcolor="#5b9bd5 [3204]" strokecolor="#1f4d78 [1604]" strokeweight="1pt">
+                  <v:textbox>
+                    <w:txbxContent>
+                      <w:p>
+                        <w:pPr>
+                          <w:ind w:firstLine="0"/>
+                          <w:jc w:val="center"/>
+                          <w:rPr>
+                            <w:lang w:val="en-US"/>
+                          </w:rPr>
+                        </w:pPr>
+                        <w:r>
+                          <w:rPr>
+                            <w:lang w:val="en-US"/>
+                          </w:rPr>
+                          <w:t>Linear (X, X \\ 2)</w:t>
+                        </w:r>
+                      </w:p>
+                    </w:txbxContent>
+                  </v:textbox>
+                </v:rect>
+                <v:rect id="Прямоугольник 9" o:spid="_x0000_s1063" style="position:absolute;left:20187;top:26658;width:13223;height:3306;visibility:visible;mso-wrap-style:square;v-text-anchor:middle" o:gfxdata="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" fillcolor="#5b9bd5 [3204]" strokecolor="#1f4d78 [1604]" strokeweight="1pt">
+                  <v:textbox>
+                    <w:txbxContent>
+                      <w:p>
+                        <w:pPr>
+                          <w:spacing w:line="240" w:lineRule="auto"/>
+                          <w:ind w:firstLine="0"/>
+                          <w:jc w:val="center"/>
+                          <w:rPr>
+                            <w:lang w:val="en-US"/>
+                          </w:rPr>
+                        </w:pPr>
+                        <w:r>
+                          <w:rPr>
+                            <w:lang w:val="en-US"/>
+                          </w:rPr>
+                          <w:t>Out</w:t>
+                        </w:r>
+                        <w:r>
+                          <w:rPr>
+                            <w:lang w:val="en-US"/>
+                          </w:rPr>
+                          <w:t>put (X</w:t>
+                        </w:r>
+                        <w:r>
+                          <w:rPr>
+                            <w:lang w:val="en-US"/>
+                          </w:rPr>
+                          <w:t>\\2</w:t>
+                        </w:r>
+                        <w:r>
+                          <w:rPr>
+                            <w:lang w:val="en-US"/>
+                          </w:rPr>
+                          <w:t>)</w:t>
+                        </w:r>
+                      </w:p>
+                    </w:txbxContent>
+                  </v:textbox>
+                </v:rect>
+                <v:shape id="Прямая со стрелкой 10" o:spid="_x0000_s1064" type="#_x0000_t32" style="position:absolute;left:26798;top:11746;width:0;height:2814;visibility:visible;mso-wrap-style:square" o:connectortype="straight" o:gfxdata="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" strokecolor="#5b9bd5 [3204]" strokeweight=".5pt">
+                  <v:stroke endarrow="block" joinstyle="miter"/>
+                </v:shape>
+                <v:shape id="Прямая со стрелкой 11" o:spid="_x0000_s1065" type="#_x0000_t32" style="position:absolute;left:26798;top:17865;width:0;height:2533;visibility:visible;mso-wrap-style:square" o:connectortype="straight" o:gfxdata="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" strokecolor="#5b9bd5 [3204]" strokeweight=".5pt">
+                  <v:stroke endarrow="block" joinstyle="miter"/>
+                </v:shape>
+                <v:shape id="Прямая со стрелкой 14" o:spid="_x0000_s1066" type="#_x0000_t32" style="position:absolute;left:26798;top:23704;width:0;height:2954;visibility:visible;mso-wrap-style:square" o:connectortype="straight" o:gfxdata="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" strokecolor="#5b9bd5 [3204]" strokeweight=".5pt">
+                  <v:stroke endarrow="block" joinstyle="miter"/>
+                </v:shape>
+                <v:rect id="Прямоугольник 48" o:spid="_x0000_s1067" style="position:absolute;left:16248;top:8440;width:21101;height:3306;visibility:visible;mso-wrap-style:square;v-text-anchor:middle" o:gfxdata="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" fillcolor="#5b9bd5 [3204]" strokecolor="#1f4d78 [1604]" strokeweight="1pt">
+                  <v:textbox>
+                    <w:txbxContent>
+                      <w:p>
+                        <w:pPr>
+                          <w:ind w:firstLine="0"/>
+                          <w:jc w:val="center"/>
+                          <w:rPr>
+                            <w:lang w:val="en-US"/>
+                          </w:rPr>
+                        </w:pPr>
+                        <w:r>
+                          <w:rPr>
+                            <w:lang w:val="en-US"/>
+                          </w:rPr>
+                          <w:t>Linear (X, 2*X)</w:t>
+                        </w:r>
+                      </w:p>
+                    </w:txbxContent>
+                  </v:textbox>
+                </v:rect>
+                <v:shape id="Прямая со стрелкой 66" o:spid="_x0000_s1068" type="#_x0000_t32" style="position:absolute;left:26798;top:6049;width:0;height:2391;visibility:visible;mso-wrap-style:square" o:connectortype="straight" o:gfxdata="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" strokecolor="#5b9bd5 [3204]" strokeweight=".5pt">
+                  <v:stroke endarrow="block" joinstyle="miter"/>
+                </v:shape>
+                <w10:wrap type="topAndBottom" anchorx="margin"/>
+              </v:group>
+            </w:pict>
+          </mc:Fallback>
+        </mc:AlternateContent>
+      </w:r>
+    </w:p>
+    <w:p>
+      <w:r>
+        <w:t xml:space="preserve">Использовано 3 слоя с характеристиками, представленными на изображении выше, на выходе каждого слоя в качестве функции активации используется </w:t>
+      </w:r>
+      <w:proofErr w:type="spellStart"/>
+      <w:r>
+        <w:rPr>
+          <w:lang w:val="en-US"/>
+        </w:rPr>
+        <w:t>ReLu</w:t>
+      </w:r>
+      <w:proofErr w:type="spellEnd"/>
+      <w:r>
+        <w:t>.</w:t>
+      </w:r>
+    </w:p>
+    <w:p>
+      <w:r>
+        <w:t xml:space="preserve">Для ускорения обучения и эксперимента добавлен ещё один вход, на которой из среды подается </w:t>
+      </w:r>
+      <w:r>
+        <w:rPr>
+          <w:lang w:val="en-US"/>
+        </w:rPr>
+        <w:t>N</w:t>
+      </w:r>
+      <w:r>
+        <w:t xml:space="preserve"> наилучших ходов, такой подход должен улучшить качество разрабатываемой модели</w:t>
+      </w:r>
+      <w:r>
+        <w:rPr>
+          <w:noProof/>
+        </w:rPr>
+        <mc:AlternateContent>
+          <mc:Choice Requires="wpc">
+            <w:drawing>
+              <wp:anchor distT="0" distB="0" distL="114300" distR="114300" simplePos="0" relativeHeight="251662336" behindDoc="0" locked="0" layoutInCell="1" allowOverlap="1" wp14:anchorId="7F519757" wp14:editId="57A242DC">
+                <wp:simplePos x="0" y="0"/>
+                <wp:positionH relativeFrom="margin">
+                  <wp:align>center</wp:align>
+                </wp:positionH>
+                <wp:positionV relativeFrom="paragraph">
+                  <wp:posOffset>916940</wp:posOffset>
+                </wp:positionV>
+                <wp:extent cx="5486400" cy="2194560"/>
+                <wp:effectExtent l="0" t="0" r="0" b="0"/>
+                <wp:wrapTopAndBottom/>
+                <wp:docPr id="47" name="Полотно 47"/>
+                <wp:cNvGraphicFramePr>
+                  <a:graphicFrameLocks xmlns:a="http://schemas.openxmlformats.org/drawingml/2006/main" noChangeAspect="1"/>
+                </wp:cNvGraphicFramePr>
+                <a:graphic xmlns:a="http://schemas.openxmlformats.org/drawingml/2006/main">
+                  <a:graphicData uri="http://schemas.microsoft.com/office/word/2010/wordprocessingCanvas">
+                    <wpc:wpc>
+                      <wpc:bg>
+                        <a:solidFill>
+                          <a:prstClr val="white"/>
+                        </a:solidFill>
+                      </wpc:bg>
+                      <wpc:whole/>
+                      <wps:wsp>
+                        <wps:cNvPr id="40" name="Прямоугольник 40"/>
+                        <wps:cNvSpPr/>
+                        <wps:spPr>
+                          <a:xfrm>
+                            <a:off x="2018714" y="274320"/>
+                            <a:ext cx="1322363" cy="330591"/>
+                          </a:xfrm>
+                          <a:prstGeom prst="rect">
+                            <a:avLst/>
+                          </a:prstGeom>
+                        </wps:spPr>
+                        <wps:style>
+                          <a:lnRef idx="2">
+                            <a:schemeClr val="accent1">
+                              <a:shade val="50000"/>
+                            </a:schemeClr>
+                          </a:lnRef>
+                          <a:fillRef idx="1">
+                            <a:schemeClr val="accent1"/>
+                          </a:fillRef>
+                          <a:effectRef idx="0">
+                            <a:schemeClr val="accent1"/>
+                          </a:effectRef>
+                          <a:fontRef idx="minor">
+                            <a:schemeClr val="lt1"/>
+                          </a:fontRef>
+                        </wps:style>
+                        <wps:txbx>
+                          <w:txbxContent>
+                            <w:p>
+                              <w:pPr>
+                                <w:ind w:firstLine="0"/>
+                                <w:jc w:val="center"/>
+                                <w:rPr>
+                                  <w:lang w:val="en-US"/>
+                                </w:rPr>
+                              </w:pPr>
+                              <w:r>
+                                <w:rPr>
+                                  <w:lang w:val="en-US"/>
+                                </w:rPr>
+                                <w:t>Input (</w:t>
+                              </w:r>
+                              <w:r>
+                                <w:rPr>
+                                  <w:lang w:val="en-US"/>
+                                </w:rPr>
+                                <w:t>N</w:t>
+                              </w:r>
+                              <w:r>
+                                <w:rPr>
+                                  <w:lang w:val="en-US"/>
+                                </w:rPr>
+                                <w:t>)</w:t>
+                              </w:r>
+                            </w:p>
+                          </w:txbxContent>
+                        </wps:txbx>
+                        <wps:bodyPr rot="0" spcFirstLastPara="0" vertOverflow="overflow" horzOverflow="overflow" vert="horz" wrap="square" lIns="91440" tIns="45720" rIns="91440" bIns="45720" numCol="1" spcCol="0" rtlCol="0" fromWordArt="0" anchor="ctr" anchorCtr="0" forceAA="0" compatLnSpc="1">
+                          <a:prstTxWarp prst="textNoShape">
+                            <a:avLst/>
+                          </a:prstTxWarp>
+                          <a:noAutofit/>
+                        </wps:bodyPr>
+                      </wps:wsp>
+                      <wps:wsp>
+                        <wps:cNvPr id="41" name="Прямоугольник 41"/>
+                        <wps:cNvSpPr/>
+                        <wps:spPr>
+                          <a:xfrm>
+                            <a:off x="1624820" y="935502"/>
+                            <a:ext cx="2110152" cy="330591"/>
+                          </a:xfrm>
+                          <a:prstGeom prst="rect">
+                            <a:avLst/>
+                          </a:prstGeom>
+                        </wps:spPr>
+                        <wps:style>
+                          <a:lnRef idx="2">
+                            <a:schemeClr val="accent1">
+                              <a:shade val="50000"/>
+                            </a:schemeClr>
+                          </a:lnRef>
+                          <a:fillRef idx="1">
+                            <a:schemeClr val="accent1"/>
+                          </a:fillRef>
+                          <a:effectRef idx="0">
+                            <a:schemeClr val="accent1"/>
+                          </a:effectRef>
+                          <a:fontRef idx="minor">
+                            <a:schemeClr val="lt1"/>
+                          </a:fontRef>
+                        </wps:style>
+                        <wps:txbx>
+                          <w:txbxContent>
+                            <w:p>
+                              <w:pPr>
+                                <w:ind w:firstLine="0"/>
+                                <w:jc w:val="center"/>
+                                <w:rPr>
+                                  <w:lang w:val="en-US"/>
+                                </w:rPr>
+                              </w:pPr>
+                              <w:r>
+                                <w:rPr>
+                                  <w:lang w:val="en-US"/>
+                                </w:rPr>
+                                <w:t>Linear (</w:t>
+                              </w:r>
+                              <w:r>
+                                <w:rPr>
+                                  <w:lang w:val="en-US"/>
+                                </w:rPr>
+                                <w:t>N</w:t>
+                              </w:r>
+                              <w:r>
+                                <w:rPr>
+                                  <w:lang w:val="en-US"/>
+                                </w:rPr>
+                                <w:t xml:space="preserve">, </w:t>
+                              </w:r>
+                              <w:r>
+                                <w:rPr>
+                                  <w:lang w:val="en-US"/>
+                                </w:rPr>
+                                <w:t>2*N</w:t>
+                              </w:r>
+                              <w:r>
+                                <w:rPr>
+                                  <w:lang w:val="en-US"/>
+                                </w:rPr>
+                                <w:t>)</w:t>
+                              </w:r>
+                            </w:p>
+                          </w:txbxContent>
+                        </wps:txbx>
+                        <wps:bodyPr rot="0" spcFirstLastPara="0" vertOverflow="overflow" horzOverflow="overflow" vert="horz" wrap="square" lIns="91440" tIns="45720" rIns="91440" bIns="45720" numCol="1" spcCol="0" rtlCol="0" fromWordArt="0" anchor="ctr" anchorCtr="0" forceAA="0" compatLnSpc="1">
+                          <a:prstTxWarp prst="textNoShape">
+                            <a:avLst/>
+                          </a:prstTxWarp>
+                          <a:noAutofit/>
+                        </wps:bodyPr>
+                      </wps:wsp>
+                      <wps:wsp>
+                        <wps:cNvPr id="43" name="Прямоугольник 43"/>
+                        <wps:cNvSpPr/>
+                        <wps:spPr>
+                          <a:xfrm>
+                            <a:off x="2018714" y="1652954"/>
+                            <a:ext cx="1322363" cy="330591"/>
+                          </a:xfrm>
+                          <a:prstGeom prst="rect">
+                            <a:avLst/>
+                          </a:prstGeom>
+                        </wps:spPr>
+                        <wps:style>
+                          <a:lnRef idx="2">
+                            <a:schemeClr val="accent1">
+                              <a:shade val="50000"/>
+                            </a:schemeClr>
+                          </a:lnRef>
+                          <a:fillRef idx="1">
+                            <a:schemeClr val="accent1"/>
+                          </a:fillRef>
+                          <a:effectRef idx="0">
+                            <a:schemeClr val="accent1"/>
+                          </a:effectRef>
+                          <a:fontRef idx="minor">
+                            <a:schemeClr val="lt1"/>
+                          </a:fontRef>
+                        </wps:style>
+                        <wps:txbx>
+                          <w:txbxContent>
+                            <w:p>
+                              <w:pPr>
+                                <w:spacing w:line="240" w:lineRule="auto"/>
+                                <w:ind w:firstLine="0"/>
+                                <w:jc w:val="center"/>
+                                <w:rPr>
+                                  <w:lang w:val="en-US"/>
+                                </w:rPr>
+                              </w:pPr>
+                              <w:r>
+                                <w:rPr>
+                                  <w:lang w:val="en-US"/>
+                                </w:rPr>
+                                <w:t>Output (</w:t>
+                              </w:r>
+                              <w:r>
+                                <w:rPr>
+                                  <w:lang w:val="en-US"/>
+                                </w:rPr>
+                                <w:t>2*N</w:t>
+                              </w:r>
+                              <w:r>
+                                <w:rPr>
+                                  <w:lang w:val="en-US"/>
+                                </w:rPr>
+                                <w:t>)</w:t>
+                              </w:r>
+                            </w:p>
+                          </w:txbxContent>
+                        </wps:txbx>
+                        <wps:bodyPr rot="0" spcFirstLastPara="0" vertOverflow="overflow" horzOverflow="overflow" vert="horz" wrap="square" lIns="91440" tIns="45720" rIns="91440" bIns="45720" numCol="1" spcCol="0" rtlCol="0" fromWordArt="0" anchor="ctr" anchorCtr="0" forceAA="0" compatLnSpc="1">
+                          <a:prstTxWarp prst="textNoShape">
+                            <a:avLst/>
+                          </a:prstTxWarp>
+                          <a:noAutofit/>
+                        </wps:bodyPr>
+                      </wps:wsp>
+                      <wps:wsp>
+                        <wps:cNvPr id="44" name="Прямая со стрелкой 44"/>
+                        <wps:cNvCnPr/>
+                        <wps:spPr>
+                          <a:xfrm flipH="1">
+                            <a:off x="2679896" y="604911"/>
+                            <a:ext cx="7033" cy="330591"/>
+                          </a:xfrm>
+                          <a:prstGeom prst="straightConnector1">
+                            <a:avLst/>
+                          </a:prstGeom>
+                          <a:ln>
+                            <a:tailEnd type="triangle"/>
+                          </a:ln>
+                        </wps:spPr>
+                        <wps:style>
+                          <a:lnRef idx="1">
+                            <a:schemeClr val="accent1"/>
+                          </a:lnRef>
+                          <a:fillRef idx="0">
+                            <a:schemeClr val="accent1"/>
+                          </a:fillRef>
+                          <a:effectRef idx="0">
+                            <a:schemeClr val="accent1"/>
+                          </a:effectRef>
+                          <a:fontRef idx="minor">
+                            <a:schemeClr val="tx1"/>
+                          </a:fontRef>
+                        </wps:style>
+                        <wps:bodyPr/>
+                      </wps:wsp>
+                      <wps:wsp>
+                        <wps:cNvPr id="45" name="Прямая со стрелкой 45"/>
+                        <wps:cNvCnPr>
+                          <a:stCxn id="41" idx="2"/>
+                        </wps:cNvCnPr>
+                        <wps:spPr>
+                          <a:xfrm>
+                            <a:off x="2679896" y="1266093"/>
+                            <a:ext cx="0" cy="386861"/>
+                          </a:xfrm>
+                          <a:prstGeom prst="straightConnector1">
+                            <a:avLst/>
+                          </a:prstGeom>
+                          <a:ln>
+                            <a:tailEnd type="triangle"/>
+                          </a:ln>
+                        </wps:spPr>
+                        <wps:style>
+                          <a:lnRef idx="1">
+                            <a:schemeClr val="accent1"/>
+                          </a:lnRef>
+                          <a:fillRef idx="0">
+                            <a:schemeClr val="accent1"/>
+                          </a:fillRef>
+                          <a:effectRef idx="0">
+                            <a:schemeClr val="accent1"/>
+                          </a:effectRef>
+                          <a:fontRef idx="minor">
+                            <a:schemeClr val="tx1"/>
+                          </a:fontRef>
+                        </wps:style>
+                        <wps:bodyPr/>
+                      </wps:wsp>
+                    </wpc:wpc>
+                  </a:graphicData>
+                </a:graphic>
+              </wp:anchor>
+            </w:drawing>
+          </mc:Choice>
+          <mc:Fallback>
+            <w:pict>
+              <v:group w14:anchorId="7F519757" id="Полотно 47" o:spid="_x0000_s1069" editas="canvas" style="position:absolute;left:0;text-align:left;margin-left:0;margin-top:72.2pt;width:6in;height:172.8pt;z-index:251662336;mso-position-horizontal:center;mso-position-horizontal-relative:margin" coordsize="54864,21945" o:gfxdata="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">
+                <v:shape id="_x0000_s1070" type="#_x0000_t75" style="position:absolute;width:54864;height:21945;visibility:visible;mso-wrap-style:square" filled="t">
+                  <v:fill o:detectmouseclick="t"/>
+                  <v:path o:connecttype="none"/>
+                </v:shape>
+                <v:rect id="Прямоугольник 40" o:spid="_x0000_s1071" style="position:absolute;left:20187;top:2743;width:13223;height:3306;visibility:visible;mso-wrap-style:square;v-text-anchor:middle" o:gfxdata="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" fillcolor="#5b9bd5 [3204]" strokecolor="#1f4d78 [1604]" strokeweight="1pt">
+                  <v:textbox>
+                    <w:txbxContent>
+                      <w:p>
+                        <w:pPr>
+                          <w:ind w:firstLine="0"/>
+                          <w:jc w:val="center"/>
+                          <w:rPr>
+                            <w:lang w:val="en-US"/>
+                          </w:rPr>
+                        </w:pPr>
+                        <w:r>
+                          <w:rPr>
+                            <w:lang w:val="en-US"/>
+                          </w:rPr>
+                          <w:t>Input (</w:t>
+                        </w:r>
+                        <w:r>
+                          <w:rPr>
+                            <w:lang w:val="en-US"/>
+                          </w:rPr>
+                          <w:t>N</w:t>
+                        </w:r>
+                        <w:r>
+                          <w:rPr>
+                            <w:lang w:val="en-US"/>
+                          </w:rPr>
+                          <w:t>)</w:t>
+                        </w:r>
+                      </w:p>
+                    </w:txbxContent>
+                  </v:textbox>
+                </v:rect>
+                <v:rect id="Прямоугольник 41" o:spid="_x0000_s1072" style="position:absolute;left:16248;top:9355;width:21101;height:3305;visibility:visible;mso-wrap-style:square;v-text-anchor:middle" o:gfxdata="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" fillcolor="#5b9bd5 [3204]" strokecolor="#1f4d78 [1604]" strokeweight="1pt">
+                  <v:textbox>
+                    <w:txbxContent>
+                      <w:p>
+                        <w:pPr>
+                          <w:ind w:firstLine="0"/>
+                          <w:jc w:val="center"/>
+                          <w:rPr>
+                            <w:lang w:val="en-US"/>
+                          </w:rPr>
+                        </w:pPr>
+                        <w:r>
+                          <w:rPr>
+                            <w:lang w:val="en-US"/>
+                          </w:rPr>
+                          <w:t>Linear (</w:t>
+                        </w:r>
+                        <w:r>
+                          <w:rPr>
+                            <w:lang w:val="en-US"/>
+                          </w:rPr>
+                          <w:t>N</w:t>
+                        </w:r>
+                        <w:r>
+                          <w:rPr>
+                            <w:lang w:val="en-US"/>
+                          </w:rPr>
+                          <w:t xml:space="preserve">, </w:t>
+                        </w:r>
+                        <w:r>
+                          <w:rPr>
+                            <w:lang w:val="en-US"/>
+                          </w:rPr>
+                          <w:t>2*N</w:t>
+                        </w:r>
+                        <w:r>
+                          <w:rPr>
+                            <w:lang w:val="en-US"/>
+                          </w:rPr>
+                          <w:t>)</w:t>
+                        </w:r>
+                      </w:p>
+                    </w:txbxContent>
+                  </v:textbox>
+                </v:rect>
+                <v:rect id="Прямоугольник 43" o:spid="_x0000_s1073" style="position:absolute;left:20187;top:16529;width:13223;height:3306;visibility:visible;mso-wrap-style:square;v-text-anchor:middle" o:gfxdata="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" fillcolor="#5b9bd5 [3204]" strokecolor="#1f4d78 [1604]" strokeweight="1pt">
+                  <v:textbox>
+                    <w:txbxContent>
+                      <w:p>
+                        <w:pPr>
+                          <w:spacing w:line="240" w:lineRule="auto"/>
+                          <w:ind w:firstLine="0"/>
+                          <w:jc w:val="center"/>
+                          <w:rPr>
+                            <w:lang w:val="en-US"/>
+                          </w:rPr>
+                        </w:pPr>
+                        <w:r>
+                          <w:rPr>
+                            <w:lang w:val="en-US"/>
+                          </w:rPr>
+                          <w:t>Output (</w:t>
+                        </w:r>
+                        <w:r>
+                          <w:rPr>
+                            <w:lang w:val="en-US"/>
+                          </w:rPr>
+                          <w:t>2*N</w:t>
+                        </w:r>
+                        <w:r>
+                          <w:rPr>
+                            <w:lang w:val="en-US"/>
+                          </w:rPr>
+                          <w:t>)</w:t>
+                        </w:r>
+                      </w:p>
+                    </w:txbxContent>
+                  </v:textbox>
+                </v:rect>
+                <v:shape id="Прямая со стрелкой 44" o:spid="_x0000_s1074" type="#_x0000_t32" style="position:absolute;left:26798;top:6049;width:71;height:3306;flip:x;visibility:visible;mso-wrap-style:square" o:connectortype="straight" o:gfxdata="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" strokecolor="#5b9bd5 [3204]" strokeweight=".5pt">
+                  <v:stroke endarrow="block" joinstyle="miter"/>
+                </v:shape>
+                <v:shape id="Прямая со стрелкой 45" o:spid="_x0000_s1075" type="#_x0000_t32" style="position:absolute;left:26798;top:12660;width:0;height:3869;visibility:visible;mso-wrap-style:square" o:connectortype="straight" o:gfxdata="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" strokecolor="#5b9bd5 [3204]" strokeweight=".5pt">
+                  <v:stroke endarrow="block" joinstyle="miter"/>
+                </v:shape>
+                <w10:wrap type="topAndBottom" anchorx="margin"/>
+              </v:group>
+            </w:pict>
+          </mc:Fallback>
+        </mc:AlternateContent>
+      </w:r>
+    </w:p>
+    <w:p>
+      <w:r>
+        <w:t xml:space="preserve">Итоговая </w:t>
+      </w:r>
+      <w:r>
+        <w:t>архитектура</w:t>
+      </w:r>
+      <w:r>
+        <w:t xml:space="preserve"> нейросети представляет собой объединение выходов двух ранее представленных структур, прохождение через ещё один линейный слой, а выходной слой представлен </w:t>
+      </w:r>
+      <w:r>
+        <w:rPr>
+          <w:lang w:val="en-US"/>
+        </w:rPr>
+        <w:t>SoftMax</w:t>
+      </w:r>
+      <w:r>
+        <w:t xml:space="preserve">, таким образом применив затем функцию поиска </w:t>
+      </w:r>
+      <w:r>
+        <w:lastRenderedPageBreak/>
+        <w:t xml:space="preserve">максимума, будет получен № хода из </w:t>
+      </w:r>
+      <w:r>
+        <w:rPr>
+          <w:lang w:val="en-US"/>
+        </w:rPr>
+        <w:t>N</w:t>
       </w:r>
       <w:r>
         <w:t xml:space="preserve"> </w:t>
       </w:r>
       <w:r>
-        <w:rPr>
-          <w:lang w:val="en-US"/>
-        </w:rPr>
-        <w:t>Agent</w:t>
-      </w:r>
-    </w:p>
-    <w:p/>
+        <w:t xml:space="preserve">который нужно совершить. Общая структура </w:t>
+      </w:r>
+      <w:r>
+        <w:rPr>
+          <w:noProof/>
+        </w:rPr>
+        <mc:AlternateContent>
+          <mc:Choice Requires="wpc">
+            <w:drawing>
+              <wp:anchor distT="0" distB="0" distL="114300" distR="114300" simplePos="0" relativeHeight="251664384" behindDoc="0" locked="0" layoutInCell="1" allowOverlap="1" wp14:anchorId="25A2C5B0" wp14:editId="0955CCC8">
+                <wp:simplePos x="0" y="0"/>
+                <wp:positionH relativeFrom="margin">
+                  <wp:align>center</wp:align>
+                </wp:positionH>
+                <wp:positionV relativeFrom="paragraph">
+                  <wp:posOffset>604667</wp:posOffset>
+                </wp:positionV>
+                <wp:extent cx="6140450" cy="4754880"/>
+                <wp:effectExtent l="0" t="0" r="0" b="7620"/>
+                <wp:wrapTopAndBottom/>
+                <wp:docPr id="65" name="Полотно 65"/>
+                <wp:cNvGraphicFramePr>
+                  <a:graphicFrameLocks xmlns:a="http://schemas.openxmlformats.org/drawingml/2006/main" noChangeAspect="1"/>
+                </wp:cNvGraphicFramePr>
+                <a:graphic xmlns:a="http://schemas.openxmlformats.org/drawingml/2006/main">
+                  <a:graphicData uri="http://schemas.microsoft.com/office/word/2010/wordprocessingCanvas">
+                    <wpc:wpc>
+                      <wpc:bg>
+                        <a:solidFill>
+                          <a:prstClr val="white"/>
+                        </a:solidFill>
+                      </wpc:bg>
+                      <wpc:whole/>
+                      <wps:wsp>
+                        <wps:cNvPr id="49" name="Прямоугольник 49"/>
+                        <wps:cNvSpPr/>
+                        <wps:spPr>
+                          <a:xfrm>
+                            <a:off x="3953022" y="295422"/>
+                            <a:ext cx="1322363" cy="330591"/>
+                          </a:xfrm>
+                          <a:prstGeom prst="rect">
+                            <a:avLst/>
+                          </a:prstGeom>
+                        </wps:spPr>
+                        <wps:style>
+                          <a:lnRef idx="2">
+                            <a:schemeClr val="accent1">
+                              <a:shade val="50000"/>
+                            </a:schemeClr>
+                          </a:lnRef>
+                          <a:fillRef idx="1">
+                            <a:schemeClr val="accent1"/>
+                          </a:fillRef>
+                          <a:effectRef idx="0">
+                            <a:schemeClr val="accent1"/>
+                          </a:effectRef>
+                          <a:fontRef idx="minor">
+                            <a:schemeClr val="lt1"/>
+                          </a:fontRef>
+                        </wps:style>
+                        <wps:txbx>
+                          <w:txbxContent>
+                            <w:p>
+                              <w:pPr>
+                                <w:ind w:firstLine="0"/>
+                                <w:jc w:val="center"/>
+                                <w:rPr>
+                                  <w:lang w:val="en-US"/>
+                                </w:rPr>
+                              </w:pPr>
+                              <w:r>
+                                <w:rPr>
+                                  <w:lang w:val="en-US"/>
+                                </w:rPr>
+                                <w:t>Input</w:t>
+                              </w:r>
+                              <w:r>
+                                <w:t>1</w:t>
+                              </w:r>
+                              <w:r>
+                                <w:rPr>
+                                  <w:lang w:val="en-US"/>
+                                </w:rPr>
+                                <w:t xml:space="preserve"> (X)</w:t>
+                              </w:r>
+                            </w:p>
+                          </w:txbxContent>
+                        </wps:txbx>
+                        <wps:bodyPr rot="0" spcFirstLastPara="0" vertOverflow="overflow" horzOverflow="overflow" vert="horz" wrap="square" lIns="91440" tIns="45720" rIns="91440" bIns="45720" numCol="1" spcCol="0" rtlCol="0" fromWordArt="0" anchor="ctr" anchorCtr="0" forceAA="0" compatLnSpc="1">
+                          <a:prstTxWarp prst="textNoShape">
+                            <a:avLst/>
+                          </a:prstTxWarp>
+                          <a:noAutofit/>
+                        </wps:bodyPr>
+                      </wps:wsp>
+                      <wps:wsp>
+                        <wps:cNvPr id="67" name="Прямоугольник 67"/>
+                        <wps:cNvSpPr/>
+                        <wps:spPr>
+                          <a:xfrm>
+                            <a:off x="1216856" y="295422"/>
+                            <a:ext cx="1322363" cy="330591"/>
+                          </a:xfrm>
+                          <a:prstGeom prst="rect">
+                            <a:avLst/>
+                          </a:prstGeom>
+                        </wps:spPr>
+                        <wps:style>
+                          <a:lnRef idx="2">
+                            <a:schemeClr val="accent1">
+                              <a:shade val="50000"/>
+                            </a:schemeClr>
+                          </a:lnRef>
+                          <a:fillRef idx="1">
+                            <a:schemeClr val="accent1"/>
+                          </a:fillRef>
+                          <a:effectRef idx="0">
+                            <a:schemeClr val="accent1"/>
+                          </a:effectRef>
+                          <a:fontRef idx="minor">
+                            <a:schemeClr val="lt1"/>
+                          </a:fontRef>
+                        </wps:style>
+                        <wps:txbx>
+                          <w:txbxContent>
+                            <w:p>
+                              <w:pPr>
+                                <w:ind w:firstLine="0"/>
+                                <w:jc w:val="center"/>
+                                <w:rPr>
+                                  <w:lang w:val="en-US"/>
+                                </w:rPr>
+                              </w:pPr>
+                              <w:r>
+                                <w:rPr>
+                                  <w:lang w:val="en-US"/>
+                                </w:rPr>
+                                <w:t>Input</w:t>
+                              </w:r>
+                              <w:r>
+                                <w:t>2</w:t>
+                              </w:r>
+                              <w:r>
+                                <w:rPr>
+                                  <w:lang w:val="en-US"/>
+                                </w:rPr>
+                                <w:t xml:space="preserve"> (</w:t>
+                              </w:r>
+                              <w:r>
+                                <w:rPr>
+                                  <w:lang w:val="en-US"/>
+                                </w:rPr>
+                                <w:t>N</w:t>
+                              </w:r>
+                              <w:r>
+                                <w:rPr>
+                                  <w:lang w:val="en-US"/>
+                                </w:rPr>
+                                <w:t>)</w:t>
+                              </w:r>
+                            </w:p>
+                          </w:txbxContent>
+                        </wps:txbx>
+                        <wps:bodyPr rot="0" spcFirstLastPara="0" vertOverflow="overflow" horzOverflow="overflow" vert="horz" wrap="square" lIns="91440" tIns="45720" rIns="91440" bIns="45720" numCol="1" spcCol="0" rtlCol="0" fromWordArt="0" anchor="ctr" anchorCtr="0" forceAA="0" compatLnSpc="1">
+                          <a:prstTxWarp prst="textNoShape">
+                            <a:avLst/>
+                          </a:prstTxWarp>
+                          <a:noAutofit/>
+                        </wps:bodyPr>
+                      </wps:wsp>
+                      <wps:wsp>
+                        <wps:cNvPr id="68" name="Прямоугольник 68"/>
+                        <wps:cNvSpPr/>
+                        <wps:spPr>
+                          <a:xfrm>
+                            <a:off x="3566209" y="995926"/>
+                            <a:ext cx="2110105" cy="330200"/>
+                          </a:xfrm>
+                          <a:prstGeom prst="rect">
+                            <a:avLst/>
+                          </a:prstGeom>
+                        </wps:spPr>
+                        <wps:style>
+                          <a:lnRef idx="2">
+                            <a:schemeClr val="accent1">
+                              <a:shade val="50000"/>
+                            </a:schemeClr>
+                          </a:lnRef>
+                          <a:fillRef idx="1">
+                            <a:schemeClr val="accent1"/>
+                          </a:fillRef>
+                          <a:effectRef idx="0">
+                            <a:schemeClr val="accent1"/>
+                          </a:effectRef>
+                          <a:fontRef idx="minor">
+                            <a:schemeClr val="lt1"/>
+                          </a:fontRef>
+                        </wps:style>
+                        <wps:txbx>
+                          <w:txbxContent>
+                            <w:p>
+                              <w:pPr>
+                                <w:ind w:firstLine="0"/>
+                                <w:jc w:val="center"/>
+                                <w:rPr>
+                                  <w:rFonts w:eastAsia="Calibri"/>
+                                  <w:szCs w:val="28"/>
+                                  <w:lang w:val="en-US"/>
+                                </w:rPr>
+                              </w:pPr>
+                              <w:r>
+                                <w:rPr>
+                                  <w:rFonts w:eastAsia="Calibri"/>
+                                  <w:szCs w:val="28"/>
+                                  <w:lang w:val="en-US"/>
+                                </w:rPr>
+                                <w:t>Main Net</w:t>
+                              </w:r>
+                              <w:r>
+                                <w:rPr>
+                                  <w:rFonts w:eastAsia="Calibri"/>
+                                  <w:szCs w:val="28"/>
+                                  <w:lang w:val="en-US"/>
+                                </w:rPr>
+                                <w:t xml:space="preserve"> (</w:t>
+                              </w:r>
+                              <w:r>
+                                <w:rPr>
+                                  <w:rFonts w:eastAsia="Calibri"/>
+                                  <w:szCs w:val="28"/>
+                                  <w:lang w:val="en-US"/>
+                                </w:rPr>
+                                <w:t>X</w:t>
+                              </w:r>
+                              <w:r>
+                                <w:rPr>
+                                  <w:rFonts w:eastAsia="Calibri"/>
+                                  <w:szCs w:val="28"/>
+                                  <w:lang w:val="en-US"/>
+                                </w:rPr>
+                                <w:t xml:space="preserve">, </w:t>
+                              </w:r>
+                              <w:r>
+                                <w:rPr>
+                                  <w:rFonts w:eastAsia="Calibri"/>
+                                  <w:szCs w:val="28"/>
+                                  <w:lang w:val="en-US"/>
+                                </w:rPr>
+                                <w:t>X\\2</w:t>
+                              </w:r>
+                              <w:r>
+                                <w:rPr>
+                                  <w:rFonts w:eastAsia="Calibri"/>
+                                  <w:szCs w:val="28"/>
+                                  <w:lang w:val="en-US"/>
+                                </w:rPr>
+                                <w:t>)</w:t>
+                              </w:r>
+                            </w:p>
+                          </w:txbxContent>
+                        </wps:txbx>
+                        <wps:bodyPr rot="0" spcFirstLastPara="0" vert="horz" wrap="square" lIns="91440" tIns="45720" rIns="91440" bIns="45720" numCol="1" spcCol="0" rtlCol="0" fromWordArt="0" anchor="ctr" anchorCtr="0" forceAA="0" compatLnSpc="1">
+                          <a:prstTxWarp prst="textNoShape">
+                            <a:avLst/>
+                          </a:prstTxWarp>
+                          <a:noAutofit/>
+                        </wps:bodyPr>
+                      </wps:wsp>
+                      <wps:wsp>
+                        <wps:cNvPr id="69" name="Прямоугольник 69"/>
+                        <wps:cNvSpPr/>
+                        <wps:spPr>
+                          <a:xfrm>
+                            <a:off x="837076" y="995926"/>
+                            <a:ext cx="2110105" cy="330200"/>
+                          </a:xfrm>
+                          <a:prstGeom prst="rect">
+                            <a:avLst/>
+                          </a:prstGeom>
+                        </wps:spPr>
+                        <wps:style>
+                          <a:lnRef idx="2">
+                            <a:schemeClr val="accent1">
+                              <a:shade val="50000"/>
+                            </a:schemeClr>
+                          </a:lnRef>
+                          <a:fillRef idx="1">
+                            <a:schemeClr val="accent1"/>
+                          </a:fillRef>
+                          <a:effectRef idx="0">
+                            <a:schemeClr val="accent1"/>
+                          </a:effectRef>
+                          <a:fontRef idx="minor">
+                            <a:schemeClr val="lt1"/>
+                          </a:fontRef>
+                        </wps:style>
+                        <wps:txbx>
+                          <w:txbxContent>
+                            <w:p>
+                              <w:pPr>
+                                <w:ind w:firstLine="0"/>
+                                <w:jc w:val="center"/>
+                                <w:rPr>
+                                  <w:rFonts w:eastAsia="Calibri"/>
+                                  <w:szCs w:val="28"/>
+                                  <w:lang w:val="en-US"/>
+                                </w:rPr>
+                              </w:pPr>
+                              <w:r>
+                                <w:rPr>
+                                  <w:rFonts w:eastAsia="Calibri"/>
+                                  <w:szCs w:val="28"/>
+                                  <w:lang w:val="en-US"/>
+                                </w:rPr>
+                                <w:t>Add Net</w:t>
+                              </w:r>
+                              <w:r>
+                                <w:rPr>
+                                  <w:rFonts w:eastAsia="Calibri"/>
+                                  <w:szCs w:val="28"/>
+                                  <w:lang w:val="en-US"/>
+                                </w:rPr>
+                                <w:t xml:space="preserve"> (N, 2*N)</w:t>
+                              </w:r>
+                            </w:p>
+                          </w:txbxContent>
+                        </wps:txbx>
+                        <wps:bodyPr rot="0" spcFirstLastPara="0" vert="horz" wrap="square" lIns="91440" tIns="45720" rIns="91440" bIns="45720" numCol="1" spcCol="0" rtlCol="0" fromWordArt="0" anchor="ctr" anchorCtr="0" forceAA="0" compatLnSpc="1">
+                          <a:prstTxWarp prst="textNoShape">
+                            <a:avLst/>
+                          </a:prstTxWarp>
+                          <a:noAutofit/>
+                        </wps:bodyPr>
+                      </wps:wsp>
+                      <wps:wsp>
+                        <wps:cNvPr id="70" name="Прямоугольник 70"/>
+                        <wps:cNvSpPr/>
+                        <wps:spPr>
+                          <a:xfrm>
+                            <a:off x="2173508" y="1790751"/>
+                            <a:ext cx="2110105" cy="330200"/>
+                          </a:xfrm>
+                          <a:prstGeom prst="rect">
+                            <a:avLst/>
+                          </a:prstGeom>
+                        </wps:spPr>
+                        <wps:style>
+                          <a:lnRef idx="2">
+                            <a:schemeClr val="accent1">
+                              <a:shade val="50000"/>
+                            </a:schemeClr>
+                          </a:lnRef>
+                          <a:fillRef idx="1">
+                            <a:schemeClr val="accent1"/>
+                          </a:fillRef>
+                          <a:effectRef idx="0">
+                            <a:schemeClr val="accent1"/>
+                          </a:effectRef>
+                          <a:fontRef idx="minor">
+                            <a:schemeClr val="lt1"/>
+                          </a:fontRef>
+                        </wps:style>
+                        <wps:txbx>
+                          <w:txbxContent>
+                            <w:p>
+                              <w:pPr>
+                                <w:ind w:firstLine="0"/>
+                                <w:jc w:val="center"/>
+                                <w:rPr>
+                                  <w:rFonts w:eastAsia="Calibri"/>
+                                  <w:szCs w:val="28"/>
+                                  <w:lang w:val="en-US"/>
+                                </w:rPr>
+                              </w:pPr>
+                              <w:r>
+                                <w:rPr>
+                                  <w:rFonts w:eastAsia="Calibri"/>
+                                  <w:szCs w:val="28"/>
+                                  <w:lang w:val="en-US"/>
+                                </w:rPr>
+                                <w:t>add (</w:t>
+                              </w:r>
+                              <w:r>
+                                <w:rPr>
+                                  <w:rFonts w:eastAsia="Calibri"/>
+                                  <w:szCs w:val="28"/>
+                                  <w:lang w:val="en-US"/>
+                                </w:rPr>
+                                <w:t>Add Net, Main Net</w:t>
+                              </w:r>
+                              <w:r>
+                                <w:rPr>
+                                  <w:rFonts w:eastAsia="Calibri"/>
+                                  <w:szCs w:val="28"/>
+                                  <w:lang w:val="en-US"/>
+                                </w:rPr>
+                                <w:t>)</w:t>
+                              </w:r>
+                            </w:p>
+                          </w:txbxContent>
+                        </wps:txbx>
+                        <wps:bodyPr rot="0" spcFirstLastPara="0" vert="horz" wrap="square" lIns="91440" tIns="45720" rIns="91440" bIns="45720" numCol="1" spcCol="0" rtlCol="0" fromWordArt="0" anchor="ctr" anchorCtr="0" forceAA="0" compatLnSpc="1">
+                          <a:prstTxWarp prst="textNoShape">
+                            <a:avLst/>
+                          </a:prstTxWarp>
+                          <a:noAutofit/>
+                        </wps:bodyPr>
+                      </wps:wsp>
+                      <wps:wsp>
+                        <wps:cNvPr id="71" name="Прямоугольник 71"/>
+                        <wps:cNvSpPr/>
+                        <wps:spPr>
+                          <a:xfrm>
+                            <a:off x="2173530" y="2339391"/>
+                            <a:ext cx="2110105" cy="330200"/>
+                          </a:xfrm>
+                          <a:prstGeom prst="rect">
+                            <a:avLst/>
+                          </a:prstGeom>
+                        </wps:spPr>
+                        <wps:style>
+                          <a:lnRef idx="2">
+                            <a:schemeClr val="accent1">
+                              <a:shade val="50000"/>
+                            </a:schemeClr>
+                          </a:lnRef>
+                          <a:fillRef idx="1">
+                            <a:schemeClr val="accent1"/>
+                          </a:fillRef>
+                          <a:effectRef idx="0">
+                            <a:schemeClr val="accent1"/>
+                          </a:effectRef>
+                          <a:fontRef idx="minor">
+                            <a:schemeClr val="lt1"/>
+                          </a:fontRef>
+                        </wps:style>
+                        <wps:txbx>
+                          <w:txbxContent>
+                            <w:p>
+                              <w:pPr>
+                                <w:ind w:firstLine="0"/>
+                                <w:jc w:val="center"/>
+                                <w:rPr>
+                                  <w:rFonts w:eastAsia="Calibri"/>
+                                  <w:szCs w:val="28"/>
+                                  <w:lang w:val="en-US"/>
+                                </w:rPr>
+                              </w:pPr>
+                              <w:r>
+                                <w:rPr>
+                                  <w:rFonts w:eastAsia="Calibri"/>
+                                  <w:szCs w:val="28"/>
+                                  <w:lang w:val="en-US"/>
+                                </w:rPr>
+                                <w:t>Linear (</w:t>
+                              </w:r>
+                              <w:r>
+                                <w:rPr>
+                                  <w:rFonts w:eastAsia="Calibri"/>
+                                  <w:szCs w:val="28"/>
+                                  <w:lang w:val="en-US"/>
+                                </w:rPr>
+                                <w:t>(2*N, X\\2)</w:t>
+                              </w:r>
+                              <w:r>
+                                <w:rPr>
+                                  <w:rFonts w:eastAsia="Calibri"/>
+                                  <w:szCs w:val="28"/>
+                                  <w:lang w:val="en-US"/>
+                                </w:rPr>
+                                <w:t xml:space="preserve">, </w:t>
+                              </w:r>
+                              <w:r>
+                                <w:rPr>
+                                  <w:rFonts w:eastAsia="Calibri"/>
+                                  <w:szCs w:val="28"/>
+                                  <w:lang w:val="en-US"/>
+                                </w:rPr>
+                                <w:t>N</w:t>
+                              </w:r>
+                              <w:r>
+                                <w:rPr>
+                                  <w:rFonts w:eastAsia="Calibri"/>
+                                  <w:szCs w:val="28"/>
+                                  <w:lang w:val="en-US"/>
+                                </w:rPr>
+                                <w:t>)</w:t>
+                              </w:r>
+                            </w:p>
+                          </w:txbxContent>
+                        </wps:txbx>
+                        <wps:bodyPr rot="0" spcFirstLastPara="0" vert="horz" wrap="square" lIns="91440" tIns="45720" rIns="91440" bIns="45720" numCol="1" spcCol="0" rtlCol="0" fromWordArt="0" anchor="ctr" anchorCtr="0" forceAA="0" compatLnSpc="1">
+                          <a:prstTxWarp prst="textNoShape">
+                            <a:avLst/>
+                          </a:prstTxWarp>
+                          <a:noAutofit/>
+                        </wps:bodyPr>
+                      </wps:wsp>
+                      <wps:wsp>
+                        <wps:cNvPr id="72" name="Прямоугольник 72"/>
+                        <wps:cNvSpPr/>
+                        <wps:spPr>
+                          <a:xfrm>
+                            <a:off x="2173530" y="2888031"/>
+                            <a:ext cx="2110105" cy="330200"/>
+                          </a:xfrm>
+                          <a:prstGeom prst="rect">
+                            <a:avLst/>
+                          </a:prstGeom>
+                        </wps:spPr>
+                        <wps:style>
+                          <a:lnRef idx="2">
+                            <a:schemeClr val="accent1">
+                              <a:shade val="50000"/>
+                            </a:schemeClr>
+                          </a:lnRef>
+                          <a:fillRef idx="1">
+                            <a:schemeClr val="accent1"/>
+                          </a:fillRef>
+                          <a:effectRef idx="0">
+                            <a:schemeClr val="accent1"/>
+                          </a:effectRef>
+                          <a:fontRef idx="minor">
+                            <a:schemeClr val="lt1"/>
+                          </a:fontRef>
+                        </wps:style>
+                        <wps:txbx>
+                          <w:txbxContent>
+                            <w:p>
+                              <w:pPr>
+                                <w:ind w:firstLine="0"/>
+                                <w:jc w:val="center"/>
+                                <w:rPr>
+                                  <w:rFonts w:eastAsia="Calibri"/>
+                                  <w:szCs w:val="28"/>
+                                  <w:lang w:val="en-US"/>
+                                </w:rPr>
+                              </w:pPr>
+                              <w:proofErr w:type="spellStart"/>
+                              <w:r>
+                                <w:rPr>
+                                  <w:rFonts w:eastAsia="Calibri"/>
+                                  <w:szCs w:val="28"/>
+                                  <w:lang w:val="en-US"/>
+                                </w:rPr>
+                                <w:t>ReLu</w:t>
+                              </w:r>
+                              <w:proofErr w:type="spellEnd"/>
+                            </w:p>
+                          </w:txbxContent>
+                        </wps:txbx>
+                        <wps:bodyPr rot="0" spcFirstLastPara="0" vert="horz" wrap="square" lIns="91440" tIns="45720" rIns="91440" bIns="45720" numCol="1" spcCol="0" rtlCol="0" fromWordArt="0" anchor="ctr" anchorCtr="0" forceAA="0" compatLnSpc="1">
+                          <a:prstTxWarp prst="textNoShape">
+                            <a:avLst/>
+                          </a:prstTxWarp>
+                          <a:noAutofit/>
+                        </wps:bodyPr>
+                      </wps:wsp>
+                      <wps:wsp>
+                        <wps:cNvPr id="73" name="Прямоугольник 73"/>
+                        <wps:cNvSpPr/>
+                        <wps:spPr>
+                          <a:xfrm>
+                            <a:off x="2173508" y="3450739"/>
+                            <a:ext cx="2110105" cy="330200"/>
+                          </a:xfrm>
+                          <a:prstGeom prst="rect">
+                            <a:avLst/>
+                          </a:prstGeom>
+                        </wps:spPr>
+                        <wps:style>
+                          <a:lnRef idx="2">
+                            <a:schemeClr val="accent1">
+                              <a:shade val="50000"/>
+                            </a:schemeClr>
+                          </a:lnRef>
+                          <a:fillRef idx="1">
+                            <a:schemeClr val="accent1"/>
+                          </a:fillRef>
+                          <a:effectRef idx="0">
+                            <a:schemeClr val="accent1"/>
+                          </a:effectRef>
+                          <a:fontRef idx="minor">
+                            <a:schemeClr val="lt1"/>
+                          </a:fontRef>
+                        </wps:style>
+                        <wps:txbx>
+                          <w:txbxContent>
+                            <w:p>
+                              <w:pPr>
+                                <w:ind w:firstLine="0"/>
+                                <w:jc w:val="center"/>
+                                <w:rPr>
+                                  <w:rFonts w:eastAsia="Calibri"/>
+                                  <w:szCs w:val="28"/>
+                                  <w:lang w:val="en-US"/>
+                                </w:rPr>
+                              </w:pPr>
+                              <w:r>
+                                <w:rPr>
+                                  <w:rFonts w:eastAsia="Calibri"/>
+                                  <w:szCs w:val="28"/>
+                                  <w:lang w:val="en-US"/>
+                                </w:rPr>
+                                <w:t>SoftMax</w:t>
+                              </w:r>
+                              <w:r>
+                                <w:rPr>
+                                  <w:rFonts w:eastAsia="Calibri"/>
+                                  <w:szCs w:val="28"/>
+                                  <w:lang w:val="en-US"/>
+                                </w:rPr>
+                                <w:t xml:space="preserve"> </w:t>
+                              </w:r>
+                              <w:r>
+                                <w:rPr>
+                                  <w:rFonts w:eastAsia="Calibri"/>
+                                  <w:szCs w:val="28"/>
+                                  <w:lang w:val="en-US"/>
+                                </w:rPr>
+                                <w:t>(X\\2, 5)</w:t>
+                              </w:r>
+                            </w:p>
+                          </w:txbxContent>
+                        </wps:txbx>
+                        <wps:bodyPr rot="0" spcFirstLastPara="0" vert="horz" wrap="square" lIns="91440" tIns="45720" rIns="91440" bIns="45720" numCol="1" spcCol="0" rtlCol="0" fromWordArt="0" anchor="ctr" anchorCtr="0" forceAA="0" compatLnSpc="1">
+                          <a:prstTxWarp prst="textNoShape">
+                            <a:avLst/>
+                          </a:prstTxWarp>
+                          <a:noAutofit/>
+                        </wps:bodyPr>
+                      </wps:wsp>
+                      <wps:wsp>
+                        <wps:cNvPr id="74" name="Прямоугольник 74"/>
+                        <wps:cNvSpPr/>
+                        <wps:spPr>
+                          <a:xfrm>
+                            <a:off x="2173508" y="4055649"/>
+                            <a:ext cx="2110105" cy="330200"/>
+                          </a:xfrm>
+                          <a:prstGeom prst="rect">
+                            <a:avLst/>
+                          </a:prstGeom>
+                        </wps:spPr>
+                        <wps:style>
+                          <a:lnRef idx="2">
+                            <a:schemeClr val="accent1">
+                              <a:shade val="50000"/>
+                            </a:schemeClr>
+                          </a:lnRef>
+                          <a:fillRef idx="1">
+                            <a:schemeClr val="accent1"/>
+                          </a:fillRef>
+                          <a:effectRef idx="0">
+                            <a:schemeClr val="accent1"/>
+                          </a:effectRef>
+                          <a:fontRef idx="minor">
+                            <a:schemeClr val="lt1"/>
+                          </a:fontRef>
+                        </wps:style>
+                        <wps:txbx>
+                          <w:txbxContent>
+                            <w:p>
+                              <w:pPr>
+                                <w:ind w:firstLine="0"/>
+                                <w:jc w:val="center"/>
+                                <w:rPr>
+                                  <w:rFonts w:eastAsia="Calibri"/>
+                                  <w:szCs w:val="28"/>
+                                  <w:lang w:val="en-US"/>
+                                </w:rPr>
+                              </w:pPr>
+                              <w:r>
+                                <w:rPr>
+                                  <w:rFonts w:eastAsia="Calibri"/>
+                                  <w:szCs w:val="28"/>
+                                  <w:lang w:val="en-US"/>
+                                </w:rPr>
+                                <w:t>Max</w:t>
+                              </w:r>
+                              <w:r>
+                                <w:rPr>
+                                  <w:rFonts w:eastAsia="Calibri"/>
+                                  <w:szCs w:val="28"/>
+                                  <w:lang w:val="en-US"/>
+                                </w:rPr>
+                                <w:t xml:space="preserve"> </w:t>
+                              </w:r>
+                              <w:r>
+                                <w:rPr>
+                                  <w:rFonts w:eastAsia="Calibri"/>
+                                  <w:szCs w:val="28"/>
+                                  <w:lang w:val="en-US"/>
+                                </w:rPr>
+                                <w:t>(1)</w:t>
+                              </w:r>
+                            </w:p>
+                          </w:txbxContent>
+                        </wps:txbx>
+                        <wps:bodyPr rot="0" spcFirstLastPara="0" vert="horz" wrap="square" lIns="91440" tIns="45720" rIns="91440" bIns="45720" numCol="1" spcCol="0" rtlCol="0" fromWordArt="0" anchor="ctr" anchorCtr="0" forceAA="0" compatLnSpc="1">
+                          <a:prstTxWarp prst="textNoShape">
+                            <a:avLst/>
+                          </a:prstTxWarp>
+                          <a:noAutofit/>
+                        </wps:bodyPr>
+                      </wps:wsp>
+                      <wps:wsp>
+                        <wps:cNvPr id="75" name="Прямая со стрелкой 75"/>
+                        <wps:cNvCnPr>
+                          <a:stCxn id="49" idx="2"/>
+                          <a:endCxn id="68" idx="0"/>
+                        </wps:cNvCnPr>
+                        <wps:spPr>
+                          <a:xfrm>
+                            <a:off x="4614204" y="626013"/>
+                            <a:ext cx="7058" cy="369913"/>
+                          </a:xfrm>
+                          <a:prstGeom prst="straightConnector1">
+                            <a:avLst/>
+                          </a:prstGeom>
+                          <a:ln>
+                            <a:tailEnd type="triangle"/>
+                          </a:ln>
+                        </wps:spPr>
+                        <wps:style>
+                          <a:lnRef idx="1">
+                            <a:schemeClr val="accent1"/>
+                          </a:lnRef>
+                          <a:fillRef idx="0">
+                            <a:schemeClr val="accent1"/>
+                          </a:fillRef>
+                          <a:effectRef idx="0">
+                            <a:schemeClr val="accent1"/>
+                          </a:effectRef>
+                          <a:fontRef idx="minor">
+                            <a:schemeClr val="tx1"/>
+                          </a:fontRef>
+                        </wps:style>
+                        <wps:bodyPr/>
+                      </wps:wsp>
+                      <wps:wsp>
+                        <wps:cNvPr id="76" name="Прямая со стрелкой 76"/>
+                        <wps:cNvCnPr>
+                          <a:stCxn id="67" idx="2"/>
+                          <a:endCxn id="69" idx="0"/>
+                        </wps:cNvCnPr>
+                        <wps:spPr>
+                          <a:xfrm>
+                            <a:off x="1878038" y="626013"/>
+                            <a:ext cx="14091" cy="369913"/>
+                          </a:xfrm>
+                          <a:prstGeom prst="straightConnector1">
+                            <a:avLst/>
+                          </a:prstGeom>
+                          <a:ln>
+                            <a:tailEnd type="triangle"/>
+                          </a:ln>
+                        </wps:spPr>
+                        <wps:style>
+                          <a:lnRef idx="1">
+                            <a:schemeClr val="accent1"/>
+                          </a:lnRef>
+                          <a:fillRef idx="0">
+                            <a:schemeClr val="accent1"/>
+                          </a:fillRef>
+                          <a:effectRef idx="0">
+                            <a:schemeClr val="accent1"/>
+                          </a:effectRef>
+                          <a:fontRef idx="minor">
+                            <a:schemeClr val="tx1"/>
+                          </a:fontRef>
+                        </wps:style>
+                        <wps:bodyPr/>
+                      </wps:wsp>
+                      <wps:wsp>
+                        <wps:cNvPr id="77" name="Прямая со стрелкой 77"/>
+                        <wps:cNvCnPr>
+                          <a:stCxn id="68" idx="2"/>
+                          <a:endCxn id="70" idx="0"/>
+                        </wps:cNvCnPr>
+                        <wps:spPr>
+                          <a:xfrm flipH="1">
+                            <a:off x="3228561" y="1326126"/>
+                            <a:ext cx="1392701" cy="464625"/>
+                          </a:xfrm>
+                          <a:prstGeom prst="straightConnector1">
+                            <a:avLst/>
+                          </a:prstGeom>
+                          <a:ln>
+                            <a:tailEnd type="triangle"/>
+                          </a:ln>
+                        </wps:spPr>
+                        <wps:style>
+                          <a:lnRef idx="1">
+                            <a:schemeClr val="accent1"/>
+                          </a:lnRef>
+                          <a:fillRef idx="0">
+                            <a:schemeClr val="accent1"/>
+                          </a:fillRef>
+                          <a:effectRef idx="0">
+                            <a:schemeClr val="accent1"/>
+                          </a:effectRef>
+                          <a:fontRef idx="minor">
+                            <a:schemeClr val="tx1"/>
+                          </a:fontRef>
+                        </wps:style>
+                        <wps:bodyPr/>
+                      </wps:wsp>
+                      <wps:wsp>
+                        <wps:cNvPr id="78" name="Прямая со стрелкой 78"/>
+                        <wps:cNvCnPr>
+                          <a:stCxn id="69" idx="2"/>
+                          <a:endCxn id="70" idx="0"/>
+                        </wps:cNvCnPr>
+                        <wps:spPr>
+                          <a:xfrm>
+                            <a:off x="1892129" y="1326126"/>
+                            <a:ext cx="1336432" cy="464625"/>
+                          </a:xfrm>
+                          <a:prstGeom prst="straightConnector1">
+                            <a:avLst/>
+                          </a:prstGeom>
+                          <a:ln>
+                            <a:tailEnd type="triangle"/>
+                          </a:ln>
+                        </wps:spPr>
+                        <wps:style>
+                          <a:lnRef idx="1">
+                            <a:schemeClr val="accent1"/>
+                          </a:lnRef>
+                          <a:fillRef idx="0">
+                            <a:schemeClr val="accent1"/>
+                          </a:fillRef>
+                          <a:effectRef idx="0">
+                            <a:schemeClr val="accent1"/>
+                          </a:effectRef>
+                          <a:fontRef idx="minor">
+                            <a:schemeClr val="tx1"/>
+                          </a:fontRef>
+                        </wps:style>
+                        <wps:bodyPr/>
+                      </wps:wsp>
+                      <wps:wsp>
+                        <wps:cNvPr id="79" name="Прямая со стрелкой 79"/>
+                        <wps:cNvCnPr>
+                          <a:stCxn id="70" idx="2"/>
+                          <a:endCxn id="71" idx="0"/>
+                        </wps:cNvCnPr>
+                        <wps:spPr>
+                          <a:xfrm>
+                            <a:off x="3228561" y="2120951"/>
+                            <a:ext cx="22" cy="218440"/>
+                          </a:xfrm>
+                          <a:prstGeom prst="straightConnector1">
+                            <a:avLst/>
+                          </a:prstGeom>
+                          <a:ln>
+                            <a:tailEnd type="triangle"/>
+                          </a:ln>
+                        </wps:spPr>
+                        <wps:style>
+                          <a:lnRef idx="1">
+                            <a:schemeClr val="accent1"/>
+                          </a:lnRef>
+                          <a:fillRef idx="0">
+                            <a:schemeClr val="accent1"/>
+                          </a:fillRef>
+                          <a:effectRef idx="0">
+                            <a:schemeClr val="accent1"/>
+                          </a:effectRef>
+                          <a:fontRef idx="minor">
+                            <a:schemeClr val="tx1"/>
+                          </a:fontRef>
+                        </wps:style>
+                        <wps:bodyPr/>
+                      </wps:wsp>
+                      <wps:wsp>
+                        <wps:cNvPr id="80" name="Прямая со стрелкой 80"/>
+                        <wps:cNvCnPr>
+                          <a:stCxn id="71" idx="2"/>
+                          <a:endCxn id="72" idx="0"/>
+                        </wps:cNvCnPr>
+                        <wps:spPr>
+                          <a:xfrm>
+                            <a:off x="3228583" y="2669591"/>
+                            <a:ext cx="0" cy="218440"/>
+                          </a:xfrm>
+                          <a:prstGeom prst="straightConnector1">
+                            <a:avLst/>
+                          </a:prstGeom>
+                          <a:ln>
+                            <a:tailEnd type="triangle"/>
+                          </a:ln>
+                        </wps:spPr>
+                        <wps:style>
+                          <a:lnRef idx="1">
+                            <a:schemeClr val="accent1"/>
+                          </a:lnRef>
+                          <a:fillRef idx="0">
+                            <a:schemeClr val="accent1"/>
+                          </a:fillRef>
+                          <a:effectRef idx="0">
+                            <a:schemeClr val="accent1"/>
+                          </a:effectRef>
+                          <a:fontRef idx="minor">
+                            <a:schemeClr val="tx1"/>
+                          </a:fontRef>
+                        </wps:style>
+                        <wps:bodyPr/>
+                      </wps:wsp>
+                      <wps:wsp>
+                        <wps:cNvPr id="81" name="Прямая со стрелкой 81"/>
+                        <wps:cNvCnPr>
+                          <a:stCxn id="72" idx="2"/>
+                          <a:endCxn id="73" idx="0"/>
+                        </wps:cNvCnPr>
+                        <wps:spPr>
+                          <a:xfrm flipH="1">
+                            <a:off x="3228561" y="3218231"/>
+                            <a:ext cx="22" cy="232508"/>
+                          </a:xfrm>
+                          <a:prstGeom prst="straightConnector1">
+                            <a:avLst/>
+                          </a:prstGeom>
+                          <a:ln>
+                            <a:tailEnd type="triangle"/>
+                          </a:ln>
+                        </wps:spPr>
+                        <wps:style>
+                          <a:lnRef idx="1">
+                            <a:schemeClr val="accent1"/>
+                          </a:lnRef>
+                          <a:fillRef idx="0">
+                            <a:schemeClr val="accent1"/>
+                          </a:fillRef>
+                          <a:effectRef idx="0">
+                            <a:schemeClr val="accent1"/>
+                          </a:effectRef>
+                          <a:fontRef idx="minor">
+                            <a:schemeClr val="tx1"/>
+                          </a:fontRef>
+                        </wps:style>
+                        <wps:bodyPr/>
+                      </wps:wsp>
+                      <wps:wsp>
+                        <wps:cNvPr id="82" name="Прямая со стрелкой 82"/>
+                        <wps:cNvCnPr>
+                          <a:stCxn id="73" idx="2"/>
+                          <a:endCxn id="74" idx="0"/>
+                        </wps:cNvCnPr>
+                        <wps:spPr>
+                          <a:xfrm>
+                            <a:off x="3228561" y="3780939"/>
+                            <a:ext cx="0" cy="274710"/>
+                          </a:xfrm>
+                          <a:prstGeom prst="straightConnector1">
+                            <a:avLst/>
+                          </a:prstGeom>
+                          <a:ln>
+                            <a:tailEnd type="triangle"/>
+                          </a:ln>
+                        </wps:spPr>
+                        <wps:style>
+                          <a:lnRef idx="1">
+                            <a:schemeClr val="accent1"/>
+                          </a:lnRef>
+                          <a:fillRef idx="0">
+                            <a:schemeClr val="accent1"/>
+                          </a:fillRef>
+                          <a:effectRef idx="0">
+                            <a:schemeClr val="accent1"/>
+                          </a:effectRef>
+                          <a:fontRef idx="minor">
+                            <a:schemeClr val="tx1"/>
+                          </a:fontRef>
+                        </wps:style>
+                        <wps:bodyPr/>
+                      </wps:wsp>
+                    </wpc:wpc>
+                  </a:graphicData>
+                </a:graphic>
+              </wp:anchor>
+            </w:drawing>
+          </mc:Choice>
+          <mc:Fallback>
+            <w:pict>
+              <v:group w14:anchorId="25A2C5B0" id="Полотно 65" o:spid="_x0000_s1076" editas="canvas" style="position:absolute;left:0;text-align:left;margin-left:0;margin-top:47.6pt;width:483.5pt;height:374.4pt;z-index:251664384;mso-position-horizontal:center;mso-position-horizontal-relative:margin" coordsize="61404,47548" o:gfxdata="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">
+                <v:shape id="_x0000_s1077" type="#_x0000_t75" style="position:absolute;width:61404;height:47548;visibility:visible;mso-wrap-style:square" filled="t">
+                  <v:fill o:detectmouseclick="t"/>
+                  <v:path o:connecttype="none"/>
+                </v:shape>
+                <v:rect id="Прямоугольник 49" o:spid="_x0000_s1078" style="position:absolute;left:39530;top:2954;width:13223;height:3306;visibility:visible;mso-wrap-style:square;v-text-anchor:middle" o:gfxdata="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" fillcolor="#5b9bd5 [3204]" strokecolor="#1f4d78 [1604]" strokeweight="1pt">
+                  <v:textbox>
+                    <w:txbxContent>
+                      <w:p>
+                        <w:pPr>
+                          <w:ind w:firstLine="0"/>
+                          <w:jc w:val="center"/>
+                          <w:rPr>
+                            <w:lang w:val="en-US"/>
+                          </w:rPr>
+                        </w:pPr>
+                        <w:r>
+                          <w:rPr>
+                            <w:lang w:val="en-US"/>
+                          </w:rPr>
+                          <w:t>Input</w:t>
+                        </w:r>
+                        <w:r>
+                          <w:t>1</w:t>
+                        </w:r>
+                        <w:r>
+                          <w:rPr>
+                            <w:lang w:val="en-US"/>
+                          </w:rPr>
+                          <w:t xml:space="preserve"> (X)</w:t>
+                        </w:r>
+                      </w:p>
+                    </w:txbxContent>
+                  </v:textbox>
+                </v:rect>
+                <v:rect id="Прямоугольник 67" o:spid="_x0000_s1079" style="position:absolute;left:12168;top:2954;width:13224;height:3306;visibility:visible;mso-wrap-style:square;v-text-anchor:middle" o:gfxdata="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" fillcolor="#5b9bd5 [3204]" strokecolor="#1f4d78 [1604]" strokeweight="1pt">
+                  <v:textbox>
+                    <w:txbxContent>
+                      <w:p>
+                        <w:pPr>
+                          <w:ind w:firstLine="0"/>
+                          <w:jc w:val="center"/>
+                          <w:rPr>
+                            <w:lang w:val="en-US"/>
+                          </w:rPr>
+                        </w:pPr>
+                        <w:r>
+                          <w:rPr>
+                            <w:lang w:val="en-US"/>
+                          </w:rPr>
+                          <w:t>Input</w:t>
+                        </w:r>
+                        <w:r>
+                          <w:t>2</w:t>
+                        </w:r>
+                        <w:r>
+                          <w:rPr>
+                            <w:lang w:val="en-US"/>
+                          </w:rPr>
+                          <w:t xml:space="preserve"> (</w:t>
+                        </w:r>
+                        <w:r>
+                          <w:rPr>
+                            <w:lang w:val="en-US"/>
+                          </w:rPr>
+                          <w:t>N</w:t>
+                        </w:r>
+                        <w:r>
+                          <w:rPr>
+                            <w:lang w:val="en-US"/>
+                          </w:rPr>
+                          <w:t>)</w:t>
+                        </w:r>
+                      </w:p>
+                    </w:txbxContent>
+                  </v:textbox>
+                </v:rect>
+                <v:rect id="Прямоугольник 68" o:spid="_x0000_s1080" style="position:absolute;left:35662;top:9959;width:21101;height:3302;visibility:visible;mso-wrap-style:square;v-text-anchor:middle" o:gfxdata="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" fillcolor="#5b9bd5 [3204]" strokecolor="#1f4d78 [1604]" strokeweight="1pt">
+                  <v:textbox>
+                    <w:txbxContent>
+                      <w:p>
+                        <w:pPr>
+                          <w:ind w:firstLine="0"/>
+                          <w:jc w:val="center"/>
+                          <w:rPr>
+                            <w:rFonts w:eastAsia="Calibri"/>
+                            <w:szCs w:val="28"/>
+                            <w:lang w:val="en-US"/>
+                          </w:rPr>
+                        </w:pPr>
+                        <w:r>
+                          <w:rPr>
+                            <w:rFonts w:eastAsia="Calibri"/>
+                            <w:szCs w:val="28"/>
+                            <w:lang w:val="en-US"/>
+                          </w:rPr>
+                          <w:t>Main Net</w:t>
+                        </w:r>
+                        <w:r>
+                          <w:rPr>
+                            <w:rFonts w:eastAsia="Calibri"/>
+                            <w:szCs w:val="28"/>
+                            <w:lang w:val="en-US"/>
+                          </w:rPr>
+                          <w:t xml:space="preserve"> (</w:t>
+                        </w:r>
+                        <w:r>
+                          <w:rPr>
+                            <w:rFonts w:eastAsia="Calibri"/>
+                            <w:szCs w:val="28"/>
+                            <w:lang w:val="en-US"/>
+                          </w:rPr>
+                          <w:t>X</w:t>
+                        </w:r>
+                        <w:r>
+                          <w:rPr>
+                            <w:rFonts w:eastAsia="Calibri"/>
+                            <w:szCs w:val="28"/>
+                            <w:lang w:val="en-US"/>
+                          </w:rPr>
+                          <w:t xml:space="preserve">, </w:t>
+                        </w:r>
+                        <w:r>
+                          <w:rPr>
+                            <w:rFonts w:eastAsia="Calibri"/>
+                            <w:szCs w:val="28"/>
+                            <w:lang w:val="en-US"/>
+                          </w:rPr>
+                          <w:t>X\\2</w:t>
+                        </w:r>
+                        <w:r>
+                          <w:rPr>
+                            <w:rFonts w:eastAsia="Calibri"/>
+                            <w:szCs w:val="28"/>
+                            <w:lang w:val="en-US"/>
+                          </w:rPr>
+                          <w:t>)</w:t>
+                        </w:r>
+                      </w:p>
+                    </w:txbxContent>
+                  </v:textbox>
+                </v:rect>
+                <v:rect id="Прямоугольник 69" o:spid="_x0000_s1081" style="position:absolute;left:8370;top:9959;width:21101;height:3302;visibility:visible;mso-wrap-style:square;v-text-anchor:middle" o:gfxdata="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" fillcolor="#5b9bd5 [3204]" strokecolor="#1f4d78 [1604]" strokeweight="1pt">
+                  <v:textbox>
+                    <w:txbxContent>
+                      <w:p>
+                        <w:pPr>
+                          <w:ind w:firstLine="0"/>
+                          <w:jc w:val="center"/>
+                          <w:rPr>
+                            <w:rFonts w:eastAsia="Calibri"/>
+                            <w:szCs w:val="28"/>
+                            <w:lang w:val="en-US"/>
+                          </w:rPr>
+                        </w:pPr>
+                        <w:r>
+                          <w:rPr>
+                            <w:rFonts w:eastAsia="Calibri"/>
+                            <w:szCs w:val="28"/>
+                            <w:lang w:val="en-US"/>
+                          </w:rPr>
+                          <w:t>Add Net</w:t>
+                        </w:r>
+                        <w:r>
+                          <w:rPr>
+                            <w:rFonts w:eastAsia="Calibri"/>
+                            <w:szCs w:val="28"/>
+                            <w:lang w:val="en-US"/>
+                          </w:rPr>
+                          <w:t xml:space="preserve"> (N, 2*N)</w:t>
+                        </w:r>
+                      </w:p>
+                    </w:txbxContent>
+                  </v:textbox>
+                </v:rect>
+                <v:rect id="Прямоугольник 70" o:spid="_x0000_s1082" style="position:absolute;left:21735;top:17907;width:21101;height:3302;visibility:visible;mso-wrap-style:square;v-text-anchor:middle" o:gfxdata="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" fillcolor="#5b9bd5 [3204]" strokecolor="#1f4d78 [1604]" strokeweight="1pt">
+                  <v:textbox>
+                    <w:txbxContent>
+                      <w:p>
+                        <w:pPr>
+                          <w:ind w:firstLine="0"/>
+                          <w:jc w:val="center"/>
+                          <w:rPr>
+                            <w:rFonts w:eastAsia="Calibri"/>
+                            <w:szCs w:val="28"/>
+                            <w:lang w:val="en-US"/>
+                          </w:rPr>
+                        </w:pPr>
+                        <w:r>
+                          <w:rPr>
+                            <w:rFonts w:eastAsia="Calibri"/>
+                            <w:szCs w:val="28"/>
+                            <w:lang w:val="en-US"/>
+                          </w:rPr>
+                          <w:t>add (</w:t>
+                        </w:r>
+                        <w:r>
+                          <w:rPr>
+                            <w:rFonts w:eastAsia="Calibri"/>
+                            <w:szCs w:val="28"/>
+                            <w:lang w:val="en-US"/>
+                          </w:rPr>
+                          <w:t>Add Net, Main Net</w:t>
+                        </w:r>
+                        <w:r>
+                          <w:rPr>
+                            <w:rFonts w:eastAsia="Calibri"/>
+                            <w:szCs w:val="28"/>
+                            <w:lang w:val="en-US"/>
+                          </w:rPr>
+                          <w:t>)</w:t>
+                        </w:r>
+                      </w:p>
+                    </w:txbxContent>
+                  </v:textbox>
+                </v:rect>
+                <v:rect id="Прямоугольник 71" o:spid="_x0000_s1083" style="position:absolute;left:21735;top:23393;width:21101;height:3302;visibility:visible;mso-wrap-style:square;v-text-anchor:middle" o:gfxdata="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" fillcolor="#5b9bd5 [3204]" strokecolor="#1f4d78 [1604]" strokeweight="1pt">
+                  <v:textbox>
+                    <w:txbxContent>
+                      <w:p>
+                        <w:pPr>
+                          <w:ind w:firstLine="0"/>
+                          <w:jc w:val="center"/>
+                          <w:rPr>
+                            <w:rFonts w:eastAsia="Calibri"/>
+                            <w:szCs w:val="28"/>
+                            <w:lang w:val="en-US"/>
+                          </w:rPr>
+                        </w:pPr>
+                        <w:r>
+                          <w:rPr>
+                            <w:rFonts w:eastAsia="Calibri"/>
+                            <w:szCs w:val="28"/>
+                            <w:lang w:val="en-US"/>
+                          </w:rPr>
+                          <w:t>Linear (</w:t>
+                        </w:r>
+                        <w:r>
+                          <w:rPr>
+                            <w:rFonts w:eastAsia="Calibri"/>
+                            <w:szCs w:val="28"/>
+                            <w:lang w:val="en-US"/>
+                          </w:rPr>
+                          <w:t>(2*N, X\\2)</w:t>
+                        </w:r>
+                        <w:r>
+                          <w:rPr>
+                            <w:rFonts w:eastAsia="Calibri"/>
+                            <w:szCs w:val="28"/>
+                            <w:lang w:val="en-US"/>
+                          </w:rPr>
+                          <w:t xml:space="preserve">, </w:t>
+                        </w:r>
+                        <w:r>
+                          <w:rPr>
+                            <w:rFonts w:eastAsia="Calibri"/>
+                            <w:szCs w:val="28"/>
+                            <w:lang w:val="en-US"/>
+                          </w:rPr>
+                          <w:t>N</w:t>
+                        </w:r>
+                        <w:r>
+                          <w:rPr>
+                            <w:rFonts w:eastAsia="Calibri"/>
+                            <w:szCs w:val="28"/>
+                            <w:lang w:val="en-US"/>
+                          </w:rPr>
+                          <w:t>)</w:t>
+                        </w:r>
+                      </w:p>
+                    </w:txbxContent>
+                  </v:textbox>
+                </v:rect>
+                <v:rect id="Прямоугольник 72" o:spid="_x0000_s1084" style="position:absolute;left:21735;top:28880;width:21101;height:3302;visibility:visible;mso-wrap-style:square;v-text-anchor:middle" o:gfxdata="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" fillcolor="#5b9bd5 [3204]" strokecolor="#1f4d78 [1604]" strokeweight="1pt">
+                  <v:textbox>
+                    <w:txbxContent>
+                      <w:p>
+                        <w:pPr>
+                          <w:ind w:firstLine="0"/>
+                          <w:jc w:val="center"/>
+                          <w:rPr>
+                            <w:rFonts w:eastAsia="Calibri"/>
+                            <w:szCs w:val="28"/>
+                            <w:lang w:val="en-US"/>
+                          </w:rPr>
+                        </w:pPr>
+                        <w:proofErr w:type="spellStart"/>
+                        <w:r>
+                          <w:rPr>
+                            <w:rFonts w:eastAsia="Calibri"/>
+                            <w:szCs w:val="28"/>
+                            <w:lang w:val="en-US"/>
+                          </w:rPr>
+                          <w:t>ReLu</w:t>
+                        </w:r>
+                        <w:proofErr w:type="spellEnd"/>
+                      </w:p>
+                    </w:txbxContent>
+                  </v:textbox>
+                </v:rect>
+                <v:rect id="Прямоугольник 73" o:spid="_x0000_s1085" style="position:absolute;left:21735;top:34507;width:21101;height:3302;visibility:visible;mso-wrap-style:square;v-text-anchor:middle" o:gfxdata="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" fillcolor="#5b9bd5 [3204]" strokecolor="#1f4d78 [1604]" strokeweight="1pt">
+                  <v:textbox>
+                    <w:txbxContent>
+                      <w:p>
+                        <w:pPr>
+                          <w:ind w:firstLine="0"/>
+                          <w:jc w:val="center"/>
+                          <w:rPr>
+                            <w:rFonts w:eastAsia="Calibri"/>
+                            <w:szCs w:val="28"/>
+                            <w:lang w:val="en-US"/>
+                          </w:rPr>
+                        </w:pPr>
+                        <w:r>
+                          <w:rPr>
+                            <w:rFonts w:eastAsia="Calibri"/>
+                            <w:szCs w:val="28"/>
+                            <w:lang w:val="en-US"/>
+                          </w:rPr>
+                          <w:t>SoftMax</w:t>
+                        </w:r>
+                        <w:r>
+                          <w:rPr>
+                            <w:rFonts w:eastAsia="Calibri"/>
+                            <w:szCs w:val="28"/>
+                            <w:lang w:val="en-US"/>
+                          </w:rPr>
+                          <w:t xml:space="preserve"> </w:t>
+                        </w:r>
+                        <w:r>
+                          <w:rPr>
+                            <w:rFonts w:eastAsia="Calibri"/>
+                            <w:szCs w:val="28"/>
+                            <w:lang w:val="en-US"/>
+                          </w:rPr>
+                          <w:t>(X\\2, 5)</w:t>
+                        </w:r>
+                      </w:p>
+                    </w:txbxContent>
+                  </v:textbox>
+                </v:rect>
+                <v:rect id="Прямоугольник 74" o:spid="_x0000_s1086" style="position:absolute;left:21735;top:40556;width:21101;height:3302;visibility:visible;mso-wrap-style:square;v-text-anchor:middle" o:gfxdata="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" fillcolor="#5b9bd5 [3204]" strokecolor="#1f4d78 [1604]" strokeweight="1pt">
+                  <v:textbox>
+                    <w:txbxContent>
+                      <w:p>
+                        <w:pPr>
+                          <w:ind w:firstLine="0"/>
+                          <w:jc w:val="center"/>
+                          <w:rPr>
+                            <w:rFonts w:eastAsia="Calibri"/>
+                            <w:szCs w:val="28"/>
+                            <w:lang w:val="en-US"/>
+                          </w:rPr>
+                        </w:pPr>
+                        <w:r>
+                          <w:rPr>
+                            <w:rFonts w:eastAsia="Calibri"/>
+                            <w:szCs w:val="28"/>
+                            <w:lang w:val="en-US"/>
+                          </w:rPr>
+                          <w:t>Max</w:t>
+                        </w:r>
+                        <w:r>
+                          <w:rPr>
+                            <w:rFonts w:eastAsia="Calibri"/>
+                            <w:szCs w:val="28"/>
+                            <w:lang w:val="en-US"/>
+                          </w:rPr>
+                          <w:t xml:space="preserve"> </w:t>
+                        </w:r>
+                        <w:r>
+                          <w:rPr>
+                            <w:rFonts w:eastAsia="Calibri"/>
+                            <w:szCs w:val="28"/>
+                            <w:lang w:val="en-US"/>
+                          </w:rPr>
+                          <w:t>(1)</w:t>
+                        </w:r>
+                      </w:p>
+                    </w:txbxContent>
+                  </v:textbox>
+                </v:rect>
+                <v:shape id="Прямая со стрелкой 75" o:spid="_x0000_s1087" type="#_x0000_t32" style="position:absolute;left:46142;top:6260;width:70;height:3699;visibility:visible;mso-wrap-style:square" o:connectortype="straight" o:gfxdata="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" strokecolor="#5b9bd5 [3204]" strokeweight=".5pt">
+                  <v:stroke endarrow="block" joinstyle="miter"/>
+                </v:shape>
+                <v:shape id="Прямая со стрелкой 76" o:spid="_x0000_s1088" type="#_x0000_t32" style="position:absolute;left:18780;top:6260;width:141;height:3699;visibility:visible;mso-wrap-style:square" o:connectortype="straight" o:gfxdata="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" strokecolor="#5b9bd5 [3204]" strokeweight=".5pt">
+                  <v:stroke endarrow="block" joinstyle="miter"/>
+                </v:shape>
+                <v:shape id="Прямая со стрелкой 77" o:spid="_x0000_s1089" type="#_x0000_t32" style="position:absolute;left:32285;top:13261;width:13927;height:4646;flip:x;visibility:visible;mso-wrap-style:square" o:connectortype="straight" o:gfxdata="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" strokecolor="#5b9bd5 [3204]" strokeweight=".5pt">
+                  <v:stroke endarrow="block" joinstyle="miter"/>
+                </v:shape>
+                <v:shape id="Прямая со стрелкой 78" o:spid="_x0000_s1090" type="#_x0000_t32" style="position:absolute;left:18921;top:13261;width:13364;height:4646;visibility:visible;mso-wrap-style:square" o:connectortype="straight" o:gfxdata="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" strokecolor="#5b9bd5 [3204]" strokeweight=".5pt">
+                  <v:stroke endarrow="block" joinstyle="miter"/>
+                </v:shape>
+                <v:shape id="Прямая со стрелкой 79" o:spid="_x0000_s1091" type="#_x0000_t32" style="position:absolute;left:32285;top:21209;width:0;height:2184;visibility:visible;mso-wrap-style:square" o:connectortype="straight" o:gfxdata="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" strokecolor="#5b9bd5 [3204]" strokeweight=".5pt">
+                  <v:stroke endarrow="block" joinstyle="miter"/>
+                </v:shape>
+                <v:shape id="Прямая со стрелкой 80" o:spid="_x0000_s1092" type="#_x0000_t32" style="position:absolute;left:32285;top:26695;width:0;height:2185;visibility:visible;mso-wrap-style:square" o:connectortype="straight" o:gfxdata="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" strokecolor="#5b9bd5 [3204]" strokeweight=".5pt">
+                  <v:stroke endarrow="block" joinstyle="miter"/>
+                </v:shape>
+                <v:shape id="Прямая со стрелкой 81" o:spid="_x0000_s1093" type="#_x0000_t32" style="position:absolute;left:32285;top:32182;width:0;height:2325;flip:x;visibility:visible;mso-wrap-style:square" o:connectortype="straight" o:gfxdata="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" strokecolor="#5b9bd5 [3204]" strokeweight=".5pt">
+                  <v:stroke endarrow="block" joinstyle="miter"/>
+                </v:shape>
+                <v:shape id="Прямая со стрелкой 82" o:spid="_x0000_s1094" type="#_x0000_t32" style="position:absolute;left:32285;top:37809;width:0;height:2747;visibility:visible;mso-wrap-style:square" o:connectortype="straight" o:gfxdata="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" strokecolor="#5b9bd5 [3204]" strokeweight=".5pt">
+                  <v:stroke endarrow="block" joinstyle="miter"/>
+                </v:shape>
+                <w10:wrap type="topAndBottom" anchorx="margin"/>
+              </v:group>
+            </w:pict>
+          </mc:Fallback>
+        </mc:AlternateContent>
+      </w:r>
+      <w:r>
+        <w:t>модели представлена ниже</w:t>
+      </w:r>
+    </w:p>
     <w:p>
       <w:pPr>
         <w:pStyle w:val="1"/>
       </w:pPr>
       <w:r>
-        <w:t>Игра агентов между собой</w:t>
+        <w:t>Обучение разработанной архитектуры</w:t>
       </w:r>
     </w:p>
     <w:p/>
@@ -4048,6 +7741,357 @@
     </w:sectPr>
   </w:body>
 </w:document>
+</file>
+
+<file path=word/numbering.xml><?xml version="1.0" encoding="utf-8"?>
+<w:numbering xmlns:wpc="http://schemas.microsoft.com/office/word/2010/wordprocessingCanvas" xmlns:cx="http://schemas.microsoft.com/office/drawing/2014/chartex" xmlns:cx1="http://schemas.microsoft.com/office/drawing/2015/9/8/chartex" xmlns:cx2="http://schemas.microsoft.com/office/drawing/2015/10/21/chartex" xmlns:cx3="http://schemas.microsoft.com/office/drawing/2016/5/9/chartex" xmlns:cx4="http://schemas.microsoft.com/office/drawing/2016/5/10/chartex" xmlns:cx5="http://schemas.microsoft.com/office/drawing/2016/5/11/chartex" xmlns:cx6="http://schemas.microsoft.com/office/drawing/2016/5/12/chartex" xmlns:cx7="http://schemas.microsoft.com/office/drawing/2016/5/13/chartex" xmlns:cx8="http://schemas.microsoft.com/office/drawing/2016/5/14/chartex" xmlns:mc="http://schemas.openxmlformats.org/markup-compatibility/2006" xmlns:aink="http://schemas.microsoft.com/office/drawing/2016/ink" xmlns:am3d="http://schemas.microsoft.com/office/drawing/2017/model3d" xmlns:o="urn:schemas-microsoft-com:office:office" xmlns:oel="http://schemas.microsoft.com/office/2019/extlst" xmlns:r="http://schemas.openxmlformats.org/officeDocument/2006/relationships" xmlns:m="http://schemas.openxmlformats.org/officeDocument/2006/math" xmlns:v="urn:schemas-microsoft-com:vml" xmlns:wp14="http://schemas.microsoft.com/office/word/2010/wordprocessingDrawing" xmlns:wp="http://schemas.openxmlformats.org/drawingml/2006/wordprocessingDrawing" xmlns:w10="urn:schemas-microsoft-com:office:word" xmlns:w="http://schemas.openxmlformats.org/wordprocessingml/2006/main" xmlns:w14="http://schemas.microsoft.com/office/word/2010/wordml" xmlns:w15="http://schemas.microsoft.com/office/word/2012/wordml" xmlns:w16cex="http://schemas.microsoft.com/office/word/2018/wordml/cex" xmlns:w16cid="http://schemas.microsoft.com/office/word/2016/wordml/cid" xmlns:w16="http://schemas.microsoft.com/office/word/2018/wordml" xmlns:w16sdtdh="http://schemas.microsoft.com/office/word/2020/wordml/sdtdatahash" xmlns:w16se="http://schemas.microsoft.com/office/word/2015/wordml/symex" xmlns:wpg="http://schemas.microsoft.com/office/word/2010/wordprocessingGroup" xmlns:wpi="http://schemas.microsoft.com/office/word/2010/wordprocessingInk" xmlns:wne="http://schemas.microsoft.com/office/word/2006/wordml" xmlns:wps="http://schemas.microsoft.com/office/word/2010/wordprocessingShape" mc:Ignorable="w14 w15 w16se w16cid w16 w16cex w16sdtdh wp14">
+  <w:abstractNum w:abstractNumId="0" w15:restartNumberingAfterBreak="0">
+    <w:nsid w:val="1B4723D2"/>
+    <w:multiLevelType w:val="hybridMultilevel"/>
+    <w:tmpl w:val="9AA09206"/>
+    <w:lvl w:ilvl="0" w:tplc="0C2C5704">
+      <w:numFmt w:val="bullet"/>
+      <w:lvlText w:val=""/>
+      <w:lvlJc w:val="left"/>
+      <w:pPr>
+        <w:ind w:left="1069" w:hanging="360"/>
+      </w:pPr>
+      <w:rPr>
+        <w:rFonts w:ascii="Symbol" w:eastAsiaTheme="minorHAnsi" w:hAnsi="Symbol" w:cstheme="minorBidi" w:hint="default"/>
+      </w:rPr>
+    </w:lvl>
+    <w:lvl w:ilvl="1" w:tplc="04190003" w:tentative="1">
+      <w:start w:val="1"/>
+      <w:numFmt w:val="bullet"/>
+      <w:lvlText w:val="o"/>
+      <w:lvlJc w:val="left"/>
+      <w:pPr>
+        <w:ind w:left="1789" w:hanging="360"/>
+      </w:pPr>
+      <w:rPr>
+        <w:rFonts w:ascii="Courier New" w:hAnsi="Courier New" w:hint="default"/>
+      </w:rPr>
+    </w:lvl>
+    <w:lvl w:ilvl="2" w:tplc="04190005" w:tentative="1">
+      <w:start w:val="1"/>
+      <w:numFmt w:val="bullet"/>
+      <w:lvlText w:val=""/>
+      <w:lvlJc w:val="left"/>
+      <w:pPr>
+        <w:ind w:left="2509" w:hanging="360"/>
+      </w:pPr>
+      <w:rPr>
+        <w:rFonts w:ascii="Wingdings" w:hAnsi="Wingdings" w:hint="default"/>
+      </w:rPr>
+    </w:lvl>
+    <w:lvl w:ilvl="3" w:tplc="04190001" w:tentative="1">
+      <w:start w:val="1"/>
+      <w:numFmt w:val="bullet"/>
+      <w:lvlText w:val=""/>
+      <w:lvlJc w:val="left"/>
+      <w:pPr>
+        <w:ind w:left="3229" w:hanging="360"/>
+      </w:pPr>
+      <w:rPr>
+        <w:rFonts w:ascii="Symbol" w:hAnsi="Symbol" w:hint="default"/>
+      </w:rPr>
+    </w:lvl>
+    <w:lvl w:ilvl="4" w:tplc="04190003" w:tentative="1">
+      <w:start w:val="1"/>
+      <w:numFmt w:val="bullet"/>
+      <w:lvlText w:val="o"/>
+      <w:lvlJc w:val="left"/>
+      <w:pPr>
+        <w:ind w:left="3949" w:hanging="360"/>
+      </w:pPr>
+      <w:rPr>
+        <w:rFonts w:ascii="Courier New" w:hAnsi="Courier New" w:hint="default"/>
+      </w:rPr>
+    </w:lvl>
+    <w:lvl w:ilvl="5" w:tplc="04190005" w:tentative="1">
+      <w:start w:val="1"/>
+      <w:numFmt w:val="bullet"/>
+      <w:lvlText w:val=""/>
+      <w:lvlJc w:val="left"/>
+      <w:pPr>
+        <w:ind w:left="4669" w:hanging="360"/>
+      </w:pPr>
+      <w:rPr>
+        <w:rFonts w:ascii="Wingdings" w:hAnsi="Wingdings" w:hint="default"/>
+      </w:rPr>
+    </w:lvl>
+    <w:lvl w:ilvl="6" w:tplc="04190001" w:tentative="1">
+      <w:start w:val="1"/>
+      <w:numFmt w:val="bullet"/>
+      <w:lvlText w:val=""/>
+      <w:lvlJc w:val="left"/>
+      <w:pPr>
+        <w:ind w:left="5389" w:hanging="360"/>
+      </w:pPr>
+      <w:rPr>
+        <w:rFonts w:ascii="Symbol" w:hAnsi="Symbol" w:hint="default"/>
+      </w:rPr>
+    </w:lvl>
+    <w:lvl w:ilvl="7" w:tplc="04190003" w:tentative="1">
+      <w:start w:val="1"/>
+      <w:numFmt w:val="bullet"/>
+      <w:lvlText w:val="o"/>
+      <w:lvlJc w:val="left"/>
+      <w:pPr>
+        <w:ind w:left="6109" w:hanging="360"/>
+      </w:pPr>
+      <w:rPr>
+        <w:rFonts w:ascii="Courier New" w:hAnsi="Courier New" w:hint="default"/>
+      </w:rPr>
+    </w:lvl>
+    <w:lvl w:ilvl="8" w:tplc="04190005" w:tentative="1">
+      <w:start w:val="1"/>
+      <w:numFmt w:val="bullet"/>
+      <w:lvlText w:val=""/>
+      <w:lvlJc w:val="left"/>
+      <w:pPr>
+        <w:ind w:left="6829" w:hanging="360"/>
+      </w:pPr>
+      <w:rPr>
+        <w:rFonts w:ascii="Wingdings" w:hAnsi="Wingdings" w:hint="default"/>
+      </w:rPr>
+    </w:lvl>
+  </w:abstractNum>
+  <w:abstractNum w:abstractNumId="1" w15:restartNumberingAfterBreak="0">
+    <w:nsid w:val="201330DD"/>
+    <w:multiLevelType w:val="hybridMultilevel"/>
+    <w:tmpl w:val="10307C0E"/>
+    <w:lvl w:ilvl="0" w:tplc="5B6E2642">
+      <w:numFmt w:val="bullet"/>
+      <w:lvlText w:val=""/>
+      <w:lvlJc w:val="left"/>
+      <w:pPr>
+        <w:ind w:left="1069" w:hanging="360"/>
+      </w:pPr>
+      <w:rPr>
+        <w:rFonts w:ascii="Symbol" w:eastAsiaTheme="minorEastAsia" w:hAnsi="Symbol" w:cstheme="minorBidi" w:hint="default"/>
+      </w:rPr>
+    </w:lvl>
+    <w:lvl w:ilvl="1" w:tplc="04190003" w:tentative="1">
+      <w:start w:val="1"/>
+      <w:numFmt w:val="bullet"/>
+      <w:lvlText w:val="o"/>
+      <w:lvlJc w:val="left"/>
+      <w:pPr>
+        <w:ind w:left="1789" w:hanging="360"/>
+      </w:pPr>
+      <w:rPr>
+        <w:rFonts w:ascii="Courier New" w:hAnsi="Courier New" w:hint="default"/>
+      </w:rPr>
+    </w:lvl>
+    <w:lvl w:ilvl="2" w:tplc="04190005" w:tentative="1">
+      <w:start w:val="1"/>
+      <w:numFmt w:val="bullet"/>
+      <w:lvlText w:val=""/>
+      <w:lvlJc w:val="left"/>
+      <w:pPr>
+        <w:ind w:left="2509" w:hanging="360"/>
+      </w:pPr>
+      <w:rPr>
+        <w:rFonts w:ascii="Wingdings" w:hAnsi="Wingdings" w:hint="default"/>
+      </w:rPr>
+    </w:lvl>
+    <w:lvl w:ilvl="3" w:tplc="04190001" w:tentative="1">
+      <w:start w:val="1"/>
+      <w:numFmt w:val="bullet"/>
+      <w:lvlText w:val=""/>
+      <w:lvlJc w:val="left"/>
+      <w:pPr>
+        <w:ind w:left="3229" w:hanging="360"/>
+      </w:pPr>
+      <w:rPr>
+        <w:rFonts w:ascii="Symbol" w:hAnsi="Symbol" w:hint="default"/>
+      </w:rPr>
+    </w:lvl>
+    <w:lvl w:ilvl="4" w:tplc="04190003" w:tentative="1">
+      <w:start w:val="1"/>
+      <w:numFmt w:val="bullet"/>
+      <w:lvlText w:val="o"/>
+      <w:lvlJc w:val="left"/>
+      <w:pPr>
+        <w:ind w:left="3949" w:hanging="360"/>
+      </w:pPr>
+      <w:rPr>
+        <w:rFonts w:ascii="Courier New" w:hAnsi="Courier New" w:hint="default"/>
+      </w:rPr>
+    </w:lvl>
+    <w:lvl w:ilvl="5" w:tplc="04190005" w:tentative="1">
+      <w:start w:val="1"/>
+      <w:numFmt w:val="bullet"/>
+      <w:lvlText w:val=""/>
+      <w:lvlJc w:val="left"/>
+      <w:pPr>
+        <w:ind w:left="4669" w:hanging="360"/>
+      </w:pPr>
+      <w:rPr>
+        <w:rFonts w:ascii="Wingdings" w:hAnsi="Wingdings" w:hint="default"/>
+      </w:rPr>
+    </w:lvl>
+    <w:lvl w:ilvl="6" w:tplc="04190001" w:tentative="1">
+      <w:start w:val="1"/>
+      <w:numFmt w:val="bullet"/>
+      <w:lvlText w:val=""/>
+      <w:lvlJc w:val="left"/>
+      <w:pPr>
+        <w:ind w:left="5389" w:hanging="360"/>
+      </w:pPr>
+      <w:rPr>
+        <w:rFonts w:ascii="Symbol" w:hAnsi="Symbol" w:hint="default"/>
+      </w:rPr>
+    </w:lvl>
+    <w:lvl w:ilvl="7" w:tplc="04190003" w:tentative="1">
+      <w:start w:val="1"/>
+      <w:numFmt w:val="bullet"/>
+      <w:lvlText w:val="o"/>
+      <w:lvlJc w:val="left"/>
+      <w:pPr>
+        <w:ind w:left="6109" w:hanging="360"/>
+      </w:pPr>
+      <w:rPr>
+        <w:rFonts w:ascii="Courier New" w:hAnsi="Courier New" w:hint="default"/>
+      </w:rPr>
+    </w:lvl>
+    <w:lvl w:ilvl="8" w:tplc="04190005" w:tentative="1">
+      <w:start w:val="1"/>
+      <w:numFmt w:val="bullet"/>
+      <w:lvlText w:val=""/>
+      <w:lvlJc w:val="left"/>
+      <w:pPr>
+        <w:ind w:left="6829" w:hanging="360"/>
+      </w:pPr>
+      <w:rPr>
+        <w:rFonts w:ascii="Wingdings" w:hAnsi="Wingdings" w:hint="default"/>
+      </w:rPr>
+    </w:lvl>
+  </w:abstractNum>
+  <w:abstractNum w:abstractNumId="2" w15:restartNumberingAfterBreak="0">
+    <w:nsid w:val="680E2C53"/>
+    <w:multiLevelType w:val="hybridMultilevel"/>
+    <w:tmpl w:val="3CF87DAC"/>
+    <w:lvl w:ilvl="0" w:tplc="04190001">
+      <w:start w:val="1"/>
+      <w:numFmt w:val="bullet"/>
+      <w:lvlText w:val=""/>
+      <w:lvlJc w:val="left"/>
+      <w:pPr>
+        <w:ind w:left="1429" w:hanging="360"/>
+      </w:pPr>
+      <w:rPr>
+        <w:rFonts w:ascii="Symbol" w:hAnsi="Symbol" w:hint="default"/>
+      </w:rPr>
+    </w:lvl>
+    <w:lvl w:ilvl="1" w:tplc="04190003" w:tentative="1">
+      <w:start w:val="1"/>
+      <w:numFmt w:val="bullet"/>
+      <w:lvlText w:val="o"/>
+      <w:lvlJc w:val="left"/>
+      <w:pPr>
+        <w:ind w:left="2149" w:hanging="360"/>
+      </w:pPr>
+      <w:rPr>
+        <w:rFonts w:ascii="Courier New" w:hAnsi="Courier New" w:cs="Courier New" w:hint="default"/>
+      </w:rPr>
+    </w:lvl>
+    <w:lvl w:ilvl="2" w:tplc="04190005" w:tentative="1">
+      <w:start w:val="1"/>
+      <w:numFmt w:val="bullet"/>
+      <w:lvlText w:val=""/>
+      <w:lvlJc w:val="left"/>
+      <w:pPr>
+        <w:ind w:left="2869" w:hanging="360"/>
+      </w:pPr>
+      <w:rPr>
+        <w:rFonts w:ascii="Wingdings" w:hAnsi="Wingdings" w:hint="default"/>
+      </w:rPr>
+    </w:lvl>
+    <w:lvl w:ilvl="3" w:tplc="04190001" w:tentative="1">
+      <w:start w:val="1"/>
+      <w:numFmt w:val="bullet"/>
+      <w:lvlText w:val=""/>
+      <w:lvlJc w:val="left"/>
+      <w:pPr>
+        <w:ind w:left="3589" w:hanging="360"/>
+      </w:pPr>
+      <w:rPr>
+        <w:rFonts w:ascii="Symbol" w:hAnsi="Symbol" w:hint="default"/>
+      </w:rPr>
+    </w:lvl>
+    <w:lvl w:ilvl="4" w:tplc="04190003" w:tentative="1">
+      <w:start w:val="1"/>
+      <w:numFmt w:val="bullet"/>
+      <w:lvlText w:val="o"/>
+      <w:lvlJc w:val="left"/>
+      <w:pPr>
+        <w:ind w:left="4309" w:hanging="360"/>
+      </w:pPr>
+      <w:rPr>
+        <w:rFonts w:ascii="Courier New" w:hAnsi="Courier New" w:cs="Courier New" w:hint="default"/>
+      </w:rPr>
+    </w:lvl>
+    <w:lvl w:ilvl="5" w:tplc="04190005" w:tentative="1">
+      <w:start w:val="1"/>
+      <w:numFmt w:val="bullet"/>
+      <w:lvlText w:val=""/>
+      <w:lvlJc w:val="left"/>
+      <w:pPr>
+        <w:ind w:left="5029" w:hanging="360"/>
+      </w:pPr>
+      <w:rPr>
+        <w:rFonts w:ascii="Wingdings" w:hAnsi="Wingdings" w:hint="default"/>
+      </w:rPr>
+    </w:lvl>
+    <w:lvl w:ilvl="6" w:tplc="04190001" w:tentative="1">
+      <w:start w:val="1"/>
+      <w:numFmt w:val="bullet"/>
+      <w:lvlText w:val=""/>
+      <w:lvlJc w:val="left"/>
+      <w:pPr>
+        <w:ind w:left="5749" w:hanging="360"/>
+      </w:pPr>
+      <w:rPr>
+        <w:rFonts w:ascii="Symbol" w:hAnsi="Symbol" w:hint="default"/>
+      </w:rPr>
+    </w:lvl>
+    <w:lvl w:ilvl="7" w:tplc="04190003" w:tentative="1">
+      <w:start w:val="1"/>
+      <w:numFmt w:val="bullet"/>
+      <w:lvlText w:val="o"/>
+      <w:lvlJc w:val="left"/>
+      <w:pPr>
+        <w:ind w:left="6469" w:hanging="360"/>
+      </w:pPr>
+      <w:rPr>
+        <w:rFonts w:ascii="Courier New" w:hAnsi="Courier New" w:cs="Courier New" w:hint="default"/>
+      </w:rPr>
+    </w:lvl>
+    <w:lvl w:ilvl="8" w:tplc="04190005" w:tentative="1">
+      <w:start w:val="1"/>
+      <w:numFmt w:val="bullet"/>
+      <w:lvlText w:val=""/>
+      <w:lvlJc w:val="left"/>
+      <w:pPr>
+        <w:ind w:left="7189" w:hanging="360"/>
+      </w:pPr>
+      <w:rPr>
+        <w:rFonts w:ascii="Wingdings" w:hAnsi="Wingdings" w:hint="default"/>
+      </w:rPr>
+    </w:lvl>
+  </w:abstractNum>
+  <w:num w:numId="1" w16cid:durableId="435906150">
+    <w:abstractNumId w:val="1"/>
+  </w:num>
+  <w:num w:numId="2" w16cid:durableId="268052508">
+    <w:abstractNumId w:val="0"/>
+  </w:num>
+  <w:num w:numId="3" w16cid:durableId="1810124460">
+    <w:abstractNumId w:val="2"/>
+  </w:num>
+</w:numbering>
 </file>
 
 <file path=word/styles.xml><?xml version="1.0" encoding="utf-8"?>
@@ -4173,6 +8217,7 @@
     <w:lsdException w:name="HTML Sample" w:semiHidden="1" w:unhideWhenUsed="1"/>
     <w:lsdException w:name="HTML Typewriter" w:semiHidden="1" w:unhideWhenUsed="1"/>
     <w:lsdException w:name="HTML Variable" w:semiHidden="1" w:unhideWhenUsed="1"/>
+    <w:lsdException w:name="Normal Table" w:semiHidden="1" w:unhideWhenUsed="1"/>
     <w:lsdException w:name="annotation subject" w:semiHidden="1" w:unhideWhenUsed="1"/>
     <w:lsdException w:name="No List" w:semiHidden="1" w:unhideWhenUsed="1"/>
     <w:lsdException w:name="Outline List 1" w:semiHidden="1" w:unhideWhenUsed="1"/>
@@ -4215,8 +8260,11 @@
     <w:lsdException w:name="Table Contemporary" w:semiHidden="1" w:unhideWhenUsed="1"/>
     <w:lsdException w:name="Table Elegant" w:semiHidden="1" w:unhideWhenUsed="1"/>
     <w:lsdException w:name="Table Professional" w:semiHidden="1" w:unhideWhenUsed="1"/>
+    <w:lsdException w:name="Table Subtle 1" w:semiHidden="1" w:unhideWhenUsed="1"/>
     <w:lsdException w:name="Table Subtle 2" w:semiHidden="1" w:unhideWhenUsed="1"/>
     <w:lsdException w:name="Table Web 1" w:semiHidden="1" w:unhideWhenUsed="1"/>
+    <w:lsdException w:name="Table Web 2" w:semiHidden="1" w:unhideWhenUsed="1"/>
+    <w:lsdException w:name="Table Web 3" w:semiHidden="1" w:unhideWhenUsed="1"/>
     <w:lsdException w:name="Balloon Text" w:semiHidden="1" w:unhideWhenUsed="1"/>
     <w:lsdException w:name="Table Grid" w:uiPriority="39"/>
     <w:lsdException w:name="Table Theme" w:semiHidden="1" w:unhideWhenUsed="1"/>
@@ -4630,6 +8678,39 @@
       <w:szCs w:val="18"/>
     </w:rPr>
   </w:style>
+  <w:style w:type="character" w:styleId="a9">
+    <w:name w:val="Placeholder Text"/>
+    <w:basedOn w:val="a0"/>
+    <w:uiPriority w:val="99"/>
+    <w:semiHidden/>
+    <w:rsid w:val="00DC5561"/>
+    <w:rPr>
+      <w:color w:val="808080"/>
+    </w:rPr>
+  </w:style>
+  <w:style w:type="paragraph" w:styleId="aa">
+    <w:name w:val="List Paragraph"/>
+    <w:basedOn w:val="a"/>
+    <w:uiPriority w:val="34"/>
+    <w:qFormat/>
+    <w:rsid w:val="00DC5561"/>
+    <w:pPr>
+      <w:ind w:left="720"/>
+      <w:contextualSpacing/>
+    </w:pPr>
+  </w:style>
+  <w:style w:type="character" w:styleId="ab">
+    <w:name w:val="Unresolved Mention"/>
+    <w:basedOn w:val="a0"/>
+    <w:uiPriority w:val="99"/>
+    <w:semiHidden/>
+    <w:unhideWhenUsed/>
+    <w:rsid w:val="00784A0C"/>
+    <w:rPr>
+      <w:color w:val="605E5C"/>
+      <w:shd w:val="clear" w:color="auto" w:fill="E1DFDD"/>
+    </w:rPr>
+  </w:style>
 </w:styles>
 </file>
 

--- a/Отчёт. Копылов, Зайцев. RE.docx
+++ b/Отчёт. Копылов, Зайцев. RE.docx
@@ -1,6 +1,6 @@
 
 <file path=word/document.xml><?xml version="1.0" encoding="utf-8"?>
-<w:document xmlns:wpc="http://schemas.microsoft.com/office/word/2010/wordprocessingCanvas" xmlns:cx="http://schemas.microsoft.com/office/drawing/2014/chartex" xmlns:cx1="http://schemas.microsoft.com/office/drawing/2015/9/8/chartex" xmlns:cx2="http://schemas.microsoft.com/office/drawing/2015/10/21/chartex" xmlns:cx3="http://schemas.microsoft.com/office/drawing/2016/5/9/chartex" xmlns:cx4="http://schemas.microsoft.com/office/drawing/2016/5/10/chartex" xmlns:cx5="http://schemas.microsoft.com/office/drawing/2016/5/11/chartex" xmlns:cx6="http://schemas.microsoft.com/office/drawing/2016/5/12/chartex" xmlns:cx7="http://schemas.microsoft.com/office/drawing/2016/5/13/chartex" xmlns:cx8="http://schemas.microsoft.com/office/drawing/2016/5/14/chartex" xmlns:mc="http://schemas.openxmlformats.org/markup-compatibility/2006" xmlns:aink="http://schemas.microsoft.com/office/drawing/2016/ink" xmlns:am3d="http://schemas.microsoft.com/office/drawing/2017/model3d" xmlns:o="urn:schemas-microsoft-com:office:office" xmlns:oel="http://schemas.microsoft.com/office/2019/extlst" xmlns:r="http://schemas.openxmlformats.org/officeDocument/2006/relationships" xmlns:m="http://schemas.openxmlformats.org/officeDocument/2006/math" xmlns:v="urn:schemas-microsoft-com:vml" xmlns:wp14="http://schemas.microsoft.com/office/word/2010/wordprocessingDrawing" xmlns:wp="http://schemas.openxmlformats.org/drawingml/2006/wordprocessingDrawing" xmlns:w10="urn:schemas-microsoft-com:office:word" xmlns:w="http://schemas.openxmlformats.org/wordprocessingml/2006/main" xmlns:w14="http://schemas.microsoft.com/office/word/2010/wordml" xmlns:w15="http://schemas.microsoft.com/office/word/2012/wordml" xmlns:w16cex="http://schemas.microsoft.com/office/word/2018/wordml/cex" xmlns:w16cid="http://schemas.microsoft.com/office/word/2016/wordml/cid" xmlns:w16="http://schemas.microsoft.com/office/word/2018/wordml" xmlns:w16sdtdh="http://schemas.microsoft.com/office/word/2020/wordml/sdtdatahash" xmlns:w16se="http://schemas.microsoft.com/office/word/2015/wordml/symex" xmlns:wpg="http://schemas.microsoft.com/office/word/2010/wordprocessingGroup" xmlns:wpi="http://schemas.microsoft.com/office/word/2010/wordprocessingInk" xmlns:wne="http://schemas.microsoft.com/office/word/2006/wordml" xmlns:wps="http://schemas.microsoft.com/office/word/2010/wordprocessingShape" mc:Ignorable="w14 w15 w16se w16cid w16 w16cex w16sdtdh wp14">
+<w:document xmlns:wpc="http://schemas.microsoft.com/office/word/2010/wordprocessingCanvas" xmlns:cx="http://schemas.microsoft.com/office/drawing/2014/chartex" xmlns:cx1="http://schemas.microsoft.com/office/drawing/2015/9/8/chartex" xmlns:cx2="http://schemas.microsoft.com/office/drawing/2015/10/21/chartex" xmlns:cx3="http://schemas.microsoft.com/office/drawing/2016/5/9/chartex" xmlns:cx4="http://schemas.microsoft.com/office/drawing/2016/5/10/chartex" xmlns:cx5="http://schemas.microsoft.com/office/drawing/2016/5/11/chartex" xmlns:cx6="http://schemas.microsoft.com/office/drawing/2016/5/12/chartex" xmlns:cx7="http://schemas.microsoft.com/office/drawing/2016/5/13/chartex" xmlns:cx8="http://schemas.microsoft.com/office/drawing/2016/5/14/chartex" xmlns:mc="http://schemas.openxmlformats.org/markup-compatibility/2006" xmlns:aink="http://schemas.microsoft.com/office/drawing/2016/ink" xmlns:am3d="http://schemas.microsoft.com/office/drawing/2017/model3d" xmlns:o="urn:schemas-microsoft-com:office:office" xmlns:r="http://schemas.openxmlformats.org/officeDocument/2006/relationships" xmlns:m="http://schemas.openxmlformats.org/officeDocument/2006/math" xmlns:v="urn:schemas-microsoft-com:vml" xmlns:wp14="http://schemas.microsoft.com/office/word/2010/wordprocessingDrawing" xmlns:wp="http://schemas.openxmlformats.org/drawingml/2006/wordprocessingDrawing" xmlns:w10="urn:schemas-microsoft-com:office:word" xmlns:w="http://schemas.openxmlformats.org/wordprocessingml/2006/main" xmlns:w14="http://schemas.microsoft.com/office/word/2010/wordml" xmlns:w15="http://schemas.microsoft.com/office/word/2012/wordml" xmlns:w16cid="http://schemas.microsoft.com/office/word/2016/wordml/cid" xmlns:w16se="http://schemas.microsoft.com/office/word/2015/wordml/symex" xmlns:wpg="http://schemas.microsoft.com/office/word/2010/wordprocessingGroup" xmlns:wpi="http://schemas.microsoft.com/office/word/2010/wordprocessingInk" xmlns:wne="http://schemas.microsoft.com/office/word/2006/wordml" xmlns:wps="http://schemas.microsoft.com/office/word/2010/wordprocessingShape" mc:Ignorable="w14 w15 w16se w16cid wp14">
   <w:body>
     <w:p>
       <w:pPr>
@@ -522,7 +522,6 @@
               <w:rPr>
                 <w:sz w:val="24"/>
                 <w:szCs w:val="24"/>
-                <w:lang w:val="en-US"/>
               </w:rPr>
             </w:pPr>
             <w:r>
@@ -530,9 +529,8 @@
                 <w:color w:val="000000"/>
                 <w:sz w:val="32"/>
                 <w:szCs w:val="32"/>
-                <w:lang w:val="en-US"/>
-              </w:rPr>
-              <w:t xml:space="preserve">«Reinforcement learning </w:t>
+              </w:rPr>
+              <w:t>«</w:t>
             </w:r>
             <w:r>
               <w:rPr>
@@ -540,48 +538,21 @@
                 <w:sz w:val="32"/>
                 <w:szCs w:val="32"/>
               </w:rPr>
-              <w:t>на</w:t>
+              <w:t xml:space="preserve"> </w:t>
             </w:r>
             <w:r>
               <w:rPr>
                 <w:color w:val="000000"/>
                 <w:sz w:val="32"/>
                 <w:szCs w:val="32"/>
-                <w:lang w:val="en-US"/>
-              </w:rPr>
-              <w:t xml:space="preserve"> </w:t>
+              </w:rPr>
+              <w:t>Применение алгоритмов обучения с подкреплением для решения шахматных задач</w:t>
             </w:r>
             <w:r>
               <w:rPr>
                 <w:color w:val="000000"/>
                 <w:sz w:val="32"/>
                 <w:szCs w:val="32"/>
-              </w:rPr>
-              <w:t>примере</w:t>
-            </w:r>
-            <w:r>
-              <w:rPr>
-                <w:color w:val="000000"/>
-                <w:sz w:val="32"/>
-                <w:szCs w:val="32"/>
-                <w:lang w:val="en-US"/>
-              </w:rPr>
-              <w:t xml:space="preserve"> </w:t>
-            </w:r>
-            <w:r>
-              <w:rPr>
-                <w:color w:val="000000"/>
-                <w:sz w:val="32"/>
-                <w:szCs w:val="32"/>
-              </w:rPr>
-              <w:t>шахмат</w:t>
-            </w:r>
-            <w:r>
-              <w:rPr>
-                <w:color w:val="000000"/>
-                <w:sz w:val="32"/>
-                <w:szCs w:val="32"/>
-                <w:lang w:val="en-US"/>
               </w:rPr>
               <w:t>»</w:t>
             </w:r>
@@ -607,7 +578,6 @@
               <w:rPr>
                 <w:sz w:val="24"/>
                 <w:szCs w:val="24"/>
-                <w:lang w:val="en-US"/>
               </w:rPr>
             </w:pPr>
             <w:r>
@@ -627,7 +597,6 @@
               <w:rPr>
                 <w:sz w:val="24"/>
                 <w:szCs w:val="24"/>
-                <w:lang w:val="en-US"/>
               </w:rPr>
             </w:pPr>
             <w:r>
@@ -647,7 +616,6 @@
               <w:rPr>
                 <w:sz w:val="24"/>
                 <w:szCs w:val="24"/>
-                <w:lang w:val="en-US"/>
               </w:rPr>
             </w:pPr>
             <w:r>
@@ -667,7 +635,6 @@
               <w:rPr>
                 <w:sz w:val="24"/>
                 <w:szCs w:val="24"/>
-                <w:lang w:val="en-US"/>
               </w:rPr>
             </w:pPr>
             <w:r>
@@ -744,16 +711,8 @@
               <w:rPr>
                 <w:color w:val="00000A"/>
               </w:rPr>
-              <w:t xml:space="preserve">Зайцев </w:t>
-            </w:r>
-            <w:proofErr w:type="gramStart"/>
-            <w:r>
-              <w:rPr>
-                <w:color w:val="00000A"/>
-              </w:rPr>
-              <w:t>М.Д</w:t>
-            </w:r>
-            <w:proofErr w:type="gramEnd"/>
+              <w:t>Зайцев М.Д</w:t>
+            </w:r>
           </w:p>
           <w:p>
             <w:pPr>
@@ -1007,18 +966,7 @@
       <w:pPr>
         <w:shd w:val="clear" w:color="auto" w:fill="FFFFFF"/>
         <w:spacing w:after="0" w:line="240" w:lineRule="auto"/>
-        <w:jc w:val="center"/>
-        <w:rPr>
-          <w:sz w:val="24"/>
-          <w:szCs w:val="24"/>
-        </w:rPr>
-      </w:pPr>
-    </w:p>
-    <w:p>
-      <w:pPr>
-        <w:shd w:val="clear" w:color="auto" w:fill="FFFFFF"/>
-        <w:spacing w:after="0" w:line="240" w:lineRule="auto"/>
-        <w:jc w:val="center"/>
+        <w:ind w:firstLine="0"/>
         <w:rPr>
           <w:sz w:val="24"/>
           <w:szCs w:val="24"/>
@@ -1095,33 +1043,11 @@
       <w:pPr>
         <w:spacing w:line="259" w:lineRule="auto"/>
         <w:ind w:firstLine="0"/>
-        <w:jc w:val="left"/>
+        <w:jc w:val="center"/>
       </w:pPr>
       <w:r>
         <w:br w:type="page"/>
       </w:r>
-    </w:p>
-    <w:p>
-      <w:pPr>
-        <w:keepNext/>
-        <w:keepLines/>
-        <w:pBdr>
-          <w:top w:val="nil"/>
-          <w:left w:val="nil"/>
-          <w:bottom w:val="nil"/>
-          <w:right w:val="nil"/>
-          <w:between w:val="nil"/>
-        </w:pBdr>
-        <w:spacing w:before="240" w:after="0" w:line="259" w:lineRule="auto"/>
-        <w:ind w:firstLine="0"/>
-        <w:jc w:val="center"/>
-        <w:rPr>
-          <w:b/>
-          <w:color w:val="000000"/>
-          <w:sz w:val="36"/>
-          <w:szCs w:val="36"/>
-        </w:rPr>
-      </w:pPr>
       <w:r>
         <w:rPr>
           <w:b/>
@@ -2487,15 +2413,7 @@
         <w:jc w:val="left"/>
       </w:pPr>
       <w:r>
-        <w:t>разработку и реализацию среды (</w:t>
-      </w:r>
-      <w:proofErr w:type="spellStart"/>
-      <w:r>
-        <w:t>environment</w:t>
-      </w:r>
-      <w:proofErr w:type="spellEnd"/>
-      <w:r>
-        <w:t>), которая должна сохранять текущее состояние доски, принимать ход от игрока и возвращать ответный ход (новое состояние доски) вместе с оценкой сделанного агентом (роботом) хода;</w:t>
+        <w:t>разработку и реализацию среды (environment), которая должна сохранять текущее состояние доски, принимать ход от игрока и возвращать ответный ход (новое состояние доски) вместе с оценкой сделанного агентом (роботом) хода;</w:t>
       </w:r>
     </w:p>
     <w:p>
@@ -2508,15 +2426,7 @@
         <w:jc w:val="left"/>
       </w:pPr>
       <w:r>
-        <w:t>разработку и реализацию агентов (</w:t>
-      </w:r>
-      <w:proofErr w:type="spellStart"/>
-      <w:r>
-        <w:t>agents</w:t>
-      </w:r>
-      <w:proofErr w:type="spellEnd"/>
-      <w:r>
-        <w:t>), которые реализуют алгоритмы обучения с подкреплением;</w:t>
+        <w:t>разработку и реализацию агентов (agents), которые реализуют алгоритмы обучения с подкреплением;</w:t>
       </w:r>
     </w:p>
     <w:p>
@@ -2693,15 +2603,7 @@
                             </w:fldSimple>
                             <w:bookmarkEnd w:id="2"/>
                             <w:r>
-                              <w:t xml:space="preserve">. Схема алгоритма </w:t>
-                            </w:r>
-                            <w:proofErr w:type="spellStart"/>
-                            <w:r>
-                              <w:t>разрабатанного</w:t>
-                            </w:r>
-                            <w:proofErr w:type="spellEnd"/>
-                            <w:r>
-                              <w:t xml:space="preserve"> входе исследования</w:t>
+                              <w:t>. Схема алгоритма разрабатанного входе исследования</w:t>
                             </w:r>
                           </w:p>
                         </w:txbxContent>
@@ -2724,7 +2626,7 @@
                 <v:stroke joinstyle="miter"/>
                 <v:path gradientshapeok="t" o:connecttype="rect"/>
               </v:shapetype>
-              <v:shape id="Надпись 1" o:spid="_x0000_s1026" type="#_x0000_t202" style="position:absolute;margin-left:45.75pt;margin-top:373.15pt;width:415.1pt;height:.05pt;z-index:251660800;visibility:visible;mso-wrap-style:square;mso-wrap-distance-left:9pt;mso-wrap-distance-top:0;mso-wrap-distance-right:9pt;mso-wrap-distance-bottom:0;mso-position-horizontal:absolute;mso-position-horizontal-relative:text;mso-position-vertical:absolute;mso-position-vertical-relative:text;v-text-anchor:top" o:gfxdata="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" stroked="f">
+              <v:shape id="Надпись 1" o:spid="_x0000_s1026" type="#_x0000_t202" style="position:absolute;margin-left:45.75pt;margin-top:373.15pt;width:415.1pt;height:.05pt;z-index:251660800;visibility:visible;mso-wrap-style:square;mso-wrap-distance-left:9pt;mso-wrap-distance-top:0;mso-wrap-distance-right:9pt;mso-wrap-distance-bottom:0;mso-position-horizontal:absolute;mso-position-horizontal-relative:text;mso-position-vertical:absolute;mso-position-vertical-relative:text;v-text-anchor:top" o:gfxdata="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" stroked="f">
                 <v:textbox style="mso-fit-shape-to-text:t" inset="0,0,0,0">
                   <w:txbxContent>
                     <w:p>
@@ -2749,15 +2651,7 @@
                       </w:fldSimple>
                       <w:bookmarkEnd w:id="3"/>
                       <w:r>
-                        <w:t xml:space="preserve">. Схема алгоритма </w:t>
-                      </w:r>
-                      <w:proofErr w:type="spellStart"/>
-                      <w:r>
-                        <w:t>разрабатанного</w:t>
-                      </w:r>
-                      <w:proofErr w:type="spellEnd"/>
-                      <w:r>
-                        <w:t xml:space="preserve"> входе исследования</w:t>
+                        <w:t>. Схема алгоритма разрабатанного входе исследования</w:t>
                       </w:r>
                     </w:p>
                   </w:txbxContent>
@@ -2880,21 +2774,8 @@
     </w:p>
     <w:p>
       <w:r>
-        <w:t xml:space="preserve">Алгоритмы RL можно разделить на две основные категории: </w:t>
-      </w:r>
-      <w:proofErr w:type="spellStart"/>
-      <w:r>
-        <w:t>model-based</w:t>
-      </w:r>
-      <w:proofErr w:type="spellEnd"/>
-      <w:r>
-        <w:t xml:space="preserve"> и </w:t>
-      </w:r>
-      <w:proofErr w:type="spellStart"/>
-      <w:r>
-        <w:t>model-free</w:t>
-      </w:r>
-      <w:proofErr w:type="spellEnd"/>
+        <w:t>Алгоритмы RL можно разделить на две основные категории: model-based и model-free</w:t>
+      </w:r>
       <w:r>
         <w:t xml:space="preserve"> (</w:t>
       </w:r>
@@ -2932,23 +2813,7 @@
         <w:jc w:val="left"/>
       </w:pPr>
       <w:r>
-        <w:t xml:space="preserve">В настоящей работе были выбраны два алгоритмы группы </w:t>
-      </w:r>
-      <w:proofErr w:type="spellStart"/>
-      <w:r>
-        <w:t>model-free</w:t>
-      </w:r>
-      <w:proofErr w:type="spellEnd"/>
-      <w:r>
-        <w:t>: Q-</w:t>
-      </w:r>
-      <w:proofErr w:type="spellStart"/>
-      <w:r>
-        <w:t>learning</w:t>
-      </w:r>
-      <w:proofErr w:type="spellEnd"/>
-      <w:r>
-        <w:t xml:space="preserve"> и Deep Policy Network. В пользу этого выбора можно назвать несколько аргументов:</w:t>
+        <w:t>В настоящей работе были выбраны два алгоритмы группы model-free: Q-learning и Deep Policy Network. В пользу этого выбора можно назвать несколько аргументов:</w:t>
       </w:r>
     </w:p>
     <w:p>
@@ -2961,15 +2826,7 @@
         <w:jc w:val="left"/>
       </w:pPr>
       <w:r>
-        <w:t xml:space="preserve">Для шахмат крайне затруднительно описать модель среды и использовать её для обучения, поэтому выбор падает на </w:t>
-      </w:r>
-      <w:proofErr w:type="spellStart"/>
-      <w:r>
-        <w:t>model-free</w:t>
-      </w:r>
-      <w:proofErr w:type="spellEnd"/>
-      <w:r>
-        <w:t xml:space="preserve"> алгоритмы, к которым относится Q-обучение и Deep Policy Net; </w:t>
+        <w:t xml:space="preserve">Для шахмат крайне затруднительно описать модель среды и использовать её для обучения, поэтому выбор падает на model-free алгоритмы, к которым относится Q-обучение и Deep Policy Net; </w:t>
       </w:r>
     </w:p>
     <w:p>
@@ -3036,15 +2893,7 @@
     </w:p>
     <w:p>
       <w:r>
-        <w:t xml:space="preserve">В целях сокращения сложности предполагаемого обучения, в настоящей работе вводится существенное ограничение: алгоритмы будут учиться разыгрывать не всю партию, а только её окончание: эндшпили. Обученный таким образом теоретически можно постепенно </w:t>
-      </w:r>
-      <w:proofErr w:type="spellStart"/>
-      <w:r>
-        <w:t>дообучать</w:t>
-      </w:r>
-      <w:proofErr w:type="spellEnd"/>
-      <w:r>
-        <w:t xml:space="preserve"> на более ранних этапах игры. </w:t>
+        <w:t xml:space="preserve">В целях сокращения сложности предполагаемого обучения, в настоящей работе вводится существенное ограничение: алгоритмы будут учиться разыгрывать не всю партию, а только её окончание: эндшпили. Обученный таким образом теоретически можно постепенно дообучать на более ранних этапах игры. </w:t>
       </w:r>
     </w:p>
     <w:p>
@@ -3061,23 +2910,7 @@
         </w:r>
       </w:hyperlink>
       <w:r>
-        <w:t xml:space="preserve"> был найден </w:t>
-      </w:r>
-      <w:proofErr w:type="spellStart"/>
-      <w:r>
-        <w:t>датасет</w:t>
-      </w:r>
-      <w:proofErr w:type="spellEnd"/>
-      <w:r>
-        <w:t xml:space="preserve">, представляющий собой текстовые файлы с ~3000 партиями разделёнными на 4 варианта: 1 ход до победы, 2 хода до победы, 3 хода до победы, 4 хода до победы. Партии представлены в файлах в </w:t>
-      </w:r>
-      <w:proofErr w:type="spellStart"/>
-      <w:r>
-        <w:t>fen</w:t>
-      </w:r>
-      <w:proofErr w:type="spellEnd"/>
-      <w:r>
-        <w:t xml:space="preserve"> строках.</w:t>
+        <w:t xml:space="preserve"> был найден датасет, представляющий собой текстовые файлы с ~3000 партиями разделёнными на 4 варианта: 1 ход до победы, 2 хода до победы, 3 хода до победы, 4 хода до победы. Партии представлены в файлах в fen строках.</w:t>
       </w:r>
     </w:p>
     <w:p>
@@ -3086,13 +2919,8 @@
         <w:ind w:firstLine="720"/>
         <w:jc w:val="left"/>
       </w:pPr>
-      <w:proofErr w:type="spellStart"/>
-      <w:r>
-        <w:t>Fen</w:t>
-      </w:r>
-      <w:proofErr w:type="spellEnd"/>
-      <w:r>
-        <w:t xml:space="preserve"> строка – запись состояния шахматной в нотации Форсайта-Эдвардса.</w:t>
+      <w:r>
+        <w:t>Fen строка – запись состояния шахматной в нотации Форсайта-Эдвардса.</w:t>
       </w:r>
     </w:p>
     <w:p>
@@ -3155,23 +2983,7 @@
         <w:jc w:val="left"/>
       </w:pPr>
       <w:r>
-        <w:t xml:space="preserve">Счётчик </w:t>
-      </w:r>
-      <w:proofErr w:type="spellStart"/>
-      <w:r>
-        <w:t>полуходов</w:t>
-      </w:r>
-      <w:proofErr w:type="spellEnd"/>
-      <w:r>
-        <w:t xml:space="preserve">. Число </w:t>
-      </w:r>
-      <w:proofErr w:type="spellStart"/>
-      <w:r>
-        <w:t>полуходов</w:t>
-      </w:r>
-      <w:proofErr w:type="spellEnd"/>
-      <w:r>
-        <w:t>, прошедших с последнего хода пешки или взятия фигуры. Используется для определения применения правила 50 ходов.</w:t>
+        <w:t>Счётчик полуходов. Число полуходов, прошедших с последнего хода пешки или взятия фигуры. Используется для определения применения правила 50 ходов.</w:t>
       </w:r>
     </w:p>
     <w:p>
@@ -3191,29 +3003,13 @@
     </w:p>
     <w:p>
       <w:r>
-        <w:t xml:space="preserve">Для последующего процесса обучения найденный </w:t>
-      </w:r>
-      <w:proofErr w:type="spellStart"/>
-      <w:r>
-        <w:t>датасет</w:t>
-      </w:r>
-      <w:proofErr w:type="spellEnd"/>
-      <w:r>
-        <w:t xml:space="preserve"> подавался на вход шахматному движку с целью получить не достающие шаги до победы. Недостающие шаги необходимы для последующей оценки </w:t>
+        <w:t xml:space="preserve">Для последующего процесса обучения найденный датасет подавался на вход шахматному движку с целью получить не достающие шаги до победы. Недостающие шаги необходимы для последующей оценки </w:t>
       </w:r>
       <w:r>
         <w:t>ходов,</w:t>
       </w:r>
       <w:r>
-        <w:t xml:space="preserve"> предлагаемых разрабатываемой системы. На выходе сформирован файл формата </w:t>
-      </w:r>
-      <w:proofErr w:type="spellStart"/>
-      <w:r>
-        <w:t>json</w:t>
-      </w:r>
-      <w:proofErr w:type="spellEnd"/>
-      <w:r>
-        <w:t xml:space="preserve"> (распространенный формат хранения и передачи данных). Пример полученного файла ниже</w:t>
+        <w:t xml:space="preserve"> предлагаемых разрабатываемой системы. На выходе сформирован файл формата json (распространенный формат хранения и передачи данных). Пример полученного файла ниже</w:t>
       </w:r>
       <w:r>
         <w:t xml:space="preserve"> (</w:t>
@@ -3309,24 +3105,14 @@
                             </w:fldSimple>
                             <w:bookmarkEnd w:id="8"/>
                             <w:r>
-                              <w:t xml:space="preserve">. Пример </w:t>
+                              <w:t xml:space="preserve">. Пример датасета в </w:t>
                             </w:r>
-                            <w:proofErr w:type="spellStart"/>
-                            <w:r>
-                              <w:t>датасета</w:t>
-                            </w:r>
-                            <w:proofErr w:type="spellEnd"/>
-                            <w:r>
-                              <w:t xml:space="preserve"> в </w:t>
-                            </w:r>
-                            <w:proofErr w:type="spellStart"/>
                             <w:r>
                               <w:rPr>
                                 <w:lang w:val="en-US"/>
                               </w:rPr>
                               <w:t>json</w:t>
                             </w:r>
-                            <w:proofErr w:type="spellEnd"/>
                             <w:r>
                               <w:t xml:space="preserve"> </w:t>
                             </w:r>
@@ -3350,7 +3136,7 @@
           </mc:Choice>
           <mc:Fallback>
             <w:pict>
-              <v:shape w14:anchorId="6B3D0886" id="Надпись 2" o:spid="_x0000_s1027" type="#_x0000_t202" style="position:absolute;left:0;text-align:left;margin-left:71.15pt;margin-top:267.75pt;width:381.05pt;height:.05pt;z-index:251662848;visibility:visible;mso-wrap-style:square;mso-wrap-distance-left:9pt;mso-wrap-distance-top:0;mso-wrap-distance-right:9pt;mso-wrap-distance-bottom:0;mso-position-horizontal:absolute;mso-position-horizontal-relative:text;mso-position-vertical:absolute;mso-position-vertical-relative:text;v-text-anchor:top" o:gfxdata="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" stroked="f">
+              <v:shape w14:anchorId="6B3D0886" id="Надпись 2" o:spid="_x0000_s1027" type="#_x0000_t202" style="position:absolute;left:0;text-align:left;margin-left:71.15pt;margin-top:267.75pt;width:381.05pt;height:.05pt;z-index:251662848;visibility:visible;mso-wrap-style:square;mso-wrap-distance-left:9pt;mso-wrap-distance-top:0;mso-wrap-distance-right:9pt;mso-wrap-distance-bottom:0;mso-position-horizontal:absolute;mso-position-horizontal-relative:text;mso-position-vertical:absolute;mso-position-vertical-relative:text;v-text-anchor:top" o:gfxdata="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" stroked="f">
                 <v:textbox style="mso-fit-shape-to-text:t" inset="0,0,0,0">
                   <w:txbxContent>
                     <w:p>
@@ -3376,24 +3162,14 @@
                       </w:fldSimple>
                       <w:bookmarkEnd w:id="9"/>
                       <w:r>
-                        <w:t xml:space="preserve">. Пример </w:t>
+                        <w:t xml:space="preserve">. Пример датасета в </w:t>
                       </w:r>
-                      <w:proofErr w:type="spellStart"/>
-                      <w:r>
-                        <w:t>датасета</w:t>
-                      </w:r>
-                      <w:proofErr w:type="spellEnd"/>
-                      <w:r>
-                        <w:t xml:space="preserve"> в </w:t>
-                      </w:r>
-                      <w:proofErr w:type="spellStart"/>
                       <w:r>
                         <w:rPr>
                           <w:lang w:val="en-US"/>
                         </w:rPr>
                         <w:t>json</w:t>
                       </w:r>
-                      <w:proofErr w:type="spellEnd"/>
                       <w:r>
                         <w:t xml:space="preserve"> </w:t>
                       </w:r>
@@ -3481,83 +3257,17 @@
     </w:p>
     <w:p>
       <w:r>
-        <w:t xml:space="preserve">В качестве среды для разрабатываемой системы может послужить любой шахматный движок, позволяющий разыгрывать шахматную партию через специальный интерфейс. Такие движки могут хранить и обновлять состояние доски, оценивать сделанный игроком ход, а также отвечать на него собственным. Для данного исследования был использован шахматный </w:t>
-      </w:r>
-      <w:proofErr w:type="spellStart"/>
-      <w:r>
-        <w:t>open-source</w:t>
-      </w:r>
-      <w:proofErr w:type="spellEnd"/>
-      <w:r>
-        <w:t xml:space="preserve"> движок </w:t>
-      </w:r>
-      <w:proofErr w:type="spellStart"/>
-      <w:r>
-        <w:t>Stockfish</w:t>
-      </w:r>
-      <w:proofErr w:type="spellEnd"/>
-      <w:r>
-        <w:t>.</w:t>
-      </w:r>
-    </w:p>
-    <w:p>
-      <w:proofErr w:type="spellStart"/>
-      <w:r>
-        <w:t>Stockfish</w:t>
-      </w:r>
-      <w:proofErr w:type="spellEnd"/>
-      <w:r>
-        <w:t xml:space="preserve"> – свободный шахматный движок с поддержкой UCI с открытым исходным кодом, доступный для различных настольных и мобильных платформ. Он разработан Марко </w:t>
-      </w:r>
-      <w:proofErr w:type="spellStart"/>
-      <w:r>
-        <w:t>Костальбой</w:t>
-      </w:r>
-      <w:proofErr w:type="spellEnd"/>
-      <w:r>
-        <w:t xml:space="preserve">, </w:t>
-      </w:r>
-      <w:proofErr w:type="spellStart"/>
-      <w:r>
-        <w:t>Джоной</w:t>
-      </w:r>
-      <w:proofErr w:type="spellEnd"/>
-      <w:r>
-        <w:t xml:space="preserve"> Кийски, Гэри </w:t>
-      </w:r>
-      <w:proofErr w:type="spellStart"/>
-      <w:r>
-        <w:t>Линскоттом</w:t>
-      </w:r>
-      <w:proofErr w:type="spellEnd"/>
-      <w:r>
-        <w:t xml:space="preserve"> и </w:t>
-      </w:r>
-      <w:proofErr w:type="spellStart"/>
-      <w:r>
-        <w:t>Тордом</w:t>
-      </w:r>
-      <w:proofErr w:type="spellEnd"/>
-      <w:r>
-        <w:t xml:space="preserve"> </w:t>
-      </w:r>
-      <w:proofErr w:type="spellStart"/>
-      <w:r>
-        <w:t>Ромстадом</w:t>
-      </w:r>
-      <w:proofErr w:type="spellEnd"/>
-      <w:r>
-        <w:t>, при большом вкладе сообщества разработчиков с открытым исходным кодом.</w:t>
-      </w:r>
-    </w:p>
-    <w:p>
-      <w:proofErr w:type="spellStart"/>
-      <w:r>
-        <w:t>Stockfish</w:t>
-      </w:r>
-      <w:proofErr w:type="spellEnd"/>
-      <w:r>
-        <w:t xml:space="preserve"> занимает первые места большинства рейтинговых списков и соревнований среди компьютерных шахматных программ, и признаётся сильнейшей шахматной программой, не использующей GPU. Он выиграл неофициальный чемпионат мира по компьютерным шахматам в 6 сезоне (2014), 9 сезоне (2016), 11 сезоне (2018), 12 сезоне (2018), 13 сезоне (2018), 14 сезоне (2019) , 16 сезоне (2019),18 сезоне (2020) 19 сезоне (2020) , 20 сезоне (2021), 21 сезоне (2021) и в 22 сезоне (2022). Он финишировал вторым в 5 сезоне (2013), 7 сезоне (2014), 8 сезоне (2015), 15 (2019) и 17 (2020).</w:t>
+        <w:t>В качестве среды для разрабатываемой системы может послужить любой шахматный движок, позволяющий разыгрывать шахматную партию через специальный интерфейс. Такие движки могут хранить и обновлять состояние доски, оценивать сделанный игроком ход, а также отвечать на него собственным. Для данного исследования был использован шахматный open-source движок Stockfish.</w:t>
+      </w:r>
+    </w:p>
+    <w:p>
+      <w:r>
+        <w:t>Stockfish – свободный шахматный движок с поддержкой UCI с открытым исходным кодом, доступный для различных настольных и мобильных платформ. Он разработан Марко Костальбой, Джоной Кийски, Гэри Линскоттом и Тордом Ромстадом, при большом вкладе сообщества разработчиков с открытым исходным кодом.</w:t>
+      </w:r>
+    </w:p>
+    <w:p>
+      <w:r>
+        <w:t>Stockfish занимает первые места большинства рейтинговых списков и соревнований среди компьютерных шахматных программ, и признаётся сильнейшей шахматной программой, не использующей GPU. Он выиграл неофициальный чемпионат мира по компьютерным шахматам в 6 сезоне (2014), 9 сезоне (2016), 11 сезоне (2018), 12 сезоне (2018), 13 сезоне (2018), 14 сезоне (2019) , 16 сезоне (2019),18 сезоне (2020) 19 сезоне (2020) , 20 сезоне (2021), 21 сезоне (2021) и в 22 сезоне (2022). Он финишировал вторым в 5 сезоне (2013), 7 сезоне (2014), 8 сезоне (2015), 15 (2019) и 17 (2020).</w:t>
       </w:r>
     </w:p>
     <w:p>
@@ -3626,23 +3336,13 @@
                               <w:jc w:val="center"/>
                               <w:textDirection w:val="btLr"/>
                             </w:pPr>
-                            <w:proofErr w:type="gramStart"/>
                             <w:r>
                               <w:rPr>
                                 <w:i/>
                                 <w:color w:val="44546A"/>
                                 <w:sz w:val="18"/>
                               </w:rPr>
-                              <w:t>Рисунок  SEQ</w:t>
-                            </w:r>
-                            <w:proofErr w:type="gramEnd"/>
-                            <w:r>
-                              <w:rPr>
-                                <w:i/>
-                                <w:color w:val="44546A"/>
-                                <w:sz w:val="18"/>
-                              </w:rPr>
-                              <w:t xml:space="preserve"> Рисунок \* ARABIC 1. Пример JSON файла.</w:t>
+                              <w:t>Рисунок  SEQ Рисунок \* ARABIC 1. Пример JSON файла.</w:t>
                             </w:r>
                           </w:p>
                           <w:p>
@@ -3657,25 +3357,7 @@
                                 <w:color w:val="44546A"/>
                                 <w:sz w:val="18"/>
                               </w:rPr>
-                              <w:t xml:space="preserve">3,11 строки </w:t>
-                            </w:r>
-                            <w:proofErr w:type="spellStart"/>
-                            <w:r>
-                              <w:rPr>
-                                <w:i/>
-                                <w:color w:val="44546A"/>
-                                <w:sz w:val="18"/>
-                              </w:rPr>
-                              <w:t>fen</w:t>
-                            </w:r>
-                            <w:proofErr w:type="spellEnd"/>
-                            <w:r>
-                              <w:rPr>
-                                <w:i/>
-                                <w:color w:val="44546A"/>
-                                <w:sz w:val="18"/>
-                              </w:rPr>
-                              <w:t xml:space="preserve"> позиции. 5,13 следующие состояния до победы. 8,16 ходы для победы</w:t>
+                              <w:t>3,11 строки fen позиции. 5,13 следующие состояния до победы. 8,16 ходы для победы</w:t>
                             </w:r>
                           </w:p>
                         </w:txbxContent>
@@ -3691,7 +3373,7 @@
           </mc:Choice>
           <mc:Fallback>
             <w:pict>
-              <v:rect w14:anchorId="48507D4F" id="Прямоугольник 19" o:spid="_x0000_s1028" style="position:absolute;left:0;text-align:left;margin-left:71pt;margin-top:267pt;width:.05pt;height:1pt;z-index:251656704;visibility:visible;mso-wrap-style:square;mso-wrap-distance-left:9pt;mso-wrap-distance-top:0;mso-wrap-distance-right:9pt;mso-wrap-distance-bottom:0;mso-position-horizontal:absolute;mso-position-horizontal-relative:text;mso-position-vertical:absolute;mso-position-vertical-relative:text;v-text-anchor:top" o:gfxdata="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" stroked="f">
+              <v:rect w14:anchorId="48507D4F" id="Прямоугольник 19" o:spid="_x0000_s1028" style="position:absolute;left:0;text-align:left;margin-left:71pt;margin-top:267pt;width:.05pt;height:1pt;z-index:251656704;visibility:visible;mso-wrap-style:square;mso-wrap-distance-left:9pt;mso-wrap-distance-top:0;mso-wrap-distance-right:9pt;mso-wrap-distance-bottom:0;mso-position-horizontal:absolute;mso-position-horizontal-relative:text;mso-position-vertical:absolute;mso-position-vertical-relative:text;v-text-anchor:top" o:gfxdata="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" stroked="f">
                 <v:textbox inset="0,0,0,0">
                   <w:txbxContent>
                     <w:p>
@@ -3700,23 +3382,13 @@
                         <w:jc w:val="center"/>
                         <w:textDirection w:val="btLr"/>
                       </w:pPr>
-                      <w:proofErr w:type="gramStart"/>
                       <w:r>
                         <w:rPr>
                           <w:i/>
                           <w:color w:val="44546A"/>
                           <w:sz w:val="18"/>
                         </w:rPr>
-                        <w:t>Рисунок  SEQ</w:t>
-                      </w:r>
-                      <w:proofErr w:type="gramEnd"/>
-                      <w:r>
-                        <w:rPr>
-                          <w:i/>
-                          <w:color w:val="44546A"/>
-                          <w:sz w:val="18"/>
-                        </w:rPr>
-                        <w:t xml:space="preserve"> Рисунок \* ARABIC 1. Пример JSON файла.</w:t>
+                        <w:t>Рисунок  SEQ Рисунок \* ARABIC 1. Пример JSON файла.</w:t>
                       </w:r>
                     </w:p>
                     <w:p>
@@ -3731,25 +3403,7 @@
                           <w:color w:val="44546A"/>
                           <w:sz w:val="18"/>
                         </w:rPr>
-                        <w:t xml:space="preserve">3,11 строки </w:t>
-                      </w:r>
-                      <w:proofErr w:type="spellStart"/>
-                      <w:r>
-                        <w:rPr>
-                          <w:i/>
-                          <w:color w:val="44546A"/>
-                          <w:sz w:val="18"/>
-                        </w:rPr>
-                        <w:t>fen</w:t>
-                      </w:r>
-                      <w:proofErr w:type="spellEnd"/>
-                      <w:r>
-                        <w:rPr>
-                          <w:i/>
-                          <w:color w:val="44546A"/>
-                          <w:sz w:val="18"/>
-                        </w:rPr>
-                        <w:t xml:space="preserve"> позиции. 5,13 следующие состояния до победы. 8,16 ходы для победы</w:t>
+                        <w:t>3,11 строки fen позиции. 5,13 следующие состояния до победы. 8,16 ходы для победы</w:t>
                       </w:r>
                     </w:p>
                   </w:txbxContent>
@@ -3777,45 +3431,14 @@
         <w:pStyle w:val="2"/>
       </w:pPr>
       <w:bookmarkStart w:id="12" w:name="_Toc123156583"/>
-      <w:proofErr w:type="spellStart"/>
-      <w:r>
-        <w:t>Random</w:t>
-      </w:r>
-      <w:proofErr w:type="spellEnd"/>
-      <w:r>
-        <w:t xml:space="preserve"> </w:t>
-      </w:r>
-      <w:proofErr w:type="spellStart"/>
-      <w:r>
-        <w:t>agent</w:t>
+      <w:r>
+        <w:t>Random agent</w:t>
       </w:r>
       <w:bookmarkEnd w:id="12"/>
-      <w:proofErr w:type="spellEnd"/>
-    </w:p>
-    <w:p>
-      <w:proofErr w:type="spellStart"/>
-      <w:r>
-        <w:t>Random</w:t>
-      </w:r>
-      <w:proofErr w:type="spellEnd"/>
-      <w:r>
-        <w:t xml:space="preserve"> </w:t>
-      </w:r>
-      <w:proofErr w:type="spellStart"/>
-      <w:r>
-        <w:t>agent</w:t>
-      </w:r>
-      <w:proofErr w:type="spellEnd"/>
-      <w:r>
-        <w:t xml:space="preserve"> – базовый игрок, который выбирает следующий ход случайным образом. Он играет роль </w:t>
-      </w:r>
-      <w:proofErr w:type="spellStart"/>
-      <w:r>
-        <w:t>baseline’а</w:t>
-      </w:r>
-      <w:proofErr w:type="spellEnd"/>
-      <w:r>
-        <w:t>, с котором будут сравниваться разработанные алгоритмы обучения с подкреплением</w:t>
+    </w:p>
+    <w:p>
+      <w:r>
+        <w:t>Random agent – базовый игрок, который выбирает следующий ход случайным образом. Он играет роль baseline’а, с котором будут сравниваться разработанные алгоритмы обучения с подкреплением</w:t>
       </w:r>
     </w:p>
     <w:p>
@@ -3864,34 +3487,13 @@
       </w:pPr>
       <w:bookmarkStart w:id="13" w:name="_Toc123156584"/>
       <w:r>
-        <w:t>Q-</w:t>
-      </w:r>
-      <w:proofErr w:type="spellStart"/>
-      <w:r>
-        <w:t>learning</w:t>
-      </w:r>
-      <w:proofErr w:type="spellEnd"/>
-      <w:r>
-        <w:t xml:space="preserve"> </w:t>
-      </w:r>
-      <w:proofErr w:type="spellStart"/>
-      <w:r>
-        <w:t>agent</w:t>
+        <w:t>Q-learning agent</w:t>
       </w:r>
       <w:bookmarkEnd w:id="13"/>
-      <w:proofErr w:type="spellEnd"/>
-    </w:p>
-    <w:p>
-      <w:r>
-        <w:t>Метод q-</w:t>
-      </w:r>
-      <w:proofErr w:type="spellStart"/>
-      <w:r>
-        <w:t>learning</w:t>
-      </w:r>
-      <w:proofErr w:type="spellEnd"/>
-      <w:r>
-        <w:t xml:space="preserve"> основан на введении функции Q, отражающей ценность каждого возможного действия a агента для текущего состояния s, в котором сейчас находится симуляция. Или коротко:</w:t>
+    </w:p>
+    <w:p>
+      <w:r>
+        <w:t>Метод q-learning основан на введении функции Q, отражающей ценность каждого возможного действия a агента для текущего состояния s, в котором сейчас находится симуляция. Или коротко:</w:t>
       </w:r>
     </w:p>
     <w:p>
@@ -3938,15 +3540,7 @@
     </w:p>
     <w:p>
       <w:r>
-        <w:t xml:space="preserve">Эта функция задает оценку агентом той награды, которую он может получить, совершив в определенный ход определенное действие. А также она включает в себя оценку того, какую награду агент может получить в будущем. Процесс обучения представляет из себя итерационное уточнение значения функции Q на каждом ходу агента. В первую очередь следует определить величину награды, которую агент получит в этот ход. Запишем ее переменной </w:t>
-      </w:r>
-      <w:proofErr w:type="spellStart"/>
-      <w:r>
-        <w:t>r_t</w:t>
-      </w:r>
-      <w:proofErr w:type="spellEnd"/>
-      <w:r>
-        <w:t>. Далее определим величину максимальной ожидаемой награды на последующих ходах:</w:t>
+        <w:t>Эта функция задает оценку агентом той награды, которую он может получить, совершив в определенный ход определенное действие. А также она включает в себя оценку того, какую награду агент может получить в будущем. Процесс обучения представляет из себя итерационное уточнение значения функции Q на каждом ходу агента. В первую очередь следует определить величину награды, которую агент получит в этот ход. Запишем ее переменной r_t. Далее определим величину максимальной ожидаемой награды на последующих ходах:</w:t>
       </w:r>
     </w:p>
     <w:p>
@@ -4354,15 +3948,7 @@
     </w:p>
     <w:p>
       <w:r>
-        <w:t>Входе проведения экспериментов по обучению Q-</w:t>
-      </w:r>
-      <w:proofErr w:type="spellStart"/>
-      <w:r>
-        <w:t>agentа</w:t>
-      </w:r>
-      <w:proofErr w:type="spellEnd"/>
-      <w:r>
-        <w:t xml:space="preserve"> выявлено большое количество недостатков данного метода в применение к шахматам. Большинство шахматных ситуаций имеют большое количество возможных вариантов, из-за чего возникает огромное количество различных состояний.</w:t>
+        <w:t>Входе проведения экспериментов по обучению Q-agentа выявлено большое количество недостатков данного метода в применение к шахматам. Большинство шахматных ситуаций имеют большое количество возможных вариантов, из-за чего возникает огромное количество различных состояний.</w:t>
       </w:r>
     </w:p>
     <w:p>
@@ -4383,23 +3969,7 @@
         <w:t>вывод: алгоритм Q</w:t>
       </w:r>
       <w:r>
-        <w:t>-</w:t>
-      </w:r>
-      <w:proofErr w:type="spellStart"/>
-      <w:r>
-        <w:t>learning</w:t>
-      </w:r>
-      <w:proofErr w:type="spellEnd"/>
-      <w:r>
-        <w:t xml:space="preserve"> слабо или вовсе не применим для процессов с несчетным или огромным количеством возможных состояний, так как исследование занимает большое количество времени и ресурсов, а Q-</w:t>
-      </w:r>
-      <w:proofErr w:type="spellStart"/>
-      <w:r>
-        <w:t>table</w:t>
-      </w:r>
-      <w:proofErr w:type="spellEnd"/>
-      <w:r>
-        <w:t xml:space="preserve"> разрастается до Гб занимаемой памяти, рекомендуется применять либо другие виды обучения, либо вводить дополнительные ограничения</w:t>
+        <w:t>-learning слабо или вовсе не применим для процессов с несчетным или огромным количеством возможных состояний, так как исследование занимает большое количество времени и ресурсов, а Q-table разрастается до Гб занимаемой памяти, рекомендуется применять либо другие виды обучения, либо вводить дополнительные ограничения</w:t>
       </w:r>
     </w:p>
     <w:p>
@@ -4441,15 +4011,7 @@
     </w:p>
     <w:p>
       <w:r>
-        <w:t xml:space="preserve">На вход </w:t>
-      </w:r>
-      <w:proofErr w:type="spellStart"/>
-      <w:r>
-        <w:t>неройсети</w:t>
-      </w:r>
-      <w:proofErr w:type="spellEnd"/>
-      <w:r>
-        <w:t xml:space="preserve"> необходимо подать текущее состояние сети, иногда может требоваться дополнительная обработка входного состояния среды. Затем после прямого прохождения по сети на выходе получаем действие.</w:t>
+        <w:t>На вход неройсети необходимо подать текущее состояние сети, иногда может требоваться дополнительная обработка входного состояния среды. Затем после прямого прохождения по сети на выходе получаем действие.</w:t>
       </w:r>
     </w:p>
     <w:p>
@@ -4520,13 +4082,8 @@
         </w:numPr>
         <w:spacing w:after="0"/>
       </w:pPr>
-      <w:proofErr w:type="spellStart"/>
-      <w:r>
-        <w:t>Rewards</w:t>
-      </w:r>
-      <w:proofErr w:type="spellEnd"/>
-      <w:r>
-        <w:t xml:space="preserve"> –вектор наград за выбранный промежуток;</w:t>
+      <w:r>
+        <w:t>Rewards –вектор наград за выбранный промежуток;</w:t>
       </w:r>
     </w:p>
     <w:p>
@@ -4537,13 +4094,8 @@
         </w:numPr>
         <w:spacing w:after="0"/>
       </w:pPr>
-      <w:proofErr w:type="spellStart"/>
-      <w:r>
-        <w:t>Actions</w:t>
-      </w:r>
-      <w:proofErr w:type="spellEnd"/>
-      <w:r>
-        <w:t xml:space="preserve"> – вектор действий за выбранный промежуток;</w:t>
+      <w:r>
+        <w:t>Actions – вектор действий за выбранный промежуток;</w:t>
       </w:r>
     </w:p>
     <w:p>
@@ -4554,13 +4106,8 @@
         </w:numPr>
         <w:spacing w:after="0"/>
       </w:pPr>
-      <w:proofErr w:type="spellStart"/>
-      <w:r>
-        <w:t>Sum</w:t>
-      </w:r>
-      <w:proofErr w:type="spellEnd"/>
-      <w:r>
-        <w:t xml:space="preserve"> – оператор суммирования;</w:t>
+      <w:r>
+        <w:t>Sum – оператор суммирования;</w:t>
       </w:r>
     </w:p>
     <w:p>
@@ -4751,13 +4298,8 @@
         </w:numPr>
         <w:spacing w:after="0"/>
       </w:pPr>
-      <w:proofErr w:type="spellStart"/>
-      <w:r>
-        <w:t>Токенезация</w:t>
-      </w:r>
-      <w:proofErr w:type="spellEnd"/>
-      <w:r>
-        <w:t>;</w:t>
+      <w:r>
+        <w:t>Токенезация;</w:t>
       </w:r>
     </w:p>
     <w:p>
@@ -4768,78 +4310,45 @@
         </w:numPr>
       </w:pPr>
       <w:r>
-        <w:t xml:space="preserve"> Извлечения </w:t>
-      </w:r>
-      <w:proofErr w:type="spellStart"/>
+        <w:t xml:space="preserve"> Извлечения фитч из FEN строки.</w:t>
+      </w:r>
+    </w:p>
+    <w:p>
+      <w:pPr>
+        <w:pStyle w:val="2"/>
+      </w:pPr>
+      <w:bookmarkStart w:id="20" w:name="_Toc123156589"/>
+      <w:r>
+        <w:t>Токенизация</w:t>
+      </w:r>
+      <w:bookmarkEnd w:id="20"/>
+    </w:p>
+    <w:p>
+      <w:r>
+        <w:t>Токенизация подразумевает под собой обработку FEN строки как символьную строку, таким образом FEN строкам ставится в соответствие некоторый вектор заданной размерности, характеризующий конкретную строку.</w:t>
+      </w:r>
+    </w:p>
+    <w:p>
+      <w:r>
+        <w:t>Входе применения данного метода столкнулись с теми же проблемами, что и при применении Q-learning, одни и те же состояния одной из сторон получали различные токены и словарь токенов бесконечно множился и обучения не происходило</w:t>
+      </w:r>
+    </w:p>
+    <w:p>
+      <w:pPr>
+        <w:pStyle w:val="2"/>
+      </w:pPr>
+      <w:bookmarkStart w:id="21" w:name="_Toc123156590"/>
+      <w:r>
+        <w:t xml:space="preserve">Вектор </w:t>
+      </w:r>
       <w:r>
         <w:t>фитч</w:t>
       </w:r>
-      <w:proofErr w:type="spellEnd"/>
-      <w:r>
-        <w:t xml:space="preserve"> из FEN строки.</w:t>
-      </w:r>
-    </w:p>
-    <w:p>
-      <w:pPr>
-        <w:pStyle w:val="2"/>
-      </w:pPr>
-      <w:bookmarkStart w:id="20" w:name="_Toc123156589"/>
-      <w:proofErr w:type="spellStart"/>
-      <w:r>
-        <w:t>Токенизация</w:t>
-      </w:r>
-      <w:bookmarkEnd w:id="20"/>
-      <w:proofErr w:type="spellEnd"/>
-    </w:p>
-    <w:p>
-      <w:proofErr w:type="spellStart"/>
-      <w:r>
-        <w:t>Токенизация</w:t>
-      </w:r>
-      <w:proofErr w:type="spellEnd"/>
-      <w:r>
-        <w:t xml:space="preserve"> подразумевает под собой обработку FEN строки как символьную строку, таким образом FEN строкам ставится в соответствие некоторый вектор заданной размерности, характеризующий конкретную строку.</w:t>
-      </w:r>
-    </w:p>
-    <w:p>
-      <w:r>
-        <w:t>Входе применения данного метода столкнулись с теми же проблемами, что и при применении Q-</w:t>
-      </w:r>
-      <w:proofErr w:type="spellStart"/>
-      <w:r>
-        <w:t>learning</w:t>
-      </w:r>
-      <w:proofErr w:type="spellEnd"/>
-      <w:r>
-        <w:t>, одни и те же состояния одной из сторон получали различные токены и словарь токенов бесконечно множился и обучения не происходило</w:t>
-      </w:r>
-    </w:p>
-    <w:p>
-      <w:pPr>
-        <w:pStyle w:val="2"/>
-      </w:pPr>
-      <w:bookmarkStart w:id="21" w:name="_Toc123156590"/>
-      <w:r>
-        <w:t xml:space="preserve">Вектор </w:t>
-      </w:r>
-      <w:proofErr w:type="spellStart"/>
-      <w:r>
-        <w:t>фитч</w:t>
-      </w:r>
       <w:bookmarkEnd w:id="21"/>
-      <w:proofErr w:type="spellEnd"/>
-    </w:p>
-    <w:p>
-      <w:r>
-        <w:t xml:space="preserve">После неудачных экспериментов по внедрению </w:t>
-      </w:r>
-      <w:proofErr w:type="spellStart"/>
-      <w:r>
-        <w:t>токенизации</w:t>
-      </w:r>
-      <w:proofErr w:type="spellEnd"/>
-      <w:r>
-        <w:t xml:space="preserve"> решено использовать другой подход, основанный на трансформации FEN строки в вектор 1*64 + дополнительные признаки из FEN строки. Данный метод показал хорошие результаты в совокупности с классическим алгоритмами машинного обучения [</w:t>
+    </w:p>
+    <w:p>
+      <w:r>
+        <w:t>После неудачных экспериментов по внедрению токенизации решено использовать другой подход, основанный на трансформации FEN строки в вектор 1*64 + дополнительные признаки из FEN строки. Данный метод показал хорошие результаты в совокупности с классическим алгоритмами машинного обучения [</w:t>
       </w:r>
       <w:hyperlink r:id="rId21">
         <w:r>
@@ -4874,6 +4383,7 @@
     <w:p>
       <w:r>
         <w:rPr>
+          <w:noProof/>
           <w:lang w:val="en-US"/>
         </w:rPr>
         <w:lastRenderedPageBreak/>
@@ -5041,15 +4551,7 @@
     </w:p>
     <w:p>
       <w:r>
-        <w:t xml:space="preserve">Так как данная работа носит исследовательский характер, и основная тема предмета связана с математическими моделями и нейросетями, основной акцент практической части связан на выборе архитектуры нейросети и подборе </w:t>
-      </w:r>
-      <w:proofErr w:type="spellStart"/>
-      <w:r>
-        <w:t>гиперпараметров</w:t>
-      </w:r>
-      <w:proofErr w:type="spellEnd"/>
-      <w:r>
-        <w:t>.</w:t>
+        <w:t>Так как данная работа носит исследовательский характер, и основная тема предмета связана с математическими моделями и нейросетями, основной акцент практической части связан на выборе архитектуры нейросети и подборе гиперпараметров.</w:t>
       </w:r>
     </w:p>
     <w:p>
@@ -5183,7 +4685,7 @@
           </mc:Choice>
           <mc:Fallback>
             <w:pict>
-              <v:group w14:anchorId="0F9B48FD" id="Группа 7" o:spid="_x0000_s1029" style="position:absolute;left:0;text-align:left;margin-left:0;margin-top:93.7pt;width:523.3pt;height:235.3pt;z-index:251667968" coordsize="66459,29883" o:gfxdata="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">
+              <v:group w14:anchorId="0F9B48FD" id="Группа 7" o:spid="_x0000_s1029" style="position:absolute;left:0;text-align:left;margin-left:0;margin-top:93.7pt;width:523.3pt;height:235.3pt;z-index:251667968" coordsize="66459,29883" o:gfxdata="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">
                 <v:shapetype id="_x0000_t75" coordsize="21600,21600" o:spt="75" o:preferrelative="t" path="m@4@5l@4@11@9@11@9@5xe" filled="f" stroked="f">
                   <v:stroke joinstyle="miter"/>
                   <v:formulas>
@@ -5253,14 +4755,12 @@
       <w:r>
         <w:t xml:space="preserve">Для этого при помощи интеграции сервиса </w:t>
       </w:r>
-      <w:proofErr w:type="spellStart"/>
       <w:r>
         <w:rPr>
           <w:lang w:val="en-US"/>
         </w:rPr>
         <w:t>wandb</w:t>
       </w:r>
-      <w:proofErr w:type="spellEnd"/>
       <w:r>
         <w:t xml:space="preserve"> </w:t>
       </w:r>
@@ -5291,11 +4791,9 @@
         </w:rPr>
         <w:t>dashboard</w:t>
       </w:r>
-      <w:proofErr w:type="spellStart"/>
       <w:r>
         <w:t>ов</w:t>
       </w:r>
-      <w:proofErr w:type="spellEnd"/>
       <w:r>
         <w:t xml:space="preserve"> </w:t>
       </w:r>
@@ -5313,6 +4811,9 @@
     </w:p>
     <w:p>
       <w:r>
+        <w:rPr>
+          <w:noProof/>
+        </w:rPr>
         <w:lastRenderedPageBreak/>
         <w:drawing>
           <wp:anchor distT="0" distB="0" distL="114300" distR="114300" simplePos="0" relativeHeight="251668992" behindDoc="0" locked="0" layoutInCell="1" allowOverlap="1" wp14:anchorId="35D060B7" wp14:editId="388A0AC1">
@@ -5425,13 +4926,7 @@
                               </w:rPr>
                             </w:pPr>
                             <w:r>
-                              <w:t xml:space="preserve">Рисунок </w:t>
-                            </w:r>
-                            <w:r>
-                              <w:t>9</w:t>
-                            </w:r>
-                            <w:r>
-                              <w:t>. Инициализация отслеживания обучения</w:t>
+                              <w:t>Рисунок 9. Инициализация отслеживания обучения</w:t>
                             </w:r>
                           </w:p>
                         </w:txbxContent>
@@ -5450,7 +4945,7 @@
           </mc:Choice>
           <mc:Fallback>
             <w:pict>
-              <v:shape w14:anchorId="2FB7C8A8" id="Надпись 11" o:spid="_x0000_s1032" type="#_x0000_t202" style="position:absolute;left:0;text-align:left;margin-left:-.1pt;margin-top:557.95pt;width:523.3pt;height:.05pt;z-index:251674112;visibility:visible;mso-wrap-style:square;mso-wrap-distance-left:9pt;mso-wrap-distance-top:0;mso-wrap-distance-right:9pt;mso-wrap-distance-bottom:0;mso-position-horizontal:absolute;mso-position-horizontal-relative:text;mso-position-vertical:absolute;mso-position-vertical-relative:text;v-text-anchor:top" o:gfxdata="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" stroked="f">
+              <v:shape w14:anchorId="2FB7C8A8" id="Надпись 11" o:spid="_x0000_s1032" type="#_x0000_t202" style="position:absolute;left:0;text-align:left;margin-left:-.1pt;margin-top:557.95pt;width:523.3pt;height:.05pt;z-index:251674112;visibility:visible;mso-wrap-style:square;mso-wrap-distance-left:9pt;mso-wrap-distance-top:0;mso-wrap-distance-right:9pt;mso-wrap-distance-bottom:0;mso-position-horizontal:absolute;mso-position-horizontal-relative:text;mso-position-vertical:absolute;mso-position-vertical-relative:text;v-text-anchor:top" o:gfxdata="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" stroked="f">
                 <v:textbox style="mso-fit-shape-to-text:t" inset="0,0,0,0">
                   <w:txbxContent>
                     <w:p>
@@ -5462,13 +4957,7 @@
                         </w:rPr>
                       </w:pPr>
                       <w:r>
-                        <w:t xml:space="preserve">Рисунок </w:t>
-                      </w:r>
-                      <w:r>
-                        <w:t>9</w:t>
-                      </w:r>
-                      <w:r>
-                        <w:t>. Инициализация отслеживания обучения</w:t>
+                        <w:t>Рисунок 9. Инициализация отслеживания обучения</w:t>
                       </w:r>
                     </w:p>
                   </w:txbxContent>
@@ -5480,6 +4969,9 @@
         </mc:AlternateContent>
       </w:r>
       <w:r>
+        <w:rPr>
+          <w:noProof/>
+        </w:rPr>
         <w:drawing>
           <wp:anchor distT="0" distB="0" distL="114300" distR="114300" simplePos="0" relativeHeight="251672064" behindDoc="0" locked="0" layoutInCell="1" allowOverlap="1" wp14:anchorId="4931D812" wp14:editId="6B5C61DD">
             <wp:simplePos x="0" y="0"/>
@@ -5580,16 +5072,7 @@
                               </w:rPr>
                             </w:pPr>
                             <w:r>
-                              <w:t xml:space="preserve">Рисунок </w:t>
-                            </w:r>
-                            <w:r>
-                              <w:t>8</w:t>
-                            </w:r>
-                            <w:r>
-                              <w:t xml:space="preserve">. Основные фиксируемые </w:t>
-                            </w:r>
-                            <w:r>
-                              <w:t>результат</w:t>
+                              <w:t>Рисунок 8. Основные фиксируемые результат</w:t>
                             </w:r>
                           </w:p>
                         </w:txbxContent>
@@ -5608,7 +5091,7 @@
           </mc:Choice>
           <mc:Fallback>
             <w:pict>
-              <v:shape w14:anchorId="167C7106" id="Надпись 9" o:spid="_x0000_s1033" type="#_x0000_t202" style="position:absolute;left:0;text-align:left;margin-left:-.1pt;margin-top:225.05pt;width:523.3pt;height:.05pt;z-index:251671040;visibility:visible;mso-wrap-style:square;mso-wrap-distance-left:9pt;mso-wrap-distance-top:0;mso-wrap-distance-right:9pt;mso-wrap-distance-bottom:0;mso-position-horizontal:absolute;mso-position-horizontal-relative:text;mso-position-vertical:absolute;mso-position-vertical-relative:text;v-text-anchor:top" o:gfxdata="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" stroked="f">
+              <v:shape w14:anchorId="167C7106" id="Надпись 9" o:spid="_x0000_s1033" type="#_x0000_t202" style="position:absolute;left:0;text-align:left;margin-left:-.1pt;margin-top:225.05pt;width:523.3pt;height:.05pt;z-index:251671040;visibility:visible;mso-wrap-style:square;mso-wrap-distance-left:9pt;mso-wrap-distance-top:0;mso-wrap-distance-right:9pt;mso-wrap-distance-bottom:0;mso-position-horizontal:absolute;mso-position-horizontal-relative:text;mso-position-vertical:absolute;mso-position-vertical-relative:text;v-text-anchor:top" o:gfxdata="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" stroked="f">
                 <v:textbox style="mso-fit-shape-to-text:t" inset="0,0,0,0">
                   <w:txbxContent>
                     <w:p>
@@ -5620,16 +5103,7 @@
                         </w:rPr>
                       </w:pPr>
                       <w:r>
-                        <w:t xml:space="preserve">Рисунок </w:t>
-                      </w:r>
-                      <w:r>
-                        <w:t>8</w:t>
-                      </w:r>
-                      <w:r>
-                        <w:t xml:space="preserve">. Основные фиксируемые </w:t>
-                      </w:r>
-                      <w:r>
-                        <w:t>результат</w:t>
+                        <w:t>Рисунок 8. Основные фиксируемые результат</w:t>
                       </w:r>
                     </w:p>
                   </w:txbxContent>
@@ -5649,9 +5123,369 @@
     </w:p>
     <w:p>
       <w:pPr>
+        <w:rPr>
+          <w:rFonts w:eastAsiaTheme="majorEastAsia" w:cstheme="majorBidi"/>
+          <w:b/>
+          <w:sz w:val="36"/>
+          <w:szCs w:val="32"/>
+        </w:rPr>
+      </w:pPr>
+      <w:r>
+        <w:br w:type="page"/>
+      </w:r>
+    </w:p>
+    <w:p>
+      <w:pPr>
         <w:pStyle w:val="1"/>
       </w:pPr>
       <w:r>
+        <w:rPr>
+          <w:b w:val="0"/>
+          <w:noProof/>
+        </w:rPr>
+        <w:lastRenderedPageBreak/>
+        <w:drawing>
+          <wp:anchor distT="0" distB="0" distL="114300" distR="114300" simplePos="0" relativeHeight="251675136" behindDoc="0" locked="0" layoutInCell="1" allowOverlap="1" wp14:anchorId="065131A5" wp14:editId="782BC2CA">
+            <wp:simplePos x="0" y="0"/>
+            <wp:positionH relativeFrom="column">
+              <wp:posOffset>177421</wp:posOffset>
+            </wp:positionH>
+            <wp:positionV relativeFrom="paragraph">
+              <wp:posOffset>341194</wp:posOffset>
+            </wp:positionV>
+            <wp:extent cx="6645910" cy="3437890"/>
+            <wp:effectExtent l="0" t="0" r="2540" b="0"/>
+            <wp:wrapSquare wrapText="bothSides"/>
+            <wp:docPr id="12" name="Рисунок 12"/>
+            <wp:cNvGraphicFramePr>
+              <a:graphicFrameLocks xmlns:a="http://schemas.openxmlformats.org/drawingml/2006/main" noChangeAspect="1"/>
+            </wp:cNvGraphicFramePr>
+            <a:graphic xmlns:a="http://schemas.openxmlformats.org/drawingml/2006/main">
+              <a:graphicData uri="http://schemas.openxmlformats.org/drawingml/2006/picture">
+                <pic:pic xmlns:pic="http://schemas.openxmlformats.org/drawingml/2006/picture">
+                  <pic:nvPicPr>
+                    <pic:cNvPr id="12" name="Прямой ход.jpg"/>
+                    <pic:cNvPicPr/>
+                  </pic:nvPicPr>
+                  <pic:blipFill>
+                    <a:blip r:embed="rId28">
+                      <a:extLst>
+                        <a:ext uri="{28A0092B-C50C-407E-A947-70E740481C1C}">
+                          <a14:useLocalDpi xmlns:a14="http://schemas.microsoft.com/office/drawing/2010/main" val="0"/>
+                        </a:ext>
+                      </a:extLst>
+                    </a:blip>
+                    <a:stretch>
+                      <a:fillRect/>
+                    </a:stretch>
+                  </pic:blipFill>
+                  <pic:spPr>
+                    <a:xfrm>
+                      <a:off x="0" y="0"/>
+                      <a:ext cx="6645910" cy="3437890"/>
+                    </a:xfrm>
+                    <a:prstGeom prst="rect">
+                      <a:avLst/>
+                    </a:prstGeom>
+                  </pic:spPr>
+                </pic:pic>
+              </a:graphicData>
+            </a:graphic>
+          </wp:anchor>
+        </w:drawing>
+      </w:r>
+      <w:r>
+        <w:t>Прямой ход модели</w:t>
+      </w:r>
+    </w:p>
+    <w:p>
+      <w:pPr>
+        <w:pStyle w:val="a8"/>
+      </w:pPr>
+      <w:r>
+        <w:t>Рисунок 10. Схематическое изображение прямого хода разработанной модели</w:t>
+      </w:r>
+    </w:p>
+    <w:p/>
+    <w:p>
+      <w:r>
+        <w:t xml:space="preserve">Прямой ход разработанной архитектуры </w:t>
+      </w:r>
+      <w:r>
+        <w:rPr>
+          <w:lang w:val="en-US"/>
+        </w:rPr>
+        <w:t>Deep</w:t>
+      </w:r>
+      <w:r>
+        <w:t xml:space="preserve"> </w:t>
+      </w:r>
+      <w:r>
+        <w:rPr>
+          <w:lang w:val="en-US"/>
+        </w:rPr>
+        <w:t>Policy</w:t>
+      </w:r>
+      <w:r>
+        <w:t xml:space="preserve"> </w:t>
+      </w:r>
+      <w:r>
+        <w:rPr>
+          <w:lang w:val="en-US"/>
+        </w:rPr>
+        <w:t>Net</w:t>
+      </w:r>
+      <w:r>
+        <w:t xml:space="preserve"> </w:t>
+      </w:r>
+      <w:r>
+        <w:t>можно описать следующим образом:</w:t>
+      </w:r>
+    </w:p>
+    <w:p>
+      <w:pPr>
+        <w:pStyle w:val="ae"/>
+        <w:numPr>
+          <w:ilvl w:val="3"/>
+          <w:numId w:val="3"/>
+        </w:numPr>
+        <w:ind w:left="1276"/>
+      </w:pPr>
+      <w:r>
+        <w:rPr>
+          <w:lang w:val="en-US"/>
+        </w:rPr>
+        <w:t>Fen</w:t>
+      </w:r>
+      <w:r>
+        <w:t>-</w:t>
+      </w:r>
+      <w:r>
+        <w:t xml:space="preserve">строка, описывающая состояние доски, векторизируется с помощью алгоритма </w:t>
+      </w:r>
+      <w:r>
+        <w:rPr>
+          <w:lang w:val="en-US"/>
+        </w:rPr>
+        <w:t>BoardTovec</w:t>
+      </w:r>
+      <w:r>
+        <w:t>();</w:t>
+      </w:r>
+    </w:p>
+    <w:p>
+      <w:pPr>
+        <w:pStyle w:val="ae"/>
+        <w:numPr>
+          <w:ilvl w:val="3"/>
+          <w:numId w:val="3"/>
+        </w:numPr>
+        <w:ind w:left="1276"/>
+      </w:pPr>
+      <w:r>
+        <w:t xml:space="preserve">Список из пяти строковых представлений возможных ходов для данной позиции векторизируется с помощью </w:t>
+      </w:r>
+      <w:r>
+        <w:rPr>
+          <w:lang w:val="en-US"/>
+        </w:rPr>
+        <w:t>MovesToVec()</w:t>
+      </w:r>
+      <w:r>
+        <w:t>;</w:t>
+      </w:r>
+    </w:p>
+    <w:p>
+      <w:pPr>
+        <w:pStyle w:val="ae"/>
+        <w:numPr>
+          <w:ilvl w:val="3"/>
+          <w:numId w:val="3"/>
+        </w:numPr>
+        <w:ind w:left="1276"/>
+      </w:pPr>
+      <w:r>
+        <w:t xml:space="preserve">Оба полученных вектора подаются на вход соответствующих компонентам модели </w:t>
+      </w:r>
+      <w:r>
+        <w:rPr>
+          <w:lang w:val="en-US"/>
+        </w:rPr>
+        <w:t>Deep</w:t>
+      </w:r>
+      <w:r>
+        <w:t xml:space="preserve"> </w:t>
+      </w:r>
+      <w:r>
+        <w:rPr>
+          <w:lang w:val="en-US"/>
+        </w:rPr>
+        <w:t>Policy</w:t>
+      </w:r>
+      <w:r>
+        <w:t xml:space="preserve"> </w:t>
+      </w:r>
+      <w:r>
+        <w:rPr>
+          <w:lang w:val="en-US"/>
+        </w:rPr>
+        <w:t>Net</w:t>
+      </w:r>
+      <w:r>
+        <w:t>:</w:t>
+      </w:r>
+    </w:p>
+    <w:p>
+      <w:pPr>
+        <w:pStyle w:val="ae"/>
+        <w:numPr>
+          <w:ilvl w:val="4"/>
+          <w:numId w:val="3"/>
+        </w:numPr>
+        <w:ind w:left="2835"/>
+      </w:pPr>
+      <w:r>
+        <w:t xml:space="preserve">векторное представление </w:t>
+      </w:r>
+      <w:r>
+        <w:rPr>
+          <w:lang w:val="en-US"/>
+        </w:rPr>
+        <w:t>fen</w:t>
+      </w:r>
+      <w:r>
+        <w:t xml:space="preserve">-строки на </w:t>
+      </w:r>
+      <w:r>
+        <w:rPr>
+          <w:lang w:val="en-US"/>
+        </w:rPr>
+        <w:t>BoardNet</w:t>
+      </w:r>
+      <w:r>
+        <w:t>;</w:t>
+      </w:r>
+    </w:p>
+    <w:p>
+      <w:pPr>
+        <w:pStyle w:val="ae"/>
+        <w:numPr>
+          <w:ilvl w:val="4"/>
+          <w:numId w:val="3"/>
+        </w:numPr>
+        <w:ind w:left="2835"/>
+      </w:pPr>
+      <w:r>
+        <w:t xml:space="preserve">векторное представления списка возможных ходов на </w:t>
+      </w:r>
+      <w:r>
+        <w:rPr>
+          <w:lang w:val="en-US"/>
+        </w:rPr>
+        <w:t>MovesNet</w:t>
+      </w:r>
+      <w:r>
+        <w:t>.</w:t>
+      </w:r>
+    </w:p>
+    <w:p>
+      <w:pPr>
+        <w:pStyle w:val="ae"/>
+        <w:numPr>
+          <w:ilvl w:val="3"/>
+          <w:numId w:val="3"/>
+        </w:numPr>
+        <w:ind w:left="1276"/>
+      </w:pPr>
+      <w:r>
+        <w:t>Названные компоненты модели обрабатывает векторы таким образом, чтобы найти более компактную, деколлелированную форму, после выход двух компонентов конкатенируются;</w:t>
+      </w:r>
+    </w:p>
+    <w:p>
+      <w:pPr>
+        <w:pStyle w:val="ae"/>
+        <w:numPr>
+          <w:ilvl w:val="3"/>
+          <w:numId w:val="3"/>
+        </w:numPr>
+        <w:ind w:left="1276"/>
+      </w:pPr>
+      <w:r>
+        <w:t xml:space="preserve">Сконкатенированный вектор подается на вход последнего компонента модели, </w:t>
+      </w:r>
+      <w:r>
+        <w:rPr>
+          <w:lang w:val="en-US"/>
+        </w:rPr>
+        <w:t>OutputNet</w:t>
+      </w:r>
+      <w:r>
+        <w:t xml:space="preserve">, с выходным </w:t>
+      </w:r>
+      <w:r>
+        <w:rPr>
+          <w:lang w:val="en-US"/>
+        </w:rPr>
+        <w:t>softmax</w:t>
+      </w:r>
+      <w:r>
+        <w:t xml:space="preserve"> </w:t>
+      </w:r>
+      <w:r>
+        <w:t xml:space="preserve">слоем. Выход </w:t>
+      </w:r>
+      <w:r>
+        <w:t xml:space="preserve">этого слоя можно </w:t>
+      </w:r>
+      <w:r>
+        <w:lastRenderedPageBreak/>
+        <w:t>интерпретировать как распределение вероятностей того, что наилучшего ход с конкретным номером является наилучшим.</w:t>
+      </w:r>
+    </w:p>
+    <w:p>
+      <w:pPr>
+        <w:pStyle w:val="ae"/>
+        <w:numPr>
+          <w:ilvl w:val="3"/>
+          <w:numId w:val="3"/>
+        </w:numPr>
+        <w:ind w:left="1276"/>
+      </w:pPr>
+      <w:r>
+        <w:t>Модель выбирает номер хода, который соответствует максимальной вероятности.</w:t>
+      </w:r>
+      <w:bookmarkStart w:id="26" w:name="_GoBack"/>
+      <w:bookmarkEnd w:id="26"/>
+    </w:p>
+    <w:p>
+      <w:pPr>
+        <w:rPr>
+          <w:rFonts w:eastAsiaTheme="majorEastAsia" w:cstheme="majorBidi"/>
+          <w:b/>
+          <w:sz w:val="36"/>
+          <w:szCs w:val="32"/>
+        </w:rPr>
+      </w:pPr>
+    </w:p>
+    <w:p>
+      <w:pPr>
+        <w:rPr>
+          <w:rFonts w:eastAsiaTheme="majorEastAsia" w:cstheme="majorBidi"/>
+          <w:b/>
+          <w:sz w:val="36"/>
+          <w:szCs w:val="32"/>
+        </w:rPr>
+      </w:pPr>
+      <w:r>
+        <w:br w:type="page"/>
+      </w:r>
+    </w:p>
+    <w:p>
+      <w:pPr>
+        <w:pStyle w:val="1"/>
+      </w:pPr>
+      <w:r>
+        <w:lastRenderedPageBreak/>
         <w:t>Игра агентов между собой</w:t>
       </w:r>
       <w:bookmarkEnd w:id="25"/>
@@ -5782,13 +5616,8 @@
               <w:jc w:val="left"/>
             </w:pPr>
             <w:r>
-              <w:t xml:space="preserve">Количество побед </w:t>
-            </w:r>
-            <w:proofErr w:type="spellStart"/>
-            <w:r>
-              <w:t>Random</w:t>
-            </w:r>
-            <w:proofErr w:type="spellEnd"/>
+              <w:t>Количество побед Random</w:t>
+            </w:r>
           </w:p>
         </w:tc>
       </w:tr>
@@ -6262,8 +6091,8 @@
       <w:pPr>
         <w:pStyle w:val="1"/>
       </w:pPr>
-      <w:bookmarkStart w:id="26" w:name="_heading=h.tyjcwt" w:colFirst="0" w:colLast="0"/>
-      <w:bookmarkEnd w:id="26"/>
+      <w:bookmarkStart w:id="27" w:name="_heading=h.tyjcwt" w:colFirst="0" w:colLast="0"/>
+      <w:bookmarkEnd w:id="27"/>
       <w:r>
         <w:br w:type="page"/>
       </w:r>
@@ -6272,97 +6101,36 @@
       <w:pPr>
         <w:pStyle w:val="1"/>
       </w:pPr>
-      <w:bookmarkStart w:id="27" w:name="_Toc123156593"/>
+      <w:bookmarkStart w:id="28" w:name="_Toc123156593"/>
       <w:r>
         <w:lastRenderedPageBreak/>
         <w:t>Выводы</w:t>
       </w:r>
-      <w:bookmarkEnd w:id="27"/>
-    </w:p>
-    <w:p>
-      <w:r>
-        <w:t>В ходе работы изучены алгоритмы обучения с подкреплением: DQN и Q-</w:t>
-      </w:r>
-      <w:proofErr w:type="spellStart"/>
-      <w:r>
-        <w:t>learning</w:t>
-      </w:r>
-      <w:proofErr w:type="spellEnd"/>
-      <w:r>
-        <w:t xml:space="preserve">. Реализована </w:t>
-      </w:r>
-      <w:proofErr w:type="gramStart"/>
-      <w:r>
-        <w:t>система</w:t>
-      </w:r>
-      <w:proofErr w:type="gramEnd"/>
-      <w:r>
-        <w:t xml:space="preserve"> обучающая эти алгоритмы, а также их последующую интеграцию в среду.</w:t>
-      </w:r>
-    </w:p>
-    <w:p>
-      <w:proofErr w:type="spellStart"/>
-      <w:r>
-        <w:t>Разаработа</w:t>
-      </w:r>
-      <w:proofErr w:type="spellEnd"/>
-      <w:r>
-        <w:t xml:space="preserve"> среда для игры в шахматы на основе шахматного движка </w:t>
-      </w:r>
-      <w:proofErr w:type="spellStart"/>
-      <w:r>
-        <w:t>Stockfish</w:t>
-      </w:r>
-      <w:proofErr w:type="spellEnd"/>
-      <w:r>
-        <w:t>, среда подготовлена для интеграции в алгоритмы RE.</w:t>
-      </w:r>
-    </w:p>
-    <w:p>
-      <w:r>
-        <w:t>Q-</w:t>
-      </w:r>
-      <w:proofErr w:type="spellStart"/>
-      <w:r>
-        <w:t>learning</w:t>
-      </w:r>
-      <w:proofErr w:type="spellEnd"/>
-      <w:r>
-        <w:t xml:space="preserve"> показал себя слабо применимым для работы </w:t>
-      </w:r>
-      <w:proofErr w:type="gramStart"/>
-      <w:r>
-        <w:t>с процессами</w:t>
-      </w:r>
-      <w:proofErr w:type="gramEnd"/>
-      <w:r>
-        <w:t xml:space="preserve"> в которых присутствует значительное количество различных состояний в силу особенностей алгоритма.</w:t>
-      </w:r>
-    </w:p>
-    <w:p>
-      <w:r>
-        <w:t xml:space="preserve">Изучены различные подходы к представлению шахматной партии: </w:t>
-      </w:r>
-      <w:proofErr w:type="spellStart"/>
-      <w:r>
-        <w:t>токенайз</w:t>
-      </w:r>
-      <w:proofErr w:type="spellEnd"/>
-      <w:r>
-        <w:t>, кодирование в вектор признаков, преобразование в матрицу шахматной доски</w:t>
-      </w:r>
-    </w:p>
-    <w:p>
-      <w:r>
-        <w:t xml:space="preserve">Исследованы различные вариации тюнинга модели. Опробованы различные подходы к изменению </w:t>
-      </w:r>
-      <w:proofErr w:type="spellStart"/>
-      <w:r>
-        <w:t>гиперпараметров</w:t>
-      </w:r>
-      <w:proofErr w:type="spellEnd"/>
-      <w:r>
-        <w:t>, методы нормализации данных, исследованы различные функции потерь и архитектуры сетей</w:t>
+      <w:bookmarkEnd w:id="28"/>
+    </w:p>
+    <w:p>
+      <w:r>
+        <w:t>В ходе работы изучены алгоритмы обучения с подкреплением: DQN и Q-learning. Реализована система обучающая эти алгоритмы, а также их последующую интеграцию в среду.</w:t>
+      </w:r>
+    </w:p>
+    <w:p>
+      <w:r>
+        <w:t>Разаработа среда для игры в шахматы на основе шахматного движка Stockfish, среда подготовлена для интеграции в алгоритмы RE.</w:t>
+      </w:r>
+    </w:p>
+    <w:p>
+      <w:r>
+        <w:t>Q-learning показал себя слабо применимым для работы с процессами в которых присутствует значительное количество различных состояний в силу особенностей алгоритма.</w:t>
+      </w:r>
+    </w:p>
+    <w:p>
+      <w:r>
+        <w:t>Изучены различные подходы к представлению шахматной партии: токенайз, кодирование в вектор признаков, преобразование в матрицу шахматной доски</w:t>
+      </w:r>
+    </w:p>
+    <w:p>
+      <w:r>
+        <w:t>Исследованы различные вариации тюнинга модели. Опробованы различные подходы к изменению гиперпараметров, методы нормализации данных, исследованы различные функции потерь и архитектуры сетей</w:t>
       </w:r>
     </w:p>
     <w:p>
@@ -6381,7 +6149,7 @@
 </file>
 
 <file path=word/numbering.xml><?xml version="1.0" encoding="utf-8"?>
-<w:numbering xmlns:wpc="http://schemas.microsoft.com/office/word/2010/wordprocessingCanvas" xmlns:cx="http://schemas.microsoft.com/office/drawing/2014/chartex" xmlns:cx1="http://schemas.microsoft.com/office/drawing/2015/9/8/chartex" xmlns:cx2="http://schemas.microsoft.com/office/drawing/2015/10/21/chartex" xmlns:cx3="http://schemas.microsoft.com/office/drawing/2016/5/9/chartex" xmlns:cx4="http://schemas.microsoft.com/office/drawing/2016/5/10/chartex" xmlns:cx5="http://schemas.microsoft.com/office/drawing/2016/5/11/chartex" xmlns:cx6="http://schemas.microsoft.com/office/drawing/2016/5/12/chartex" xmlns:cx7="http://schemas.microsoft.com/office/drawing/2016/5/13/chartex" xmlns:cx8="http://schemas.microsoft.com/office/drawing/2016/5/14/chartex" xmlns:mc="http://schemas.openxmlformats.org/markup-compatibility/2006" xmlns:aink="http://schemas.microsoft.com/office/drawing/2016/ink" xmlns:am3d="http://schemas.microsoft.com/office/drawing/2017/model3d" xmlns:o="urn:schemas-microsoft-com:office:office" xmlns:oel="http://schemas.microsoft.com/office/2019/extlst" xmlns:r="http://schemas.openxmlformats.org/officeDocument/2006/relationships" xmlns:m="http://schemas.openxmlformats.org/officeDocument/2006/math" xmlns:v="urn:schemas-microsoft-com:vml" xmlns:wp14="http://schemas.microsoft.com/office/word/2010/wordprocessingDrawing" xmlns:wp="http://schemas.openxmlformats.org/drawingml/2006/wordprocessingDrawing" xmlns:w10="urn:schemas-microsoft-com:office:word" xmlns:w="http://schemas.openxmlformats.org/wordprocessingml/2006/main" xmlns:w14="http://schemas.microsoft.com/office/word/2010/wordml" xmlns:w15="http://schemas.microsoft.com/office/word/2012/wordml" xmlns:w16cex="http://schemas.microsoft.com/office/word/2018/wordml/cex" xmlns:w16cid="http://schemas.microsoft.com/office/word/2016/wordml/cid" xmlns:w16="http://schemas.microsoft.com/office/word/2018/wordml" xmlns:w16sdtdh="http://schemas.microsoft.com/office/word/2020/wordml/sdtdatahash" xmlns:w16se="http://schemas.microsoft.com/office/word/2015/wordml/symex" xmlns:wpg="http://schemas.microsoft.com/office/word/2010/wordprocessingGroup" xmlns:wpi="http://schemas.microsoft.com/office/word/2010/wordprocessingInk" xmlns:wne="http://schemas.microsoft.com/office/word/2006/wordml" xmlns:wps="http://schemas.microsoft.com/office/word/2010/wordprocessingShape" mc:Ignorable="w14 w15 w16se w16cid w16 w16cex w16sdtdh wp14">
+<w:numbering xmlns:wpc="http://schemas.microsoft.com/office/word/2010/wordprocessingCanvas" xmlns:cx="http://schemas.microsoft.com/office/drawing/2014/chartex" xmlns:cx1="http://schemas.microsoft.com/office/drawing/2015/9/8/chartex" xmlns:cx2="http://schemas.microsoft.com/office/drawing/2015/10/21/chartex" xmlns:cx3="http://schemas.microsoft.com/office/drawing/2016/5/9/chartex" xmlns:cx4="http://schemas.microsoft.com/office/drawing/2016/5/10/chartex" xmlns:cx5="http://schemas.microsoft.com/office/drawing/2016/5/11/chartex" xmlns:cx6="http://schemas.microsoft.com/office/drawing/2016/5/12/chartex" xmlns:cx7="http://schemas.microsoft.com/office/drawing/2016/5/13/chartex" xmlns:cx8="http://schemas.microsoft.com/office/drawing/2016/5/14/chartex" xmlns:mc="http://schemas.openxmlformats.org/markup-compatibility/2006" xmlns:aink="http://schemas.microsoft.com/office/drawing/2016/ink" xmlns:am3d="http://schemas.microsoft.com/office/drawing/2017/model3d" xmlns:o="urn:schemas-microsoft-com:office:office" xmlns:r="http://schemas.openxmlformats.org/officeDocument/2006/relationships" xmlns:m="http://schemas.openxmlformats.org/officeDocument/2006/math" xmlns:v="urn:schemas-microsoft-com:vml" xmlns:wp14="http://schemas.microsoft.com/office/word/2010/wordprocessingDrawing" xmlns:wp="http://schemas.openxmlformats.org/drawingml/2006/wordprocessingDrawing" xmlns:w10="urn:schemas-microsoft-com:office:word" xmlns:w="http://schemas.openxmlformats.org/wordprocessingml/2006/main" xmlns:w14="http://schemas.microsoft.com/office/word/2010/wordml" xmlns:w15="http://schemas.microsoft.com/office/word/2012/wordml" xmlns:w16cid="http://schemas.microsoft.com/office/word/2016/wordml/cid" xmlns:w16se="http://schemas.microsoft.com/office/word/2015/wordml/symex" xmlns:wpg="http://schemas.microsoft.com/office/word/2010/wordprocessingGroup" xmlns:wpi="http://schemas.microsoft.com/office/word/2010/wordprocessingInk" xmlns:wne="http://schemas.microsoft.com/office/word/2006/wordml" xmlns:wps="http://schemas.microsoft.com/office/word/2010/wordprocessingShape" mc:Ignorable="w14 w15 w16se w16cid wp14">
   <w:abstractNum w:abstractNumId="0" w15:restartNumberingAfterBreak="0">
     <w:nsid w:val="0ADD7040"/>
     <w:multiLevelType w:val="multilevel"/>
@@ -7060,29 +6828,29 @@
       </w:rPr>
     </w:lvl>
   </w:abstractNum>
-  <w:num w:numId="1" w16cid:durableId="966858993">
+  <w:num w:numId="1">
     <w:abstractNumId w:val="4"/>
   </w:num>
-  <w:num w:numId="2" w16cid:durableId="1574315886">
+  <w:num w:numId="2">
     <w:abstractNumId w:val="2"/>
   </w:num>
-  <w:num w:numId="3" w16cid:durableId="1987584282">
+  <w:num w:numId="3">
     <w:abstractNumId w:val="1"/>
   </w:num>
-  <w:num w:numId="4" w16cid:durableId="36047419">
+  <w:num w:numId="4">
     <w:abstractNumId w:val="0"/>
   </w:num>
-  <w:num w:numId="5" w16cid:durableId="672493624">
+  <w:num w:numId="5">
     <w:abstractNumId w:val="3"/>
   </w:num>
-  <w:num w:numId="6" w16cid:durableId="577445674">
+  <w:num w:numId="6">
     <w:abstractNumId w:val="5"/>
   </w:num>
 </w:numbering>
 </file>
 
 <file path=word/styles.xml><?xml version="1.0" encoding="utf-8"?>
-<w:styles xmlns:mc="http://schemas.openxmlformats.org/markup-compatibility/2006" xmlns:r="http://schemas.openxmlformats.org/officeDocument/2006/relationships" xmlns:w="http://schemas.openxmlformats.org/wordprocessingml/2006/main" xmlns:w14="http://schemas.microsoft.com/office/word/2010/wordml" xmlns:w15="http://schemas.microsoft.com/office/word/2012/wordml" xmlns:w16cex="http://schemas.microsoft.com/office/word/2018/wordml/cex" xmlns:w16cid="http://schemas.microsoft.com/office/word/2016/wordml/cid" xmlns:w16="http://schemas.microsoft.com/office/word/2018/wordml" xmlns:w16sdtdh="http://schemas.microsoft.com/office/word/2020/wordml/sdtdatahash" xmlns:w16se="http://schemas.microsoft.com/office/word/2015/wordml/symex" mc:Ignorable="w14 w15 w16se w16cid w16 w16cex w16sdtdh">
+<w:styles xmlns:mc="http://schemas.openxmlformats.org/markup-compatibility/2006" xmlns:r="http://schemas.openxmlformats.org/officeDocument/2006/relationships" xmlns:w="http://schemas.openxmlformats.org/wordprocessingml/2006/main" xmlns:w14="http://schemas.microsoft.com/office/word/2010/wordml" xmlns:w15="http://schemas.microsoft.com/office/word/2012/wordml" xmlns:w16cid="http://schemas.microsoft.com/office/word/2016/wordml/cid" xmlns:w16se="http://schemas.microsoft.com/office/word/2015/wordml/symex" mc:Ignorable="w14 w15 w16se w16cid">
   <w:docDefaults>
     <w:rPrDefault>
       <w:rPr>
@@ -7100,7 +6868,7 @@
       </w:pPr>
     </w:pPrDefault>
   </w:docDefaults>
-  <w:latentStyles w:defLockedState="0" w:defUIPriority="99" w:defSemiHidden="0" w:defUnhideWhenUsed="0" w:defQFormat="0" w:count="376">
+  <w:latentStyles w:defLockedState="0" w:defUIPriority="99" w:defSemiHidden="0" w:defUnhideWhenUsed="0" w:defQFormat="0" w:count="377">
     <w:lsdException w:name="Normal" w:uiPriority="0" w:qFormat="1"/>
     <w:lsdException w:name="heading 1" w:uiPriority="9" w:qFormat="1"/>
     <w:lsdException w:name="heading 2" w:semiHidden="1" w:uiPriority="9" w:unhideWhenUsed="1" w:qFormat="1"/>
@@ -7206,7 +6974,6 @@
     <w:lsdException w:name="HTML Sample" w:semiHidden="1" w:unhideWhenUsed="1"/>
     <w:lsdException w:name="HTML Typewriter" w:semiHidden="1" w:unhideWhenUsed="1"/>
     <w:lsdException w:name="HTML Variable" w:semiHidden="1" w:unhideWhenUsed="1"/>
-    <w:lsdException w:name="Normal Table" w:semiHidden="1" w:unhideWhenUsed="1"/>
     <w:lsdException w:name="annotation subject" w:semiHidden="1" w:unhideWhenUsed="1"/>
     <w:lsdException w:name="No List" w:semiHidden="1" w:unhideWhenUsed="1"/>
     <w:lsdException w:name="Outline List 1" w:semiHidden="1" w:unhideWhenUsed="1"/>
@@ -7253,10 +7020,8 @@
     <w:lsdException w:name="Table Subtle 2" w:semiHidden="1" w:unhideWhenUsed="1"/>
     <w:lsdException w:name="Table Web 1" w:semiHidden="1" w:unhideWhenUsed="1"/>
     <w:lsdException w:name="Table Web 2" w:semiHidden="1" w:unhideWhenUsed="1"/>
-    <w:lsdException w:name="Table Web 3" w:semiHidden="1" w:unhideWhenUsed="1"/>
     <w:lsdException w:name="Balloon Text" w:semiHidden="1" w:unhideWhenUsed="1"/>
     <w:lsdException w:name="Table Grid" w:uiPriority="39"/>
-    <w:lsdException w:name="Table Theme" w:semiHidden="1" w:unhideWhenUsed="1"/>
     <w:lsdException w:name="Placeholder Text" w:semiHidden="1"/>
     <w:lsdException w:name="No Spacing" w:uiPriority="1" w:qFormat="1"/>
     <w:lsdException w:name="Light Shading" w:uiPriority="60"/>
@@ -7477,6 +7242,7 @@
     <w:lsdException w:name="Hashtag" w:semiHidden="1" w:unhideWhenUsed="1"/>
     <w:lsdException w:name="Unresolved Mention" w:semiHidden="1" w:unhideWhenUsed="1"/>
     <w:lsdException w:name="Smart Link" w:semiHidden="1" w:unhideWhenUsed="1"/>
+    <w:lsdException w:name="Smart Link Error" w:semiHidden="1" w:unhideWhenUsed="1"/>
   </w:latentStyles>
   <w:style w:type="paragraph" w:default="1" w:styleId="a">
     <w:name w:val="Normal"/>
@@ -7866,6 +7632,17 @@
       <w:ind w:left="560"/>
     </w:pPr>
   </w:style>
+  <w:style w:type="paragraph" w:styleId="ae">
+    <w:name w:val="List Paragraph"/>
+    <w:basedOn w:val="a"/>
+    <w:uiPriority w:val="34"/>
+    <w:qFormat/>
+    <w:rsid w:val="002D0AC9"/>
+    <w:pPr>
+      <w:ind w:left="720"/>
+      <w:contextualSpacing/>
+    </w:pPr>
+  </w:style>
 </w:styles>
 </file>
 
@@ -8150,7 +7927,7 @@
 </file>
 
 <file path=customXml/itemProps2.xml><?xml version="1.0" encoding="utf-8"?>
-<ds:datastoreItem xmlns:ds="http://schemas.openxmlformats.org/officeDocument/2006/customXml" ds:itemID="{78B953BD-1D55-4900-936E-448CB4629EF3}">
+<ds:datastoreItem xmlns:ds="http://schemas.openxmlformats.org/officeDocument/2006/customXml" ds:itemID="{8D52A479-60F6-4A21-881E-07F6E4C53EEB}">
   <ds:schemaRefs>
     <ds:schemaRef ds:uri="http://schemas.openxmlformats.org/officeDocument/2006/bibliography"/>
   </ds:schemaRefs>

--- a/Отчёт. Копылов, Зайцев. RE.docx
+++ b/Отчёт. Копылов, Зайцев. RE.docx
@@ -1,6 +1,6 @@
 
 <file path=word/document.xml><?xml version="1.0" encoding="utf-8"?>
-<w:document xmlns:wpc="http://schemas.microsoft.com/office/word/2010/wordprocessingCanvas" xmlns:cx="http://schemas.microsoft.com/office/drawing/2014/chartex" xmlns:cx1="http://schemas.microsoft.com/office/drawing/2015/9/8/chartex" xmlns:cx2="http://schemas.microsoft.com/office/drawing/2015/10/21/chartex" xmlns:cx3="http://schemas.microsoft.com/office/drawing/2016/5/9/chartex" xmlns:cx4="http://schemas.microsoft.com/office/drawing/2016/5/10/chartex" xmlns:cx5="http://schemas.microsoft.com/office/drawing/2016/5/11/chartex" xmlns:cx6="http://schemas.microsoft.com/office/drawing/2016/5/12/chartex" xmlns:cx7="http://schemas.microsoft.com/office/drawing/2016/5/13/chartex" xmlns:cx8="http://schemas.microsoft.com/office/drawing/2016/5/14/chartex" xmlns:mc="http://schemas.openxmlformats.org/markup-compatibility/2006" xmlns:aink="http://schemas.microsoft.com/office/drawing/2016/ink" xmlns:am3d="http://schemas.microsoft.com/office/drawing/2017/model3d" xmlns:o="urn:schemas-microsoft-com:office:office" xmlns:r="http://schemas.openxmlformats.org/officeDocument/2006/relationships" xmlns:m="http://schemas.openxmlformats.org/officeDocument/2006/math" xmlns:v="urn:schemas-microsoft-com:vml" xmlns:wp14="http://schemas.microsoft.com/office/word/2010/wordprocessingDrawing" xmlns:wp="http://schemas.openxmlformats.org/drawingml/2006/wordprocessingDrawing" xmlns:w10="urn:schemas-microsoft-com:office:word" xmlns:w="http://schemas.openxmlformats.org/wordprocessingml/2006/main" xmlns:w14="http://schemas.microsoft.com/office/word/2010/wordml" xmlns:w15="http://schemas.microsoft.com/office/word/2012/wordml" xmlns:w16cid="http://schemas.microsoft.com/office/word/2016/wordml/cid" xmlns:w16se="http://schemas.microsoft.com/office/word/2015/wordml/symex" xmlns:wpg="http://schemas.microsoft.com/office/word/2010/wordprocessingGroup" xmlns:wpi="http://schemas.microsoft.com/office/word/2010/wordprocessingInk" xmlns:wne="http://schemas.microsoft.com/office/word/2006/wordml" xmlns:wps="http://schemas.microsoft.com/office/word/2010/wordprocessingShape" mc:Ignorable="w14 w15 w16se w16cid wp14">
+<w:document xmlns:wpc="http://schemas.microsoft.com/office/word/2010/wordprocessingCanvas" xmlns:cx="http://schemas.microsoft.com/office/drawing/2014/chartex" xmlns:cx1="http://schemas.microsoft.com/office/drawing/2015/9/8/chartex" xmlns:cx2="http://schemas.microsoft.com/office/drawing/2015/10/21/chartex" xmlns:cx3="http://schemas.microsoft.com/office/drawing/2016/5/9/chartex" xmlns:cx4="http://schemas.microsoft.com/office/drawing/2016/5/10/chartex" xmlns:cx5="http://schemas.microsoft.com/office/drawing/2016/5/11/chartex" xmlns:cx6="http://schemas.microsoft.com/office/drawing/2016/5/12/chartex" xmlns:cx7="http://schemas.microsoft.com/office/drawing/2016/5/13/chartex" xmlns:cx8="http://schemas.microsoft.com/office/drawing/2016/5/14/chartex" xmlns:mc="http://schemas.openxmlformats.org/markup-compatibility/2006" xmlns:aink="http://schemas.microsoft.com/office/drawing/2016/ink" xmlns:am3d="http://schemas.microsoft.com/office/drawing/2017/model3d" xmlns:o="urn:schemas-microsoft-com:office:office" xmlns:oel="http://schemas.microsoft.com/office/2019/extlst" xmlns:r="http://schemas.openxmlformats.org/officeDocument/2006/relationships" xmlns:m="http://schemas.openxmlformats.org/officeDocument/2006/math" xmlns:v="urn:schemas-microsoft-com:vml" xmlns:wp14="http://schemas.microsoft.com/office/word/2010/wordprocessingDrawing" xmlns:wp="http://schemas.openxmlformats.org/drawingml/2006/wordprocessingDrawing" xmlns:w10="urn:schemas-microsoft-com:office:word" xmlns:w="http://schemas.openxmlformats.org/wordprocessingml/2006/main" xmlns:w14="http://schemas.microsoft.com/office/word/2010/wordml" xmlns:w15="http://schemas.microsoft.com/office/word/2012/wordml" xmlns:w16cex="http://schemas.microsoft.com/office/word/2018/wordml/cex" xmlns:w16cid="http://schemas.microsoft.com/office/word/2016/wordml/cid" xmlns:w16="http://schemas.microsoft.com/office/word/2018/wordml" xmlns:w16sdtdh="http://schemas.microsoft.com/office/word/2020/wordml/sdtdatahash" xmlns:w16se="http://schemas.microsoft.com/office/word/2015/wordml/symex" xmlns:wpg="http://schemas.microsoft.com/office/word/2010/wordprocessingGroup" xmlns:wpi="http://schemas.microsoft.com/office/word/2010/wordprocessingInk" xmlns:wne="http://schemas.microsoft.com/office/word/2006/wordml" xmlns:wps="http://schemas.microsoft.com/office/word/2010/wordprocessingShape" mc:Ignorable="w14 w15 w16se w16cid w16 w16cex w16sdtdh wp14">
   <w:body>
     <w:p>
       <w:pPr>
@@ -158,7 +158,7 @@
                                 <pic:cNvPicPr preferRelativeResize="0"/>
                               </pic:nvPicPr>
                               <pic:blipFill>
-                                <a:blip r:embed="rId7"/>
+                                <a:blip r:embed="rId9"/>
                                 <a:srcRect/>
                                 <a:stretch>
                                   <a:fillRect/>
@@ -524,6 +524,7 @@
                 <w:szCs w:val="24"/>
               </w:rPr>
             </w:pPr>
+            <w:proofErr w:type="gramStart"/>
             <w:r>
               <w:rPr>
                 <w:color w:val="000000"/>
@@ -546,7 +547,16 @@
                 <w:sz w:val="32"/>
                 <w:szCs w:val="32"/>
               </w:rPr>
-              <w:t>Применение алгоритмов обучения с подкреплением для решения шахматных задач</w:t>
+              <w:t>Применение</w:t>
+            </w:r>
+            <w:proofErr w:type="gramEnd"/>
+            <w:r>
+              <w:rPr>
+                <w:color w:val="000000"/>
+                <w:sz w:val="32"/>
+                <w:szCs w:val="32"/>
+              </w:rPr>
+              <w:t xml:space="preserve"> алгоритмов обучения с подкреплением для решения шахматных задач</w:t>
             </w:r>
             <w:r>
               <w:rPr>
@@ -711,8 +721,16 @@
               <w:rPr>
                 <w:color w:val="00000A"/>
               </w:rPr>
-              <w:t>Зайцев М.Д</w:t>
-            </w:r>
+              <w:t xml:space="preserve">Зайцев </w:t>
+            </w:r>
+            <w:proofErr w:type="gramStart"/>
+            <w:r>
+              <w:rPr>
+                <w:color w:val="00000A"/>
+              </w:rPr>
+              <w:t>М.Д</w:t>
+            </w:r>
+            <w:proofErr w:type="gramEnd"/>
           </w:p>
           <w:p>
             <w:pPr>
@@ -1099,7 +1117,7 @@
           <w:r>
             <w:fldChar w:fldCharType="separate"/>
           </w:r>
-          <w:hyperlink w:anchor="_Toc123156577" w:history="1">
+          <w:hyperlink w:anchor="_Toc123226452" w:history="1">
             <w:r>
               <w:rPr>
                 <w:rStyle w:val="a7"/>
@@ -1126,7 +1144,7 @@
                 <w:noProof/>
                 <w:webHidden/>
               </w:rPr>
-              <w:instrText xml:space="preserve"> PAGEREF _Toc123156577 \h </w:instrText>
+              <w:instrText xml:space="preserve"> PAGEREF _Toc123226452 \h </w:instrText>
             </w:r>
             <w:r>
               <w:rPr>
@@ -1170,7 +1188,7 @@
               <w:szCs w:val="22"/>
             </w:rPr>
           </w:pPr>
-          <w:hyperlink w:anchor="_Toc123156578" w:history="1">
+          <w:hyperlink w:anchor="_Toc123226453" w:history="1">
             <w:r>
               <w:rPr>
                 <w:rStyle w:val="a7"/>
@@ -1197,7 +1215,7 @@
                 <w:noProof/>
                 <w:webHidden/>
               </w:rPr>
-              <w:instrText xml:space="preserve"> PAGEREF _Toc123156578 \h </w:instrText>
+              <w:instrText xml:space="preserve"> PAGEREF _Toc123226453 \h </w:instrText>
             </w:r>
             <w:r>
               <w:rPr>
@@ -1241,7 +1259,7 @@
               <w:szCs w:val="22"/>
             </w:rPr>
           </w:pPr>
-          <w:hyperlink w:anchor="_Toc123156579" w:history="1">
+          <w:hyperlink w:anchor="_Toc123226454" w:history="1">
             <w:r>
               <w:rPr>
                 <w:rStyle w:val="a7"/>
@@ -1268,7 +1286,7 @@
                 <w:noProof/>
                 <w:webHidden/>
               </w:rPr>
-              <w:instrText xml:space="preserve"> PAGEREF _Toc123156579 \h </w:instrText>
+              <w:instrText xml:space="preserve"> PAGEREF _Toc123226454 \h </w:instrText>
             </w:r>
             <w:r>
               <w:rPr>
@@ -1312,7 +1330,7 @@
               <w:szCs w:val="22"/>
             </w:rPr>
           </w:pPr>
-          <w:hyperlink w:anchor="_Toc123156580" w:history="1">
+          <w:hyperlink w:anchor="_Toc123226455" w:history="1">
             <w:r>
               <w:rPr>
                 <w:rStyle w:val="a7"/>
@@ -1339,7 +1357,7 @@
                 <w:noProof/>
                 <w:webHidden/>
               </w:rPr>
-              <w:instrText xml:space="preserve"> PAGEREF _Toc123156580 \h </w:instrText>
+              <w:instrText xml:space="preserve"> PAGEREF _Toc123226455 \h </w:instrText>
             </w:r>
             <w:r>
               <w:rPr>
@@ -1383,7 +1401,7 @@
               <w:szCs w:val="22"/>
             </w:rPr>
           </w:pPr>
-          <w:hyperlink w:anchor="_Toc123156581" w:history="1">
+          <w:hyperlink w:anchor="_Toc123226456" w:history="1">
             <w:r>
               <w:rPr>
                 <w:rStyle w:val="a7"/>
@@ -1410,7 +1428,7 @@
                 <w:noProof/>
                 <w:webHidden/>
               </w:rPr>
-              <w:instrText xml:space="preserve"> PAGEREF _Toc123156581 \h </w:instrText>
+              <w:instrText xml:space="preserve"> PAGEREF _Toc123226456 \h </w:instrText>
             </w:r>
             <w:r>
               <w:rPr>
@@ -1454,7 +1472,7 @@
               <w:szCs w:val="22"/>
             </w:rPr>
           </w:pPr>
-          <w:hyperlink w:anchor="_Toc123156582" w:history="1">
+          <w:hyperlink w:anchor="_Toc123226457" w:history="1">
             <w:r>
               <w:rPr>
                 <w:rStyle w:val="a7"/>
@@ -1481,7 +1499,7 @@
                 <w:noProof/>
                 <w:webHidden/>
               </w:rPr>
-              <w:instrText xml:space="preserve"> PAGEREF _Toc123156582 \h </w:instrText>
+              <w:instrText xml:space="preserve"> PAGEREF _Toc123226457 \h </w:instrText>
             </w:r>
             <w:r>
               <w:rPr>
@@ -1525,7 +1543,7 @@
               <w:szCs w:val="22"/>
             </w:rPr>
           </w:pPr>
-          <w:hyperlink w:anchor="_Toc123156583" w:history="1">
+          <w:hyperlink w:anchor="_Toc123226458" w:history="1">
             <w:r>
               <w:rPr>
                 <w:rStyle w:val="a7"/>
@@ -1552,7 +1570,7 @@
                 <w:noProof/>
                 <w:webHidden/>
               </w:rPr>
-              <w:instrText xml:space="preserve"> PAGEREF _Toc123156583 \h </w:instrText>
+              <w:instrText xml:space="preserve"> PAGEREF _Toc123226458 \h </w:instrText>
             </w:r>
             <w:r>
               <w:rPr>
@@ -1596,7 +1614,7 @@
               <w:szCs w:val="22"/>
             </w:rPr>
           </w:pPr>
-          <w:hyperlink w:anchor="_Toc123156584" w:history="1">
+          <w:hyperlink w:anchor="_Toc123226459" w:history="1">
             <w:r>
               <w:rPr>
                 <w:rStyle w:val="a7"/>
@@ -1623,7 +1641,7 @@
                 <w:noProof/>
                 <w:webHidden/>
               </w:rPr>
-              <w:instrText xml:space="preserve"> PAGEREF _Toc123156584 \h </w:instrText>
+              <w:instrText xml:space="preserve"> PAGEREF _Toc123226459 \h </w:instrText>
             </w:r>
             <w:r>
               <w:rPr>
@@ -1667,7 +1685,7 @@
               <w:szCs w:val="22"/>
             </w:rPr>
           </w:pPr>
-          <w:hyperlink w:anchor="_Toc123156585" w:history="1">
+          <w:hyperlink w:anchor="_Toc123226460" w:history="1">
             <w:r>
               <w:rPr>
                 <w:rStyle w:val="a7"/>
@@ -1694,7 +1712,7 @@
                 <w:noProof/>
                 <w:webHidden/>
               </w:rPr>
-              <w:instrText xml:space="preserve"> PAGEREF _Toc123156585 \h </w:instrText>
+              <w:instrText xml:space="preserve"> PAGEREF _Toc123226460 \h </w:instrText>
             </w:r>
             <w:r>
               <w:rPr>
@@ -1738,7 +1756,7 @@
               <w:szCs w:val="22"/>
             </w:rPr>
           </w:pPr>
-          <w:hyperlink w:anchor="_Toc123156586" w:history="1">
+          <w:hyperlink w:anchor="_Toc123226461" w:history="1">
             <w:r>
               <w:rPr>
                 <w:rStyle w:val="a7"/>
@@ -1765,7 +1783,7 @@
                 <w:noProof/>
                 <w:webHidden/>
               </w:rPr>
-              <w:instrText xml:space="preserve"> PAGEREF _Toc123156586 \h </w:instrText>
+              <w:instrText xml:space="preserve"> PAGEREF _Toc123226461 \h </w:instrText>
             </w:r>
             <w:r>
               <w:rPr>
@@ -1809,7 +1827,7 @@
               <w:szCs w:val="22"/>
             </w:rPr>
           </w:pPr>
-          <w:hyperlink w:anchor="_Toc123156587" w:history="1">
+          <w:hyperlink w:anchor="_Toc123226462" w:history="1">
             <w:r>
               <w:rPr>
                 <w:rStyle w:val="a7"/>
@@ -1836,7 +1854,7 @@
                 <w:noProof/>
                 <w:webHidden/>
               </w:rPr>
-              <w:instrText xml:space="preserve"> PAGEREF _Toc123156587 \h </w:instrText>
+              <w:instrText xml:space="preserve"> PAGEREF _Toc123226462 \h </w:instrText>
             </w:r>
             <w:r>
               <w:rPr>
@@ -1880,7 +1898,7 @@
               <w:szCs w:val="22"/>
             </w:rPr>
           </w:pPr>
-          <w:hyperlink w:anchor="_Toc123156588" w:history="1">
+          <w:hyperlink w:anchor="_Toc123226463" w:history="1">
             <w:r>
               <w:rPr>
                 <w:rStyle w:val="a7"/>
@@ -1907,7 +1925,7 @@
                 <w:noProof/>
                 <w:webHidden/>
               </w:rPr>
-              <w:instrText xml:space="preserve"> PAGEREF _Toc123156588 \h </w:instrText>
+              <w:instrText xml:space="preserve"> PAGEREF _Toc123226463 \h </w:instrText>
             </w:r>
             <w:r>
               <w:rPr>
@@ -1951,7 +1969,7 @@
               <w:szCs w:val="22"/>
             </w:rPr>
           </w:pPr>
-          <w:hyperlink w:anchor="_Toc123156589" w:history="1">
+          <w:hyperlink w:anchor="_Toc123226464" w:history="1">
             <w:r>
               <w:rPr>
                 <w:rStyle w:val="a7"/>
@@ -1978,7 +1996,7 @@
                 <w:noProof/>
                 <w:webHidden/>
               </w:rPr>
-              <w:instrText xml:space="preserve"> PAGEREF _Toc123156589 \h </w:instrText>
+              <w:instrText xml:space="preserve"> PAGEREF _Toc123226464 \h </w:instrText>
             </w:r>
             <w:r>
               <w:rPr>
@@ -2022,7 +2040,7 @@
               <w:szCs w:val="22"/>
             </w:rPr>
           </w:pPr>
-          <w:hyperlink w:anchor="_Toc123156590" w:history="1">
+          <w:hyperlink w:anchor="_Toc123226465" w:history="1">
             <w:r>
               <w:rPr>
                 <w:rStyle w:val="a7"/>
@@ -2049,7 +2067,7 @@
                 <w:noProof/>
                 <w:webHidden/>
               </w:rPr>
-              <w:instrText xml:space="preserve"> PAGEREF _Toc123156590 \h </w:instrText>
+              <w:instrText xml:space="preserve"> PAGEREF _Toc123226465 \h </w:instrText>
             </w:r>
             <w:r>
               <w:rPr>
@@ -2093,7 +2111,7 @@
               <w:szCs w:val="22"/>
             </w:rPr>
           </w:pPr>
-          <w:hyperlink w:anchor="_Toc123156591" w:history="1">
+          <w:hyperlink w:anchor="_Toc123226466" w:history="1">
             <w:r>
               <w:rPr>
                 <w:rStyle w:val="a7"/>
@@ -2120,7 +2138,7 @@
                 <w:noProof/>
                 <w:webHidden/>
               </w:rPr>
-              <w:instrText xml:space="preserve"> PAGEREF _Toc123156591 \h </w:instrText>
+              <w:instrText xml:space="preserve"> PAGEREF _Toc123226466 \h </w:instrText>
             </w:r>
             <w:r>
               <w:rPr>
@@ -2164,13 +2182,13 @@
               <w:szCs w:val="22"/>
             </w:rPr>
           </w:pPr>
-          <w:hyperlink w:anchor="_Toc123156592" w:history="1">
+          <w:hyperlink w:anchor="_Toc123226467" w:history="1">
             <w:r>
               <w:rPr>
                 <w:rStyle w:val="a7"/>
                 <w:noProof/>
               </w:rPr>
-              <w:t>Игра агентов между собой</w:t>
+              <w:t>Прямой ход модели</w:t>
             </w:r>
             <w:r>
               <w:rPr>
@@ -2191,7 +2209,7 @@
                 <w:noProof/>
                 <w:webHidden/>
               </w:rPr>
-              <w:instrText xml:space="preserve"> PAGEREF _Toc123156592 \h </w:instrText>
+              <w:instrText xml:space="preserve"> PAGEREF _Toc123226467 \h </w:instrText>
             </w:r>
             <w:r>
               <w:rPr>
@@ -2211,7 +2229,7 @@
                 <w:noProof/>
                 <w:webHidden/>
               </w:rPr>
-              <w:t>18</w:t>
+              <w:t>20</w:t>
             </w:r>
             <w:r>
               <w:rPr>
@@ -2235,12 +2253,83 @@
               <w:szCs w:val="22"/>
             </w:rPr>
           </w:pPr>
-          <w:hyperlink w:anchor="_Toc123156593" w:history="1">
+          <w:hyperlink w:anchor="_Toc123226468" w:history="1">
             <w:r>
               <w:rPr>
                 <w:rStyle w:val="a7"/>
                 <w:noProof/>
               </w:rPr>
+              <w:t>Игра агентов между собой</w:t>
+            </w:r>
+            <w:r>
+              <w:rPr>
+                <w:noProof/>
+                <w:webHidden/>
+              </w:rPr>
+              <w:tab/>
+            </w:r>
+            <w:r>
+              <w:rPr>
+                <w:noProof/>
+                <w:webHidden/>
+              </w:rPr>
+              <w:fldChar w:fldCharType="begin"/>
+            </w:r>
+            <w:r>
+              <w:rPr>
+                <w:noProof/>
+                <w:webHidden/>
+              </w:rPr>
+              <w:instrText xml:space="preserve"> PAGEREF _Toc123226468 \h </w:instrText>
+            </w:r>
+            <w:r>
+              <w:rPr>
+                <w:noProof/>
+                <w:webHidden/>
+              </w:rPr>
+            </w:r>
+            <w:r>
+              <w:rPr>
+                <w:noProof/>
+                <w:webHidden/>
+              </w:rPr>
+              <w:fldChar w:fldCharType="separate"/>
+            </w:r>
+            <w:r>
+              <w:rPr>
+                <w:noProof/>
+                <w:webHidden/>
+              </w:rPr>
+              <w:t>22</w:t>
+            </w:r>
+            <w:r>
+              <w:rPr>
+                <w:noProof/>
+                <w:webHidden/>
+              </w:rPr>
+              <w:fldChar w:fldCharType="end"/>
+            </w:r>
+          </w:hyperlink>
+        </w:p>
+        <w:p>
+          <w:pPr>
+            <w:pStyle w:val="11"/>
+            <w:tabs>
+              <w:tab w:val="right" w:pos="10456"/>
+            </w:tabs>
+            <w:rPr>
+              <w:rFonts w:asciiTheme="minorHAnsi" w:eastAsiaTheme="minorEastAsia" w:hAnsiTheme="minorHAnsi" w:cstheme="minorBidi"/>
+              <w:noProof/>
+              <w:sz w:val="22"/>
+              <w:szCs w:val="22"/>
+            </w:rPr>
+          </w:pPr>
+          <w:hyperlink w:anchor="_Toc123226469" w:history="1">
+            <w:r>
+              <w:rPr>
+                <w:rStyle w:val="a7"/>
+                <w:noProof/>
+              </w:rPr>
               <w:t>Выводы</w:t>
             </w:r>
             <w:r>
@@ -2262,7 +2351,7 @@
                 <w:noProof/>
                 <w:webHidden/>
               </w:rPr>
-              <w:instrText xml:space="preserve"> PAGEREF _Toc123156593 \h </w:instrText>
+              <w:instrText xml:space="preserve"> PAGEREF _Toc123226469 \h </w:instrText>
             </w:r>
             <w:r>
               <w:rPr>
@@ -2282,7 +2371,7 @@
                 <w:noProof/>
                 <w:webHidden/>
               </w:rPr>
-              <w:t>20</w:t>
+              <w:t>23</w:t>
             </w:r>
             <w:r>
               <w:rPr>
@@ -2316,7 +2405,7 @@
       <w:pPr>
         <w:pStyle w:val="1"/>
       </w:pPr>
-      <w:bookmarkStart w:id="0" w:name="_Toc123156577"/>
+      <w:bookmarkStart w:id="0" w:name="_Toc123226452"/>
       <w:r>
         <w:lastRenderedPageBreak/>
         <w:t>Введение</w:t>
@@ -2368,7 +2457,7 @@
       <w:pPr>
         <w:pStyle w:val="1"/>
       </w:pPr>
-      <w:bookmarkStart w:id="1" w:name="_Toc123156578"/>
+      <w:bookmarkStart w:id="1" w:name="_Toc123226453"/>
       <w:r>
         <w:lastRenderedPageBreak/>
         <w:t>Постановка задачи</w:t>
@@ -2413,7 +2502,15 @@
         <w:jc w:val="left"/>
       </w:pPr>
       <w:r>
-        <w:t>разработку и реализацию среды (environment), которая должна сохранять текущее состояние доски, принимать ход от игрока и возвращать ответный ход (новое состояние доски) вместе с оценкой сделанного агентом (роботом) хода;</w:t>
+        <w:t>разработку и реализацию среды (</w:t>
+      </w:r>
+      <w:proofErr w:type="spellStart"/>
+      <w:r>
+        <w:t>environment</w:t>
+      </w:r>
+      <w:proofErr w:type="spellEnd"/>
+      <w:r>
+        <w:t>), которая должна сохранять текущее состояние доски, принимать ход от игрока и возвращать ответный ход (новое состояние доски) вместе с оценкой сделанного агентом (роботом) хода;</w:t>
       </w:r>
     </w:p>
     <w:p>
@@ -2426,7 +2523,15 @@
         <w:jc w:val="left"/>
       </w:pPr>
       <w:r>
-        <w:t>разработку и реализацию агентов (agents), которые реализуют алгоритмы обучения с подкреплением;</w:t>
+        <w:t>разработку и реализацию агентов (</w:t>
+      </w:r>
+      <w:proofErr w:type="spellStart"/>
+      <w:r>
+        <w:t>agents</w:t>
+      </w:r>
+      <w:proofErr w:type="spellEnd"/>
+      <w:r>
+        <w:t>), которые реализуют алгоритмы обучения с подкреплением;</w:t>
       </w:r>
     </w:p>
     <w:p>
@@ -2485,7 +2590,7 @@
                     <pic:cNvPicPr preferRelativeResize="0"/>
                   </pic:nvPicPr>
                   <pic:blipFill>
-                    <a:blip r:embed="rId8"/>
+                    <a:blip r:embed="rId10"/>
                     <a:srcRect/>
                     <a:stretch>
                       <a:fillRect/>
@@ -2603,7 +2708,15 @@
                             </w:fldSimple>
                             <w:bookmarkEnd w:id="2"/>
                             <w:r>
-                              <w:t>. Схема алгоритма разрабатанного входе исследования</w:t>
+                              <w:t xml:space="preserve">. Схема алгоритма </w:t>
+                            </w:r>
+                            <w:proofErr w:type="spellStart"/>
+                            <w:r>
+                              <w:t>разрабатанного</w:t>
+                            </w:r>
+                            <w:proofErr w:type="spellEnd"/>
+                            <w:r>
+                              <w:t xml:space="preserve"> входе исследования</w:t>
                             </w:r>
                           </w:p>
                         </w:txbxContent>
@@ -2626,7 +2739,7 @@
                 <v:stroke joinstyle="miter"/>
                 <v:path gradientshapeok="t" o:connecttype="rect"/>
               </v:shapetype>
-              <v:shape id="Надпись 1" o:spid="_x0000_s1026" type="#_x0000_t202" style="position:absolute;margin-left:45.75pt;margin-top:373.15pt;width:415.1pt;height:.05pt;z-index:251660800;visibility:visible;mso-wrap-style:square;mso-wrap-distance-left:9pt;mso-wrap-distance-top:0;mso-wrap-distance-right:9pt;mso-wrap-distance-bottom:0;mso-position-horizontal:absolute;mso-position-horizontal-relative:text;mso-position-vertical:absolute;mso-position-vertical-relative:text;v-text-anchor:top" o:gfxdata="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" stroked="f">
+              <v:shape id="Надпись 1" o:spid="_x0000_s1026" type="#_x0000_t202" style="position:absolute;margin-left:45.75pt;margin-top:373.15pt;width:415.1pt;height:.05pt;z-index:251660800;visibility:visible;mso-wrap-style:square;mso-wrap-distance-left:9pt;mso-wrap-distance-top:0;mso-wrap-distance-right:9pt;mso-wrap-distance-bottom:0;mso-position-horizontal:absolute;mso-position-horizontal-relative:text;mso-position-vertical:absolute;mso-position-vertical-relative:text;v-text-anchor:top" o:gfxdata="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" stroked="f">
                 <v:textbox style="mso-fit-shape-to-text:t" inset="0,0,0,0">
                   <w:txbxContent>
                     <w:p>
@@ -2651,7 +2764,15 @@
                       </w:fldSimple>
                       <w:bookmarkEnd w:id="3"/>
                       <w:r>
-                        <w:t>. Схема алгоритма разрабатанного входе исследования</w:t>
+                        <w:t xml:space="preserve">. Схема алгоритма </w:t>
+                      </w:r>
+                      <w:proofErr w:type="spellStart"/>
+                      <w:r>
+                        <w:t>разрабатанного</w:t>
+                      </w:r>
+                      <w:proofErr w:type="spellEnd"/>
+                      <w:r>
+                        <w:t xml:space="preserve"> входе исследования</w:t>
                       </w:r>
                     </w:p>
                   </w:txbxContent>
@@ -2673,7 +2794,7 @@
       <w:pPr>
         <w:pStyle w:val="1"/>
       </w:pPr>
-      <w:bookmarkStart w:id="4" w:name="_Toc123156579"/>
+      <w:bookmarkStart w:id="4" w:name="_Toc123226454"/>
       <w:r>
         <w:lastRenderedPageBreak/>
         <w:t>Выбор алгоритмов обучения</w:t>
@@ -2703,7 +2824,7 @@
                     <pic:cNvPicPr preferRelativeResize="0"/>
                   </pic:nvPicPr>
                   <pic:blipFill>
-                    <a:blip r:embed="rId9"/>
+                    <a:blip r:embed="rId11"/>
                     <a:srcRect/>
                     <a:stretch>
                       <a:fillRect/>
@@ -2774,8 +2895,21 @@
     </w:p>
     <w:p>
       <w:r>
-        <w:t>Алгоритмы RL можно разделить на две основные категории: model-based и model-free</w:t>
-      </w:r>
+        <w:t xml:space="preserve">Алгоритмы RL можно разделить на две основные категории: </w:t>
+      </w:r>
+      <w:proofErr w:type="spellStart"/>
+      <w:r>
+        <w:t>model-based</w:t>
+      </w:r>
+      <w:proofErr w:type="spellEnd"/>
+      <w:r>
+        <w:t xml:space="preserve"> и </w:t>
+      </w:r>
+      <w:proofErr w:type="spellStart"/>
+      <w:r>
+        <w:t>model-free</w:t>
+      </w:r>
+      <w:proofErr w:type="spellEnd"/>
       <w:r>
         <w:t xml:space="preserve"> (</w:t>
       </w:r>
@@ -2813,7 +2947,23 @@
         <w:jc w:val="left"/>
       </w:pPr>
       <w:r>
-        <w:t>В настоящей работе были выбраны два алгоритмы группы model-free: Q-learning и Deep Policy Network. В пользу этого выбора можно назвать несколько аргументов:</w:t>
+        <w:t xml:space="preserve">В настоящей работе были выбраны два алгоритмы группы </w:t>
+      </w:r>
+      <w:proofErr w:type="spellStart"/>
+      <w:r>
+        <w:t>model-free</w:t>
+      </w:r>
+      <w:proofErr w:type="spellEnd"/>
+      <w:r>
+        <w:t>: Q-</w:t>
+      </w:r>
+      <w:proofErr w:type="spellStart"/>
+      <w:r>
+        <w:t>learning</w:t>
+      </w:r>
+      <w:proofErr w:type="spellEnd"/>
+      <w:r>
+        <w:t xml:space="preserve"> и Deep Policy Network. В пользу этого выбора можно назвать несколько аргументов:</w:t>
       </w:r>
     </w:p>
     <w:p>
@@ -2826,7 +2976,15 @@
         <w:jc w:val="left"/>
       </w:pPr>
       <w:r>
-        <w:t xml:space="preserve">Для шахмат крайне затруднительно описать модель среды и использовать её для обучения, поэтому выбор падает на model-free алгоритмы, к которым относится Q-обучение и Deep Policy Net; </w:t>
+        <w:t xml:space="preserve">Для шахмат крайне затруднительно описать модель среды и использовать её для обучения, поэтому выбор падает на </w:t>
+      </w:r>
+      <w:proofErr w:type="spellStart"/>
+      <w:r>
+        <w:t>model-free</w:t>
+      </w:r>
+      <w:proofErr w:type="spellEnd"/>
+      <w:r>
+        <w:t xml:space="preserve"> алгоритмы, к которым относится Q-обучение и Deep Policy Net; </w:t>
       </w:r>
     </w:p>
     <w:p>
@@ -2868,7 +3026,7 @@
       <w:pPr>
         <w:pStyle w:val="1"/>
       </w:pPr>
-      <w:bookmarkStart w:id="6" w:name="_Toc123156580"/>
+      <w:bookmarkStart w:id="6" w:name="_Toc123226455"/>
       <w:r>
         <w:lastRenderedPageBreak/>
         <w:t>Ограничение, накладываемое на задачу</w:t>
@@ -2893,14 +3051,22 @@
     </w:p>
     <w:p>
       <w:r>
-        <w:t xml:space="preserve">В целях сокращения сложности предполагаемого обучения, в настоящей работе вводится существенное ограничение: алгоритмы будут учиться разыгрывать не всю партию, а только её окончание: эндшпили. Обученный таким образом теоретически можно постепенно дообучать на более ранних этапах игры. </w:t>
+        <w:t xml:space="preserve">В целях сокращения сложности предполагаемого обучения, в настоящей работе вводится существенное ограничение: алгоритмы будут учиться разыгрывать не всю партию, а только её окончание: эндшпили. Обученный таким образом теоретически можно постепенно </w:t>
+      </w:r>
+      <w:proofErr w:type="spellStart"/>
+      <w:r>
+        <w:t>дообучать</w:t>
+      </w:r>
+      <w:proofErr w:type="spellEnd"/>
+      <w:r>
+        <w:t xml:space="preserve"> на более ранних этапах игры. </w:t>
       </w:r>
     </w:p>
     <w:p>
       <w:r>
         <w:t xml:space="preserve">Для этого на </w:t>
       </w:r>
-      <w:hyperlink r:id="rId10">
+      <w:hyperlink r:id="rId12">
         <w:r>
           <w:rPr>
             <w:color w:val="0563C1"/>
@@ -2910,7 +3076,23 @@
         </w:r>
       </w:hyperlink>
       <w:r>
-        <w:t xml:space="preserve"> был найден датасет, представляющий собой текстовые файлы с ~3000 партиями разделёнными на 4 варианта: 1 ход до победы, 2 хода до победы, 3 хода до победы, 4 хода до победы. Партии представлены в файлах в fen строках.</w:t>
+        <w:t xml:space="preserve"> был найден </w:t>
+      </w:r>
+      <w:proofErr w:type="spellStart"/>
+      <w:r>
+        <w:t>датасет</w:t>
+      </w:r>
+      <w:proofErr w:type="spellEnd"/>
+      <w:r>
+        <w:t xml:space="preserve">, представляющий собой текстовые файлы с ~3000 партиями разделёнными на 4 варианта: 1 ход до победы, 2 хода до победы, 3 хода до победы, 4 хода до победы. Партии представлены в файлах в </w:t>
+      </w:r>
+      <w:proofErr w:type="spellStart"/>
+      <w:r>
+        <w:t>fen</w:t>
+      </w:r>
+      <w:proofErr w:type="spellEnd"/>
+      <w:r>
+        <w:t xml:space="preserve"> строках.</w:t>
       </w:r>
     </w:p>
     <w:p>
@@ -2919,8 +3101,13 @@
         <w:ind w:firstLine="720"/>
         <w:jc w:val="left"/>
       </w:pPr>
-      <w:r>
-        <w:t>Fen строка – запись состояния шахматной в нотации Форсайта-Эдвардса.</w:t>
+      <w:proofErr w:type="spellStart"/>
+      <w:r>
+        <w:t>Fen</w:t>
+      </w:r>
+      <w:proofErr w:type="spellEnd"/>
+      <w:r>
+        <w:t xml:space="preserve"> строка – запись состояния шахматной в нотации Форсайта-Эдвардса.</w:t>
       </w:r>
     </w:p>
     <w:p>
@@ -2983,7 +3170,23 @@
         <w:jc w:val="left"/>
       </w:pPr>
       <w:r>
-        <w:t>Счётчик полуходов. Число полуходов, прошедших с последнего хода пешки или взятия фигуры. Используется для определения применения правила 50 ходов.</w:t>
+        <w:t xml:space="preserve">Счётчик </w:t>
+      </w:r>
+      <w:proofErr w:type="spellStart"/>
+      <w:r>
+        <w:t>полуходов</w:t>
+      </w:r>
+      <w:proofErr w:type="spellEnd"/>
+      <w:r>
+        <w:t xml:space="preserve">. Число </w:t>
+      </w:r>
+      <w:proofErr w:type="spellStart"/>
+      <w:r>
+        <w:t>полуходов</w:t>
+      </w:r>
+      <w:proofErr w:type="spellEnd"/>
+      <w:r>
+        <w:t>, прошедших с последнего хода пешки или взятия фигуры. Используется для определения применения правила 50 ходов.</w:t>
       </w:r>
     </w:p>
     <w:p>
@@ -3003,13 +3206,29 @@
     </w:p>
     <w:p>
       <w:r>
-        <w:t xml:space="preserve">Для последующего процесса обучения найденный датасет подавался на вход шахматному движку с целью получить не достающие шаги до победы. Недостающие шаги необходимы для последующей оценки </w:t>
+        <w:t xml:space="preserve">Для последующего процесса обучения найденный </w:t>
+      </w:r>
+      <w:proofErr w:type="spellStart"/>
+      <w:r>
+        <w:t>датасет</w:t>
+      </w:r>
+      <w:proofErr w:type="spellEnd"/>
+      <w:r>
+        <w:t xml:space="preserve"> подавался на вход шахматному движку с целью получить не достающие шаги до победы. Недостающие шаги необходимы для последующей оценки </w:t>
       </w:r>
       <w:r>
         <w:t>ходов,</w:t>
       </w:r>
       <w:r>
-        <w:t xml:space="preserve"> предлагаемых разрабатываемой системы. На выходе сформирован файл формата json (распространенный формат хранения и передачи данных). Пример полученного файла ниже</w:t>
+        <w:t xml:space="preserve"> предлагаемых разрабатываемой системы. На выходе сформирован файл формата </w:t>
+      </w:r>
+      <w:proofErr w:type="spellStart"/>
+      <w:r>
+        <w:t>json</w:t>
+      </w:r>
+      <w:proofErr w:type="spellEnd"/>
+      <w:r>
+        <w:t xml:space="preserve"> (распространенный формат хранения и передачи данных). Пример полученного файла ниже</w:t>
       </w:r>
       <w:r>
         <w:t xml:space="preserve"> (</w:t>
@@ -3105,14 +3324,24 @@
                             </w:fldSimple>
                             <w:bookmarkEnd w:id="8"/>
                             <w:r>
-                              <w:t xml:space="preserve">. Пример датасета в </w:t>
+                              <w:t xml:space="preserve">. Пример </w:t>
                             </w:r>
+                            <w:proofErr w:type="spellStart"/>
+                            <w:r>
+                              <w:t>датасета</w:t>
+                            </w:r>
+                            <w:proofErr w:type="spellEnd"/>
+                            <w:r>
+                              <w:t xml:space="preserve"> в </w:t>
+                            </w:r>
+                            <w:proofErr w:type="spellStart"/>
                             <w:r>
                               <w:rPr>
                                 <w:lang w:val="en-US"/>
                               </w:rPr>
                               <w:t>json</w:t>
                             </w:r>
+                            <w:proofErr w:type="spellEnd"/>
                             <w:r>
                               <w:t xml:space="preserve"> </w:t>
                             </w:r>
@@ -3136,7 +3365,7 @@
           </mc:Choice>
           <mc:Fallback>
             <w:pict>
-              <v:shape w14:anchorId="6B3D0886" id="Надпись 2" o:spid="_x0000_s1027" type="#_x0000_t202" style="position:absolute;left:0;text-align:left;margin-left:71.15pt;margin-top:267.75pt;width:381.05pt;height:.05pt;z-index:251662848;visibility:visible;mso-wrap-style:square;mso-wrap-distance-left:9pt;mso-wrap-distance-top:0;mso-wrap-distance-right:9pt;mso-wrap-distance-bottom:0;mso-position-horizontal:absolute;mso-position-horizontal-relative:text;mso-position-vertical:absolute;mso-position-vertical-relative:text;v-text-anchor:top" o:gfxdata="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" stroked="f">
+              <v:shape w14:anchorId="6B3D0886" id="Надпись 2" o:spid="_x0000_s1027" type="#_x0000_t202" style="position:absolute;left:0;text-align:left;margin-left:71.15pt;margin-top:267.75pt;width:381.05pt;height:.05pt;z-index:251662848;visibility:visible;mso-wrap-style:square;mso-wrap-distance-left:9pt;mso-wrap-distance-top:0;mso-wrap-distance-right:9pt;mso-wrap-distance-bottom:0;mso-position-horizontal:absolute;mso-position-horizontal-relative:text;mso-position-vertical:absolute;mso-position-vertical-relative:text;v-text-anchor:top" o:gfxdata="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" stroked="f">
                 <v:textbox style="mso-fit-shape-to-text:t" inset="0,0,0,0">
                   <w:txbxContent>
                     <w:p>
@@ -3162,14 +3391,24 @@
                       </w:fldSimple>
                       <w:bookmarkEnd w:id="9"/>
                       <w:r>
-                        <w:t xml:space="preserve">. Пример датасета в </w:t>
+                        <w:t xml:space="preserve">. Пример </w:t>
                       </w:r>
+                      <w:proofErr w:type="spellStart"/>
+                      <w:r>
+                        <w:t>датасета</w:t>
+                      </w:r>
+                      <w:proofErr w:type="spellEnd"/>
+                      <w:r>
+                        <w:t xml:space="preserve"> в </w:t>
+                      </w:r>
+                      <w:proofErr w:type="spellStart"/>
                       <w:r>
                         <w:rPr>
                           <w:lang w:val="en-US"/>
                         </w:rPr>
                         <w:t>json</w:t>
                       </w:r>
+                      <w:proofErr w:type="spellEnd"/>
                       <w:r>
                         <w:t xml:space="preserve"> </w:t>
                       </w:r>
@@ -3211,7 +3450,7 @@
                     <pic:cNvPicPr preferRelativeResize="0"/>
                   </pic:nvPicPr>
                   <pic:blipFill>
-                    <a:blip r:embed="rId11"/>
+                    <a:blip r:embed="rId13"/>
                     <a:srcRect/>
                     <a:stretch>
                       <a:fillRect/>
@@ -3248,7 +3487,7 @@
       <w:pPr>
         <w:pStyle w:val="1"/>
       </w:pPr>
-      <w:bookmarkStart w:id="10" w:name="_Toc123156581"/>
+      <w:bookmarkStart w:id="10" w:name="_Toc123226456"/>
       <w:r>
         <w:lastRenderedPageBreak/>
         <w:t>Разработка и реализации среды</w:t>
@@ -3257,17 +3496,83 @@
     </w:p>
     <w:p>
       <w:r>
-        <w:t>В качестве среды для разрабатываемой системы может послужить любой шахматный движок, позволяющий разыгрывать шахматную партию через специальный интерфейс. Такие движки могут хранить и обновлять состояние доски, оценивать сделанный игроком ход, а также отвечать на него собственным. Для данного исследования был использован шахматный open-source движок Stockfish.</w:t>
-      </w:r>
-    </w:p>
-    <w:p>
-      <w:r>
-        <w:t>Stockfish – свободный шахматный движок с поддержкой UCI с открытым исходным кодом, доступный для различных настольных и мобильных платформ. Он разработан Марко Костальбой, Джоной Кийски, Гэри Линскоттом и Тордом Ромстадом, при большом вкладе сообщества разработчиков с открытым исходным кодом.</w:t>
-      </w:r>
-    </w:p>
-    <w:p>
-      <w:r>
-        <w:t>Stockfish занимает первые места большинства рейтинговых списков и соревнований среди компьютерных шахматных программ, и признаётся сильнейшей шахматной программой, не использующей GPU. Он выиграл неофициальный чемпионат мира по компьютерным шахматам в 6 сезоне (2014), 9 сезоне (2016), 11 сезоне (2018), 12 сезоне (2018), 13 сезоне (2018), 14 сезоне (2019) , 16 сезоне (2019),18 сезоне (2020) 19 сезоне (2020) , 20 сезоне (2021), 21 сезоне (2021) и в 22 сезоне (2022). Он финишировал вторым в 5 сезоне (2013), 7 сезоне (2014), 8 сезоне (2015), 15 (2019) и 17 (2020).</w:t>
+        <w:t xml:space="preserve">В качестве среды для разрабатываемой системы может послужить любой шахматный движок, позволяющий разыгрывать шахматную партию через специальный интерфейс. Такие движки могут хранить и обновлять состояние доски, оценивать сделанный игроком ход, а также отвечать на него собственным. Для данного исследования был использован шахматный </w:t>
+      </w:r>
+      <w:proofErr w:type="spellStart"/>
+      <w:r>
+        <w:t>open-source</w:t>
+      </w:r>
+      <w:proofErr w:type="spellEnd"/>
+      <w:r>
+        <w:t xml:space="preserve"> движок </w:t>
+      </w:r>
+      <w:proofErr w:type="spellStart"/>
+      <w:r>
+        <w:t>Stockfish</w:t>
+      </w:r>
+      <w:proofErr w:type="spellEnd"/>
+      <w:r>
+        <w:t>.</w:t>
+      </w:r>
+    </w:p>
+    <w:p>
+      <w:proofErr w:type="spellStart"/>
+      <w:r>
+        <w:t>Stockfish</w:t>
+      </w:r>
+      <w:proofErr w:type="spellEnd"/>
+      <w:r>
+        <w:t xml:space="preserve"> – свободный шахматный движок с поддержкой UCI с открытым исходным кодом, доступный для различных настольных и мобильных платформ. Он разработан Марко </w:t>
+      </w:r>
+      <w:proofErr w:type="spellStart"/>
+      <w:r>
+        <w:t>Костальбой</w:t>
+      </w:r>
+      <w:proofErr w:type="spellEnd"/>
+      <w:r>
+        <w:t xml:space="preserve">, </w:t>
+      </w:r>
+      <w:proofErr w:type="spellStart"/>
+      <w:r>
+        <w:t>Джоной</w:t>
+      </w:r>
+      <w:proofErr w:type="spellEnd"/>
+      <w:r>
+        <w:t xml:space="preserve"> Кийски, Гэри </w:t>
+      </w:r>
+      <w:proofErr w:type="spellStart"/>
+      <w:r>
+        <w:t>Линскоттом</w:t>
+      </w:r>
+      <w:proofErr w:type="spellEnd"/>
+      <w:r>
+        <w:t xml:space="preserve"> и </w:t>
+      </w:r>
+      <w:proofErr w:type="spellStart"/>
+      <w:r>
+        <w:t>Тордом</w:t>
+      </w:r>
+      <w:proofErr w:type="spellEnd"/>
+      <w:r>
+        <w:t xml:space="preserve"> </w:t>
+      </w:r>
+      <w:proofErr w:type="spellStart"/>
+      <w:r>
+        <w:t>Ромстадом</w:t>
+      </w:r>
+      <w:proofErr w:type="spellEnd"/>
+      <w:r>
+        <w:t>, при большом вкладе сообщества разработчиков с открытым исходным кодом.</w:t>
+      </w:r>
+    </w:p>
+    <w:p>
+      <w:proofErr w:type="spellStart"/>
+      <w:r>
+        <w:t>Stockfish</w:t>
+      </w:r>
+      <w:proofErr w:type="spellEnd"/>
+      <w:r>
+        <w:t xml:space="preserve"> занимает первые места большинства рейтинговых списков и соревнований среди компьютерных шахматных программ, и признаётся сильнейшей шахматной программой, не использующей GPU. Он выиграл неофициальный чемпионат мира по компьютерным шахматам в 6 сезоне (2014), 9 сезоне (2016), 11 сезоне (2018), 12 сезоне (2018), 13 сезоне (2018), 14 сезоне (2019) , 16 сезоне (2019),18 сезоне (2020) 19 сезоне (2020) , 20 сезоне (2021), 21 сезоне (2021) и в 22 сезоне (2022). Он финишировал вторым в 5 сезоне (2013), 7 сезоне (2014), 8 сезоне (2015), 15 (2019) и 17 (2020).</w:t>
       </w:r>
     </w:p>
     <w:p>
@@ -3284,7 +3589,7 @@
       <w:pPr>
         <w:pStyle w:val="1"/>
       </w:pPr>
-      <w:bookmarkStart w:id="11" w:name="_Toc123156582"/>
+      <w:bookmarkStart w:id="11" w:name="_Toc123226457"/>
       <w:r>
         <w:lastRenderedPageBreak/>
         <w:t>Разработка и реализация агентов</w:t>
@@ -3336,13 +3641,23 @@
                               <w:jc w:val="center"/>
                               <w:textDirection w:val="btLr"/>
                             </w:pPr>
+                            <w:proofErr w:type="gramStart"/>
                             <w:r>
                               <w:rPr>
                                 <w:i/>
                                 <w:color w:val="44546A"/>
                                 <w:sz w:val="18"/>
                               </w:rPr>
-                              <w:t>Рисунок  SEQ Рисунок \* ARABIC 1. Пример JSON файла.</w:t>
+                              <w:t>Рисунок  SEQ</w:t>
+                            </w:r>
+                            <w:proofErr w:type="gramEnd"/>
+                            <w:r>
+                              <w:rPr>
+                                <w:i/>
+                                <w:color w:val="44546A"/>
+                                <w:sz w:val="18"/>
+                              </w:rPr>
+                              <w:t xml:space="preserve"> Рисунок \* ARABIC 1. Пример JSON файла.</w:t>
                             </w:r>
                           </w:p>
                           <w:p>
@@ -3357,7 +3672,25 @@
                                 <w:color w:val="44546A"/>
                                 <w:sz w:val="18"/>
                               </w:rPr>
-                              <w:t>3,11 строки fen позиции. 5,13 следующие состояния до победы. 8,16 ходы для победы</w:t>
+                              <w:t xml:space="preserve">3,11 строки </w:t>
+                            </w:r>
+                            <w:proofErr w:type="spellStart"/>
+                            <w:r>
+                              <w:rPr>
+                                <w:i/>
+                                <w:color w:val="44546A"/>
+                                <w:sz w:val="18"/>
+                              </w:rPr>
+                              <w:t>fen</w:t>
+                            </w:r>
+                            <w:proofErr w:type="spellEnd"/>
+                            <w:r>
+                              <w:rPr>
+                                <w:i/>
+                                <w:color w:val="44546A"/>
+                                <w:sz w:val="18"/>
+                              </w:rPr>
+                              <w:t xml:space="preserve"> позиции. 5,13 следующие состояния до победы. 8,16 ходы для победы</w:t>
                             </w:r>
                           </w:p>
                         </w:txbxContent>
@@ -3373,7 +3706,7 @@
           </mc:Choice>
           <mc:Fallback>
             <w:pict>
-              <v:rect w14:anchorId="48507D4F" id="Прямоугольник 19" o:spid="_x0000_s1028" style="position:absolute;left:0;text-align:left;margin-left:71pt;margin-top:267pt;width:.05pt;height:1pt;z-index:251656704;visibility:visible;mso-wrap-style:square;mso-wrap-distance-left:9pt;mso-wrap-distance-top:0;mso-wrap-distance-right:9pt;mso-wrap-distance-bottom:0;mso-position-horizontal:absolute;mso-position-horizontal-relative:text;mso-position-vertical:absolute;mso-position-vertical-relative:text;v-text-anchor:top" o:gfxdata="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" stroked="f">
+              <v:rect w14:anchorId="48507D4F" id="Прямоугольник 19" o:spid="_x0000_s1028" style="position:absolute;left:0;text-align:left;margin-left:71pt;margin-top:267pt;width:.05pt;height:1pt;z-index:251656704;visibility:visible;mso-wrap-style:square;mso-wrap-distance-left:9pt;mso-wrap-distance-top:0;mso-wrap-distance-right:9pt;mso-wrap-distance-bottom:0;mso-position-horizontal:absolute;mso-position-horizontal-relative:text;mso-position-vertical:absolute;mso-position-vertical-relative:text;v-text-anchor:top" o:gfxdata="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" stroked="f">
                 <v:textbox inset="0,0,0,0">
                   <w:txbxContent>
                     <w:p>
@@ -3382,13 +3715,23 @@
                         <w:jc w:val="center"/>
                         <w:textDirection w:val="btLr"/>
                       </w:pPr>
+                      <w:proofErr w:type="gramStart"/>
                       <w:r>
                         <w:rPr>
                           <w:i/>
                           <w:color w:val="44546A"/>
                           <w:sz w:val="18"/>
                         </w:rPr>
-                        <w:t>Рисунок  SEQ Рисунок \* ARABIC 1. Пример JSON файла.</w:t>
+                        <w:t>Рисунок  SEQ</w:t>
+                      </w:r>
+                      <w:proofErr w:type="gramEnd"/>
+                      <w:r>
+                        <w:rPr>
+                          <w:i/>
+                          <w:color w:val="44546A"/>
+                          <w:sz w:val="18"/>
+                        </w:rPr>
+                        <w:t xml:space="preserve"> Рисунок \* ARABIC 1. Пример JSON файла.</w:t>
                       </w:r>
                     </w:p>
                     <w:p>
@@ -3403,7 +3746,25 @@
                           <w:color w:val="44546A"/>
                           <w:sz w:val="18"/>
                         </w:rPr>
-                        <w:t>3,11 строки fen позиции. 5,13 следующие состояния до победы. 8,16 ходы для победы</w:t>
+                        <w:t xml:space="preserve">3,11 строки </w:t>
+                      </w:r>
+                      <w:proofErr w:type="spellStart"/>
+                      <w:r>
+                        <w:rPr>
+                          <w:i/>
+                          <w:color w:val="44546A"/>
+                          <w:sz w:val="18"/>
+                        </w:rPr>
+                        <w:t>fen</w:t>
+                      </w:r>
+                      <w:proofErr w:type="spellEnd"/>
+                      <w:r>
+                        <w:rPr>
+                          <w:i/>
+                          <w:color w:val="44546A"/>
+                          <w:sz w:val="18"/>
+                        </w:rPr>
+                        <w:t xml:space="preserve"> позиции. 5,13 следующие состояния до победы. 8,16 ходы для победы</w:t>
                       </w:r>
                     </w:p>
                   </w:txbxContent>
@@ -3430,15 +3791,46 @@
       <w:pPr>
         <w:pStyle w:val="2"/>
       </w:pPr>
-      <w:bookmarkStart w:id="12" w:name="_Toc123156583"/>
-      <w:r>
-        <w:t>Random agent</w:t>
+      <w:bookmarkStart w:id="12" w:name="_Toc123226458"/>
+      <w:proofErr w:type="spellStart"/>
+      <w:r>
+        <w:t>Random</w:t>
+      </w:r>
+      <w:proofErr w:type="spellEnd"/>
+      <w:r>
+        <w:t xml:space="preserve"> </w:t>
+      </w:r>
+      <w:proofErr w:type="spellStart"/>
+      <w:r>
+        <w:t>agent</w:t>
       </w:r>
       <w:bookmarkEnd w:id="12"/>
-    </w:p>
-    <w:p>
-      <w:r>
-        <w:t>Random agent – базовый игрок, который выбирает следующий ход случайным образом. Он играет роль baseline’а, с котором будут сравниваться разработанные алгоритмы обучения с подкреплением</w:t>
+      <w:proofErr w:type="spellEnd"/>
+    </w:p>
+    <w:p>
+      <w:proofErr w:type="spellStart"/>
+      <w:r>
+        <w:t>Random</w:t>
+      </w:r>
+      <w:proofErr w:type="spellEnd"/>
+      <w:r>
+        <w:t xml:space="preserve"> </w:t>
+      </w:r>
+      <w:proofErr w:type="spellStart"/>
+      <w:r>
+        <w:t>agent</w:t>
+      </w:r>
+      <w:proofErr w:type="spellEnd"/>
+      <w:r>
+        <w:t xml:space="preserve"> – базовый игрок, который выбирает следующий ход случайным образом. Он играет роль </w:t>
+      </w:r>
+      <w:proofErr w:type="spellStart"/>
+      <w:r>
+        <w:t>baseline’а</w:t>
+      </w:r>
+      <w:proofErr w:type="spellEnd"/>
+      <w:r>
+        <w:t>, с котором будут сравниваться разработанные алгоритмы обучения с подкреплением</w:t>
       </w:r>
     </w:p>
     <w:p>
@@ -3485,15 +3877,36 @@
       <w:pPr>
         <w:pStyle w:val="2"/>
       </w:pPr>
-      <w:bookmarkStart w:id="13" w:name="_Toc123156584"/>
-      <w:r>
-        <w:t>Q-learning agent</w:t>
+      <w:bookmarkStart w:id="13" w:name="_Toc123226459"/>
+      <w:r>
+        <w:t>Q-</w:t>
+      </w:r>
+      <w:proofErr w:type="spellStart"/>
+      <w:r>
+        <w:t>learning</w:t>
+      </w:r>
+      <w:proofErr w:type="spellEnd"/>
+      <w:r>
+        <w:t xml:space="preserve"> </w:t>
+      </w:r>
+      <w:proofErr w:type="spellStart"/>
+      <w:r>
+        <w:t>agent</w:t>
       </w:r>
       <w:bookmarkEnd w:id="13"/>
-    </w:p>
-    <w:p>
-      <w:r>
-        <w:t>Метод q-learning основан на введении функции Q, отражающей ценность каждого возможного действия a агента для текущего состояния s, в котором сейчас находится симуляция. Или коротко:</w:t>
+      <w:proofErr w:type="spellEnd"/>
+    </w:p>
+    <w:p>
+      <w:r>
+        <w:t>Метод q-</w:t>
+      </w:r>
+      <w:proofErr w:type="spellStart"/>
+      <w:r>
+        <w:t>learning</w:t>
+      </w:r>
+      <w:proofErr w:type="spellEnd"/>
+      <w:r>
+        <w:t xml:space="preserve"> основан на введении функции Q, отражающей ценность каждого возможного действия a агента для текущего состояния s, в котором сейчас находится симуляция. Или коротко:</w:t>
       </w:r>
     </w:p>
     <w:p>
@@ -3515,7 +3928,7 @@
                     <pic:cNvPicPr preferRelativeResize="0"/>
                   </pic:nvPicPr>
                   <pic:blipFill>
-                    <a:blip r:embed="rId12"/>
+                    <a:blip r:embed="rId14"/>
                     <a:srcRect/>
                     <a:stretch>
                       <a:fillRect/>
@@ -3540,7 +3953,15 @@
     </w:p>
     <w:p>
       <w:r>
-        <w:t>Эта функция задает оценку агентом той награды, которую он может получить, совершив в определенный ход определенное действие. А также она включает в себя оценку того, какую награду агент может получить в будущем. Процесс обучения представляет из себя итерационное уточнение значения функции Q на каждом ходу агента. В первую очередь следует определить величину награды, которую агент получит в этот ход. Запишем ее переменной r_t. Далее определим величину максимальной ожидаемой награды на последующих ходах:</w:t>
+        <w:t xml:space="preserve">Эта функция задает оценку агентом той награды, которую он может получить, совершив в определенный ход определенное действие. А также она включает в себя оценку того, какую награду агент может получить в будущем. Процесс обучения представляет из себя итерационное уточнение значения функции Q на каждом ходу агента. В первую очередь следует определить величину награды, которую агент получит в этот ход. Запишем ее переменной </w:t>
+      </w:r>
+      <w:proofErr w:type="spellStart"/>
+      <w:r>
+        <w:t>r_t</w:t>
+      </w:r>
+      <w:proofErr w:type="spellEnd"/>
+      <w:r>
+        <w:t>. Далее определим величину максимальной ожидаемой награды на последующих ходах:</w:t>
       </w:r>
     </w:p>
     <w:p>
@@ -3566,7 +3987,7 @@
                     <pic:cNvPicPr preferRelativeResize="0"/>
                   </pic:nvPicPr>
                   <pic:blipFill>
-                    <a:blip r:embed="rId13"/>
+                    <a:blip r:embed="rId15"/>
                     <a:srcRect/>
                     <a:stretch>
                       <a:fillRect/>
@@ -3616,7 +4037,7 @@
                     <pic:cNvPicPr preferRelativeResize="0"/>
                   </pic:nvPicPr>
                   <pic:blipFill>
-                    <a:blip r:embed="rId14"/>
+                    <a:blip r:embed="rId16"/>
                     <a:srcRect/>
                     <a:stretch>
                       <a:fillRect/>
@@ -3666,7 +4087,7 @@
                     <pic:cNvPicPr preferRelativeResize="0"/>
                   </pic:nvPicPr>
                   <pic:blipFill>
-                    <a:blip r:embed="rId15"/>
+                    <a:blip r:embed="rId17"/>
                     <a:srcRect/>
                     <a:stretch>
                       <a:fillRect/>
@@ -3716,7 +4137,7 @@
                     <pic:cNvPicPr preferRelativeResize="0"/>
                   </pic:nvPicPr>
                   <pic:blipFill>
-                    <a:blip r:embed="rId16"/>
+                    <a:blip r:embed="rId18"/>
                     <a:srcRect/>
                     <a:stretch>
                       <a:fillRect/>
@@ -3766,7 +4187,7 @@
                     <pic:cNvPicPr preferRelativeResize="0"/>
                   </pic:nvPicPr>
                   <pic:blipFill>
-                    <a:blip r:embed="rId17"/>
+                    <a:blip r:embed="rId19"/>
                     <a:srcRect/>
                     <a:stretch>
                       <a:fillRect/>
@@ -3794,7 +4215,7 @@
         <w:pStyle w:val="3"/>
         <w:ind w:left="720" w:hanging="11"/>
       </w:pPr>
-      <w:bookmarkStart w:id="14" w:name="_Toc123156585"/>
+      <w:bookmarkStart w:id="14" w:name="_Toc123226460"/>
       <w:r>
         <w:t>Алгоритм работы</w:t>
       </w:r>
@@ -3855,7 +4276,7 @@
                     <pic:cNvPicPr preferRelativeResize="0"/>
                   </pic:nvPicPr>
                   <pic:blipFill>
-                    <a:blip r:embed="rId18"/>
+                    <a:blip r:embed="rId20"/>
                     <a:srcRect/>
                     <a:stretch>
                       <a:fillRect/>
@@ -3933,7 +4354,7 @@
       <w:pPr>
         <w:pStyle w:val="3"/>
       </w:pPr>
-      <w:bookmarkStart w:id="16" w:name="_Toc123156586"/>
+      <w:bookmarkStart w:id="16" w:name="_Toc123226461"/>
       <w:r>
         <w:lastRenderedPageBreak/>
         <w:t xml:space="preserve">Результаты </w:t>
@@ -3948,7 +4369,15 @@
     </w:p>
     <w:p>
       <w:r>
-        <w:t>Входе проведения экспериментов по обучению Q-agentа выявлено большое количество недостатков данного метода в применение к шахматам. Большинство шахматных ситуаций имеют большое количество возможных вариантов, из-за чего возникает огромное количество различных состояний.</w:t>
+        <w:t>Входе проведения экспериментов по обучению Q-</w:t>
+      </w:r>
+      <w:proofErr w:type="spellStart"/>
+      <w:r>
+        <w:t>agentа</w:t>
+      </w:r>
+      <w:proofErr w:type="spellEnd"/>
+      <w:r>
+        <w:t xml:space="preserve"> выявлено большое количество недостатков данного метода в применение к шахматам. Большинство шахматных ситуаций имеют большое количество возможных вариантов, из-за чего возникает огромное количество различных состояний.</w:t>
       </w:r>
     </w:p>
     <w:p>
@@ -3969,7 +4398,23 @@
         <w:t>вывод: алгоритм Q</w:t>
       </w:r>
       <w:r>
-        <w:t>-learning слабо или вовсе не применим для процессов с несчетным или огромным количеством возможных состояний, так как исследование занимает большое количество времени и ресурсов, а Q-table разрастается до Гб занимаемой памяти, рекомендуется применять либо другие виды обучения, либо вводить дополнительные ограничения</w:t>
+        <w:t>-</w:t>
+      </w:r>
+      <w:proofErr w:type="spellStart"/>
+      <w:r>
+        <w:t>learning</w:t>
+      </w:r>
+      <w:proofErr w:type="spellEnd"/>
+      <w:r>
+        <w:t xml:space="preserve"> слабо или вовсе не применим для процессов с несчетным или огромным количеством возможных состояний, так как исследование занимает большое количество времени и ресурсов, а Q-</w:t>
+      </w:r>
+      <w:proofErr w:type="spellStart"/>
+      <w:r>
+        <w:t>table</w:t>
+      </w:r>
+      <w:proofErr w:type="spellEnd"/>
+      <w:r>
+        <w:t xml:space="preserve"> разрастается до Гб занимаемой памяти, рекомендуется применять либо другие виды обучения, либо вводить дополнительные ограничения</w:t>
       </w:r>
     </w:p>
     <w:p>
@@ -3984,7 +4429,7 @@
       <w:pPr>
         <w:pStyle w:val="2"/>
       </w:pPr>
-      <w:bookmarkStart w:id="17" w:name="_Toc123156587"/>
+      <w:bookmarkStart w:id="17" w:name="_Toc123226462"/>
       <w:r>
         <w:lastRenderedPageBreak/>
         <w:t>Deep Policy Agent</w:t>
@@ -4011,7 +4456,15 @@
     </w:p>
     <w:p>
       <w:r>
-        <w:t>На вход неройсети необходимо подать текущее состояние сети, иногда может требоваться дополнительная обработка входного состояния среды. Затем после прямого прохождения по сети на выходе получаем действие.</w:t>
+        <w:t xml:space="preserve">На вход </w:t>
+      </w:r>
+      <w:proofErr w:type="spellStart"/>
+      <w:r>
+        <w:t>неройсети</w:t>
+      </w:r>
+      <w:proofErr w:type="spellEnd"/>
+      <w:r>
+        <w:t xml:space="preserve"> необходимо подать текущее состояние сети, иногда может требоваться дополнительная обработка входного состояния среды. Затем после прямого прохождения по сети на выходе получаем действие.</w:t>
       </w:r>
     </w:p>
     <w:p>
@@ -4043,7 +4496,7 @@
                     <pic:cNvPicPr preferRelativeResize="0"/>
                   </pic:nvPicPr>
                   <pic:blipFill>
-                    <a:blip r:embed="rId19"/>
+                    <a:blip r:embed="rId21"/>
                     <a:srcRect/>
                     <a:stretch>
                       <a:fillRect/>
@@ -4082,8 +4535,13 @@
         </w:numPr>
         <w:spacing w:after="0"/>
       </w:pPr>
-      <w:r>
-        <w:t>Rewards –вектор наград за выбранный промежуток;</w:t>
+      <w:proofErr w:type="spellStart"/>
+      <w:r>
+        <w:t>Rewards</w:t>
+      </w:r>
+      <w:proofErr w:type="spellEnd"/>
+      <w:r>
+        <w:t xml:space="preserve"> –вектор наград за выбранный промежуток;</w:t>
       </w:r>
     </w:p>
     <w:p>
@@ -4094,8 +4552,13 @@
         </w:numPr>
         <w:spacing w:after="0"/>
       </w:pPr>
-      <w:r>
-        <w:t>Actions – вектор действий за выбранный промежуток;</w:t>
+      <w:proofErr w:type="spellStart"/>
+      <w:r>
+        <w:t>Actions</w:t>
+      </w:r>
+      <w:proofErr w:type="spellEnd"/>
+      <w:r>
+        <w:t xml:space="preserve"> – вектор действий за выбранный промежуток;</w:t>
       </w:r>
     </w:p>
     <w:p>
@@ -4106,8 +4569,13 @@
         </w:numPr>
         <w:spacing w:after="0"/>
       </w:pPr>
-      <w:r>
-        <w:t>Sum – оператор суммирования;</w:t>
+      <w:proofErr w:type="spellStart"/>
+      <w:r>
+        <w:t>Sum</w:t>
+      </w:r>
+      <w:proofErr w:type="spellEnd"/>
+      <w:r>
+        <w:t xml:space="preserve"> – оператор суммирования;</w:t>
       </w:r>
     </w:p>
     <w:p>
@@ -4225,7 +4693,7 @@
                     <pic:cNvPicPr preferRelativeResize="0"/>
                   </pic:nvPicPr>
                   <pic:blipFill>
-                    <a:blip r:embed="rId20"/>
+                    <a:blip r:embed="rId22"/>
                     <a:srcRect/>
                     <a:stretch>
                       <a:fillRect/>
@@ -4253,6 +4721,7 @@
         <w:pStyle w:val="a8"/>
       </w:pPr>
       <w:bookmarkStart w:id="18" w:name="_Ref123153189"/>
+      <w:bookmarkStart w:id="19" w:name="_Ref123224791"/>
       <w:r>
         <w:t xml:space="preserve">Рисунок </w:t>
       </w:r>
@@ -4268,17 +4737,18 @@
       <w:r>
         <w:t>. Архитектура разработанной нейросети</w:t>
       </w:r>
+      <w:bookmarkEnd w:id="19"/>
     </w:p>
     <w:p>
       <w:pPr>
         <w:pStyle w:val="1"/>
       </w:pPr>
-      <w:bookmarkStart w:id="19" w:name="_Toc123156588"/>
+      <w:bookmarkStart w:id="20" w:name="_Toc123226463"/>
       <w:r>
         <w:lastRenderedPageBreak/>
         <w:t>Предобработка</w:t>
       </w:r>
-      <w:bookmarkEnd w:id="19"/>
+      <w:bookmarkEnd w:id="20"/>
     </w:p>
     <w:p>
       <w:r>
@@ -4298,8 +4768,13 @@
         </w:numPr>
         <w:spacing w:after="0"/>
       </w:pPr>
-      <w:r>
-        <w:t>Токенезация;</w:t>
+      <w:proofErr w:type="spellStart"/>
+      <w:r>
+        <w:t>Токенезация</w:t>
+      </w:r>
+      <w:proofErr w:type="spellEnd"/>
+      <w:r>
+        <w:t>;</w:t>
       </w:r>
     </w:p>
     <w:p>
@@ -4310,47 +4785,80 @@
         </w:numPr>
       </w:pPr>
       <w:r>
-        <w:t xml:space="preserve"> Извлечения фитч из FEN строки.</w:t>
+        <w:t xml:space="preserve"> Извлечения </w:t>
+      </w:r>
+      <w:proofErr w:type="spellStart"/>
+      <w:r>
+        <w:t>фитч</w:t>
+      </w:r>
+      <w:proofErr w:type="spellEnd"/>
+      <w:r>
+        <w:t xml:space="preserve"> из FEN строки.</w:t>
       </w:r>
     </w:p>
     <w:p>
       <w:pPr>
         <w:pStyle w:val="2"/>
       </w:pPr>
-      <w:bookmarkStart w:id="20" w:name="_Toc123156589"/>
+      <w:bookmarkStart w:id="21" w:name="_Toc123226464"/>
+      <w:proofErr w:type="spellStart"/>
       <w:r>
         <w:t>Токенизация</w:t>
       </w:r>
-      <w:bookmarkEnd w:id="20"/>
-    </w:p>
-    <w:p>
-      <w:r>
-        <w:t>Токенизация подразумевает под собой обработку FEN строки как символьную строку, таким образом FEN строкам ставится в соответствие некоторый вектор заданной размерности, характеризующий конкретную строку.</w:t>
-      </w:r>
-    </w:p>
-    <w:p>
-      <w:r>
-        <w:t>Входе применения данного метода столкнулись с теми же проблемами, что и при применении Q-learning, одни и те же состояния одной из сторон получали различные токены и словарь токенов бесконечно множился и обучения не происходило</w:t>
+      <w:bookmarkEnd w:id="21"/>
+      <w:proofErr w:type="spellEnd"/>
+    </w:p>
+    <w:p>
+      <w:proofErr w:type="spellStart"/>
+      <w:r>
+        <w:t>Токенизация</w:t>
+      </w:r>
+      <w:proofErr w:type="spellEnd"/>
+      <w:r>
+        <w:t xml:space="preserve"> подразумевает под собой обработку FEN строки как символьную строку, таким образом FEN строкам ставится в соответствие некоторый вектор заданной размерности, характеризующий конкретную строку.</w:t>
+      </w:r>
+    </w:p>
+    <w:p>
+      <w:r>
+        <w:t>Входе применения данного метода столкнулись с теми же проблемами, что и при применении Q-</w:t>
+      </w:r>
+      <w:proofErr w:type="spellStart"/>
+      <w:r>
+        <w:t>learning</w:t>
+      </w:r>
+      <w:proofErr w:type="spellEnd"/>
+      <w:r>
+        <w:t>, одни и те же состояния одной из сторон получали различные токены и словарь токенов бесконечно множился и обучения не происходило</w:t>
       </w:r>
     </w:p>
     <w:p>
       <w:pPr>
         <w:pStyle w:val="2"/>
       </w:pPr>
-      <w:bookmarkStart w:id="21" w:name="_Toc123156590"/>
+      <w:bookmarkStart w:id="22" w:name="_Toc123226465"/>
       <w:r>
         <w:t xml:space="preserve">Вектор </w:t>
       </w:r>
+      <w:proofErr w:type="spellStart"/>
       <w:r>
         <w:t>фитч</w:t>
       </w:r>
-      <w:bookmarkEnd w:id="21"/>
-    </w:p>
-    <w:p>
-      <w:r>
-        <w:t>После неудачных экспериментов по внедрению токенизации решено использовать другой подход, основанный на трансформации FEN строки в вектор 1*64 + дополнительные признаки из FEN строки. Данный метод показал хорошие результаты в совокупности с классическим алгоритмами машинного обучения [</w:t>
-      </w:r>
-      <w:hyperlink r:id="rId21">
+      <w:bookmarkEnd w:id="22"/>
+      <w:proofErr w:type="spellEnd"/>
+    </w:p>
+    <w:p>
+      <w:r>
+        <w:t xml:space="preserve">После неудачных экспериментов по внедрению </w:t>
+      </w:r>
+      <w:proofErr w:type="spellStart"/>
+      <w:r>
+        <w:t>токенизации</w:t>
+      </w:r>
+      <w:proofErr w:type="spellEnd"/>
+      <w:r>
+        <w:t xml:space="preserve"> решено использовать другой подход, основанный на трансформации FEN строки в вектор 1*64 + дополнительные признаки из FEN строки. Данный метод показал хорошие результаты в совокупности с классическим алгоритмами машинного обучения [</w:t>
+      </w:r>
+      <w:hyperlink r:id="rId23">
         <w:r>
           <w:rPr>
             <w:color w:val="1155CC"/>
@@ -4367,7 +4875,7 @@
       <w:r>
         <w:t>В сравнении с</w:t>
       </w:r>
-      <w:hyperlink r:id="rId22">
+      <w:hyperlink r:id="rId24">
         <w:r>
           <w:rPr>
             <w:color w:val="1155CC"/>
@@ -4411,7 +4919,7 @@
                     <pic:cNvPicPr/>
                   </pic:nvPicPr>
                   <pic:blipFill>
-                    <a:blip r:embed="rId23" cstate="print">
+                    <a:blip r:embed="rId25" cstate="print">
                       <a:extLst>
                         <a:ext uri="{28A0092B-C50C-407E-A947-70E740481C1C}">
                           <a14:useLocalDpi xmlns:a14="http://schemas.microsoft.com/office/drawing/2010/main" val="0"/>
@@ -4496,7 +5004,7 @@
       <w:pPr>
         <w:pStyle w:val="a8"/>
       </w:pPr>
-      <w:bookmarkStart w:id="22" w:name="_Ref123154139"/>
+      <w:bookmarkStart w:id="23" w:name="_Ref123154139"/>
       <w:r>
         <w:t xml:space="preserve">Рисунок </w:t>
       </w:r>
@@ -4535,23 +5043,31 @@
       <w:r>
         <w:t>строк</w:t>
       </w:r>
-      <w:bookmarkEnd w:id="22"/>
+      <w:bookmarkEnd w:id="23"/>
     </w:p>
     <w:p>
       <w:pPr>
         <w:pStyle w:val="1"/>
       </w:pPr>
-      <w:bookmarkStart w:id="23" w:name="_Ref123153243"/>
-      <w:bookmarkStart w:id="24" w:name="_Toc123156591"/>
+      <w:bookmarkStart w:id="24" w:name="_Ref123153243"/>
+      <w:bookmarkStart w:id="25" w:name="_Toc123226466"/>
       <w:r>
         <w:t>Тестирование и отладка архитектуры (Тюнинг модели)</w:t>
       </w:r>
-      <w:bookmarkEnd w:id="23"/>
       <w:bookmarkEnd w:id="24"/>
-    </w:p>
-    <w:p>
-      <w:r>
-        <w:t>Так как данная работа носит исследовательский характер, и основная тема предмета связана с математическими моделями и нейросетями, основной акцент практической части связан на выборе архитектуры нейросети и подборе гиперпараметров.</w:t>
+      <w:bookmarkEnd w:id="25"/>
+    </w:p>
+    <w:p>
+      <w:r>
+        <w:t xml:space="preserve">Так как данная работа носит исследовательский характер, и основная тема предмета связана с математическими моделями и нейросетями, основной акцент практической части связан на выборе архитектуры нейросети и подборе </w:t>
+      </w:r>
+      <w:proofErr w:type="spellStart"/>
+      <w:r>
+        <w:t>гиперпараметров</w:t>
+      </w:r>
+      <w:proofErr w:type="spellEnd"/>
+      <w:r>
+        <w:t>.</w:t>
       </w:r>
     </w:p>
     <w:p>
@@ -4595,7 +5111,7 @@
                           </pic:cNvPicPr>
                         </pic:nvPicPr>
                         <pic:blipFill>
-                          <a:blip r:embed="rId24" cstate="print">
+                          <a:blip r:embed="rId26" cstate="print">
                             <a:extLst>
                               <a:ext uri="{28A0092B-C50C-407E-A947-70E740481C1C}">
                                 <a14:useLocalDpi xmlns:a14="http://schemas.microsoft.com/office/drawing/2010/main" val="0"/>
@@ -4685,7 +5201,7 @@
           </mc:Choice>
           <mc:Fallback>
             <w:pict>
-              <v:group w14:anchorId="0F9B48FD" id="Группа 7" o:spid="_x0000_s1029" style="position:absolute;left:0;text-align:left;margin-left:0;margin-top:93.7pt;width:523.3pt;height:235.3pt;z-index:251667968" coordsize="66459,29883" o:gfxdata="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">
+              <v:group w14:anchorId="0F9B48FD" id="Группа 7" o:spid="_x0000_s1029" style="position:absolute;left:0;text-align:left;margin-left:0;margin-top:93.7pt;width:523.3pt;height:235.3pt;z-index:251667968" coordsize="66459,29883" o:gfxdata="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">
                 <v:shapetype id="_x0000_t75" coordsize="21600,21600" o:spt="75" o:preferrelative="t" path="m@4@5l@4@11@9@11@9@5xe" filled="f" stroked="f">
                   <v:stroke joinstyle="miter"/>
                   <v:formulas>
@@ -4706,7 +5222,7 @@
                   <o:lock v:ext="edit" aspectratio="t"/>
                 </v:shapetype>
                 <v:shape id="Рисунок 4" o:spid="_x0000_s1030" type="#_x0000_t75" style="position:absolute;width:66459;height:26308;visibility:visible;mso-wrap-style:square" o:gfxdata="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">
-                  <v:imagedata r:id="rId25" o:title=""/>
+                  <v:imagedata r:id="rId27" o:title=""/>
                 </v:shape>
                 <v:shape id="Надпись 5" o:spid="_x0000_s1031" type="#_x0000_t202" style="position:absolute;top:26860;width:66459;height:3023;visibility:visible;mso-wrap-style:square;v-text-anchor:top" o:gfxdata="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" stroked="f">
                   <v:textbox style="mso-fit-shape-to-text:t" inset="0,0,0,0">
@@ -4755,12 +5271,14 @@
       <w:r>
         <w:t xml:space="preserve">Для этого при помощи интеграции сервиса </w:t>
       </w:r>
+      <w:proofErr w:type="spellStart"/>
       <w:r>
         <w:rPr>
           <w:lang w:val="en-US"/>
         </w:rPr>
         <w:t>wandb</w:t>
       </w:r>
+      <w:proofErr w:type="spellEnd"/>
       <w:r>
         <w:t xml:space="preserve"> </w:t>
       </w:r>
@@ -4791,9 +5309,11 @@
         </w:rPr>
         <w:t>dashboard</w:t>
       </w:r>
+      <w:proofErr w:type="spellStart"/>
       <w:r>
         <w:t>ов</w:t>
       </w:r>
+      <w:proofErr w:type="spellEnd"/>
       <w:r>
         <w:t xml:space="preserve"> </w:t>
       </w:r>
@@ -4839,7 +5359,7 @@
                     <pic:cNvPicPr/>
                   </pic:nvPicPr>
                   <pic:blipFill>
-                    <a:blip r:embed="rId26" cstate="print">
+                    <a:blip r:embed="rId28" cstate="print">
                       <a:extLst>
                         <a:ext uri="{28A0092B-C50C-407E-A947-70E740481C1C}">
                           <a14:useLocalDpi xmlns:a14="http://schemas.microsoft.com/office/drawing/2010/main" val="0"/>
@@ -4945,7 +5465,7 @@
           </mc:Choice>
           <mc:Fallback>
             <w:pict>
-              <v:shape w14:anchorId="2FB7C8A8" id="Надпись 11" o:spid="_x0000_s1032" type="#_x0000_t202" style="position:absolute;left:0;text-align:left;margin-left:-.1pt;margin-top:557.95pt;width:523.3pt;height:.05pt;z-index:251674112;visibility:visible;mso-wrap-style:square;mso-wrap-distance-left:9pt;mso-wrap-distance-top:0;mso-wrap-distance-right:9pt;mso-wrap-distance-bottom:0;mso-position-horizontal:absolute;mso-position-horizontal-relative:text;mso-position-vertical:absolute;mso-position-vertical-relative:text;v-text-anchor:top" o:gfxdata="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" stroked="f">
+              <v:shape w14:anchorId="2FB7C8A8" id="Надпись 11" o:spid="_x0000_s1032" type="#_x0000_t202" style="position:absolute;left:0;text-align:left;margin-left:-.1pt;margin-top:557.95pt;width:523.3pt;height:.05pt;z-index:251674112;visibility:visible;mso-wrap-style:square;mso-wrap-distance-left:9pt;mso-wrap-distance-top:0;mso-wrap-distance-right:9pt;mso-wrap-distance-bottom:0;mso-position-horizontal:absolute;mso-position-horizontal-relative:text;mso-position-vertical:absolute;mso-position-vertical-relative:text;v-text-anchor:top" o:gfxdata="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" stroked="f">
                 <v:textbox style="mso-fit-shape-to-text:t" inset="0,0,0,0">
                   <w:txbxContent>
                     <w:p>
@@ -4996,7 +5516,7 @@
                     <pic:cNvPicPr/>
                   </pic:nvPicPr>
                   <pic:blipFill>
-                    <a:blip r:embed="rId27">
+                    <a:blip r:embed="rId29">
                       <a:extLst>
                         <a:ext uri="{28A0092B-C50C-407E-A947-70E740481C1C}">
                           <a14:useLocalDpi xmlns:a14="http://schemas.microsoft.com/office/drawing/2010/main" val="0"/>
@@ -5091,7 +5611,7 @@
           </mc:Choice>
           <mc:Fallback>
             <w:pict>
-              <v:shape w14:anchorId="167C7106" id="Надпись 9" o:spid="_x0000_s1033" type="#_x0000_t202" style="position:absolute;left:0;text-align:left;margin-left:-.1pt;margin-top:225.05pt;width:523.3pt;height:.05pt;z-index:251671040;visibility:visible;mso-wrap-style:square;mso-wrap-distance-left:9pt;mso-wrap-distance-top:0;mso-wrap-distance-right:9pt;mso-wrap-distance-bottom:0;mso-position-horizontal:absolute;mso-position-horizontal-relative:text;mso-position-vertical:absolute;mso-position-vertical-relative:text;v-text-anchor:top" o:gfxdata="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" stroked="f">
+              <v:shape w14:anchorId="167C7106" id="Надпись 9" o:spid="_x0000_s1033" type="#_x0000_t202" style="position:absolute;left:0;text-align:left;margin-left:-.1pt;margin-top:225.05pt;width:523.3pt;height:.05pt;z-index:251671040;visibility:visible;mso-wrap-style:square;mso-wrap-distance-left:9pt;mso-wrap-distance-top:0;mso-wrap-distance-right:9pt;mso-wrap-distance-bottom:0;mso-position-horizontal:absolute;mso-position-horizontal-relative:text;mso-position-vertical:absolute;mso-position-vertical-relative:text;v-text-anchor:top" o:gfxdata="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" stroked="f">
                 <v:textbox style="mso-fit-shape-to-text:t" inset="0,0,0,0">
                   <w:txbxContent>
                     <w:p>
@@ -5119,25 +5639,596 @@
       </w:r>
     </w:p>
     <w:p>
-      <w:bookmarkStart w:id="25" w:name="_Toc123156592"/>
-    </w:p>
-    <w:p>
-      <w:pPr>
-        <w:rPr>
-          <w:rFonts w:eastAsiaTheme="majorEastAsia" w:cstheme="majorBidi"/>
-          <w:b/>
-          <w:sz w:val="36"/>
-          <w:szCs w:val="32"/>
-        </w:rPr>
-      </w:pPr>
-      <w:r>
-        <w:br w:type="page"/>
+      <w:r>
+        <w:t xml:space="preserve">Входе исследования совершено более 150 запусков этапа обучения для различных </w:t>
+      </w:r>
+      <w:proofErr w:type="spellStart"/>
+      <w:r>
+        <w:t>гиперпараметров</w:t>
+      </w:r>
+      <w:proofErr w:type="spellEnd"/>
+      <w:r>
+        <w:t>.</w:t>
+      </w:r>
+    </w:p>
+    <w:p>
+      <w:pPr>
+        <w:rPr>
+          <w:i/>
+          <w:iCs/>
+        </w:rPr>
+      </w:pPr>
+      <w:r>
+        <w:rPr>
+          <w:i/>
+          <w:iCs/>
+        </w:rPr>
+        <w:t>Эксперименты со структурой</w:t>
+      </w:r>
+      <w:r>
+        <w:rPr>
+          <w:i/>
+          <w:iCs/>
+        </w:rPr>
+        <w:t xml:space="preserve"> нейросети</w:t>
+      </w:r>
+      <w:r>
+        <w:rPr>
+          <w:i/>
+          <w:iCs/>
+        </w:rPr>
+        <w:t>.</w:t>
+      </w:r>
+    </w:p>
+    <w:p>
+      <w:r>
+        <w:t xml:space="preserve">Входе различных запусков проводились различные манипуляции со структурой нейросети, изменялось количество слоёв, как в большую сторону, так и меньше. Значительных изменений в качестве работы модели получено не было в следствии чего </w:t>
+      </w:r>
+      <w:r>
+        <w:lastRenderedPageBreak/>
+        <w:t xml:space="preserve">структура выбранной модели представлена на </w:t>
+      </w:r>
+      <w:r>
+        <w:fldChar w:fldCharType="begin"/>
+      </w:r>
+      <w:r>
+        <w:instrText xml:space="preserve"> REF _Ref123224791 \h </w:instrText>
+      </w:r>
+      <w:r>
+        <w:fldChar w:fldCharType="separate"/>
+      </w:r>
+      <w:r>
+        <w:t xml:space="preserve">Рисунок </w:t>
+      </w:r>
+      <w:r>
+        <w:rPr>
+          <w:noProof/>
+        </w:rPr>
+        <w:t>5</w:t>
+      </w:r>
+      <w:r>
+        <w:t>. Архитектура разработанной нейросети</w:t>
+      </w:r>
+      <w:r>
+        <w:fldChar w:fldCharType="end"/>
+      </w:r>
+    </w:p>
+    <w:p>
+      <w:r>
+        <w:rPr>
+          <w:noProof/>
+        </w:rPr>
+        <mc:AlternateContent>
+          <mc:Choice Requires="wps">
+            <w:drawing>
+              <wp:anchor distT="0" distB="0" distL="114300" distR="114300" simplePos="0" relativeHeight="251678208" behindDoc="0" locked="0" layoutInCell="1" allowOverlap="1" wp14:anchorId="25734606" wp14:editId="52B25AA8">
+                <wp:simplePos x="0" y="0"/>
+                <wp:positionH relativeFrom="column">
+                  <wp:posOffset>-1270</wp:posOffset>
+                </wp:positionH>
+                <wp:positionV relativeFrom="paragraph">
+                  <wp:posOffset>4318000</wp:posOffset>
+                </wp:positionV>
+                <wp:extent cx="6645910" cy="635"/>
+                <wp:effectExtent l="0" t="0" r="0" b="0"/>
+                <wp:wrapTopAndBottom/>
+                <wp:docPr id="13" name="Надпись 13"/>
+                <wp:cNvGraphicFramePr/>
+                <a:graphic xmlns:a="http://schemas.openxmlformats.org/drawingml/2006/main">
+                  <a:graphicData uri="http://schemas.microsoft.com/office/word/2010/wordprocessingShape">
+                    <wps:wsp>
+                      <wps:cNvSpPr txBox="1"/>
+                      <wps:spPr>
+                        <a:xfrm>
+                          <a:off x="0" y="0"/>
+                          <a:ext cx="6645910" cy="635"/>
+                        </a:xfrm>
+                        <a:prstGeom prst="rect">
+                          <a:avLst/>
+                        </a:prstGeom>
+                        <a:solidFill>
+                          <a:prstClr val="white"/>
+                        </a:solidFill>
+                        <a:ln>
+                          <a:noFill/>
+                        </a:ln>
+                      </wps:spPr>
+                      <wps:txbx>
+                        <w:txbxContent>
+                          <w:p>
+                            <w:pPr>
+                              <w:pStyle w:val="a8"/>
+                              <w:rPr>
+                                <w:sz w:val="28"/>
+                                <w:szCs w:val="28"/>
+                              </w:rPr>
+                            </w:pPr>
+                            <w:bookmarkStart w:id="26" w:name="_Ref123226226"/>
+                            <w:r>
+                              <w:t xml:space="preserve">Рисунок </w:t>
+                            </w:r>
+                            <w:fldSimple w:instr=" SEQ Рисунок \* ARABIC ">
+                              <w:r>
+                                <w:rPr>
+                                  <w:noProof/>
+                                </w:rPr>
+                                <w:t>8</w:t>
+                              </w:r>
+                            </w:fldSimple>
+                            <w:bookmarkEnd w:id="26"/>
+                            <w:r>
+                              <w:t>. Ошибочное выучивание одной позиции</w:t>
+                            </w:r>
+                          </w:p>
+                        </w:txbxContent>
+                      </wps:txbx>
+                      <wps:bodyPr rot="0" spcFirstLastPara="0" vertOverflow="overflow" horzOverflow="overflow" vert="horz" wrap="square" lIns="0" tIns="0" rIns="0" bIns="0" numCol="1" spcCol="0" rtlCol="0" fromWordArt="0" anchor="t" anchorCtr="0" forceAA="0" compatLnSpc="1">
+                        <a:prstTxWarp prst="textNoShape">
+                          <a:avLst/>
+                        </a:prstTxWarp>
+                        <a:spAutoFit/>
+                      </wps:bodyPr>
+                    </wps:wsp>
+                  </a:graphicData>
+                </a:graphic>
+              </wp:anchor>
+            </w:drawing>
+          </mc:Choice>
+          <mc:Fallback>
+            <w:pict>
+              <v:shape w14:anchorId="25734606" id="Надпись 13" o:spid="_x0000_s1034" type="#_x0000_t202" style="position:absolute;left:0;text-align:left;margin-left:-.1pt;margin-top:340pt;width:523.3pt;height:.05pt;z-index:251678208;visibility:visible;mso-wrap-style:square;mso-wrap-distance-left:9pt;mso-wrap-distance-top:0;mso-wrap-distance-right:9pt;mso-wrap-distance-bottom:0;mso-position-horizontal:absolute;mso-position-horizontal-relative:text;mso-position-vertical:absolute;mso-position-vertical-relative:text;v-text-anchor:top" o:gfxdata="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" stroked="f">
+                <v:textbox style="mso-fit-shape-to-text:t" inset="0,0,0,0">
+                  <w:txbxContent>
+                    <w:p>
+                      <w:pPr>
+                        <w:pStyle w:val="a8"/>
+                        <w:rPr>
+                          <w:sz w:val="28"/>
+                          <w:szCs w:val="28"/>
+                        </w:rPr>
+                      </w:pPr>
+                      <w:bookmarkStart w:id="27" w:name="_Ref123226226"/>
+                      <w:r>
+                        <w:t xml:space="preserve">Рисунок </w:t>
+                      </w:r>
+                      <w:fldSimple w:instr=" SEQ Рисунок \* ARABIC ">
+                        <w:r>
+                          <w:rPr>
+                            <w:noProof/>
+                          </w:rPr>
+                          <w:t>8</w:t>
+                        </w:r>
+                      </w:fldSimple>
+                      <w:bookmarkEnd w:id="27"/>
+                      <w:r>
+                        <w:t>. Ошибочное выучивание одной позиции</w:t>
+                      </w:r>
+                    </w:p>
+                  </w:txbxContent>
+                </v:textbox>
+                <w10:wrap type="topAndBottom"/>
+              </v:shape>
+            </w:pict>
+          </mc:Fallback>
+        </mc:AlternateContent>
+      </w:r>
+      <w:r>
+        <w:drawing>
+          <wp:anchor distT="0" distB="0" distL="114300" distR="114300" simplePos="0" relativeHeight="251676160" behindDoc="0" locked="0" layoutInCell="1" allowOverlap="1" wp14:anchorId="2EBAB93D" wp14:editId="245BF5AE">
+            <wp:simplePos x="0" y="0"/>
+            <wp:positionH relativeFrom="margin">
+              <wp:align>center</wp:align>
+            </wp:positionH>
+            <wp:positionV relativeFrom="paragraph">
+              <wp:posOffset>2193290</wp:posOffset>
+            </wp:positionV>
+            <wp:extent cx="6645910" cy="2067560"/>
+            <wp:effectExtent l="0" t="0" r="2540" b="8890"/>
+            <wp:wrapTopAndBottom/>
+            <wp:docPr id="6" name="Рисунок 6"/>
+            <wp:cNvGraphicFramePr>
+              <a:graphicFrameLocks xmlns:a="http://schemas.openxmlformats.org/drawingml/2006/main" noChangeAspect="1"/>
+            </wp:cNvGraphicFramePr>
+            <a:graphic xmlns:a="http://schemas.openxmlformats.org/drawingml/2006/main">
+              <a:graphicData uri="http://schemas.openxmlformats.org/drawingml/2006/picture">
+                <pic:pic xmlns:pic="http://schemas.openxmlformats.org/drawingml/2006/picture">
+                  <pic:nvPicPr>
+                    <pic:cNvPr id="1" name=""/>
+                    <pic:cNvPicPr/>
+                  </pic:nvPicPr>
+                  <pic:blipFill>
+                    <a:blip r:embed="rId30">
+                      <a:extLst>
+                        <a:ext uri="{28A0092B-C50C-407E-A947-70E740481C1C}">
+                          <a14:useLocalDpi xmlns:a14="http://schemas.microsoft.com/office/drawing/2010/main" val="0"/>
+                        </a:ext>
+                      </a:extLst>
+                    </a:blip>
+                    <a:stretch>
+                      <a:fillRect/>
+                    </a:stretch>
+                  </pic:blipFill>
+                  <pic:spPr>
+                    <a:xfrm>
+                      <a:off x="0" y="0"/>
+                      <a:ext cx="6645910" cy="2067560"/>
+                    </a:xfrm>
+                    <a:prstGeom prst="rect">
+                      <a:avLst/>
+                    </a:prstGeom>
+                  </pic:spPr>
+                </pic:pic>
+              </a:graphicData>
+            </a:graphic>
+          </wp:anchor>
+        </w:drawing>
+      </w:r>
+      <w:r>
+        <w:rPr>
+          <w:i/>
+          <w:iCs/>
+        </w:rPr>
+        <w:t xml:space="preserve">Функции активации и </w:t>
+      </w:r>
+      <w:r>
+        <w:rPr>
+          <w:i/>
+          <w:iCs/>
+          <w:lang w:val="en-US"/>
+        </w:rPr>
+        <w:t>Dropout</w:t>
+      </w:r>
+      <w:r>
+        <w:rPr>
+          <w:i/>
+          <w:iCs/>
+        </w:rPr>
+        <w:t xml:space="preserve">. </w:t>
+      </w:r>
+      <w:r>
+        <w:t xml:space="preserve">На ранних этапах тестовых обучений нейросети обучение скатывалось к выбору одного и того же значения в независимости от состояния, но от запуска к запуску. Во избежание подобной ситуации применялись различные функции активации на внутренних слоях, а также внедрялся слой </w:t>
+      </w:r>
+      <w:r>
+        <w:rPr>
+          <w:lang w:val="en-US"/>
+        </w:rPr>
+        <w:t>Dropout</w:t>
+      </w:r>
+      <w:r>
+        <w:t xml:space="preserve">. Хотя проблема решилась частично подобным подходом за время испытаний получено значительное количество информации </w:t>
+      </w:r>
+      <w:r>
+        <w:t>о работе модели</w:t>
+      </w:r>
+      <w:r>
+        <w:t xml:space="preserve">. Пример зацикливания на одном значение представлено </w:t>
+      </w:r>
+      <w:proofErr w:type="gramStart"/>
+      <w:r>
+        <w:t>ниже(</w:t>
+      </w:r>
+      <w:proofErr w:type="gramEnd"/>
+      <w:r>
+        <w:fldChar w:fldCharType="begin"/>
+      </w:r>
+      <w:r>
+        <w:instrText xml:space="preserve"> REF _Ref123226226 \h </w:instrText>
+      </w:r>
+      <w:r>
+        <w:fldChar w:fldCharType="separate"/>
+      </w:r>
+      <w:r>
+        <w:t xml:space="preserve">Рисунок </w:t>
+      </w:r>
+      <w:r>
+        <w:rPr>
+          <w:noProof/>
+        </w:rPr>
+        <w:t>8</w:t>
+      </w:r>
+      <w:r>
+        <w:fldChar w:fldCharType="end"/>
+      </w:r>
+      <w:r>
+        <w:t>)</w:t>
+      </w:r>
+    </w:p>
+    <w:p>
+      <w:proofErr w:type="spellStart"/>
+      <w:r>
+        <w:rPr>
+          <w:i/>
+          <w:iCs/>
+        </w:rPr>
+        <w:t>Гиперпараметры</w:t>
+      </w:r>
+      <w:proofErr w:type="spellEnd"/>
+      <w:r>
+        <w:rPr>
+          <w:i/>
+          <w:iCs/>
+        </w:rPr>
+        <w:t xml:space="preserve">. </w:t>
+      </w:r>
+      <w:r>
+        <w:t xml:space="preserve">Основное влияние на качество обучения оказали запуски с различными </w:t>
+      </w:r>
+      <w:proofErr w:type="spellStart"/>
+      <w:r>
+        <w:t>гиперпараметры</w:t>
+      </w:r>
+      <w:proofErr w:type="spellEnd"/>
+      <w:r>
+        <w:t xml:space="preserve">. Описанная выше проблема имела решение путем уменьшения величины </w:t>
+      </w:r>
+      <w:r>
+        <w:rPr>
+          <w:lang w:val="en-US"/>
+        </w:rPr>
+        <w:t>learning</w:t>
+      </w:r>
+      <w:r>
+        <w:t xml:space="preserve"> </w:t>
+      </w:r>
+      <w:r>
+        <w:rPr>
+          <w:lang w:val="en-US"/>
+        </w:rPr>
+        <w:t>rate</w:t>
+      </w:r>
+      <w:r>
+        <w:t xml:space="preserve">, </w:t>
+      </w:r>
+      <w:r>
+        <w:t>таким образом, получается, что был найден локальный минимум и потому выбиралось одно и тоже значение</w:t>
+      </w:r>
+      <w:r>
+        <w:t>.</w:t>
+      </w:r>
+    </w:p>
+    <w:p>
+      <w:r>
+        <w:drawing>
+          <wp:anchor distT="0" distB="0" distL="114300" distR="114300" simplePos="0" relativeHeight="251680256" behindDoc="0" locked="0" layoutInCell="1" allowOverlap="1" wp14:anchorId="71C32F8F" wp14:editId="07D74EFB">
+            <wp:simplePos x="0" y="0"/>
+            <wp:positionH relativeFrom="margin">
+              <wp:posOffset>-45720</wp:posOffset>
+            </wp:positionH>
+            <wp:positionV relativeFrom="paragraph">
+              <wp:posOffset>651510</wp:posOffset>
+            </wp:positionV>
+            <wp:extent cx="6645910" cy="2161540"/>
+            <wp:effectExtent l="0" t="0" r="2540" b="0"/>
+            <wp:wrapTopAndBottom/>
+            <wp:docPr id="14" name="Рисунок 14"/>
+            <wp:cNvGraphicFramePr>
+              <a:graphicFrameLocks xmlns:a="http://schemas.openxmlformats.org/drawingml/2006/main" noChangeAspect="1"/>
+            </wp:cNvGraphicFramePr>
+            <a:graphic xmlns:a="http://schemas.openxmlformats.org/drawingml/2006/main">
+              <a:graphicData uri="http://schemas.openxmlformats.org/drawingml/2006/picture">
+                <pic:pic xmlns:pic="http://schemas.openxmlformats.org/drawingml/2006/picture">
+                  <pic:nvPicPr>
+                    <pic:cNvPr id="1" name=""/>
+                    <pic:cNvPicPr/>
+                  </pic:nvPicPr>
+                  <pic:blipFill>
+                    <a:blip r:embed="rId31">
+                      <a:extLst>
+                        <a:ext uri="{28A0092B-C50C-407E-A947-70E740481C1C}">
+                          <a14:useLocalDpi xmlns:a14="http://schemas.microsoft.com/office/drawing/2010/main" val="0"/>
+                        </a:ext>
+                      </a:extLst>
+                    </a:blip>
+                    <a:stretch>
+                      <a:fillRect/>
+                    </a:stretch>
+                  </pic:blipFill>
+                  <pic:spPr>
+                    <a:xfrm>
+                      <a:off x="0" y="0"/>
+                      <a:ext cx="6645910" cy="2161540"/>
+                    </a:xfrm>
+                    <a:prstGeom prst="rect">
+                      <a:avLst/>
+                    </a:prstGeom>
+                  </pic:spPr>
+                </pic:pic>
+              </a:graphicData>
+            </a:graphic>
+          </wp:anchor>
+        </w:drawing>
+      </w:r>
+      <w:r>
+        <w:rPr>
+          <w:noProof/>
+        </w:rPr>
+        <mc:AlternateContent>
+          <mc:Choice Requires="wps">
+            <w:drawing>
+              <wp:anchor distT="0" distB="0" distL="114300" distR="114300" simplePos="0" relativeHeight="251681280" behindDoc="0" locked="0" layoutInCell="1" allowOverlap="1" wp14:anchorId="26C15A23" wp14:editId="62ABBECA">
+                <wp:simplePos x="0" y="0"/>
+                <wp:positionH relativeFrom="column">
+                  <wp:posOffset>-1270</wp:posOffset>
+                </wp:positionH>
+                <wp:positionV relativeFrom="paragraph">
+                  <wp:posOffset>4906645</wp:posOffset>
+                </wp:positionV>
+                <wp:extent cx="6645910" cy="635"/>
+                <wp:effectExtent l="0" t="0" r="0" b="0"/>
+                <wp:wrapTopAndBottom/>
+                <wp:docPr id="15" name="Надпись 15"/>
+                <wp:cNvGraphicFramePr/>
+                <a:graphic xmlns:a="http://schemas.openxmlformats.org/drawingml/2006/main">
+                  <a:graphicData uri="http://schemas.microsoft.com/office/word/2010/wordprocessingShape">
+                    <wps:wsp>
+                      <wps:cNvSpPr txBox="1"/>
+                      <wps:spPr>
+                        <a:xfrm>
+                          <a:off x="0" y="0"/>
+                          <a:ext cx="6645910" cy="635"/>
+                        </a:xfrm>
+                        <a:prstGeom prst="rect">
+                          <a:avLst/>
+                        </a:prstGeom>
+                        <a:solidFill>
+                          <a:prstClr val="white"/>
+                        </a:solidFill>
+                        <a:ln>
+                          <a:noFill/>
+                        </a:ln>
+                      </wps:spPr>
+                      <wps:txbx>
+                        <w:txbxContent>
+                          <w:p>
+                            <w:pPr>
+                              <w:pStyle w:val="a8"/>
+                              <w:rPr>
+                                <w:sz w:val="28"/>
+                                <w:szCs w:val="28"/>
+                              </w:rPr>
+                            </w:pPr>
+                            <w:bookmarkStart w:id="28" w:name="_Ref123226316"/>
+                            <w:r>
+                              <w:t xml:space="preserve">Рисунок </w:t>
+                            </w:r>
+                            <w:r>
+                              <w:fldChar w:fldCharType="begin"/>
+                            </w:r>
+                            <w:r>
+                              <w:instrText xml:space="preserve"> SEQ Рисунок \* ARABIC </w:instrText>
+                            </w:r>
+                            <w:r>
+                              <w:fldChar w:fldCharType="separate"/>
+                            </w:r>
+                            <w:r>
+                              <w:rPr>
+                                <w:noProof/>
+                              </w:rPr>
+                              <w:t>9</w:t>
+                            </w:r>
+                            <w:r>
+                              <w:fldChar w:fldCharType="end"/>
+                            </w:r>
+                            <w:bookmarkEnd w:id="28"/>
+                            <w:r>
+                              <w:t>. Нормальный процесс обучения</w:t>
+                            </w:r>
+                          </w:p>
+                        </w:txbxContent>
+                      </wps:txbx>
+                      <wps:bodyPr rot="0" spcFirstLastPara="0" vertOverflow="overflow" horzOverflow="overflow" vert="horz" wrap="square" lIns="0" tIns="0" rIns="0" bIns="0" numCol="1" spcCol="0" rtlCol="0" fromWordArt="0" anchor="t" anchorCtr="0" forceAA="0" compatLnSpc="1">
+                        <a:prstTxWarp prst="textNoShape">
+                          <a:avLst/>
+                        </a:prstTxWarp>
+                        <a:spAutoFit/>
+                      </wps:bodyPr>
+                    </wps:wsp>
+                  </a:graphicData>
+                </a:graphic>
+              </wp:anchor>
+            </w:drawing>
+          </mc:Choice>
+          <mc:Fallback>
+            <w:pict>
+              <v:shape w14:anchorId="26C15A23" id="Надпись 15" o:spid="_x0000_s1035" type="#_x0000_t202" style="position:absolute;left:0;text-align:left;margin-left:-.1pt;margin-top:386.35pt;width:523.3pt;height:.05pt;z-index:251681280;visibility:visible;mso-wrap-style:square;mso-wrap-distance-left:9pt;mso-wrap-distance-top:0;mso-wrap-distance-right:9pt;mso-wrap-distance-bottom:0;mso-position-horizontal:absolute;mso-position-horizontal-relative:text;mso-position-vertical:absolute;mso-position-vertical-relative:text;v-text-anchor:top" o:gfxdata="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" stroked="f">
+                <v:textbox style="mso-fit-shape-to-text:t" inset="0,0,0,0">
+                  <w:txbxContent>
+                    <w:p>
+                      <w:pPr>
+                        <w:pStyle w:val="a8"/>
+                        <w:rPr>
+                          <w:sz w:val="28"/>
+                          <w:szCs w:val="28"/>
+                        </w:rPr>
+                      </w:pPr>
+                      <w:bookmarkStart w:id="29" w:name="_Ref123226316"/>
+                      <w:r>
+                        <w:t xml:space="preserve">Рисунок </w:t>
+                      </w:r>
+                      <w:r>
+                        <w:fldChar w:fldCharType="begin"/>
+                      </w:r>
+                      <w:r>
+                        <w:instrText xml:space="preserve"> SEQ Рисунок \* ARABIC </w:instrText>
+                      </w:r>
+                      <w:r>
+                        <w:fldChar w:fldCharType="separate"/>
+                      </w:r>
+                      <w:r>
+                        <w:rPr>
+                          <w:noProof/>
+                        </w:rPr>
+                        <w:t>9</w:t>
+                      </w:r>
+                      <w:r>
+                        <w:fldChar w:fldCharType="end"/>
+                      </w:r>
+                      <w:bookmarkEnd w:id="29"/>
+                      <w:r>
+                        <w:t>. Нормальный процесс обучения</w:t>
+                      </w:r>
+                    </w:p>
+                  </w:txbxContent>
+                </v:textbox>
+                <w10:wrap type="topAndBottom"/>
+              </v:shape>
+            </w:pict>
+          </mc:Fallback>
+        </mc:AlternateContent>
+      </w:r>
+      <w:r>
+        <w:t>Правильное обучение представлено на следующем рисунке (</w:t>
+      </w:r>
+      <w:r>
+        <w:fldChar w:fldCharType="begin"/>
+      </w:r>
+      <w:r>
+        <w:instrText xml:space="preserve"> REF _Ref123226316 \h </w:instrText>
+      </w:r>
+      <w:r>
+        <w:fldChar w:fldCharType="separate"/>
+      </w:r>
+      <w:r>
+        <w:t xml:space="preserve">Рисунок </w:t>
+      </w:r>
+      <w:r>
+        <w:rPr>
+          <w:noProof/>
+        </w:rPr>
+        <w:t>9</w:t>
+      </w:r>
+      <w:r>
+        <w:fldChar w:fldCharType="end"/>
+      </w:r>
+      <w:r>
+        <w:t>)</w:t>
       </w:r>
     </w:p>
     <w:p>
       <w:pPr>
         <w:pStyle w:val="1"/>
       </w:pPr>
+      <w:bookmarkStart w:id="30" w:name="_Toc123226467"/>
       <w:r>
         <w:rPr>
           <w:b w:val="0"/>
@@ -5168,7 +6259,7 @@
                     <pic:cNvPicPr/>
                   </pic:nvPicPr>
                   <pic:blipFill>
-                    <a:blip r:embed="rId28">
+                    <a:blip r:embed="rId32">
                       <a:extLst>
                         <a:ext uri="{28A0092B-C50C-407E-A947-70E740481C1C}">
                           <a14:useLocalDpi xmlns:a14="http://schemas.microsoft.com/office/drawing/2010/main" val="0"/>
@@ -5197,6 +6288,7 @@
       <w:r>
         <w:t>Прямой ход модели</w:t>
       </w:r>
+      <w:bookmarkEnd w:id="30"/>
     </w:p>
     <w:p>
       <w:pPr>
@@ -5261,16 +6353,31 @@
         <w:t>-</w:t>
       </w:r>
       <w:r>
-        <w:t xml:space="preserve">строка, описывающая состояние доски, векторизируется с помощью алгоритма </w:t>
-      </w:r>
+        <w:t xml:space="preserve">строка, описывающая состояние доски, </w:t>
+      </w:r>
+      <w:proofErr w:type="spellStart"/>
+      <w:r>
+        <w:t>векторизируется</w:t>
+      </w:r>
+      <w:proofErr w:type="spellEnd"/>
+      <w:r>
+        <w:t xml:space="preserve"> с помощью алгоритма </w:t>
+      </w:r>
+      <w:proofErr w:type="spellStart"/>
+      <w:proofErr w:type="gramStart"/>
       <w:r>
         <w:rPr>
           <w:lang w:val="en-US"/>
         </w:rPr>
         <w:t>BoardTovec</w:t>
       </w:r>
-      <w:r>
-        <w:t>();</w:t>
+      <w:proofErr w:type="spellEnd"/>
+      <w:r>
+        <w:t>(</w:t>
+      </w:r>
+      <w:proofErr w:type="gramEnd"/>
+      <w:r>
+        <w:t>);</w:t>
       </w:r>
     </w:p>
     <w:p>
@@ -5283,13 +6390,37 @@
         <w:ind w:left="1276"/>
       </w:pPr>
       <w:r>
-        <w:t xml:space="preserve">Список из пяти строковых представлений возможных ходов для данной позиции векторизируется с помощью </w:t>
-      </w:r>
+        <w:t xml:space="preserve">Список из пяти строковых представлений возможных ходов для данной позиции </w:t>
+      </w:r>
+      <w:proofErr w:type="spellStart"/>
+      <w:r>
+        <w:t>векторизируется</w:t>
+      </w:r>
+      <w:proofErr w:type="spellEnd"/>
+      <w:r>
+        <w:t xml:space="preserve"> с помощью </w:t>
+      </w:r>
+      <w:proofErr w:type="spellStart"/>
+      <w:proofErr w:type="gramStart"/>
       <w:r>
         <w:rPr>
           <w:lang w:val="en-US"/>
         </w:rPr>
-        <w:t>MovesToVec()</w:t>
+        <w:t>MovesToVec</w:t>
+      </w:r>
+      <w:proofErr w:type="spellEnd"/>
+      <w:r>
+        <w:rPr>
+          <w:lang w:val="en-US"/>
+        </w:rPr>
+        <w:t>(</w:t>
+      </w:r>
+      <w:proofErr w:type="gramEnd"/>
+      <w:r>
+        <w:rPr>
+          <w:lang w:val="en-US"/>
+        </w:rPr>
+        <w:t>)</w:t>
       </w:r>
       <w:r>
         <w:t>;</w:t>
@@ -5356,12 +6487,14 @@
       <w:r>
         <w:t xml:space="preserve">-строки на </w:t>
       </w:r>
+      <w:proofErr w:type="spellStart"/>
       <w:r>
         <w:rPr>
           <w:lang w:val="en-US"/>
         </w:rPr>
         <w:t>BoardNet</w:t>
       </w:r>
+      <w:proofErr w:type="spellEnd"/>
       <w:r>
         <w:t>;</w:t>
       </w:r>
@@ -5378,12 +6511,14 @@
       <w:r>
         <w:t xml:space="preserve">векторное представления списка возможных ходов на </w:t>
       </w:r>
+      <w:proofErr w:type="spellStart"/>
       <w:r>
         <w:rPr>
           <w:lang w:val="en-US"/>
         </w:rPr>
         <w:t>MovesNet</w:t>
       </w:r>
+      <w:proofErr w:type="spellEnd"/>
       <w:r>
         <w:t>.</w:t>
       </w:r>
@@ -5398,7 +6533,15 @@
         <w:ind w:left="1276"/>
       </w:pPr>
       <w:r>
-        <w:t>Названные компоненты модели обрабатывает векторы таким образом, чтобы найти более компактную, деколлелированную форму, после выход двух компонентов конкатенируются;</w:t>
+        <w:t xml:space="preserve">Названные компоненты модели обрабатывает векторы таким образом, чтобы найти более компактную, </w:t>
+      </w:r>
+      <w:proofErr w:type="spellStart"/>
+      <w:r>
+        <w:t>деколлелированную</w:t>
+      </w:r>
+      <w:proofErr w:type="spellEnd"/>
+      <w:r>
+        <w:t xml:space="preserve"> форму, после выход двух компонентов конкатенируются;</w:t>
       </w:r>
     </w:p>
     <w:p>
@@ -5410,24 +6553,33 @@
         </w:numPr>
         <w:ind w:left="1276"/>
       </w:pPr>
-      <w:r>
-        <w:t xml:space="preserve">Сконкатенированный вектор подается на вход последнего компонента модели, </w:t>
-      </w:r>
+      <w:proofErr w:type="spellStart"/>
+      <w:r>
+        <w:t>Сконкатенированный</w:t>
+      </w:r>
+      <w:proofErr w:type="spellEnd"/>
+      <w:r>
+        <w:t xml:space="preserve"> вектор подается на вход последнего компонента модели, </w:t>
+      </w:r>
+      <w:proofErr w:type="spellStart"/>
       <w:r>
         <w:rPr>
           <w:lang w:val="en-US"/>
         </w:rPr>
         <w:t>OutputNet</w:t>
       </w:r>
+      <w:proofErr w:type="spellEnd"/>
       <w:r>
         <w:t xml:space="preserve">, с выходным </w:t>
       </w:r>
+      <w:proofErr w:type="spellStart"/>
       <w:r>
         <w:rPr>
           <w:lang w:val="en-US"/>
         </w:rPr>
         <w:t>softmax</w:t>
       </w:r>
+      <w:proofErr w:type="spellEnd"/>
       <w:r>
         <w:t xml:space="preserve"> </w:t>
       </w:r>
@@ -5454,8 +6606,6 @@
       <w:r>
         <w:t>Модель выбирает номер хода, который соответствует максимальной вероятности.</w:t>
       </w:r>
-      <w:bookmarkStart w:id="26" w:name="_GoBack"/>
-      <w:bookmarkEnd w:id="26"/>
     </w:p>
     <w:p>
       <w:pPr>
@@ -5484,11 +6634,12 @@
       <w:pPr>
         <w:pStyle w:val="1"/>
       </w:pPr>
+      <w:bookmarkStart w:id="31" w:name="_Toc123226468"/>
       <w:r>
         <w:lastRenderedPageBreak/>
         <w:t>Игра агентов между собой</w:t>
       </w:r>
-      <w:bookmarkEnd w:id="25"/>
+      <w:bookmarkEnd w:id="31"/>
     </w:p>
     <w:p>
       <w:r>
@@ -5616,8 +6767,13 @@
               <w:jc w:val="left"/>
             </w:pPr>
             <w:r>
-              <w:t>Количество побед Random</w:t>
-            </w:r>
+              <w:t xml:space="preserve">Количество побед </w:t>
+            </w:r>
+            <w:proofErr w:type="spellStart"/>
+            <w:r>
+              <w:t>Random</w:t>
+            </w:r>
+            <w:proofErr w:type="spellEnd"/>
           </w:p>
         </w:tc>
       </w:tr>
@@ -6091,8 +7247,8 @@
       <w:pPr>
         <w:pStyle w:val="1"/>
       </w:pPr>
-      <w:bookmarkStart w:id="27" w:name="_heading=h.tyjcwt" w:colFirst="0" w:colLast="0"/>
-      <w:bookmarkEnd w:id="27"/>
+      <w:bookmarkStart w:id="32" w:name="_heading=h.tyjcwt" w:colFirst="0" w:colLast="0"/>
+      <w:bookmarkEnd w:id="32"/>
       <w:r>
         <w:br w:type="page"/>
       </w:r>
@@ -6101,36 +7257,95 @@
       <w:pPr>
         <w:pStyle w:val="1"/>
       </w:pPr>
-      <w:bookmarkStart w:id="28" w:name="_Toc123156593"/>
+      <w:bookmarkStart w:id="33" w:name="_Toc123226469"/>
       <w:r>
         <w:lastRenderedPageBreak/>
         <w:t>Выводы</w:t>
       </w:r>
-      <w:bookmarkEnd w:id="28"/>
-    </w:p>
-    <w:p>
-      <w:r>
-        <w:t>В ходе работы изучены алгоритмы обучения с подкреплением: DQN и Q-learning. Реализована система обучающая эти алгоритмы, а также их последующую интеграцию в среду.</w:t>
-      </w:r>
-    </w:p>
-    <w:p>
-      <w:r>
-        <w:t>Разаработа среда для игры в шахматы на основе шахматного движка Stockfish, среда подготовлена для интеграции в алгоритмы RE.</w:t>
-      </w:r>
-    </w:p>
-    <w:p>
-      <w:r>
-        <w:t>Q-learning показал себя слабо применимым для работы с процессами в которых присутствует значительное количество различных состояний в силу особенностей алгоритма.</w:t>
-      </w:r>
-    </w:p>
-    <w:p>
-      <w:r>
-        <w:t>Изучены различные подходы к представлению шахматной партии: токенайз, кодирование в вектор признаков, преобразование в матрицу шахматной доски</w:t>
-      </w:r>
-    </w:p>
-    <w:p>
-      <w:r>
-        <w:t>Исследованы различные вариации тюнинга модели. Опробованы различные подходы к изменению гиперпараметров, методы нормализации данных, исследованы различные функции потерь и архитектуры сетей</w:t>
+      <w:bookmarkEnd w:id="33"/>
+    </w:p>
+    <w:p>
+      <w:r>
+        <w:t>В ходе работы изучены алгоритмы обучения с подкреплением: DQN и Q-</w:t>
+      </w:r>
+      <w:proofErr w:type="spellStart"/>
+      <w:r>
+        <w:t>learning</w:t>
+      </w:r>
+      <w:proofErr w:type="spellEnd"/>
+      <w:r>
+        <w:t xml:space="preserve">. Реализована </w:t>
+      </w:r>
+      <w:r>
+        <w:t>система,</w:t>
+      </w:r>
+      <w:r>
+        <w:t xml:space="preserve"> обучающая эти алгоритмы, а также их последующую интеграцию в среду.</w:t>
+      </w:r>
+    </w:p>
+    <w:p>
+      <w:proofErr w:type="spellStart"/>
+      <w:r>
+        <w:t>Разаработа</w:t>
+      </w:r>
+      <w:proofErr w:type="spellEnd"/>
+      <w:r>
+        <w:t xml:space="preserve"> среда для игры в шахматы на основе шахматного движка </w:t>
+      </w:r>
+      <w:proofErr w:type="spellStart"/>
+      <w:r>
+        <w:t>Stockfish</w:t>
+      </w:r>
+      <w:proofErr w:type="spellEnd"/>
+      <w:r>
+        <w:t>, среда подготовлена для интеграции в алгоритмы RE.</w:t>
+      </w:r>
+    </w:p>
+    <w:p>
+      <w:r>
+        <w:t>Q-</w:t>
+      </w:r>
+      <w:proofErr w:type="spellStart"/>
+      <w:r>
+        <w:t>learning</w:t>
+      </w:r>
+      <w:proofErr w:type="spellEnd"/>
+      <w:r>
+        <w:t xml:space="preserve"> показал себя слабо применимым для работы </w:t>
+      </w:r>
+      <w:proofErr w:type="gramStart"/>
+      <w:r>
+        <w:t>с процессами</w:t>
+      </w:r>
+      <w:proofErr w:type="gramEnd"/>
+      <w:r>
+        <w:t xml:space="preserve"> в которых присутствует значительное количество различных состояний в силу особенностей алгоритма.</w:t>
+      </w:r>
+    </w:p>
+    <w:p>
+      <w:r>
+        <w:t xml:space="preserve">Изучены различные подходы к представлению шахматной партии: </w:t>
+      </w:r>
+      <w:proofErr w:type="spellStart"/>
+      <w:r>
+        <w:t>токенайз</w:t>
+      </w:r>
+      <w:proofErr w:type="spellEnd"/>
+      <w:r>
+        <w:t>, кодирование в вектор признаков, преобразование в матрицу шахматной доски</w:t>
+      </w:r>
+    </w:p>
+    <w:p>
+      <w:r>
+        <w:t xml:space="preserve">Исследованы различные вариации тюнинга модели. Опробованы различные подходы к изменению </w:t>
+      </w:r>
+      <w:proofErr w:type="spellStart"/>
+      <w:r>
+        <w:t>гиперпараметров</w:t>
+      </w:r>
+      <w:proofErr w:type="spellEnd"/>
+      <w:r>
+        <w:t>, методы нормализации данных, исследованы различные функции потерь и архитектуры сетей</w:t>
       </w:r>
     </w:p>
     <w:p>
@@ -6148,8 +7363,58 @@
 </w:document>
 </file>
 
+<file path=word/endnotes.xml><?xml version="1.0" encoding="utf-8"?>
+<w:endnotes xmlns:wpc="http://schemas.microsoft.com/office/word/2010/wordprocessingCanvas" xmlns:cx="http://schemas.microsoft.com/office/drawing/2014/chartex" xmlns:cx1="http://schemas.microsoft.com/office/drawing/2015/9/8/chartex" xmlns:cx2="http://schemas.microsoft.com/office/drawing/2015/10/21/chartex" xmlns:cx3="http://schemas.microsoft.com/office/drawing/2016/5/9/chartex" xmlns:cx4="http://schemas.microsoft.com/office/drawing/2016/5/10/chartex" xmlns:cx5="http://schemas.microsoft.com/office/drawing/2016/5/11/chartex" xmlns:cx6="http://schemas.microsoft.com/office/drawing/2016/5/12/chartex" xmlns:cx7="http://schemas.microsoft.com/office/drawing/2016/5/13/chartex" xmlns:cx8="http://schemas.microsoft.com/office/drawing/2016/5/14/chartex" xmlns:mc="http://schemas.openxmlformats.org/markup-compatibility/2006" xmlns:aink="http://schemas.microsoft.com/office/drawing/2016/ink" xmlns:am3d="http://schemas.microsoft.com/office/drawing/2017/model3d" xmlns:o="urn:schemas-microsoft-com:office:office" xmlns:oel="http://schemas.microsoft.com/office/2019/extlst" xmlns:r="http://schemas.openxmlformats.org/officeDocument/2006/relationships" xmlns:m="http://schemas.openxmlformats.org/officeDocument/2006/math" xmlns:v="urn:schemas-microsoft-com:vml" xmlns:wp14="http://schemas.microsoft.com/office/word/2010/wordprocessingDrawing" xmlns:wp="http://schemas.openxmlformats.org/drawingml/2006/wordprocessingDrawing" xmlns:w10="urn:schemas-microsoft-com:office:word" xmlns:w="http://schemas.openxmlformats.org/wordprocessingml/2006/main" xmlns:w14="http://schemas.microsoft.com/office/word/2010/wordml" xmlns:w15="http://schemas.microsoft.com/office/word/2012/wordml" xmlns:w16cex="http://schemas.microsoft.com/office/word/2018/wordml/cex" xmlns:w16cid="http://schemas.microsoft.com/office/word/2016/wordml/cid" xmlns:w16="http://schemas.microsoft.com/office/word/2018/wordml" xmlns:w16sdtdh="http://schemas.microsoft.com/office/word/2020/wordml/sdtdatahash" xmlns:w16se="http://schemas.microsoft.com/office/word/2015/wordml/symex" xmlns:wpg="http://schemas.microsoft.com/office/word/2010/wordprocessingGroup" xmlns:wpi="http://schemas.microsoft.com/office/word/2010/wordprocessingInk" xmlns:wne="http://schemas.microsoft.com/office/word/2006/wordml" xmlns:wps="http://schemas.microsoft.com/office/word/2010/wordprocessingShape" mc:Ignorable="w14 w15 w16se w16cid w16 w16cex w16sdtdh wp14">
+  <w:endnote w:type="separator" w:id="-1">
+    <w:p>
+      <w:pPr>
+        <w:spacing w:after="0" w:line="240" w:lineRule="auto"/>
+      </w:pPr>
+      <w:r>
+        <w:separator/>
+      </w:r>
+    </w:p>
+  </w:endnote>
+  <w:endnote w:type="continuationSeparator" w:id="0">
+    <w:p>
+      <w:pPr>
+        <w:spacing w:after="0" w:line="240" w:lineRule="auto"/>
+      </w:pPr>
+      <w:r>
+        <w:continuationSeparator/>
+      </w:r>
+    </w:p>
+  </w:endnote>
+</w:endnotes>
+</file>
+
+<file path=word/footnotes.xml><?xml version="1.0" encoding="utf-8"?>
+<w:footnotes xmlns:wpc="http://schemas.microsoft.com/office/word/2010/wordprocessingCanvas" xmlns:cx="http://schemas.microsoft.com/office/drawing/2014/chartex" xmlns:cx1="http://schemas.microsoft.com/office/drawing/2015/9/8/chartex" xmlns:cx2="http://schemas.microsoft.com/office/drawing/2015/10/21/chartex" xmlns:cx3="http://schemas.microsoft.com/office/drawing/2016/5/9/chartex" xmlns:cx4="http://schemas.microsoft.com/office/drawing/2016/5/10/chartex" xmlns:cx5="http://schemas.microsoft.com/office/drawing/2016/5/11/chartex" xmlns:cx6="http://schemas.microsoft.com/office/drawing/2016/5/12/chartex" xmlns:cx7="http://schemas.microsoft.com/office/drawing/2016/5/13/chartex" xmlns:cx8="http://schemas.microsoft.com/office/drawing/2016/5/14/chartex" xmlns:mc="http://schemas.openxmlformats.org/markup-compatibility/2006" xmlns:aink="http://schemas.microsoft.com/office/drawing/2016/ink" xmlns:am3d="http://schemas.microsoft.com/office/drawing/2017/model3d" xmlns:o="urn:schemas-microsoft-com:office:office" xmlns:oel="http://schemas.microsoft.com/office/2019/extlst" xmlns:r="http://schemas.openxmlformats.org/officeDocument/2006/relationships" xmlns:m="http://schemas.openxmlformats.org/officeDocument/2006/math" xmlns:v="urn:schemas-microsoft-com:vml" xmlns:wp14="http://schemas.microsoft.com/office/word/2010/wordprocessingDrawing" xmlns:wp="http://schemas.openxmlformats.org/drawingml/2006/wordprocessingDrawing" xmlns:w10="urn:schemas-microsoft-com:office:word" xmlns:w="http://schemas.openxmlformats.org/wordprocessingml/2006/main" xmlns:w14="http://schemas.microsoft.com/office/word/2010/wordml" xmlns:w15="http://schemas.microsoft.com/office/word/2012/wordml" xmlns:w16cex="http://schemas.microsoft.com/office/word/2018/wordml/cex" xmlns:w16cid="http://schemas.microsoft.com/office/word/2016/wordml/cid" xmlns:w16="http://schemas.microsoft.com/office/word/2018/wordml" xmlns:w16sdtdh="http://schemas.microsoft.com/office/word/2020/wordml/sdtdatahash" xmlns:w16se="http://schemas.microsoft.com/office/word/2015/wordml/symex" xmlns:wpg="http://schemas.microsoft.com/office/word/2010/wordprocessingGroup" xmlns:wpi="http://schemas.microsoft.com/office/word/2010/wordprocessingInk" xmlns:wne="http://schemas.microsoft.com/office/word/2006/wordml" xmlns:wps="http://schemas.microsoft.com/office/word/2010/wordprocessingShape" mc:Ignorable="w14 w15 w16se w16cid w16 w16cex w16sdtdh wp14">
+  <w:footnote w:type="separator" w:id="-1">
+    <w:p>
+      <w:pPr>
+        <w:spacing w:after="0" w:line="240" w:lineRule="auto"/>
+      </w:pPr>
+      <w:r>
+        <w:separator/>
+      </w:r>
+    </w:p>
+  </w:footnote>
+  <w:footnote w:type="continuationSeparator" w:id="0">
+    <w:p>
+      <w:pPr>
+        <w:spacing w:after="0" w:line="240" w:lineRule="auto"/>
+      </w:pPr>
+      <w:r>
+        <w:continuationSeparator/>
+      </w:r>
+    </w:p>
+  </w:footnote>
+</w:footnotes>
+</file>
+
 <file path=word/numbering.xml><?xml version="1.0" encoding="utf-8"?>
-<w:numbering xmlns:wpc="http://schemas.microsoft.com/office/word/2010/wordprocessingCanvas" xmlns:cx="http://schemas.microsoft.com/office/drawing/2014/chartex" xmlns:cx1="http://schemas.microsoft.com/office/drawing/2015/9/8/chartex" xmlns:cx2="http://schemas.microsoft.com/office/drawing/2015/10/21/chartex" xmlns:cx3="http://schemas.microsoft.com/office/drawing/2016/5/9/chartex" xmlns:cx4="http://schemas.microsoft.com/office/drawing/2016/5/10/chartex" xmlns:cx5="http://schemas.microsoft.com/office/drawing/2016/5/11/chartex" xmlns:cx6="http://schemas.microsoft.com/office/drawing/2016/5/12/chartex" xmlns:cx7="http://schemas.microsoft.com/office/drawing/2016/5/13/chartex" xmlns:cx8="http://schemas.microsoft.com/office/drawing/2016/5/14/chartex" xmlns:mc="http://schemas.openxmlformats.org/markup-compatibility/2006" xmlns:aink="http://schemas.microsoft.com/office/drawing/2016/ink" xmlns:am3d="http://schemas.microsoft.com/office/drawing/2017/model3d" xmlns:o="urn:schemas-microsoft-com:office:office" xmlns:r="http://schemas.openxmlformats.org/officeDocument/2006/relationships" xmlns:m="http://schemas.openxmlformats.org/officeDocument/2006/math" xmlns:v="urn:schemas-microsoft-com:vml" xmlns:wp14="http://schemas.microsoft.com/office/word/2010/wordprocessingDrawing" xmlns:wp="http://schemas.openxmlformats.org/drawingml/2006/wordprocessingDrawing" xmlns:w10="urn:schemas-microsoft-com:office:word" xmlns:w="http://schemas.openxmlformats.org/wordprocessingml/2006/main" xmlns:w14="http://schemas.microsoft.com/office/word/2010/wordml" xmlns:w15="http://schemas.microsoft.com/office/word/2012/wordml" xmlns:w16cid="http://schemas.microsoft.com/office/word/2016/wordml/cid" xmlns:w16se="http://schemas.microsoft.com/office/word/2015/wordml/symex" xmlns:wpg="http://schemas.microsoft.com/office/word/2010/wordprocessingGroup" xmlns:wpi="http://schemas.microsoft.com/office/word/2010/wordprocessingInk" xmlns:wne="http://schemas.microsoft.com/office/word/2006/wordml" xmlns:wps="http://schemas.microsoft.com/office/word/2010/wordprocessingShape" mc:Ignorable="w14 w15 w16se w16cid wp14">
+<w:numbering xmlns:wpc="http://schemas.microsoft.com/office/word/2010/wordprocessingCanvas" xmlns:cx="http://schemas.microsoft.com/office/drawing/2014/chartex" xmlns:cx1="http://schemas.microsoft.com/office/drawing/2015/9/8/chartex" xmlns:cx2="http://schemas.microsoft.com/office/drawing/2015/10/21/chartex" xmlns:cx3="http://schemas.microsoft.com/office/drawing/2016/5/9/chartex" xmlns:cx4="http://schemas.microsoft.com/office/drawing/2016/5/10/chartex" xmlns:cx5="http://schemas.microsoft.com/office/drawing/2016/5/11/chartex" xmlns:cx6="http://schemas.microsoft.com/office/drawing/2016/5/12/chartex" xmlns:cx7="http://schemas.microsoft.com/office/drawing/2016/5/13/chartex" xmlns:cx8="http://schemas.microsoft.com/office/drawing/2016/5/14/chartex" xmlns:mc="http://schemas.openxmlformats.org/markup-compatibility/2006" xmlns:aink="http://schemas.microsoft.com/office/drawing/2016/ink" xmlns:am3d="http://schemas.microsoft.com/office/drawing/2017/model3d" xmlns:o="urn:schemas-microsoft-com:office:office" xmlns:oel="http://schemas.microsoft.com/office/2019/extlst" xmlns:r="http://schemas.openxmlformats.org/officeDocument/2006/relationships" xmlns:m="http://schemas.openxmlformats.org/officeDocument/2006/math" xmlns:v="urn:schemas-microsoft-com:vml" xmlns:wp14="http://schemas.microsoft.com/office/word/2010/wordprocessingDrawing" xmlns:wp="http://schemas.openxmlformats.org/drawingml/2006/wordprocessingDrawing" xmlns:w10="urn:schemas-microsoft-com:office:word" xmlns:w="http://schemas.openxmlformats.org/wordprocessingml/2006/main" xmlns:w14="http://schemas.microsoft.com/office/word/2010/wordml" xmlns:w15="http://schemas.microsoft.com/office/word/2012/wordml" xmlns:w16cex="http://schemas.microsoft.com/office/word/2018/wordml/cex" xmlns:w16cid="http://schemas.microsoft.com/office/word/2016/wordml/cid" xmlns:w16="http://schemas.microsoft.com/office/word/2018/wordml" xmlns:w16sdtdh="http://schemas.microsoft.com/office/word/2020/wordml/sdtdatahash" xmlns:w16se="http://schemas.microsoft.com/office/word/2015/wordml/symex" xmlns:wpg="http://schemas.microsoft.com/office/word/2010/wordprocessingGroup" xmlns:wpi="http://schemas.microsoft.com/office/word/2010/wordprocessingInk" xmlns:wne="http://schemas.microsoft.com/office/word/2006/wordml" xmlns:wps="http://schemas.microsoft.com/office/word/2010/wordprocessingShape" mc:Ignorable="w14 w15 w16se w16cid w16 w16cex w16sdtdh wp14">
   <w:abstractNum w:abstractNumId="0" w15:restartNumberingAfterBreak="0">
     <w:nsid w:val="0ADD7040"/>
     <w:multiLevelType w:val="multilevel"/>
@@ -6828,29 +8093,29 @@
       </w:rPr>
     </w:lvl>
   </w:abstractNum>
-  <w:num w:numId="1">
+  <w:num w:numId="1" w16cid:durableId="287324661">
     <w:abstractNumId w:val="4"/>
   </w:num>
-  <w:num w:numId="2">
+  <w:num w:numId="2" w16cid:durableId="1428188671">
     <w:abstractNumId w:val="2"/>
   </w:num>
-  <w:num w:numId="3">
+  <w:num w:numId="3" w16cid:durableId="213931586">
     <w:abstractNumId w:val="1"/>
   </w:num>
-  <w:num w:numId="4">
+  <w:num w:numId="4" w16cid:durableId="663048819">
     <w:abstractNumId w:val="0"/>
   </w:num>
-  <w:num w:numId="5">
+  <w:num w:numId="5" w16cid:durableId="1553341888">
     <w:abstractNumId w:val="3"/>
   </w:num>
-  <w:num w:numId="6">
+  <w:num w:numId="6" w16cid:durableId="39281246">
     <w:abstractNumId w:val="5"/>
   </w:num>
 </w:numbering>
 </file>
 
 <file path=word/styles.xml><?xml version="1.0" encoding="utf-8"?>
-<w:styles xmlns:mc="http://schemas.openxmlformats.org/markup-compatibility/2006" xmlns:r="http://schemas.openxmlformats.org/officeDocument/2006/relationships" xmlns:w="http://schemas.openxmlformats.org/wordprocessingml/2006/main" xmlns:w14="http://schemas.microsoft.com/office/word/2010/wordml" xmlns:w15="http://schemas.microsoft.com/office/word/2012/wordml" xmlns:w16cid="http://schemas.microsoft.com/office/word/2016/wordml/cid" xmlns:w16se="http://schemas.microsoft.com/office/word/2015/wordml/symex" mc:Ignorable="w14 w15 w16se w16cid">
+<w:styles xmlns:mc="http://schemas.openxmlformats.org/markup-compatibility/2006" xmlns:r="http://schemas.openxmlformats.org/officeDocument/2006/relationships" xmlns:w="http://schemas.openxmlformats.org/wordprocessingml/2006/main" xmlns:w14="http://schemas.microsoft.com/office/word/2010/wordml" xmlns:w15="http://schemas.microsoft.com/office/word/2012/wordml" xmlns:w16cex="http://schemas.microsoft.com/office/word/2018/wordml/cex" xmlns:w16cid="http://schemas.microsoft.com/office/word/2016/wordml/cid" xmlns:w16="http://schemas.microsoft.com/office/word/2018/wordml" xmlns:w16sdtdh="http://schemas.microsoft.com/office/word/2020/wordml/sdtdatahash" xmlns:w16se="http://schemas.microsoft.com/office/word/2015/wordml/symex" mc:Ignorable="w14 w15 w16se w16cid w16 w16cex w16sdtdh">
   <w:docDefaults>
     <w:rPrDefault>
       <w:rPr>
@@ -6868,7 +8133,7 @@
       </w:pPr>
     </w:pPrDefault>
   </w:docDefaults>
-  <w:latentStyles w:defLockedState="0" w:defUIPriority="99" w:defSemiHidden="0" w:defUnhideWhenUsed="0" w:defQFormat="0" w:count="377">
+  <w:latentStyles w:defLockedState="0" w:defUIPriority="99" w:defSemiHidden="0" w:defUnhideWhenUsed="0" w:defQFormat="0" w:count="376">
     <w:lsdException w:name="Normal" w:uiPriority="0" w:qFormat="1"/>
     <w:lsdException w:name="heading 1" w:uiPriority="9" w:qFormat="1"/>
     <w:lsdException w:name="heading 2" w:semiHidden="1" w:uiPriority="9" w:unhideWhenUsed="1" w:qFormat="1"/>
@@ -6974,6 +8239,7 @@
     <w:lsdException w:name="HTML Sample" w:semiHidden="1" w:unhideWhenUsed="1"/>
     <w:lsdException w:name="HTML Typewriter" w:semiHidden="1" w:unhideWhenUsed="1"/>
     <w:lsdException w:name="HTML Variable" w:semiHidden="1" w:unhideWhenUsed="1"/>
+    <w:lsdException w:name="Normal Table" w:semiHidden="1" w:unhideWhenUsed="1"/>
     <w:lsdException w:name="annotation subject" w:semiHidden="1" w:unhideWhenUsed="1"/>
     <w:lsdException w:name="No List" w:semiHidden="1" w:unhideWhenUsed="1"/>
     <w:lsdException w:name="Outline List 1" w:semiHidden="1" w:unhideWhenUsed="1"/>
@@ -7020,8 +8286,10 @@
     <w:lsdException w:name="Table Subtle 2" w:semiHidden="1" w:unhideWhenUsed="1"/>
     <w:lsdException w:name="Table Web 1" w:semiHidden="1" w:unhideWhenUsed="1"/>
     <w:lsdException w:name="Table Web 2" w:semiHidden="1" w:unhideWhenUsed="1"/>
+    <w:lsdException w:name="Table Web 3" w:semiHidden="1" w:unhideWhenUsed="1"/>
     <w:lsdException w:name="Balloon Text" w:semiHidden="1" w:unhideWhenUsed="1"/>
     <w:lsdException w:name="Table Grid" w:uiPriority="39"/>
+    <w:lsdException w:name="Table Theme" w:semiHidden="1" w:unhideWhenUsed="1"/>
     <w:lsdException w:name="Placeholder Text" w:semiHidden="1"/>
     <w:lsdException w:name="No Spacing" w:uiPriority="1" w:qFormat="1"/>
     <w:lsdException w:name="Light Shading" w:uiPriority="60"/>
@@ -7242,7 +8510,6 @@
     <w:lsdException w:name="Hashtag" w:semiHidden="1" w:unhideWhenUsed="1"/>
     <w:lsdException w:name="Unresolved Mention" w:semiHidden="1" w:unhideWhenUsed="1"/>
     <w:lsdException w:name="Smart Link" w:semiHidden="1" w:unhideWhenUsed="1"/>
-    <w:lsdException w:name="Smart Link Error" w:semiHidden="1" w:unhideWhenUsed="1"/>
   </w:latentStyles>
   <w:style w:type="paragraph" w:default="1" w:styleId="a">
     <w:name w:val="Normal"/>
@@ -7643,6 +8910,50 @@
       <w:contextualSpacing/>
     </w:pPr>
   </w:style>
+  <w:style w:type="paragraph" w:styleId="af">
+    <w:name w:val="header"/>
+    <w:basedOn w:val="a"/>
+    <w:link w:val="af0"/>
+    <w:uiPriority w:val="99"/>
+    <w:unhideWhenUsed/>
+    <w:rsid w:val="009B5543"/>
+    <w:pPr>
+      <w:tabs>
+        <w:tab w:val="center" w:pos="4677"/>
+        <w:tab w:val="right" w:pos="9355"/>
+      </w:tabs>
+      <w:spacing w:after="0" w:line="240" w:lineRule="auto"/>
+    </w:pPr>
+  </w:style>
+  <w:style w:type="character" w:customStyle="1" w:styleId="af0">
+    <w:name w:val="Верхний колонтитул Знак"/>
+    <w:basedOn w:val="a0"/>
+    <w:link w:val="af"/>
+    <w:uiPriority w:val="99"/>
+    <w:rsid w:val="009B5543"/>
+  </w:style>
+  <w:style w:type="paragraph" w:styleId="af1">
+    <w:name w:val="footer"/>
+    <w:basedOn w:val="a"/>
+    <w:link w:val="af2"/>
+    <w:uiPriority w:val="99"/>
+    <w:unhideWhenUsed/>
+    <w:rsid w:val="009B5543"/>
+    <w:pPr>
+      <w:tabs>
+        <w:tab w:val="center" w:pos="4677"/>
+        <w:tab w:val="right" w:pos="9355"/>
+      </w:tabs>
+      <w:spacing w:after="0" w:line="240" w:lineRule="auto"/>
+    </w:pPr>
+  </w:style>
+  <w:style w:type="character" w:customStyle="1" w:styleId="af2">
+    <w:name w:val="Нижний колонтитул Знак"/>
+    <w:basedOn w:val="a0"/>
+    <w:link w:val="af1"/>
+    <w:uiPriority w:val="99"/>
+    <w:rsid w:val="009B5543"/>
+  </w:style>
 </w:styles>
 </file>
 
@@ -7908,28 +9219,28 @@
 </file>
 
 <file path=customXml/item1.xml><?xml version="1.0" encoding="utf-8"?>
+<b:Sources xmlns:b="http://schemas.openxmlformats.org/officeDocument/2006/bibliography" xmlns="http://schemas.openxmlformats.org/officeDocument/2006/bibliography" SelectedStyle="\APASixthEditionOfficeOnline.xsl" StyleName="APA" Version="6"/>
+</file>
+
+<file path=customXml/item2.xml><?xml version="1.0" encoding="utf-8"?>
 <go:gDocsCustomXmlDataStorage xmlns:go="http://customooxmlschemas.google.com/" xmlns:r="http://schemas.openxmlformats.org/officeDocument/2006/relationships">
   <go:docsCustomData xmlns:go="http://customooxmlschemas.google.com/" roundtripDataSignature="AMtx7mg/oWT05EiQDh+eGY5WFIEU05cnjA==">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</go:docsCustomData>
 </go:gDocsCustomXmlDataStorage>
 </file>
 
-<file path=customXml/item2.xml><?xml version="1.0" encoding="utf-8"?>
-<b:Sources xmlns:b="http://schemas.openxmlformats.org/officeDocument/2006/bibliography" xmlns="http://schemas.openxmlformats.org/officeDocument/2006/bibliography" SelectedStyle="\APASixthEditionOfficeOnline.xsl" StyleName="APA" Version="6"/>
+<file path=customXml/itemProps1.xml><?xml version="1.0" encoding="utf-8"?>
+<ds:datastoreItem xmlns:ds="http://schemas.openxmlformats.org/officeDocument/2006/customXml" ds:itemID="{8D52A479-60F6-4A21-881E-07F6E4C53EEB}">
+  <ds:schemaRefs>
+    <ds:schemaRef ds:uri="http://schemas.openxmlformats.org/officeDocument/2006/bibliography"/>
+  </ds:schemaRefs>
+</ds:datastoreItem>
 </file>
 
-<file path=customXml/itemProps1.xml><?xml version="1.0" encoding="utf-8"?>
+<file path=customXml/itemProps2.xml><?xml version="1.0" encoding="utf-8"?>
 <ds:datastoreItem xmlns:ds="http://schemas.openxmlformats.org/officeDocument/2006/customXml" ds:itemID="{11111111-1234-1234-1234-123412341234}">
   <ds:schemaRefs>
     <ds:schemaRef ds:uri="http://customooxmlschemas.google.com/"/>
     <ds:schemaRef ds:uri="http://schemas.openxmlformats.org/officeDocument/2006/relationships"/>
   </ds:schemaRefs>
 </ds:datastoreItem>
-</file>
-
-<file path=customXml/itemProps2.xml><?xml version="1.0" encoding="utf-8"?>
-<ds:datastoreItem xmlns:ds="http://schemas.openxmlformats.org/officeDocument/2006/customXml" ds:itemID="{8D52A479-60F6-4A21-881E-07F6E4C53EEB}">
-  <ds:schemaRefs>
-    <ds:schemaRef ds:uri="http://schemas.openxmlformats.org/officeDocument/2006/bibliography"/>
-  </ds:schemaRefs>
-</ds:datastoreItem>
 </file>